--- a/Report.docx
+++ b/Report.docx
@@ -1,6 +1,6 @@
 
 <file path=word/document.xml><?xml version="1.0" encoding="utf-8"?>
-<w:document xmlns:wpc="http://schemas.microsoft.com/office/word/2010/wordprocessingCanvas" xmlns:mc="http://schemas.openxmlformats.org/markup-compatibility/2006" xmlns:o="urn:schemas-microsoft-com:office:office" xmlns:r="http://schemas.openxmlformats.org/officeDocument/2006/relationships" xmlns:m="http://schemas.openxmlformats.org/officeDocument/2006/math" xmlns:v="urn:schemas-microsoft-com:vml" xmlns:wp14="http://schemas.microsoft.com/office/word/2010/wordprocessingDrawing" xmlns:wp="http://schemas.openxmlformats.org/drawingml/2006/wordprocessingDrawing" xmlns:w10="urn:schemas-microsoft-com:office:word" xmlns:w="http://schemas.openxmlformats.org/wordprocessingml/2006/main" xmlns:w14="http://schemas.microsoft.com/office/word/2010/wordml" xmlns:wpg="http://schemas.microsoft.com/office/word/2010/wordprocessingGroup" xmlns:wpi="http://schemas.microsoft.com/office/word/2010/wordprocessingInk" xmlns:wne="http://schemas.microsoft.com/office/word/2006/wordml" xmlns:wps="http://schemas.microsoft.com/office/word/2010/wordprocessingShape" mc:Ignorable="w14 wp14">
+<w:document xmlns:wpc="http://schemas.microsoft.com/office/word/2010/wordprocessingCanvas" xmlns:cx="http://schemas.microsoft.com/office/drawing/2014/chartex" xmlns:cx1="http://schemas.microsoft.com/office/drawing/2015/9/8/chartex" xmlns:cx2="http://schemas.microsoft.com/office/drawing/2015/10/21/chartex" xmlns:cx3="http://schemas.microsoft.com/office/drawing/2016/5/9/chartex" xmlns:cx4="http://schemas.microsoft.com/office/drawing/2016/5/10/chartex" xmlns:cx5="http://schemas.microsoft.com/office/drawing/2016/5/11/chartex" xmlns:cx6="http://schemas.microsoft.com/office/drawing/2016/5/12/chartex" xmlns:cx7="http://schemas.microsoft.com/office/drawing/2016/5/13/chartex" xmlns:cx8="http://schemas.microsoft.com/office/drawing/2016/5/14/chartex" xmlns:mc="http://schemas.openxmlformats.org/markup-compatibility/2006" xmlns:aink="http://schemas.microsoft.com/office/drawing/2016/ink" xmlns:am3d="http://schemas.microsoft.com/office/drawing/2017/model3d" xmlns:o="urn:schemas-microsoft-com:office:office" xmlns:oel="http://schemas.microsoft.com/office/2019/extlst" xmlns:r="http://schemas.openxmlformats.org/officeDocument/2006/relationships" xmlns:m="http://schemas.openxmlformats.org/officeDocument/2006/math" xmlns:v="urn:schemas-microsoft-com:vml" xmlns:wp14="http://schemas.microsoft.com/office/word/2010/wordprocessingDrawing" xmlns:wp="http://schemas.openxmlformats.org/drawingml/2006/wordprocessingDrawing" xmlns:w10="urn:schemas-microsoft-com:office:word" xmlns:w="http://schemas.openxmlformats.org/wordprocessingml/2006/main" xmlns:w14="http://schemas.microsoft.com/office/word/2010/wordml" xmlns:w15="http://schemas.microsoft.com/office/word/2012/wordml" xmlns:w16cex="http://schemas.microsoft.com/office/word/2018/wordml/cex" xmlns:w16cid="http://schemas.microsoft.com/office/word/2016/wordml/cid" xmlns:w16="http://schemas.microsoft.com/office/word/2018/wordml" xmlns:w16du="http://schemas.microsoft.com/office/word/2023/wordml/word16du" xmlns:w16sdtdh="http://schemas.microsoft.com/office/word/2020/wordml/sdtdatahash" xmlns:w16sdtfl="http://schemas.microsoft.com/office/word/2024/wordml/sdtformatlock" xmlns:w16se="http://schemas.microsoft.com/office/word/2015/wordml/symex" xmlns:wpg="http://schemas.microsoft.com/office/word/2010/wordprocessingGroup" xmlns:wpi="http://schemas.microsoft.com/office/word/2010/wordprocessingInk" xmlns:wne="http://schemas.microsoft.com/office/word/2006/wordml" xmlns:wps="http://schemas.microsoft.com/office/word/2010/wordprocessingShape" mc:Ignorable="w14 w15 w16se w16cid w16 w16cex w16sdtdh w16sdtfl w16du wp14">
   <w:body>
     <w:p>
       <w:pPr>
@@ -45,7 +45,7 @@
           <w:szCs w:val="28"/>
         </w:rPr>
         <w:drawing>
-          <wp:anchor distT="0" distB="0" distL="114300" distR="114300" simplePos="0" relativeHeight="251659264" behindDoc="0" locked="0" layoutInCell="1" allowOverlap="1" wp14:anchorId="27708A7A" wp14:editId="237D436A">
+          <wp:anchor distT="0" distB="0" distL="114300" distR="114300" simplePos="0" relativeHeight="251659264" behindDoc="0" locked="0" layoutInCell="1" allowOverlap="1" wp14:anchorId="5798BEA8" wp14:editId="19D7084D">
             <wp:simplePos x="0" y="0"/>
             <wp:positionH relativeFrom="margin">
               <wp:align>center</wp:align>
@@ -70,7 +70,7 @@
                     </pic:cNvPicPr>
                   </pic:nvPicPr>
                   <pic:blipFill>
-                    <a:blip r:embed="rId9">
+                    <a:blip r:embed="rId8">
                       <a:extLst>
                         <a:ext uri="{28A0092B-C50C-407E-A947-70E740481C1C}">
                           <a14:useLocalDpi xmlns:a14="http://schemas.microsoft.com/office/drawing/2010/main" val="0"/>
@@ -400,36 +400,47 @@
           <w:szCs w:val="24"/>
         </w:rPr>
       </w:pPr>
-      <w:proofErr w:type="spellStart"/>
       <w:r>
         <w:rPr>
           <w:rFonts w:cstheme="majorBidi"/>
           <w:szCs w:val="24"/>
         </w:rPr>
-        <w:t>Qasim</w:t>
-      </w:r>
-      <w:proofErr w:type="spellEnd"/>
+        <w:t>Qasim Batrawi</w:t>
+      </w:r>
       <w:r>
         <w:rPr>
           <w:rFonts w:cstheme="majorBidi"/>
           <w:szCs w:val="24"/>
         </w:rPr>
-        <w:t xml:space="preserve"> </w:t>
-      </w:r>
-      <w:proofErr w:type="spellStart"/>
+        <w:tab/>
+      </w:r>
       <w:r>
         <w:rPr>
           <w:rFonts w:cstheme="majorBidi"/>
           <w:szCs w:val="24"/>
         </w:rPr>
-        <w:t>Batrawi</w:t>
-      </w:r>
-      <w:proofErr w:type="spellEnd"/>
-      <w:r>
+        <w:t>1220204</w:t>
+      </w:r>
+    </w:p>
+    <w:p>
+      <w:pPr>
         <w:rPr>
           <w:rFonts w:cstheme="majorBidi"/>
           <w:szCs w:val="24"/>
         </w:rPr>
+      </w:pPr>
+      <w:r>
+        <w:rPr>
+          <w:rFonts w:cstheme="majorBidi"/>
+          <w:szCs w:val="24"/>
+        </w:rPr>
+        <w:t>Ahmad Hamdan</w:t>
+      </w:r>
+      <w:r>
+        <w:rPr>
+          <w:rFonts w:cstheme="majorBidi"/>
+          <w:szCs w:val="24"/>
+        </w:rPr>
         <w:tab/>
       </w:r>
       <w:r>
@@ -437,39 +448,7 @@
           <w:rFonts w:cstheme="majorBidi"/>
           <w:szCs w:val="24"/>
         </w:rPr>
-        <w:t>1220204</w:t>
-      </w:r>
-    </w:p>
-    <w:p>
-      <w:pPr>
-        <w:rPr>
-          <w:rFonts w:cstheme="majorBidi"/>
-          <w:szCs w:val="24"/>
-        </w:rPr>
-      </w:pPr>
-      <w:r>
-        <w:rPr>
-          <w:rFonts w:cstheme="majorBidi"/>
-          <w:szCs w:val="24"/>
-        </w:rPr>
-        <w:t xml:space="preserve">Ahmad </w:t>
-      </w:r>
-      <w:proofErr w:type="spellStart"/>
-      <w:r>
-        <w:rPr>
-          <w:rFonts w:cstheme="majorBidi"/>
-          <w:szCs w:val="24"/>
-        </w:rPr>
-        <w:t>Hamdan</w:t>
-      </w:r>
-      <w:proofErr w:type="spellEnd"/>
-      <w:r>
-        <w:rPr>
-          <w:rFonts w:cstheme="majorBidi"/>
-          <w:szCs w:val="24"/>
-        </w:rPr>
-        <w:tab/>
-        <w:t>121XXXX</w:t>
+        <w:t>1210241</w:t>
       </w:r>
     </w:p>
     <w:p>
@@ -504,7 +483,6 @@
         </w:rPr>
         <w:t xml:space="preserve">Dr. </w:t>
       </w:r>
-      <w:proofErr w:type="spellStart"/>
       <w:r>
         <w:rPr>
           <w:rFonts w:cstheme="majorBidi"/>
@@ -512,7 +490,6 @@
         </w:rPr>
         <w:t>Yazan</w:t>
       </w:r>
-      <w:proofErr w:type="spellEnd"/>
       <w:r>
         <w:rPr>
           <w:rFonts w:cstheme="majorBidi"/>
@@ -525,17 +502,8 @@
           <w:rFonts w:cstheme="majorBidi"/>
           <w:szCs w:val="24"/>
         </w:rPr>
-        <w:t xml:space="preserve">Abu </w:t>
-      </w:r>
-      <w:proofErr w:type="spellStart"/>
-      <w:r>
-        <w:rPr>
-          <w:rFonts w:cstheme="majorBidi"/>
-          <w:szCs w:val="24"/>
-        </w:rPr>
-        <w:t>Farha</w:t>
-      </w:r>
-      <w:proofErr w:type="spellEnd"/>
+        <w:t>Abu Farha</w:t>
+      </w:r>
     </w:p>
     <w:p>
       <w:pPr>
@@ -568,8 +536,8 @@
           <w:szCs w:val="24"/>
         </w:rPr>
         <w:sectPr>
-          <w:footerReference w:type="default" r:id="rId10"/>
-          <w:footerReference w:type="first" r:id="rId11"/>
+          <w:footerReference w:type="default" r:id="rId9"/>
+          <w:footerReference w:type="first" r:id="rId10"/>
           <w:pgSz w:w="12240" w:h="15840"/>
           <w:pgMar w:top="1440" w:right="1440" w:bottom="1440" w:left="1440" w:header="720" w:footer="720" w:gutter="0"/>
           <w:pgNumType w:fmt="upperRoman" w:start="1"/>
@@ -1642,7 +1610,9 @@
         <w:rPr>
           <w:rFonts w:asciiTheme="minorHAnsi" w:eastAsiaTheme="minorEastAsia" w:hAnsiTheme="minorHAnsi"/>
           <w:noProof/>
-          <w:sz w:val="22"/>
+          <w:kern w:val="2"/>
+          <w:szCs w:val="24"/>
+          <w14:ligatures w14:val="standardContextual"/>
         </w:rPr>
       </w:pPr>
       <w:r>
@@ -1654,7 +1624,7 @@
       <w:r>
         <w:fldChar w:fldCharType="separate"/>
       </w:r>
-      <w:hyperlink w:anchor="_Toc212134987" w:history="1">
+      <w:hyperlink w:anchor="_Toc212155469" w:history="1">
         <w:r>
           <w:rPr>
             <w:rStyle w:val="Hyperlink"/>
@@ -1681,7 +1651,7 @@
             <w:noProof/>
             <w:webHidden/>
           </w:rPr>
-          <w:instrText xml:space="preserve"> PAGEREF _Toc212134987 \h </w:instrText>
+          <w:instrText xml:space="preserve"> PAGEREF _Toc212155469 \h </w:instrText>
         </w:r>
         <w:r>
           <w:rPr>
@@ -1721,10 +1691,12 @@
         <w:rPr>
           <w:rFonts w:asciiTheme="minorHAnsi" w:eastAsiaTheme="minorEastAsia" w:hAnsiTheme="minorHAnsi"/>
           <w:noProof/>
-          <w:sz w:val="22"/>
-        </w:rPr>
-      </w:pPr>
-      <w:hyperlink w:anchor="_Toc212134988" w:history="1">
+          <w:kern w:val="2"/>
+          <w:szCs w:val="24"/>
+          <w14:ligatures w14:val="standardContextual"/>
+        </w:rPr>
+      </w:pPr>
+      <w:hyperlink w:anchor="_Toc212155470" w:history="1">
         <w:r>
           <w:rPr>
             <w:rStyle w:val="Hyperlink"/>
@@ -1751,7 +1723,7 @@
             <w:noProof/>
             <w:webHidden/>
           </w:rPr>
-          <w:instrText xml:space="preserve"> PAGEREF _Toc212134988 \h </w:instrText>
+          <w:instrText xml:space="preserve"> PAGEREF _Toc212155470 \h </w:instrText>
         </w:r>
         <w:r>
           <w:rPr>
@@ -1791,10 +1763,12 @@
         <w:rPr>
           <w:rFonts w:asciiTheme="minorHAnsi" w:eastAsiaTheme="minorEastAsia" w:hAnsiTheme="minorHAnsi"/>
           <w:noProof/>
-          <w:sz w:val="22"/>
-        </w:rPr>
-      </w:pPr>
-      <w:hyperlink w:anchor="_Toc212134989" w:history="1">
+          <w:kern w:val="2"/>
+          <w:szCs w:val="24"/>
+          <w14:ligatures w14:val="standardContextual"/>
+        </w:rPr>
+      </w:pPr>
+      <w:hyperlink w:anchor="_Toc212155471" w:history="1">
         <w:r>
           <w:rPr>
             <w:rStyle w:val="Hyperlink"/>
@@ -1821,7 +1795,7 @@
             <w:noProof/>
             <w:webHidden/>
           </w:rPr>
-          <w:instrText xml:space="preserve"> PAGEREF _Toc212134989 \h </w:instrText>
+          <w:instrText xml:space="preserve"> PAGEREF _Toc212155471 \h </w:instrText>
         </w:r>
         <w:r>
           <w:rPr>
@@ -1861,10 +1835,12 @@
         <w:rPr>
           <w:rFonts w:asciiTheme="minorHAnsi" w:eastAsiaTheme="minorEastAsia" w:hAnsiTheme="minorHAnsi"/>
           <w:noProof/>
-          <w:sz w:val="22"/>
-        </w:rPr>
-      </w:pPr>
-      <w:hyperlink w:anchor="_Toc212134990" w:history="1">
+          <w:kern w:val="2"/>
+          <w:szCs w:val="24"/>
+          <w14:ligatures w14:val="standardContextual"/>
+        </w:rPr>
+      </w:pPr>
+      <w:hyperlink w:anchor="_Toc212155472" w:history="1">
         <w:r>
           <w:rPr>
             <w:rStyle w:val="Hyperlink"/>
@@ -1891,7 +1867,7 @@
             <w:noProof/>
             <w:webHidden/>
           </w:rPr>
-          <w:instrText xml:space="preserve"> PAGEREF _Toc212134990 \h </w:instrText>
+          <w:instrText xml:space="preserve"> PAGEREF _Toc212155472 \h </w:instrText>
         </w:r>
         <w:r>
           <w:rPr>
@@ -1931,10 +1907,12 @@
         <w:rPr>
           <w:rFonts w:asciiTheme="minorHAnsi" w:eastAsiaTheme="minorEastAsia" w:hAnsiTheme="minorHAnsi"/>
           <w:noProof/>
-          <w:sz w:val="22"/>
-        </w:rPr>
-      </w:pPr>
-      <w:hyperlink w:anchor="_Toc212134991" w:history="1">
+          <w:kern w:val="2"/>
+          <w:szCs w:val="24"/>
+          <w14:ligatures w14:val="standardContextual"/>
+        </w:rPr>
+      </w:pPr>
+      <w:hyperlink w:anchor="_Toc212155473" w:history="1">
         <w:r>
           <w:rPr>
             <w:rStyle w:val="Hyperlink"/>
@@ -1961,7 +1939,7 @@
             <w:noProof/>
             <w:webHidden/>
           </w:rPr>
-          <w:instrText xml:space="preserve"> PAGEREF _Toc212134991 \h </w:instrText>
+          <w:instrText xml:space="preserve"> PAGEREF _Toc212155473 \h </w:instrText>
         </w:r>
         <w:r>
           <w:rPr>
@@ -2001,10 +1979,12 @@
         <w:rPr>
           <w:rFonts w:asciiTheme="minorHAnsi" w:eastAsiaTheme="minorEastAsia" w:hAnsiTheme="minorHAnsi"/>
           <w:noProof/>
-          <w:sz w:val="22"/>
-        </w:rPr>
-      </w:pPr>
-      <w:hyperlink w:anchor="_Toc212134992" w:history="1">
+          <w:kern w:val="2"/>
+          <w:szCs w:val="24"/>
+          <w14:ligatures w14:val="standardContextual"/>
+        </w:rPr>
+      </w:pPr>
+      <w:hyperlink w:anchor="_Toc212155474" w:history="1">
         <w:r>
           <w:rPr>
             <w:rStyle w:val="Hyperlink"/>
@@ -2031,7 +2011,7 @@
             <w:noProof/>
             <w:webHidden/>
           </w:rPr>
-          <w:instrText xml:space="preserve"> PAGEREF _Toc212134992 \h </w:instrText>
+          <w:instrText xml:space="preserve"> PAGEREF _Toc212155474 \h </w:instrText>
         </w:r>
         <w:r>
           <w:rPr>
@@ -2071,10 +2051,12 @@
         <w:rPr>
           <w:rFonts w:asciiTheme="minorHAnsi" w:eastAsiaTheme="minorEastAsia" w:hAnsiTheme="minorHAnsi"/>
           <w:noProof/>
-          <w:sz w:val="22"/>
-        </w:rPr>
-      </w:pPr>
-      <w:hyperlink w:anchor="_Toc212134993" w:history="1">
+          <w:kern w:val="2"/>
+          <w:szCs w:val="24"/>
+          <w14:ligatures w14:val="standardContextual"/>
+        </w:rPr>
+      </w:pPr>
+      <w:hyperlink w:anchor="_Toc212155475" w:history="1">
         <w:r>
           <w:rPr>
             <w:rStyle w:val="Hyperlink"/>
@@ -2101,7 +2083,7 @@
             <w:noProof/>
             <w:webHidden/>
           </w:rPr>
-          <w:instrText xml:space="preserve"> PAGEREF _Toc212134993 \h </w:instrText>
+          <w:instrText xml:space="preserve"> PAGEREF _Toc212155475 \h </w:instrText>
         </w:r>
         <w:r>
           <w:rPr>
@@ -2141,10 +2123,12 @@
         <w:rPr>
           <w:rFonts w:asciiTheme="minorHAnsi" w:eastAsiaTheme="minorEastAsia" w:hAnsiTheme="minorHAnsi"/>
           <w:noProof/>
-          <w:sz w:val="22"/>
-        </w:rPr>
-      </w:pPr>
-      <w:hyperlink w:anchor="_Toc212134994" w:history="1">
+          <w:kern w:val="2"/>
+          <w:szCs w:val="24"/>
+          <w14:ligatures w14:val="standardContextual"/>
+        </w:rPr>
+      </w:pPr>
+      <w:hyperlink w:anchor="_Toc212155476" w:history="1">
         <w:r>
           <w:rPr>
             <w:rStyle w:val="Hyperlink"/>
@@ -2171,7 +2155,7 @@
             <w:noProof/>
             <w:webHidden/>
           </w:rPr>
-          <w:instrText xml:space="preserve"> PAGEREF _Toc212134994 \h </w:instrText>
+          <w:instrText xml:space="preserve"> PAGEREF _Toc212155476 \h </w:instrText>
         </w:r>
         <w:r>
           <w:rPr>
@@ -2211,10 +2195,12 @@
         <w:rPr>
           <w:rFonts w:asciiTheme="minorHAnsi" w:eastAsiaTheme="minorEastAsia" w:hAnsiTheme="minorHAnsi"/>
           <w:noProof/>
-          <w:sz w:val="22"/>
-        </w:rPr>
-      </w:pPr>
-      <w:hyperlink w:anchor="_Toc212134995" w:history="1">
+          <w:kern w:val="2"/>
+          <w:szCs w:val="24"/>
+          <w14:ligatures w14:val="standardContextual"/>
+        </w:rPr>
+      </w:pPr>
+      <w:hyperlink w:anchor="_Toc212155477" w:history="1">
         <w:r>
           <w:rPr>
             <w:rStyle w:val="Hyperlink"/>
@@ -2241,7 +2227,7 @@
             <w:noProof/>
             <w:webHidden/>
           </w:rPr>
-          <w:instrText xml:space="preserve"> PAGEREF _Toc212134995 \h </w:instrText>
+          <w:instrText xml:space="preserve"> PAGEREF _Toc212155477 \h </w:instrText>
         </w:r>
         <w:r>
           <w:rPr>
@@ -2261,7 +2247,7 @@
             <w:noProof/>
             <w:webHidden/>
           </w:rPr>
-          <w:t>9</w:t>
+          <w:t>8</w:t>
         </w:r>
         <w:r>
           <w:rPr>
@@ -2281,10 +2267,12 @@
         <w:rPr>
           <w:rFonts w:asciiTheme="minorHAnsi" w:eastAsiaTheme="minorEastAsia" w:hAnsiTheme="minorHAnsi"/>
           <w:noProof/>
-          <w:sz w:val="22"/>
-        </w:rPr>
-      </w:pPr>
-      <w:hyperlink w:anchor="_Toc212134996" w:history="1">
+          <w:kern w:val="2"/>
+          <w:szCs w:val="24"/>
+          <w14:ligatures w14:val="standardContextual"/>
+        </w:rPr>
+      </w:pPr>
+      <w:hyperlink w:anchor="_Toc212155478" w:history="1">
         <w:r>
           <w:rPr>
             <w:rStyle w:val="Hyperlink"/>
@@ -2311,7 +2299,7 @@
             <w:noProof/>
             <w:webHidden/>
           </w:rPr>
-          <w:instrText xml:space="preserve"> PAGEREF _Toc212134996 \h </w:instrText>
+          <w:instrText xml:space="preserve"> PAGEREF _Toc212155478 \h </w:instrText>
         </w:r>
         <w:r>
           <w:rPr>
@@ -2331,7 +2319,7 @@
             <w:noProof/>
             <w:webHidden/>
           </w:rPr>
-          <w:t>10</w:t>
+          <w:t>9</w:t>
         </w:r>
         <w:r>
           <w:rPr>
@@ -2351,10 +2339,12 @@
         <w:rPr>
           <w:rFonts w:asciiTheme="minorHAnsi" w:eastAsiaTheme="minorEastAsia" w:hAnsiTheme="minorHAnsi"/>
           <w:noProof/>
-          <w:sz w:val="22"/>
-        </w:rPr>
-      </w:pPr>
-      <w:hyperlink w:anchor="_Toc212134997" w:history="1">
+          <w:kern w:val="2"/>
+          <w:szCs w:val="24"/>
+          <w14:ligatures w14:val="standardContextual"/>
+        </w:rPr>
+      </w:pPr>
+      <w:hyperlink w:anchor="_Toc212155479" w:history="1">
         <w:r>
           <w:rPr>
             <w:rStyle w:val="Hyperlink"/>
@@ -2381,7 +2371,7 @@
             <w:noProof/>
             <w:webHidden/>
           </w:rPr>
-          <w:instrText xml:space="preserve"> PAGEREF _Toc212134997 \h </w:instrText>
+          <w:instrText xml:space="preserve"> PAGEREF _Toc212155479 \h </w:instrText>
         </w:r>
         <w:r>
           <w:rPr>
@@ -2401,7 +2391,7 @@
             <w:noProof/>
             <w:webHidden/>
           </w:rPr>
-          <w:t>11</w:t>
+          <w:t>10</w:t>
         </w:r>
         <w:r>
           <w:rPr>
@@ -2421,10 +2411,12 @@
         <w:rPr>
           <w:rFonts w:asciiTheme="minorHAnsi" w:eastAsiaTheme="minorEastAsia" w:hAnsiTheme="minorHAnsi"/>
           <w:noProof/>
-          <w:sz w:val="22"/>
-        </w:rPr>
-      </w:pPr>
-      <w:hyperlink w:anchor="_Toc212134998" w:history="1">
+          <w:kern w:val="2"/>
+          <w:szCs w:val="24"/>
+          <w14:ligatures w14:val="standardContextual"/>
+        </w:rPr>
+      </w:pPr>
+      <w:hyperlink w:anchor="_Toc212155480" w:history="1">
         <w:r>
           <w:rPr>
             <w:rStyle w:val="Hyperlink"/>
@@ -2451,7 +2443,7 @@
             <w:noProof/>
             <w:webHidden/>
           </w:rPr>
-          <w:instrText xml:space="preserve"> PAGEREF _Toc212134998 \h </w:instrText>
+          <w:instrText xml:space="preserve"> PAGEREF _Toc212155480 \h </w:instrText>
         </w:r>
         <w:r>
           <w:rPr>
@@ -2471,7 +2463,7 @@
             <w:noProof/>
             <w:webHidden/>
           </w:rPr>
-          <w:t>11</w:t>
+          <w:t>10</w:t>
         </w:r>
         <w:r>
           <w:rPr>
@@ -2491,10 +2483,12 @@
         <w:rPr>
           <w:rFonts w:asciiTheme="minorHAnsi" w:eastAsiaTheme="minorEastAsia" w:hAnsiTheme="minorHAnsi"/>
           <w:noProof/>
-          <w:sz w:val="22"/>
-        </w:rPr>
-      </w:pPr>
-      <w:hyperlink w:anchor="_Toc212134999" w:history="1">
+          <w:kern w:val="2"/>
+          <w:szCs w:val="24"/>
+          <w14:ligatures w14:val="standardContextual"/>
+        </w:rPr>
+      </w:pPr>
+      <w:hyperlink w:anchor="_Toc212155481" w:history="1">
         <w:r>
           <w:rPr>
             <w:rStyle w:val="Hyperlink"/>
@@ -2521,7 +2515,7 @@
             <w:noProof/>
             <w:webHidden/>
           </w:rPr>
-          <w:instrText xml:space="preserve"> PAGEREF _Toc212134999 \h </w:instrText>
+          <w:instrText xml:space="preserve"> PAGEREF _Toc212155481 \h </w:instrText>
         </w:r>
         <w:r>
           <w:rPr>
@@ -2541,7 +2535,295 @@
             <w:noProof/>
             <w:webHidden/>
           </w:rPr>
+          <w:t>11</w:t>
+        </w:r>
+        <w:r>
+          <w:rPr>
+            <w:noProof/>
+            <w:webHidden/>
+          </w:rPr>
+          <w:fldChar w:fldCharType="end"/>
+        </w:r>
+      </w:hyperlink>
+    </w:p>
+    <w:p>
+      <w:pPr>
+        <w:pStyle w:val="TableofFigures"/>
+        <w:tabs>
+          <w:tab w:val="right" w:leader="dot" w:pos="9350"/>
+        </w:tabs>
+        <w:rPr>
+          <w:rFonts w:asciiTheme="minorHAnsi" w:eastAsiaTheme="minorEastAsia" w:hAnsiTheme="minorHAnsi"/>
+          <w:noProof/>
+          <w:kern w:val="2"/>
+          <w:szCs w:val="24"/>
+          <w14:ligatures w14:val="standardContextual"/>
+        </w:rPr>
+      </w:pPr>
+      <w:hyperlink w:anchor="_Toc212155482" w:history="1">
+        <w:r>
+          <w:rPr>
+            <w:rStyle w:val="Hyperlink"/>
+            <w:noProof/>
+          </w:rPr>
+          <w:t>Figure 14 Age vs Income vs Churn Status Scatter Plot</w:t>
+        </w:r>
+        <w:r>
+          <w:rPr>
+            <w:noProof/>
+            <w:webHidden/>
+          </w:rPr>
+          <w:tab/>
+        </w:r>
+        <w:r>
+          <w:rPr>
+            <w:noProof/>
+            <w:webHidden/>
+          </w:rPr>
+          <w:fldChar w:fldCharType="begin"/>
+        </w:r>
+        <w:r>
+          <w:rPr>
+            <w:noProof/>
+            <w:webHidden/>
+          </w:rPr>
+          <w:instrText xml:space="preserve"> PAGEREF _Toc212155482 \h </w:instrText>
+        </w:r>
+        <w:r>
+          <w:rPr>
+            <w:noProof/>
+            <w:webHidden/>
+          </w:rPr>
+        </w:r>
+        <w:r>
+          <w:rPr>
+            <w:noProof/>
+            <w:webHidden/>
+          </w:rPr>
+          <w:fldChar w:fldCharType="separate"/>
+        </w:r>
+        <w:r>
+          <w:rPr>
+            <w:noProof/>
+            <w:webHidden/>
+          </w:rPr>
           <w:t>12</w:t>
+        </w:r>
+        <w:r>
+          <w:rPr>
+            <w:noProof/>
+            <w:webHidden/>
+          </w:rPr>
+          <w:fldChar w:fldCharType="end"/>
+        </w:r>
+      </w:hyperlink>
+    </w:p>
+    <w:p>
+      <w:pPr>
+        <w:pStyle w:val="TableofFigures"/>
+        <w:tabs>
+          <w:tab w:val="right" w:leader="dot" w:pos="9350"/>
+        </w:tabs>
+        <w:rPr>
+          <w:rFonts w:asciiTheme="minorHAnsi" w:eastAsiaTheme="minorEastAsia" w:hAnsiTheme="minorHAnsi"/>
+          <w:noProof/>
+          <w:kern w:val="2"/>
+          <w:szCs w:val="24"/>
+          <w14:ligatures w14:val="standardContextual"/>
+        </w:rPr>
+      </w:pPr>
+      <w:hyperlink w:anchor="_Toc212155483" w:history="1">
+        <w:r>
+          <w:rPr>
+            <w:rStyle w:val="Hyperlink"/>
+            <w:noProof/>
+          </w:rPr>
+          <w:t>Figure 15 Tenure vs Churn Status Box Plot</w:t>
+        </w:r>
+        <w:r>
+          <w:rPr>
+            <w:noProof/>
+            <w:webHidden/>
+          </w:rPr>
+          <w:tab/>
+        </w:r>
+        <w:r>
+          <w:rPr>
+            <w:noProof/>
+            <w:webHidden/>
+          </w:rPr>
+          <w:fldChar w:fldCharType="begin"/>
+        </w:r>
+        <w:r>
+          <w:rPr>
+            <w:noProof/>
+            <w:webHidden/>
+          </w:rPr>
+          <w:instrText xml:space="preserve"> PAGEREF _Toc212155483 \h </w:instrText>
+        </w:r>
+        <w:r>
+          <w:rPr>
+            <w:noProof/>
+            <w:webHidden/>
+          </w:rPr>
+        </w:r>
+        <w:r>
+          <w:rPr>
+            <w:noProof/>
+            <w:webHidden/>
+          </w:rPr>
+          <w:fldChar w:fldCharType="separate"/>
+        </w:r>
+        <w:r>
+          <w:rPr>
+            <w:noProof/>
+            <w:webHidden/>
+          </w:rPr>
+          <w:t>13</w:t>
+        </w:r>
+        <w:r>
+          <w:rPr>
+            <w:noProof/>
+            <w:webHidden/>
+          </w:rPr>
+          <w:fldChar w:fldCharType="end"/>
+        </w:r>
+      </w:hyperlink>
+    </w:p>
+    <w:p>
+      <w:pPr>
+        <w:pStyle w:val="TableofFigures"/>
+        <w:tabs>
+          <w:tab w:val="right" w:leader="dot" w:pos="9350"/>
+        </w:tabs>
+        <w:rPr>
+          <w:rFonts w:asciiTheme="minorHAnsi" w:eastAsiaTheme="minorEastAsia" w:hAnsiTheme="minorHAnsi"/>
+          <w:noProof/>
+          <w:kern w:val="2"/>
+          <w:szCs w:val="24"/>
+          <w14:ligatures w14:val="standardContextual"/>
+        </w:rPr>
+      </w:pPr>
+      <w:hyperlink w:anchor="_Toc212155484" w:history="1">
+        <w:r>
+          <w:rPr>
+            <w:rStyle w:val="Hyperlink"/>
+            <w:noProof/>
+          </w:rPr>
+          <w:t>Figure 16 Product Type vs Churn Status Bar Plot</w:t>
+        </w:r>
+        <w:r>
+          <w:rPr>
+            <w:noProof/>
+            <w:webHidden/>
+          </w:rPr>
+          <w:tab/>
+        </w:r>
+        <w:r>
+          <w:rPr>
+            <w:noProof/>
+            <w:webHidden/>
+          </w:rPr>
+          <w:fldChar w:fldCharType="begin"/>
+        </w:r>
+        <w:r>
+          <w:rPr>
+            <w:noProof/>
+            <w:webHidden/>
+          </w:rPr>
+          <w:instrText xml:space="preserve"> PAGEREF _Toc212155484 \h </w:instrText>
+        </w:r>
+        <w:r>
+          <w:rPr>
+            <w:noProof/>
+            <w:webHidden/>
+          </w:rPr>
+        </w:r>
+        <w:r>
+          <w:rPr>
+            <w:noProof/>
+            <w:webHidden/>
+          </w:rPr>
+          <w:fldChar w:fldCharType="separate"/>
+        </w:r>
+        <w:r>
+          <w:rPr>
+            <w:noProof/>
+            <w:webHidden/>
+          </w:rPr>
+          <w:t>13</w:t>
+        </w:r>
+        <w:r>
+          <w:rPr>
+            <w:noProof/>
+            <w:webHidden/>
+          </w:rPr>
+          <w:fldChar w:fldCharType="end"/>
+        </w:r>
+      </w:hyperlink>
+    </w:p>
+    <w:p>
+      <w:pPr>
+        <w:pStyle w:val="TableofFigures"/>
+        <w:tabs>
+          <w:tab w:val="right" w:leader="dot" w:pos="9350"/>
+        </w:tabs>
+        <w:rPr>
+          <w:rFonts w:asciiTheme="minorHAnsi" w:eastAsiaTheme="minorEastAsia" w:hAnsiTheme="minorHAnsi"/>
+          <w:noProof/>
+          <w:kern w:val="2"/>
+          <w:szCs w:val="24"/>
+          <w14:ligatures w14:val="standardContextual"/>
+        </w:rPr>
+      </w:pPr>
+      <w:hyperlink w:anchor="_Toc212155485" w:history="1">
+        <w:r>
+          <w:rPr>
+            <w:rStyle w:val="Hyperlink"/>
+            <w:noProof/>
+          </w:rPr>
+          <w:t>Figure 17 Gender vs Churn Status</w:t>
+        </w:r>
+        <w:r>
+          <w:rPr>
+            <w:noProof/>
+            <w:webHidden/>
+          </w:rPr>
+          <w:tab/>
+        </w:r>
+        <w:r>
+          <w:rPr>
+            <w:noProof/>
+            <w:webHidden/>
+          </w:rPr>
+          <w:fldChar w:fldCharType="begin"/>
+        </w:r>
+        <w:r>
+          <w:rPr>
+            <w:noProof/>
+            <w:webHidden/>
+          </w:rPr>
+          <w:instrText xml:space="preserve"> PAGEREF _Toc212155485 \h </w:instrText>
+        </w:r>
+        <w:r>
+          <w:rPr>
+            <w:noProof/>
+            <w:webHidden/>
+          </w:rPr>
+        </w:r>
+        <w:r>
+          <w:rPr>
+            <w:noProof/>
+            <w:webHidden/>
+          </w:rPr>
+          <w:fldChar w:fldCharType="separate"/>
+        </w:r>
+        <w:r>
+          <w:rPr>
+            <w:noProof/>
+            <w:webHidden/>
+          </w:rPr>
+          <w:t>14</w:t>
         </w:r>
         <w:r>
           <w:rPr>
@@ -2687,8 +2969,13 @@
       <w:r>
         <w:t xml:space="preserve">. </w:t>
       </w:r>
-      <w:r>
-        <w:t>ChurnStatus is the target variable, showing wh</w:t>
+      <w:proofErr w:type="spellStart"/>
+      <w:r>
+        <w:t>ChurnStatus</w:t>
+      </w:r>
+      <w:proofErr w:type="spellEnd"/>
+      <w:r>
+        <w:t xml:space="preserve"> is the target variable, showing wh</w:t>
       </w:r>
       <w:r>
         <w:t>ether a customer has churned (1)</w:t>
@@ -2739,10 +3026,246 @@
           <w:noProof/>
         </w:rPr>
         <w:drawing>
-          <wp:inline distT="0" distB="0" distL="0" distR="0" wp14:anchorId="410892A1" wp14:editId="00EE0AC6">
+          <wp:inline distT="0" distB="0" distL="0" distR="0" wp14:anchorId="69664092" wp14:editId="12C80FA3">
             <wp:extent cx="2086266" cy="1819529"/>
             <wp:effectExtent l="0" t="0" r="9525" b="9525"/>
             <wp:docPr id="1" name="Picture 1"/>
+            <wp:cNvGraphicFramePr>
+              <a:graphicFrameLocks xmlns:a="http://schemas.openxmlformats.org/drawingml/2006/main" noChangeAspect="1"/>
+            </wp:cNvGraphicFramePr>
+            <a:graphic xmlns:a="http://schemas.openxmlformats.org/drawingml/2006/main">
+              <a:graphicData uri="http://schemas.openxmlformats.org/drawingml/2006/picture">
+                <pic:pic xmlns:pic="http://schemas.openxmlformats.org/drawingml/2006/picture">
+                  <pic:nvPicPr>
+                    <pic:cNvPr id="0" name=""/>
+                    <pic:cNvPicPr/>
+                  </pic:nvPicPr>
+                  <pic:blipFill>
+                    <a:blip r:embed="rId11"/>
+                    <a:stretch>
+                      <a:fillRect/>
+                    </a:stretch>
+                  </pic:blipFill>
+                  <pic:spPr>
+                    <a:xfrm>
+                      <a:off x="0" y="0"/>
+                      <a:ext cx="2086266" cy="1819529"/>
+                    </a:xfrm>
+                    <a:prstGeom prst="rect">
+                      <a:avLst/>
+                    </a:prstGeom>
+                  </pic:spPr>
+                </pic:pic>
+              </a:graphicData>
+            </a:graphic>
+          </wp:inline>
+        </w:drawing>
+      </w:r>
+    </w:p>
+    <w:p>
+      <w:pPr>
+        <w:pStyle w:val="Caption"/>
+        <w:tabs>
+          <w:tab w:val="left" w:pos="427"/>
+          <w:tab w:val="center" w:pos="4680"/>
+        </w:tabs>
+        <w:jc w:val="left"/>
+      </w:pPr>
+      <w:r>
+        <w:tab/>
+      </w:r>
+      <w:r>
+        <w:tab/>
+      </w:r>
+      <w:bookmarkStart w:id="2" w:name="_Toc212155469"/>
+      <w:r>
+        <w:t xml:space="preserve">Figure </w:t>
+      </w:r>
+      <w:fldSimple w:instr=" SEQ Figure \* ARABIC ">
+        <w:r>
+          <w:rPr>
+            <w:noProof/>
+          </w:rPr>
+          <w:t>1</w:t>
+        </w:r>
+      </w:fldSimple>
+      <w:r>
+        <w:t xml:space="preserve"> </w:t>
+      </w:r>
+      <w:r>
+        <w:t xml:space="preserve">Number of </w:t>
+      </w:r>
+      <w:r>
+        <w:t>Missing Values</w:t>
+      </w:r>
+      <w:r>
+        <w:t xml:space="preserve"> in each </w:t>
+      </w:r>
+      <w:r>
+        <w:t>Feature</w:t>
+      </w:r>
+      <w:r>
+        <w:t>.</w:t>
+      </w:r>
+      <w:bookmarkEnd w:id="2"/>
+    </w:p>
+    <w:p>
+      <w:pPr>
+        <w:spacing w:after="0" w:line="360" w:lineRule="auto"/>
+        <w:jc w:val="both"/>
+        <w:rPr>
+          <w:sz w:val="10"/>
+          <w:szCs w:val="10"/>
+        </w:rPr>
+      </w:pPr>
+    </w:p>
+    <w:p>
+      <w:pPr>
+        <w:spacing w:after="0" w:line="360" w:lineRule="auto"/>
+        <w:jc w:val="both"/>
+      </w:pPr>
+      <w:r>
+        <w:t xml:space="preserve">To fix this issue, </w:t>
+      </w:r>
+      <w:r>
+        <w:t xml:space="preserve">deleting these rows from the dataset is not a good solution, since we will lose a lot of customers, so </w:t>
+      </w:r>
+      <w:r>
+        <w:t xml:space="preserve">each feature </w:t>
+      </w:r>
+      <w:proofErr w:type="gramStart"/>
+      <w:r>
+        <w:t>have</w:t>
+      </w:r>
+      <w:proofErr w:type="gramEnd"/>
+      <w:r>
+        <w:t xml:space="preserve"> handled independently based on the type of data and how important it </w:t>
+      </w:r>
+      <w:r>
+        <w:t>is</w:t>
+      </w:r>
+      <w:r>
+        <w:t xml:space="preserve"> for the analysis</w:t>
+      </w:r>
+      <w:r>
+        <w:t>.</w:t>
+      </w:r>
+    </w:p>
+    <w:p>
+      <w:pPr>
+        <w:spacing w:after="0" w:line="360" w:lineRule="auto"/>
+        <w:jc w:val="both"/>
+      </w:pPr>
+      <w:r>
+        <w:lastRenderedPageBreak/>
+        <w:t>T</w:t>
+      </w:r>
+      <w:r>
+        <w:t xml:space="preserve">he Age </w:t>
+      </w:r>
+      <w:r>
+        <w:t>had 175 missing values. I</w:t>
+      </w:r>
+      <w:r>
+        <w:t>nstead of using the overall mean age, we filled the missing values using the mean age for each gender group separately</w:t>
+      </w:r>
+      <w:r>
+        <w:t>, since age could vary between male and female</w:t>
+      </w:r>
+      <w:r>
+        <w:t>.</w:t>
+      </w:r>
+      <w:r>
+        <w:t xml:space="preserve"> This </w:t>
+      </w:r>
+      <w:r>
+        <w:t xml:space="preserve">approach </w:t>
+      </w:r>
+      <w:r>
+        <w:t>gives more accurate representation of the data.</w:t>
+      </w:r>
+    </w:p>
+    <w:p>
+      <w:pPr>
+        <w:keepNext/>
+        <w:spacing w:before="240" w:after="0" w:line="360" w:lineRule="auto"/>
+        <w:jc w:val="both"/>
+      </w:pPr>
+      <w:r>
+        <w:t xml:space="preserve">The Income feature had 172 missing values. To handle this, we grouped customers into age ranges and filled the missing income values using the median income of each age group. </w:t>
+      </w:r>
+      <w:r>
+        <w:t xml:space="preserve">This approach assumes that people in similar age </w:t>
+      </w:r>
+      <w:r>
+        <w:t>are likely to have</w:t>
+      </w:r>
+      <w:r>
+        <w:t xml:space="preserve"> </w:t>
+      </w:r>
+      <w:r>
+        <w:t>comparable</w:t>
+      </w:r>
+      <w:r>
+        <w:t xml:space="preserve"> income. We </w:t>
+      </w:r>
+      <w:r>
+        <w:t>choose median instead of mean because</w:t>
+      </w:r>
+      <w:r>
+        <w:t xml:space="preserve"> the income </w:t>
+      </w:r>
+      <w:r>
+        <w:t>often</w:t>
+      </w:r>
+      <w:r>
+        <w:t xml:space="preserve"> </w:t>
+      </w:r>
+      <w:proofErr w:type="gramStart"/>
+      <w:r>
+        <w:t>have</w:t>
+      </w:r>
+      <w:proofErr w:type="gramEnd"/>
+      <w:r>
+        <w:t xml:space="preserve"> extreme </w:t>
+      </w:r>
+      <w:r>
+        <w:t>values that will affect the mean.</w:t>
+      </w:r>
+    </w:p>
+    <w:p>
+      <w:pPr>
+        <w:keepNext/>
+        <w:spacing w:before="240" w:after="0" w:line="360" w:lineRule="auto"/>
+        <w:jc w:val="both"/>
+      </w:pPr>
+      <w:r>
+        <w:t xml:space="preserve">The Tenure feature had 175 missing values. To solve this, we have studied the relation between the </w:t>
+      </w:r>
+      <w:proofErr w:type="spellStart"/>
+      <w:r>
+        <w:t>ChurnStatus</w:t>
+      </w:r>
+      <w:proofErr w:type="spellEnd"/>
+      <w:r>
+        <w:t xml:space="preserve"> and Tenure resulting with the following plot.</w:t>
+      </w:r>
+    </w:p>
+    <w:p>
+      <w:pPr>
+        <w:keepNext/>
+        <w:spacing w:before="240" w:after="0" w:line="360" w:lineRule="auto"/>
+        <w:jc w:val="center"/>
+      </w:pPr>
+      <w:r>
+        <w:rPr>
+          <w:noProof/>
+        </w:rPr>
+        <w:drawing>
+          <wp:inline distT="0" distB="0" distL="0" distR="0" wp14:anchorId="200C9797" wp14:editId="1DE4B22A">
+            <wp:extent cx="3913833" cy="2921330"/>
+            <wp:effectExtent l="0" t="0" r="0" b="0"/>
+            <wp:docPr id="3" name="Picture 3"/>
             <wp:cNvGraphicFramePr>
               <a:graphicFrameLocks xmlns:a="http://schemas.openxmlformats.org/drawingml/2006/main" noChangeAspect="1"/>
             </wp:cNvGraphicFramePr>
@@ -2762,7 +3285,7 @@
                   <pic:spPr>
                     <a:xfrm>
                       <a:off x="0" y="0"/>
-                      <a:ext cx="2086266" cy="1819529"/>
+                      <a:ext cx="3962933" cy="2957979"/>
                     </a:xfrm>
                     <a:prstGeom prst="rect">
                       <a:avLst/>
@@ -2778,178 +3301,234 @@
     <w:p>
       <w:pPr>
         <w:pStyle w:val="Caption"/>
-        <w:tabs>
-          <w:tab w:val="left" w:pos="427"/>
-          <w:tab w:val="center" w:pos="4680"/>
-        </w:tabs>
-        <w:jc w:val="left"/>
-      </w:pPr>
+      </w:pPr>
+      <w:bookmarkStart w:id="3" w:name="_Toc212155470"/>
+      <w:r>
+        <w:t xml:space="preserve">Figure </w:t>
+      </w:r>
+      <w:fldSimple w:instr=" SEQ Figure \* ARABIC ">
+        <w:r>
+          <w:rPr>
+            <w:noProof/>
+          </w:rPr>
+          <w:t>2</w:t>
+        </w:r>
+      </w:fldSimple>
+      <w:r>
+        <w:t xml:space="preserve"> </w:t>
+      </w:r>
+      <w:proofErr w:type="spellStart"/>
+      <w:r>
+        <w:t>ChurnStatus</w:t>
+      </w:r>
+      <w:proofErr w:type="spellEnd"/>
+      <w:r>
+        <w:t xml:space="preserve"> by Tenure Group.</w:t>
+      </w:r>
+      <w:bookmarkEnd w:id="3"/>
+    </w:p>
+    <w:p>
+      <w:pPr>
+        <w:pStyle w:val="Caption"/>
+        <w:spacing w:before="240" w:line="360" w:lineRule="auto"/>
+        <w:jc w:val="both"/>
+        <w:rPr>
+          <w:b w:val="0"/>
+          <w:bCs w:val="0"/>
+          <w:color w:val="auto"/>
+          <w:sz w:val="24"/>
+          <w:szCs w:val="22"/>
+        </w:rPr>
+      </w:pPr>
+      <w:r>
+        <w:rPr>
+          <w:b w:val="0"/>
+          <w:bCs w:val="0"/>
+          <w:color w:val="auto"/>
+          <w:sz w:val="24"/>
+          <w:szCs w:val="22"/>
+        </w:rPr>
+        <w:t xml:space="preserve">From the plot, we observed that all customers who churned had been with the company for two years or less. For customers who did not churn, about 17.5% had </w:t>
+      </w:r>
+      <w:r>
+        <w:rPr>
+          <w:b w:val="0"/>
+          <w:bCs w:val="0"/>
+          <w:color w:val="auto"/>
+          <w:sz w:val="24"/>
+          <w:szCs w:val="22"/>
+        </w:rPr>
+        <w:t>tenure</w:t>
+      </w:r>
+      <w:r>
+        <w:rPr>
+          <w:b w:val="0"/>
+          <w:bCs w:val="0"/>
+          <w:color w:val="auto"/>
+          <w:sz w:val="24"/>
+          <w:szCs w:val="22"/>
+        </w:rPr>
+        <w:t xml:space="preserve"> of 0–2 years, 35% had a tenure of 3–5 years, and 47.5% had a tenure of 6–9 years. Based on this, if the </w:t>
+      </w:r>
+      <w:proofErr w:type="spellStart"/>
+      <w:r>
+        <w:rPr>
+          <w:b w:val="0"/>
+          <w:bCs w:val="0"/>
+          <w:color w:val="auto"/>
+          <w:sz w:val="24"/>
+          <w:szCs w:val="22"/>
+        </w:rPr>
+        <w:t>ChurnStatus</w:t>
+      </w:r>
+      <w:proofErr w:type="spellEnd"/>
+      <w:r>
+        <w:rPr>
+          <w:b w:val="0"/>
+          <w:bCs w:val="0"/>
+          <w:color w:val="auto"/>
+          <w:sz w:val="24"/>
+          <w:szCs w:val="22"/>
+        </w:rPr>
+        <w:t xml:space="preserve"> is 1, we assign the tenure as a random value between 0 and 2 years. Otherwise, we generate a random number between 0 and 1. If this number is less than or equal to 0.175, the tenure is set between 0 and 2 years; if it is less than or equal to 0.</w:t>
+      </w:r>
+      <w:r>
+        <w:rPr>
+          <w:b w:val="0"/>
+          <w:bCs w:val="0"/>
+          <w:color w:val="auto"/>
+          <w:sz w:val="24"/>
+          <w:szCs w:val="22"/>
+        </w:rPr>
+        <w:t>475</w:t>
+      </w:r>
+      <w:r>
+        <w:rPr>
+          <w:b w:val="0"/>
+          <w:bCs w:val="0"/>
+          <w:color w:val="auto"/>
+          <w:sz w:val="24"/>
+          <w:szCs w:val="22"/>
+        </w:rPr>
+        <w:t>, the tenure is set between 3 and 5 years; otherwise, it falls between 6 and 9 years.</w:t>
+      </w:r>
+      <w:r>
+        <w:rPr>
+          <w:b w:val="0"/>
+          <w:bCs w:val="0"/>
+          <w:color w:val="auto"/>
+          <w:sz w:val="24"/>
+          <w:szCs w:val="22"/>
+        </w:rPr>
+        <w:t xml:space="preserve"> </w:t>
+      </w:r>
+    </w:p>
+    <w:p>
+      <w:pPr>
+        <w:pStyle w:val="Caption"/>
+        <w:spacing w:before="240" w:line="360" w:lineRule="auto"/>
+        <w:jc w:val="both"/>
+        <w:rPr>
+          <w:b w:val="0"/>
+          <w:bCs w:val="0"/>
+          <w:color w:val="auto"/>
+          <w:sz w:val="24"/>
+          <w:szCs w:val="22"/>
+        </w:rPr>
+      </w:pPr>
+      <w:r>
+        <w:rPr>
+          <w:b w:val="0"/>
+          <w:bCs w:val="0"/>
+          <w:color w:val="auto"/>
+          <w:sz w:val="24"/>
+          <w:szCs w:val="22"/>
+        </w:rPr>
+        <w:lastRenderedPageBreak/>
+        <w:t xml:space="preserve">The </w:t>
+      </w:r>
+      <w:proofErr w:type="spellStart"/>
+      <w:r>
+        <w:rPr>
+          <w:b w:val="0"/>
+          <w:bCs w:val="0"/>
+          <w:color w:val="auto"/>
+          <w:sz w:val="24"/>
+          <w:szCs w:val="22"/>
+        </w:rPr>
+        <w:t>SupportCalls</w:t>
+      </w:r>
+      <w:proofErr w:type="spellEnd"/>
+      <w:r>
+        <w:rPr>
+          <w:b w:val="0"/>
+          <w:bCs w:val="0"/>
+          <w:color w:val="auto"/>
+          <w:sz w:val="24"/>
+          <w:szCs w:val="22"/>
+        </w:rPr>
+        <w:t xml:space="preserve"> feature had 171 missing values. Since this information is not significant for the customer, we replaced the missing values with zero. With this, all missing values in the dataset have been </w:t>
+      </w:r>
+      <w:r>
+        <w:rPr>
+          <w:b w:val="0"/>
+          <w:bCs w:val="0"/>
+          <w:color w:val="auto"/>
+          <w:sz w:val="24"/>
+          <w:szCs w:val="22"/>
+        </w:rPr>
+        <w:t>resolved</w:t>
+      </w:r>
+      <w:r>
+        <w:rPr>
+          <w:b w:val="0"/>
+          <w:bCs w:val="0"/>
+          <w:color w:val="auto"/>
+          <w:sz w:val="24"/>
+          <w:szCs w:val="22"/>
+        </w:rPr>
+        <w:t xml:space="preserve"> without deleting any row</w:t>
+      </w:r>
+      <w:r>
+        <w:rPr>
+          <w:b w:val="0"/>
+          <w:bCs w:val="0"/>
+          <w:color w:val="auto"/>
+          <w:sz w:val="24"/>
+          <w:szCs w:val="22"/>
+        </w:rPr>
+        <w:t>, ensuring that the data is complete and reliable.</w:t>
+      </w:r>
+    </w:p>
+    <w:p>
+      <w:pPr>
+        <w:pStyle w:val="Heading1"/>
+      </w:pPr>
+      <w:bookmarkStart w:id="4" w:name="_Toc212134978"/>
+      <w:r>
+        <w:t>3</w:t>
+      </w:r>
       <w:r>
         <w:tab/>
       </w:r>
       <w:r>
-        <w:tab/>
-      </w:r>
-      <w:bookmarkStart w:id="2" w:name="_Toc212134987"/>
-      <w:r>
-        <w:t xml:space="preserve">Figure </w:t>
-      </w:r>
-      <w:fldSimple w:instr=" SEQ Figure \* ARABIC ">
-        <w:r>
-          <w:rPr>
-            <w:noProof/>
-          </w:rPr>
-          <w:t>1</w:t>
-        </w:r>
-      </w:fldSimple>
-      <w:r>
-        <w:t xml:space="preserve"> </w:t>
-      </w:r>
-      <w:r>
-        <w:t xml:space="preserve">Number of </w:t>
-      </w:r>
-      <w:r>
-        <w:t>Missing Values</w:t>
-      </w:r>
-      <w:r>
-        <w:t xml:space="preserve"> in each </w:t>
-      </w:r>
-      <w:r>
-        <w:t>Feature</w:t>
-      </w:r>
-      <w:r>
-        <w:t>.</w:t>
-      </w:r>
-      <w:bookmarkEnd w:id="2"/>
-    </w:p>
-    <w:p>
-      <w:pPr>
-        <w:spacing w:after="0" w:line="360" w:lineRule="auto"/>
+        <w:t>Handling Outliers</w:t>
+      </w:r>
+      <w:bookmarkEnd w:id="4"/>
+    </w:p>
+    <w:p>
+      <w:pPr>
+        <w:spacing w:before="240" w:line="360" w:lineRule="auto"/>
         <w:jc w:val="both"/>
-        <w:rPr>
-          <w:sz w:val="10"/>
-          <w:szCs w:val="10"/>
-        </w:rPr>
-      </w:pPr>
-    </w:p>
-    <w:p>
-      <w:pPr>
-        <w:spacing w:after="0" w:line="360" w:lineRule="auto"/>
-        <w:jc w:val="both"/>
-      </w:pPr>
-      <w:r>
-        <w:t xml:space="preserve">To fix this issue, </w:t>
-      </w:r>
-      <w:r>
-        <w:t xml:space="preserve">deleting these rows from the dataset is not a good solution, since we will lose a lot of customers, so </w:t>
-      </w:r>
-      <w:r>
-        <w:t xml:space="preserve">each feature </w:t>
-      </w:r>
-      <w:r>
-        <w:t>have</w:t>
-      </w:r>
-      <w:r>
-        <w:t xml:space="preserve"> handled independently based on the type of data and how important it </w:t>
-      </w:r>
-      <w:r>
-        <w:t>is</w:t>
-      </w:r>
-      <w:r>
-        <w:t xml:space="preserve"> for the analysis</w:t>
-      </w:r>
-      <w:r>
-        <w:t>.</w:t>
-      </w:r>
-    </w:p>
-    <w:p>
-      <w:pPr>
-        <w:spacing w:after="0" w:line="360" w:lineRule="auto"/>
-        <w:jc w:val="both"/>
-      </w:pPr>
-      <w:r>
-        <w:lastRenderedPageBreak/>
-        <w:t>T</w:t>
-      </w:r>
-      <w:r>
-        <w:t xml:space="preserve">he Age </w:t>
-      </w:r>
-      <w:r>
-        <w:t>had 175 missing values. I</w:t>
-      </w:r>
-      <w:r>
-        <w:t>nstead of using the overall mean age, we filled the missing values using the mean age for each gender group separately</w:t>
-      </w:r>
-      <w:r>
-        <w:t>, since age could vary between male and female</w:t>
-      </w:r>
-      <w:r>
-        <w:t>.</w:t>
-      </w:r>
-      <w:r>
-        <w:t xml:space="preserve"> This </w:t>
-      </w:r>
-      <w:r>
-        <w:t xml:space="preserve">approach </w:t>
-      </w:r>
-      <w:r>
-        <w:t>gives more accurate representation of the data.</w:t>
+      </w:pPr>
+      <w:r>
+        <w:t>The following plot shows the boxplot for each numerical feature.</w:t>
       </w:r>
     </w:p>
     <w:p>
       <w:pPr>
         <w:keepNext/>
-        <w:spacing w:before="240" w:after="0" w:line="360" w:lineRule="auto"/>
-        <w:jc w:val="both"/>
-      </w:pPr>
-      <w:r>
-        <w:t xml:space="preserve">The Income feature had 172 missing values. To handle this, we grouped customers into age ranges and filled the missing income values using the median income of each age group. </w:t>
-      </w:r>
-      <w:r>
-        <w:t xml:space="preserve">This approach assumes that people in similar age </w:t>
-      </w:r>
-      <w:r>
-        <w:t>are likely to have</w:t>
-      </w:r>
-      <w:r>
-        <w:t xml:space="preserve"> </w:t>
-      </w:r>
-      <w:r>
-        <w:t>comparable</w:t>
-      </w:r>
-      <w:r>
-        <w:t xml:space="preserve"> income. We </w:t>
-      </w:r>
-      <w:r>
-        <w:t>choose median instead of mean because</w:t>
-      </w:r>
-      <w:r>
-        <w:t xml:space="preserve"> the income </w:t>
-      </w:r>
-      <w:r>
-        <w:t>often</w:t>
-      </w:r>
-      <w:r>
-        <w:t xml:space="preserve"> have extreme </w:t>
-      </w:r>
-      <w:r>
-        <w:t>values that will affect the mean.</w:t>
-      </w:r>
-    </w:p>
-    <w:p>
-      <w:pPr>
-        <w:keepNext/>
-        <w:spacing w:before="240" w:after="0" w:line="360" w:lineRule="auto"/>
-        <w:jc w:val="both"/>
-      </w:pPr>
-      <w:r>
-        <w:t>The Tenure feature had 175 missing values. To solve this, we have studied the relation between the ChurnStatus and Tenure resulting with the following plot.</w:t>
-      </w:r>
-    </w:p>
-    <w:p>
-      <w:pPr>
-        <w:keepNext/>
-        <w:spacing w:before="240" w:after="0" w:line="360" w:lineRule="auto"/>
+        <w:spacing w:before="240" w:line="360" w:lineRule="auto"/>
         <w:jc w:val="center"/>
       </w:pPr>
       <w:r>
@@ -2957,10 +3536,10 @@
           <w:noProof/>
         </w:rPr>
         <w:drawing>
-          <wp:inline distT="0" distB="0" distL="0" distR="0" wp14:anchorId="0E22CC9C" wp14:editId="68103996">
-            <wp:extent cx="4777740" cy="3566160"/>
-            <wp:effectExtent l="0" t="0" r="3810" b="0"/>
-            <wp:docPr id="3" name="Picture 3"/>
+          <wp:inline distT="0" distB="0" distL="0" distR="0" wp14:anchorId="551AB229" wp14:editId="4C4B2073">
+            <wp:extent cx="4853656" cy="2895600"/>
+            <wp:effectExtent l="0" t="0" r="4445" b="0"/>
+            <wp:docPr id="4" name="Picture 4"/>
             <wp:cNvGraphicFramePr>
               <a:graphicFrameLocks xmlns:a="http://schemas.openxmlformats.org/drawingml/2006/main" noChangeAspect="1"/>
             </wp:cNvGraphicFramePr>
@@ -2980,7 +3559,7 @@
                   <pic:spPr>
                     <a:xfrm>
                       <a:off x="0" y="0"/>
-                      <a:ext cx="4777740" cy="3566160"/>
+                      <a:ext cx="4914607" cy="2931962"/>
                     </a:xfrm>
                     <a:prstGeom prst="rect">
                       <a:avLst/>
@@ -2997,7 +3576,7 @@
       <w:pPr>
         <w:pStyle w:val="Caption"/>
       </w:pPr>
-      <w:bookmarkStart w:id="3" w:name="_Toc212134988"/>
+      <w:bookmarkStart w:id="5" w:name="_Toc212155471"/>
       <w:r>
         <w:t xml:space="preserve">Figure </w:t>
       </w:r>
@@ -3006,212 +3585,56 @@
           <w:rPr>
             <w:noProof/>
           </w:rPr>
-          <w:t>2</w:t>
+          <w:t>3</w:t>
         </w:r>
       </w:fldSimple>
       <w:r>
-        <w:t xml:space="preserve"> ChurnStatus by Tenure Group.</w:t>
-      </w:r>
-      <w:bookmarkEnd w:id="3"/>
-    </w:p>
-    <w:p>
-      <w:pPr>
-        <w:pStyle w:val="Caption"/>
+        <w:t xml:space="preserve"> </w:t>
+      </w:r>
+      <w:r>
+        <w:t>Boxplot for Numerical values before Resolving Outlier Values.</w:t>
+      </w:r>
+      <w:bookmarkEnd w:id="5"/>
+    </w:p>
+    <w:p>
+      <w:pPr>
+        <w:rPr>
+          <w:sz w:val="2"/>
+          <w:szCs w:val="2"/>
+        </w:rPr>
+      </w:pPr>
+    </w:p>
+    <w:p>
+      <w:pPr>
         <w:spacing w:before="240" w:line="360" w:lineRule="auto"/>
         <w:jc w:val="both"/>
-        <w:rPr>
-          <w:b w:val="0"/>
-          <w:bCs w:val="0"/>
-          <w:color w:val="auto"/>
-          <w:sz w:val="24"/>
-          <w:szCs w:val="22"/>
-        </w:rPr>
-      </w:pPr>
-      <w:r>
-        <w:rPr>
-          <w:b w:val="0"/>
-          <w:bCs w:val="0"/>
-          <w:color w:val="auto"/>
-          <w:sz w:val="24"/>
-          <w:szCs w:val="22"/>
-        </w:rPr>
-        <w:t xml:space="preserve">From the plot, we observed that all customers who churned had been with the company for two years or less. For customers who did not churn, about 17.5% had </w:t>
-      </w:r>
-      <w:r>
-        <w:rPr>
-          <w:b w:val="0"/>
-          <w:bCs w:val="0"/>
-          <w:color w:val="auto"/>
-          <w:sz w:val="24"/>
-          <w:szCs w:val="22"/>
-        </w:rPr>
-        <w:t>tenure</w:t>
-      </w:r>
-      <w:r>
-        <w:rPr>
-          <w:b w:val="0"/>
-          <w:bCs w:val="0"/>
-          <w:color w:val="auto"/>
-          <w:sz w:val="24"/>
-          <w:szCs w:val="22"/>
-        </w:rPr>
-        <w:t xml:space="preserve"> of 0–2 years, 35% had </w:t>
-      </w:r>
-      <w:proofErr w:type="gramStart"/>
-      <w:r>
-        <w:rPr>
-          <w:b w:val="0"/>
-          <w:bCs w:val="0"/>
-          <w:color w:val="auto"/>
-          <w:sz w:val="24"/>
-          <w:szCs w:val="22"/>
-        </w:rPr>
-        <w:t>a tenure</w:t>
-      </w:r>
-      <w:proofErr w:type="gramEnd"/>
-      <w:r>
-        <w:rPr>
-          <w:b w:val="0"/>
-          <w:bCs w:val="0"/>
-          <w:color w:val="auto"/>
-          <w:sz w:val="24"/>
-          <w:szCs w:val="22"/>
-        </w:rPr>
-        <w:t xml:space="preserve"> of 3–5 years, and 47.5% had a tenure of 6–9 years. Based on this, if the ChurnStatus is 1, we assign the tenure as a random value between 0 and 2 years. Otherwise, we generate a random number between 0 and 1. If this number is less than or equal to 0.175, the tenure is set between 0 </w:t>
-      </w:r>
-      <w:r>
-        <w:rPr>
-          <w:b w:val="0"/>
-          <w:bCs w:val="0"/>
-          <w:color w:val="auto"/>
-          <w:sz w:val="24"/>
-          <w:szCs w:val="22"/>
-        </w:rPr>
-        <w:lastRenderedPageBreak/>
-        <w:t>and 2 years; if it is less than or equal to 0.</w:t>
-      </w:r>
-      <w:r>
-        <w:rPr>
-          <w:b w:val="0"/>
-          <w:bCs w:val="0"/>
-          <w:color w:val="auto"/>
-          <w:sz w:val="24"/>
-          <w:szCs w:val="22"/>
-        </w:rPr>
-        <w:t>475</w:t>
-      </w:r>
-      <w:r>
-        <w:rPr>
-          <w:b w:val="0"/>
-          <w:bCs w:val="0"/>
-          <w:color w:val="auto"/>
-          <w:sz w:val="24"/>
-          <w:szCs w:val="22"/>
-        </w:rPr>
-        <w:t>, the tenure is set between 3 and 5 years; otherwise, it falls between 6 and 9 years.</w:t>
-      </w:r>
-      <w:r>
-        <w:rPr>
-          <w:b w:val="0"/>
-          <w:bCs w:val="0"/>
-          <w:color w:val="auto"/>
-          <w:sz w:val="24"/>
-          <w:szCs w:val="22"/>
-        </w:rPr>
-        <w:t xml:space="preserve"> </w:t>
-      </w:r>
-    </w:p>
-    <w:p>
-      <w:pPr>
-        <w:pStyle w:val="Caption"/>
+      </w:pPr>
+      <w:r>
+        <w:t xml:space="preserve">The figure above shows that both Income and </w:t>
+      </w:r>
+      <w:proofErr w:type="spellStart"/>
+      <w:r>
+        <w:t>Suppo</w:t>
+      </w:r>
+      <w:r>
+        <w:t>r</w:t>
+      </w:r>
+      <w:r>
+        <w:t>tCalls</w:t>
+      </w:r>
+      <w:proofErr w:type="spellEnd"/>
+      <w:r>
+        <w:t xml:space="preserve"> have extreme values marked as outliers. Tenure does not seem to have any outliers. Age also appears that it does not have outliers, but we need to check if there are young customers who may not meet the requirements of the system.</w:t>
+      </w:r>
+    </w:p>
+    <w:p>
+      <w:pPr>
         <w:spacing w:before="240" w:line="360" w:lineRule="auto"/>
         <w:jc w:val="both"/>
-        <w:rPr>
-          <w:b w:val="0"/>
-          <w:bCs w:val="0"/>
-          <w:color w:val="auto"/>
-          <w:sz w:val="24"/>
-          <w:szCs w:val="22"/>
-        </w:rPr>
-      </w:pPr>
-      <w:r>
-        <w:rPr>
-          <w:b w:val="0"/>
-          <w:bCs w:val="0"/>
-          <w:color w:val="auto"/>
-          <w:sz w:val="24"/>
-          <w:szCs w:val="22"/>
-        </w:rPr>
-        <w:t xml:space="preserve">The </w:t>
-      </w:r>
-      <w:proofErr w:type="spellStart"/>
-      <w:r>
-        <w:rPr>
-          <w:b w:val="0"/>
-          <w:bCs w:val="0"/>
-          <w:color w:val="auto"/>
-          <w:sz w:val="24"/>
-          <w:szCs w:val="22"/>
-        </w:rPr>
-        <w:t>SupportCalls</w:t>
-      </w:r>
-      <w:proofErr w:type="spellEnd"/>
-      <w:r>
-        <w:rPr>
-          <w:b w:val="0"/>
-          <w:bCs w:val="0"/>
-          <w:color w:val="auto"/>
-          <w:sz w:val="24"/>
-          <w:szCs w:val="22"/>
-        </w:rPr>
-        <w:t xml:space="preserve"> feature had 171 missing values. Since this information is not significant for the customer, we replaced the missing values with zero. With this, all missing values in the dataset have been </w:t>
-      </w:r>
-      <w:r>
-        <w:rPr>
-          <w:b w:val="0"/>
-          <w:bCs w:val="0"/>
-          <w:color w:val="auto"/>
-          <w:sz w:val="24"/>
-          <w:szCs w:val="22"/>
-        </w:rPr>
-        <w:t>resolved</w:t>
-      </w:r>
-      <w:r>
-        <w:rPr>
-          <w:b w:val="0"/>
-          <w:bCs w:val="0"/>
-          <w:color w:val="auto"/>
-          <w:sz w:val="24"/>
-          <w:szCs w:val="22"/>
-        </w:rPr>
-        <w:t xml:space="preserve"> without deleting any row</w:t>
-      </w:r>
-      <w:r>
-        <w:rPr>
-          <w:b w:val="0"/>
-          <w:bCs w:val="0"/>
-          <w:color w:val="auto"/>
-          <w:sz w:val="24"/>
-          <w:szCs w:val="22"/>
-        </w:rPr>
-        <w:t>, ensuring that the data is complete and reliable.</w:t>
-      </w:r>
-    </w:p>
-    <w:p>
-      <w:pPr>
-        <w:pStyle w:val="Heading1"/>
-      </w:pPr>
-      <w:bookmarkStart w:id="4" w:name="_Toc212134978"/>
-      <w:r>
-        <w:t>3</w:t>
-      </w:r>
-      <w:r>
-        <w:tab/>
-      </w:r>
-      <w:r>
-        <w:t>Handling Outliers</w:t>
-      </w:r>
-      <w:bookmarkEnd w:id="4"/>
+      </w:pPr>
+      <w:r>
+        <w:t>To handle outliers in the Age feature, we considered both Age and Tenure. If the difference between Age and Tenure was less than 15 years (meaning the customer was younger than 15 when registering), we marked the age as an outlier. Using this method, we identified 199 outlier ages. To correct them, we reassigned the age of these customers to a random number between 16 and 20, added to their tenure. This approach ensures that all registered customers are adults, which aligns with the system’s requirement that users must be adults.</w:t>
+      </w:r>
     </w:p>
     <w:p>
       <w:pPr>
@@ -3219,124 +3642,7 @@
         <w:jc w:val="both"/>
       </w:pPr>
       <w:r>
-        <w:t>The following plot shows the boxplot for each numerical feature.</w:t>
-      </w:r>
-    </w:p>
-    <w:p>
-      <w:pPr>
-        <w:keepNext/>
-        <w:spacing w:before="240" w:line="360" w:lineRule="auto"/>
-        <w:jc w:val="both"/>
-      </w:pPr>
-      <w:r>
-        <w:drawing>
-          <wp:inline distT="0" distB="0" distL="0" distR="0" wp14:anchorId="0A147AAC" wp14:editId="4EB2DA0C">
-            <wp:extent cx="5943600" cy="3545840"/>
-            <wp:effectExtent l="0" t="0" r="0" b="0"/>
-            <wp:docPr id="4" name="Picture 4"/>
-            <wp:cNvGraphicFramePr>
-              <a:graphicFrameLocks xmlns:a="http://schemas.openxmlformats.org/drawingml/2006/main" noChangeAspect="1"/>
-            </wp:cNvGraphicFramePr>
-            <a:graphic xmlns:a="http://schemas.openxmlformats.org/drawingml/2006/main">
-              <a:graphicData uri="http://schemas.openxmlformats.org/drawingml/2006/picture">
-                <pic:pic xmlns:pic="http://schemas.openxmlformats.org/drawingml/2006/picture">
-                  <pic:nvPicPr>
-                    <pic:cNvPr id="0" name=""/>
-                    <pic:cNvPicPr/>
-                  </pic:nvPicPr>
-                  <pic:blipFill>
-                    <a:blip r:embed="rId14"/>
-                    <a:stretch>
-                      <a:fillRect/>
-                    </a:stretch>
-                  </pic:blipFill>
-                  <pic:spPr>
-                    <a:xfrm>
-                      <a:off x="0" y="0"/>
-                      <a:ext cx="5943600" cy="3545840"/>
-                    </a:xfrm>
-                    <a:prstGeom prst="rect">
-                      <a:avLst/>
-                    </a:prstGeom>
-                  </pic:spPr>
-                </pic:pic>
-              </a:graphicData>
-            </a:graphic>
-          </wp:inline>
-        </w:drawing>
-      </w:r>
-    </w:p>
-    <w:p>
-      <w:pPr>
-        <w:pStyle w:val="Caption"/>
-      </w:pPr>
-      <w:bookmarkStart w:id="5" w:name="_Toc212134989"/>
-      <w:r>
-        <w:t xml:space="preserve">Figure </w:t>
-      </w:r>
-      <w:fldSimple w:instr=" SEQ Figure \* ARABIC ">
-        <w:r>
-          <w:rPr>
-            <w:noProof/>
-          </w:rPr>
-          <w:t>3</w:t>
-        </w:r>
-      </w:fldSimple>
-      <w:r>
-        <w:t xml:space="preserve"> </w:t>
-      </w:r>
-      <w:r>
-        <w:t xml:space="preserve">Boxplot for Numerical values </w:t>
-      </w:r>
-      <w:r>
-        <w:t>before</w:t>
-      </w:r>
-      <w:r>
-        <w:t xml:space="preserve"> Resolving Outlier Values.</w:t>
-      </w:r>
-      <w:bookmarkEnd w:id="5"/>
-    </w:p>
-    <w:p>
-      <w:pPr>
-        <w:rPr>
-          <w:sz w:val="2"/>
-          <w:szCs w:val="2"/>
-        </w:rPr>
-      </w:pPr>
-    </w:p>
-    <w:p>
-      <w:pPr>
-        <w:spacing w:before="240" w:line="360" w:lineRule="auto"/>
-        <w:jc w:val="both"/>
-      </w:pPr>
-      <w:r>
-        <w:t xml:space="preserve">The figure above shows that both Income and </w:t>
-      </w:r>
-      <w:proofErr w:type="spellStart"/>
-      <w:r>
-        <w:t>SupprotCalls</w:t>
-      </w:r>
-      <w:proofErr w:type="spellEnd"/>
-      <w:r>
-        <w:t xml:space="preserve"> have extreme values marked as outliers. Tenure does not seem to have any outliers. Age also appears that it does not have outliers, but we need to check if there are young customers who may not meet the requirements of the system.</w:t>
-      </w:r>
-    </w:p>
-    <w:p>
-      <w:pPr>
-        <w:spacing w:before="240" w:line="360" w:lineRule="auto"/>
-        <w:jc w:val="both"/>
-      </w:pPr>
-      <w:r>
         <w:lastRenderedPageBreak/>
-        <w:t>To handle outliers in the Age feature, we considered both Age and Tenure. If the difference between Age and Tenure was less than 15 years (meaning the customer was younger than 15 when registering), we marked the age as an outlier. Using this method, we identified 199 outlier ages. To correct them, we reassigned the age of these customers to a random number between 16 and 20, added to their tenure. This approach ensures that all registered customers are adults, which aligns with the system’s requirement that users must be adults.</w:t>
-      </w:r>
-    </w:p>
-    <w:p>
-      <w:pPr>
-        <w:spacing w:before="240" w:line="360" w:lineRule="auto"/>
-        <w:jc w:val="both"/>
-      </w:pPr>
-      <w:r>
         <w:t xml:space="preserve">For the </w:t>
       </w:r>
       <w:proofErr w:type="spellStart"/>
@@ -3426,13 +3732,7 @@
             <w:rPr>
               <w:rFonts w:ascii="Cambria Math" w:hAnsi="Cambria Math"/>
             </w:rPr>
-            <m:t xml:space="preserve">                                                                       (1</m:t>
-          </m:r>
-          <m:r>
-            <w:rPr>
-              <w:rFonts w:ascii="Cambria Math" w:hAnsi="Cambria Math"/>
-            </w:rPr>
-            <m:t>)</m:t>
+            <m:t xml:space="preserve">                                                                       (1)</m:t>
           </m:r>
         </m:oMath>
       </m:oMathPara>
@@ -3440,8 +3740,16 @@
     <w:p>
       <w:pPr>
         <w:spacing w:before="240" w:line="360" w:lineRule="auto"/>
-      </w:pPr>
-      <w:r>
+        <w:rPr>
+          <w:sz w:val="22"/>
+          <w:szCs w:val="20"/>
+        </w:rPr>
+      </w:pPr>
+      <w:r>
+        <w:rPr>
+          <w:sz w:val="22"/>
+          <w:szCs w:val="20"/>
+        </w:rPr>
         <w:t>Where:</w:t>
       </w:r>
     </w:p>
@@ -3453,6 +3761,10 @@
           <w:numId w:val="3"/>
         </w:numPr>
         <w:spacing w:before="240" w:line="360" w:lineRule="auto"/>
+        <w:rPr>
+          <w:sz w:val="22"/>
+          <w:szCs w:val="20"/>
+        </w:rPr>
       </w:pPr>
       <m:oMath>
         <m:sSup>
@@ -3461,6 +3773,8 @@
               <w:rPr>
                 <w:rFonts w:ascii="Cambria Math" w:hAnsi="Cambria Math"/>
                 <w:i/>
+                <w:sz w:val="22"/>
+                <w:szCs w:val="20"/>
               </w:rPr>
             </m:ctrlPr>
           </m:sSupPr>
@@ -3468,6 +3782,8 @@
             <m:r>
               <w:rPr>
                 <w:rFonts w:ascii="Cambria Math" w:hAnsi="Cambria Math"/>
+                <w:sz w:val="22"/>
+                <w:szCs w:val="20"/>
               </w:rPr>
               <m:t>V</m:t>
             </m:r>
@@ -3476,6 +3792,8 @@
             <m:r>
               <w:rPr>
                 <w:rFonts w:ascii="Cambria Math" w:hAnsi="Cambria Math"/>
+                <w:sz w:val="22"/>
+                <w:szCs w:val="20"/>
               </w:rPr>
               <m:t>'</m:t>
             </m:r>
@@ -3485,18 +3803,24 @@
       <w:r>
         <w:rPr>
           <w:rFonts w:eastAsiaTheme="minorEastAsia"/>
+          <w:sz w:val="22"/>
+          <w:szCs w:val="20"/>
         </w:rPr>
         <w:t xml:space="preserve"> is the </w:t>
       </w:r>
       <w:r>
         <w:rPr>
           <w:rFonts w:eastAsiaTheme="minorEastAsia"/>
+          <w:sz w:val="22"/>
+          <w:szCs w:val="20"/>
         </w:rPr>
         <w:t>standardized</w:t>
       </w:r>
       <w:r>
         <w:rPr>
           <w:rFonts w:eastAsiaTheme="minorEastAsia"/>
+          <w:sz w:val="22"/>
+          <w:szCs w:val="20"/>
         </w:rPr>
         <w:t xml:space="preserve"> value,</w:t>
       </w:r>
@@ -3509,11 +3833,17 @@
           <w:numId w:val="3"/>
         </w:numPr>
         <w:spacing w:before="240" w:line="360" w:lineRule="auto"/>
+        <w:rPr>
+          <w:sz w:val="22"/>
+          <w:szCs w:val="20"/>
+        </w:rPr>
       </w:pPr>
       <m:oMath>
         <m:r>
           <w:rPr>
             <w:rFonts w:ascii="Cambria Math" w:hAnsi="Cambria Math"/>
+            <w:sz w:val="22"/>
+            <w:szCs w:val="20"/>
           </w:rPr>
           <m:t>V</m:t>
         </m:r>
@@ -3521,6 +3851,8 @@
       <w:r>
         <w:rPr>
           <w:rFonts w:eastAsiaTheme="minorEastAsia"/>
+          <w:sz w:val="22"/>
+          <w:szCs w:val="20"/>
         </w:rPr>
         <w:t xml:space="preserve"> is the current value,</w:t>
       </w:r>
@@ -3533,11 +3865,17 @@
           <w:numId w:val="3"/>
         </w:numPr>
         <w:spacing w:before="240" w:line="360" w:lineRule="auto"/>
+        <w:rPr>
+          <w:sz w:val="22"/>
+          <w:szCs w:val="20"/>
+        </w:rPr>
       </w:pPr>
       <m:oMath>
         <m:r>
           <w:rPr>
             <w:rFonts w:ascii="Cambria Math" w:hAnsi="Cambria Math"/>
+            <w:sz w:val="22"/>
+            <w:szCs w:val="20"/>
           </w:rPr>
           <m:t>μ</m:t>
         </m:r>
@@ -3545,12 +3883,16 @@
       <w:r>
         <w:rPr>
           <w:rFonts w:eastAsiaTheme="minorEastAsia"/>
+          <w:sz w:val="22"/>
+          <w:szCs w:val="20"/>
         </w:rPr>
         <w:t xml:space="preserve"> is the mean value,</w:t>
       </w:r>
       <w:r>
         <w:rPr>
           <w:rFonts w:eastAsiaTheme="minorEastAsia"/>
+          <w:sz w:val="22"/>
+          <w:szCs w:val="20"/>
         </w:rPr>
         <w:t xml:space="preserve"> and</w:t>
       </w:r>
@@ -3563,11 +3905,17 @@
           <w:numId w:val="3"/>
         </w:numPr>
         <w:spacing w:before="240" w:line="360" w:lineRule="auto"/>
+        <w:rPr>
+          <w:sz w:val="22"/>
+          <w:szCs w:val="20"/>
+        </w:rPr>
       </w:pPr>
       <m:oMath>
         <m:r>
           <w:rPr>
             <w:rFonts w:ascii="Cambria Math" w:hAnsi="Cambria Math"/>
+            <w:sz w:val="22"/>
+            <w:szCs w:val="20"/>
           </w:rPr>
           <m:t>σ</m:t>
         </m:r>
@@ -3575,22 +3923,10 @@
       <w:r>
         <w:rPr>
           <w:rFonts w:eastAsiaTheme="minorEastAsia"/>
-        </w:rPr>
-        <w:t xml:space="preserve"> </w:t>
-      </w:r>
-      <w:proofErr w:type="gramStart"/>
-      <w:r>
-        <w:rPr>
-          <w:rFonts w:eastAsiaTheme="minorEastAsia"/>
-        </w:rPr>
-        <w:t>is</w:t>
-      </w:r>
-      <w:proofErr w:type="gramEnd"/>
-      <w:r>
-        <w:rPr>
-          <w:rFonts w:eastAsiaTheme="minorEastAsia"/>
-        </w:rPr>
-        <w:t xml:space="preserve"> the standard deviation value.</w:t>
+          <w:sz w:val="22"/>
+          <w:szCs w:val="20"/>
+        </w:rPr>
+        <w:t xml:space="preserve"> is the standard deviation value.</w:t>
       </w:r>
     </w:p>
     <w:p>
@@ -3730,24 +4066,140 @@
           <w:rFonts w:eastAsiaTheme="minorEastAsia"/>
           <w:szCs w:val="24"/>
         </w:rPr>
-        <w:t xml:space="preserve"> to match the rest of the data. </w:t>
-      </w:r>
+        <w:t xml:space="preserve"> to match the rest of the data. The following figure shows the boxplot for the numerical values after resolving the outliers.</w:t>
+      </w:r>
+    </w:p>
+    <w:p>
+      <w:pPr>
+        <w:spacing w:before="240" w:line="360" w:lineRule="auto"/>
+        <w:jc w:val="center"/>
+      </w:pPr>
+      <w:r>
+        <w:rPr>
+          <w:rFonts w:eastAsiaTheme="minorEastAsia"/>
+          <w:noProof/>
+          <w:szCs w:val="24"/>
+        </w:rPr>
+        <w:lastRenderedPageBreak/>
+        <w:drawing>
+          <wp:inline distT="0" distB="0" distL="0" distR="0" wp14:anchorId="1950D864" wp14:editId="11D839B1">
+            <wp:extent cx="4408098" cy="2629791"/>
+            <wp:effectExtent l="0" t="0" r="0" b="0"/>
+            <wp:docPr id="5" name="Picture 5"/>
+            <wp:cNvGraphicFramePr>
+              <a:graphicFrameLocks xmlns:a="http://schemas.openxmlformats.org/drawingml/2006/main" noChangeAspect="1"/>
+            </wp:cNvGraphicFramePr>
+            <a:graphic xmlns:a="http://schemas.openxmlformats.org/drawingml/2006/main">
+              <a:graphicData uri="http://schemas.openxmlformats.org/drawingml/2006/picture">
+                <pic:pic xmlns:pic="http://schemas.openxmlformats.org/drawingml/2006/picture">
+                  <pic:nvPicPr>
+                    <pic:cNvPr id="5" name="Picture 5"/>
+                    <pic:cNvPicPr/>
+                  </pic:nvPicPr>
+                  <pic:blipFill>
+                    <a:blip r:embed="rId14"/>
+                    <a:stretch>
+                      <a:fillRect/>
+                    </a:stretch>
+                  </pic:blipFill>
+                  <pic:spPr>
+                    <a:xfrm>
+                      <a:off x="0" y="0"/>
+                      <a:ext cx="4474117" cy="2669177"/>
+                    </a:xfrm>
+                    <a:prstGeom prst="rect">
+                      <a:avLst/>
+                    </a:prstGeom>
+                  </pic:spPr>
+                </pic:pic>
+              </a:graphicData>
+            </a:graphic>
+          </wp:inline>
+        </w:drawing>
+      </w:r>
+    </w:p>
+    <w:p>
+      <w:pPr>
+        <w:pStyle w:val="Caption"/>
+      </w:pPr>
+      <w:bookmarkStart w:id="6" w:name="_Toc212155472"/>
+      <w:r>
+        <w:t xml:space="preserve">Figure </w:t>
+      </w:r>
+      <w:fldSimple w:instr=" SEQ Figure \* ARABIC ">
+        <w:r>
+          <w:rPr>
+            <w:noProof/>
+          </w:rPr>
+          <w:t>4</w:t>
+        </w:r>
+      </w:fldSimple>
+      <w:r>
+        <w:t xml:space="preserve"> Boxplot for Numerical values after Resolving Outlier Values.</w:t>
+      </w:r>
+      <w:bookmarkEnd w:id="6"/>
+    </w:p>
+    <w:p/>
+    <w:p>
+      <w:pPr>
+        <w:pStyle w:val="Heading2"/>
+      </w:pPr>
+      <w:bookmarkStart w:id="7" w:name="_Toc212134979"/>
+      <w:r>
+        <w:t>4</w:t>
+      </w:r>
+      <w:r>
+        <w:tab/>
+        <w:t>Feature Scaling</w:t>
+      </w:r>
+      <w:bookmarkEnd w:id="7"/>
     </w:p>
     <w:p>
       <w:pPr>
         <w:spacing w:before="240" w:line="360" w:lineRule="auto"/>
         <w:jc w:val="both"/>
-        <w:rPr>
-          <w:rFonts w:eastAsiaTheme="minorEastAsia"/>
-          <w:szCs w:val="24"/>
-        </w:rPr>
-      </w:pPr>
-      <w:r>
-        <w:rPr>
-          <w:rFonts w:eastAsiaTheme="minorEastAsia"/>
-          <w:szCs w:val="24"/>
-        </w:rPr>
-        <w:t>The following figure shows the boxplot for the numerical values after resolving the outliers.</w:t>
+      </w:pPr>
+      <w:r>
+        <w:t xml:space="preserve">For feature scaling, we chose the Z-score standardization method to scale all numerical features. The Min-Max scaling method </w:t>
+      </w:r>
+      <w:r>
+        <w:t>is</w:t>
+      </w:r>
+      <w:r>
+        <w:t xml:space="preserve"> not suitable for our dataset because may not remain bounded over time. In contrast, Z-score standardization centers the data on a mean of 0 with a standard deviation of 1, </w:t>
+      </w:r>
+      <w:r>
+        <w:t>which preserves</w:t>
+      </w:r>
+      <w:r>
+        <w:t xml:space="preserve"> the original shape and distribution of each feature. This ensures that all features </w:t>
+      </w:r>
+      <w:r>
+        <w:t>are</w:t>
+      </w:r>
+      <w:r>
+        <w:t xml:space="preserve"> equally</w:t>
+      </w:r>
+      <w:r>
+        <w:t xml:space="preserve"> important</w:t>
+      </w:r>
+      <w:r>
+        <w:t xml:space="preserve"> </w:t>
+      </w:r>
+      <w:r>
+        <w:t>for the</w:t>
+      </w:r>
+      <w:r>
+        <w:t xml:space="preserve"> model training, and helps improve the stability and performance of many machine learning algorithms.</w:t>
+      </w:r>
+      <w:r>
+        <w:t xml:space="preserve"> The following plot</w:t>
+      </w:r>
+      <w:r>
+        <w:t>s</w:t>
+      </w:r>
+      <w:r>
+        <w:t xml:space="preserve"> show the numerical features before and after applying Equation (1) to the data.</w:t>
       </w:r>
     </w:p>
     <w:p>
@@ -3758,15 +4210,13 @@
       </w:pPr>
       <w:r>
         <w:rPr>
-          <w:rFonts w:eastAsiaTheme="minorEastAsia"/>
-          <w:szCs w:val="24"/>
-        </w:rPr>
-        <w:lastRenderedPageBreak/>
+          <w:noProof/>
+        </w:rPr>
         <w:drawing>
-          <wp:inline distT="0" distB="0" distL="0" distR="0" wp14:anchorId="4CD38B63" wp14:editId="6A9721FD">
-            <wp:extent cx="5943600" cy="3545840"/>
+          <wp:inline distT="0" distB="0" distL="0" distR="0" wp14:anchorId="4C3C2C6F" wp14:editId="3B8173D1">
+            <wp:extent cx="5943600" cy="1356995"/>
             <wp:effectExtent l="0" t="0" r="0" b="0"/>
-            <wp:docPr id="5" name="Picture 5"/>
+            <wp:docPr id="6" name="Picture 6"/>
             <wp:cNvGraphicFramePr>
               <a:graphicFrameLocks xmlns:a="http://schemas.openxmlformats.org/drawingml/2006/main" noChangeAspect="1"/>
             </wp:cNvGraphicFramePr>
@@ -3786,7 +4236,7 @@
                   <pic:spPr>
                     <a:xfrm>
                       <a:off x="0" y="0"/>
-                      <a:ext cx="5943600" cy="3545840"/>
+                      <a:ext cx="5943600" cy="1356995"/>
                     </a:xfrm>
                     <a:prstGeom prst="rect">
                       <a:avLst/>
@@ -3803,7 +4253,7 @@
       <w:pPr>
         <w:pStyle w:val="Caption"/>
       </w:pPr>
-      <w:bookmarkStart w:id="6" w:name="_Toc212134990"/>
+      <w:bookmarkStart w:id="8" w:name="_Toc212155473"/>
       <w:r>
         <w:t xml:space="preserve">Figure </w:t>
       </w:r>
@@ -3812,103 +4262,28 @@
           <w:rPr>
             <w:noProof/>
           </w:rPr>
-          <w:t>4</w:t>
+          <w:t>5</w:t>
         </w:r>
       </w:fldSimple>
       <w:r>
-        <w:t xml:space="preserve"> Boxplot for Numerical values after Resolving Outlier Values.</w:t>
-      </w:r>
-      <w:bookmarkEnd w:id="6"/>
-    </w:p>
-    <w:p>
-      <w:pPr>
-        <w:rPr>
-          <w:sz w:val="10"/>
-          <w:szCs w:val="10"/>
-        </w:rPr>
-      </w:pPr>
-    </w:p>
-    <w:p>
-      <w:pPr>
-        <w:pStyle w:val="Heading2"/>
-      </w:pPr>
-      <w:bookmarkStart w:id="7" w:name="_Toc212134979"/>
-      <w:r>
-        <w:t>4</w:t>
-      </w:r>
-      <w:r>
-        <w:tab/>
-        <w:t>Feature Scaling</w:t>
-      </w:r>
-      <w:bookmarkEnd w:id="7"/>
-    </w:p>
-    <w:p>
-      <w:pPr>
-        <w:spacing w:before="240" w:line="360" w:lineRule="auto"/>
-        <w:jc w:val="both"/>
-      </w:pPr>
-      <w:r>
-        <w:t xml:space="preserve">For feature scaling, we chose the Z-score standardization method to scale all numerical features. The Min-Max scaling method </w:t>
-      </w:r>
-      <w:r>
-        <w:t>is</w:t>
-      </w:r>
-      <w:r>
-        <w:t xml:space="preserve"> not suitable for our dataset because may not remain bounded over time. In contrast, Z-score standardization centers the data on a mean of 0 with a standard deviation of 1, </w:t>
-      </w:r>
-      <w:r>
-        <w:t>which preserves</w:t>
-      </w:r>
-      <w:r>
-        <w:t xml:space="preserve"> the original shape and distribution of each feature. This ensures that all features </w:t>
-      </w:r>
-      <w:r>
-        <w:t>are</w:t>
-      </w:r>
-      <w:r>
-        <w:t xml:space="preserve"> equally</w:t>
-      </w:r>
-      <w:r>
-        <w:t xml:space="preserve"> important</w:t>
-      </w:r>
-      <w:r>
-        <w:t xml:space="preserve"> </w:t>
-      </w:r>
-      <w:r>
-        <w:t>for the</w:t>
-      </w:r>
-      <w:r>
-        <w:t xml:space="preserve"> model training, and helps improve the stability and performance of many machine learning algorithms.</w:t>
-      </w:r>
-      <w:r>
-        <w:t xml:space="preserve"> The following plot</w:t>
-      </w:r>
-      <w:r>
-        <w:t>s</w:t>
-      </w:r>
-      <w:r>
-        <w:t xml:space="preserve"> show the numerical features before and after applying Equation (1) to the data.</w:t>
-      </w:r>
-    </w:p>
-    <w:p>
-      <w:pPr>
-        <w:spacing w:before="240" w:line="360" w:lineRule="auto"/>
-        <w:jc w:val="both"/>
-      </w:pPr>
-    </w:p>
-    <w:p>
-      <w:pPr>
-        <w:keepNext/>
-        <w:spacing w:before="240" w:line="360" w:lineRule="auto"/>
-        <w:jc w:val="both"/>
-      </w:pPr>
-      <w:r>
+        <w:t xml:space="preserve"> Before Scaling.</w:t>
+      </w:r>
+      <w:bookmarkEnd w:id="8"/>
+    </w:p>
+    <w:p>
+      <w:pPr>
+        <w:pStyle w:val="Caption"/>
+      </w:pPr>
+      <w:r>
+        <w:rPr>
+          <w:noProof/>
+        </w:rPr>
         <w:lastRenderedPageBreak/>
         <w:drawing>
-          <wp:inline distT="0" distB="0" distL="0" distR="0" wp14:anchorId="2CD72EBF" wp14:editId="562910E1">
+          <wp:inline distT="0" distB="0" distL="0" distR="0" wp14:anchorId="7044FC6E" wp14:editId="2194EA32">
             <wp:extent cx="5943600" cy="1356995"/>
             <wp:effectExtent l="0" t="0" r="0" b="0"/>
-            <wp:docPr id="6" name="Picture 6"/>
+            <wp:docPr id="7" name="Picture 7"/>
             <wp:cNvGraphicFramePr>
               <a:graphicFrameLocks xmlns:a="http://schemas.openxmlformats.org/drawingml/2006/main" noChangeAspect="1"/>
             </wp:cNvGraphicFramePr>
@@ -3945,7 +4320,7 @@
       <w:pPr>
         <w:pStyle w:val="Caption"/>
       </w:pPr>
-      <w:bookmarkStart w:id="8" w:name="_Toc212134991"/>
+      <w:bookmarkStart w:id="9" w:name="_Toc212155474"/>
       <w:r>
         <w:t xml:space="preserve">Figure </w:t>
       </w:r>
@@ -3954,21 +4329,13 @@
           <w:rPr>
             <w:noProof/>
           </w:rPr>
-          <w:t>5</w:t>
+          <w:t>6</w:t>
         </w:r>
       </w:fldSimple>
       <w:r>
-        <w:t xml:space="preserve"> </w:t>
-      </w:r>
-      <w:proofErr w:type="gramStart"/>
-      <w:r>
-        <w:t>Before</w:t>
-      </w:r>
-      <w:proofErr w:type="gramEnd"/>
-      <w:r>
-        <w:t xml:space="preserve"> Scaling.</w:t>
-      </w:r>
-      <w:bookmarkEnd w:id="8"/>
+        <w:t xml:space="preserve"> After Scaling.</w:t>
+      </w:r>
+      <w:bookmarkEnd w:id="9"/>
     </w:p>
     <w:p>
       <w:pPr>
@@ -3977,6 +4344,57 @@
           <w:szCs w:val="2"/>
         </w:rPr>
       </w:pPr>
+    </w:p>
+    <w:p>
+      <w:pPr>
+        <w:rPr>
+          <w:sz w:val="2"/>
+          <w:szCs w:val="2"/>
+        </w:rPr>
+      </w:pPr>
+    </w:p>
+    <w:p>
+      <w:pPr>
+        <w:pStyle w:val="Heading2"/>
+      </w:pPr>
+      <w:bookmarkStart w:id="10" w:name="_Toc212134980"/>
+      <w:r>
+        <w:t>5</w:t>
+      </w:r>
+      <w:r>
+        <w:tab/>
+      </w:r>
+      <w:r>
+        <w:t>Exploring Data Analysis (EDA)</w:t>
+      </w:r>
+      <w:bookmarkEnd w:id="10"/>
+    </w:p>
+    <w:p>
+      <w:pPr>
+        <w:pStyle w:val="Heading2"/>
+      </w:pPr>
+      <w:bookmarkStart w:id="11" w:name="_Toc212134981"/>
+      <w:r>
+        <w:t>5.1</w:t>
+      </w:r>
+      <w:r>
+        <w:tab/>
+      </w:r>
+      <w:proofErr w:type="gramStart"/>
+      <w:r>
+        <w:t>Univariate  Analysis</w:t>
+      </w:r>
+      <w:bookmarkEnd w:id="11"/>
+      <w:proofErr w:type="gramEnd"/>
+    </w:p>
+    <w:p>
+      <w:pPr>
+        <w:spacing w:before="240" w:line="360" w:lineRule="auto"/>
+        <w:jc w:val="both"/>
+      </w:pPr>
+      <w:r>
+        <w:t>The following figure shows histograms and boxplots for the numerical features.</w:t>
+      </w:r>
     </w:p>
     <w:p>
       <w:pPr>
@@ -3985,11 +4403,14 @@
         <w:jc w:val="both"/>
       </w:pPr>
       <w:r>
+        <w:rPr>
+          <w:noProof/>
+        </w:rPr>
         <w:drawing>
-          <wp:inline distT="0" distB="0" distL="0" distR="0" wp14:anchorId="7DE70E37" wp14:editId="2419560F">
-            <wp:extent cx="5943600" cy="1356995"/>
-            <wp:effectExtent l="0" t="0" r="0" b="0"/>
-            <wp:docPr id="7" name="Picture 7"/>
+          <wp:inline distT="0" distB="0" distL="0" distR="0" wp14:anchorId="68E938BC" wp14:editId="53D823CA">
+            <wp:extent cx="5943600" cy="4302125"/>
+            <wp:effectExtent l="0" t="0" r="4445" b="4445"/>
+            <wp:docPr id="8" name="Picture 8"/>
             <wp:cNvGraphicFramePr>
               <a:graphicFrameLocks xmlns:a="http://schemas.openxmlformats.org/drawingml/2006/main" noChangeAspect="1"/>
             </wp:cNvGraphicFramePr>
@@ -4009,7 +4430,7 @@
                   <pic:spPr>
                     <a:xfrm>
                       <a:off x="0" y="0"/>
-                      <a:ext cx="5943600" cy="1356995"/>
+                      <a:ext cx="5943600" cy="4302125"/>
                     </a:xfrm>
                     <a:prstGeom prst="rect">
                       <a:avLst/>
@@ -4026,7 +4447,7 @@
       <w:pPr>
         <w:pStyle w:val="Caption"/>
       </w:pPr>
-      <w:bookmarkStart w:id="9" w:name="_Toc212134992"/>
+      <w:bookmarkStart w:id="12" w:name="_Toc212155475"/>
       <w:r>
         <w:t xml:space="preserve">Figure </w:t>
       </w:r>
@@ -4035,24 +4456,18 @@
           <w:rPr>
             <w:noProof/>
           </w:rPr>
-          <w:t>6</w:t>
+          <w:t>7</w:t>
         </w:r>
       </w:fldSimple>
       <w:r>
-        <w:t xml:space="preserve"> </w:t>
-      </w:r>
-      <w:proofErr w:type="gramStart"/>
-      <w:r>
-        <w:t>After</w:t>
-      </w:r>
-      <w:proofErr w:type="gramEnd"/>
-      <w:r>
-        <w:t xml:space="preserve"> Scaling.</w:t>
-      </w:r>
-      <w:bookmarkEnd w:id="9"/>
-    </w:p>
-    <w:p>
-      <w:pPr>
+        <w:t xml:space="preserve"> Histograms and Boxplots for Numerical Features.</w:t>
+      </w:r>
+      <w:bookmarkEnd w:id="12"/>
+    </w:p>
+    <w:p>
+      <w:pPr>
+        <w:spacing w:before="240" w:line="360" w:lineRule="auto"/>
+        <w:jc w:val="both"/>
         <w:rPr>
           <w:sz w:val="2"/>
           <w:szCs w:val="2"/>
@@ -4061,65 +4476,46 @@
     </w:p>
     <w:p>
       <w:pPr>
-        <w:pStyle w:val="Heading2"/>
-      </w:pPr>
-      <w:bookmarkStart w:id="10" w:name="_Toc212134980"/>
-      <w:r>
-        <w:t>5</w:t>
-      </w:r>
-      <w:r>
-        <w:tab/>
-      </w:r>
-      <w:r>
-        <w:t>Exploring Data Analysis (EDA)</w:t>
-      </w:r>
-      <w:bookmarkEnd w:id="10"/>
-    </w:p>
-    <w:p>
-      <w:pPr>
-        <w:pStyle w:val="Heading2"/>
-      </w:pPr>
-      <w:bookmarkStart w:id="11" w:name="_Toc212134981"/>
-      <w:r>
-        <w:t>5.1</w:t>
-      </w:r>
-      <w:r>
-        <w:tab/>
+        <w:spacing w:line="360" w:lineRule="auto"/>
+        <w:jc w:val="both"/>
+      </w:pPr>
+      <w:r>
+        <w:lastRenderedPageBreak/>
+        <w:t>Based on the plots, we can make the following observations. The Age feature shows that customers are spread uniformly across</w:t>
+      </w:r>
+      <w:r>
+        <w:t xml:space="preserve"> age distributions with no skew</w:t>
+      </w:r>
+      <w:r>
+        <w:t xml:space="preserve">. For Income, after removing outliers, the distribution has become more balanced and easier to interpret. The Tenure feature exhibits values that are evenly distributed across the full range, with no anomalies. Finally, the </w:t>
       </w:r>
       <w:proofErr w:type="spellStart"/>
-      <w:proofErr w:type="gramStart"/>
-      <w:r>
-        <w:t>Univariate</w:t>
+      <w:r>
+        <w:t>SupportCalls</w:t>
       </w:r>
       <w:proofErr w:type="spellEnd"/>
       <w:r>
-        <w:t xml:space="preserve">  Analysis</w:t>
-      </w:r>
-      <w:bookmarkEnd w:id="11"/>
-      <w:proofErr w:type="gramEnd"/>
-    </w:p>
-    <w:p>
-      <w:pPr>
-        <w:spacing w:before="240" w:line="360" w:lineRule="auto"/>
+        <w:t xml:space="preserve"> distribution appears reasonable, with most values concentrated at lower levels after the extreme outliers were removed.</w:t>
+      </w:r>
+      <w:r>
+        <w:t xml:space="preserve"> The following figure shows the bar plots for the categorical features.</w:t>
+      </w:r>
+    </w:p>
+    <w:p>
+      <w:pPr>
+        <w:keepNext/>
+        <w:spacing w:line="360" w:lineRule="auto"/>
         <w:jc w:val="both"/>
       </w:pPr>
       <w:r>
-        <w:t>The following figure shows histograms and boxplots for the numerical features.</w:t>
-      </w:r>
-    </w:p>
-    <w:p>
-      <w:pPr>
-        <w:keepNext/>
-        <w:spacing w:before="240" w:line="360" w:lineRule="auto"/>
-        <w:jc w:val="both"/>
-      </w:pPr>
-      <w:r>
-        <w:lastRenderedPageBreak/>
+        <w:rPr>
+          <w:noProof/>
+        </w:rPr>
         <w:drawing>
-          <wp:inline distT="0" distB="0" distL="0" distR="0" wp14:anchorId="37A0E282" wp14:editId="321E79C8">
-            <wp:extent cx="5943600" cy="4302125"/>
-            <wp:effectExtent l="0" t="0" r="0" b="3175"/>
-            <wp:docPr id="8" name="Picture 8"/>
+          <wp:inline distT="0" distB="0" distL="0" distR="0" wp14:anchorId="661E4D34" wp14:editId="3384AB98">
+            <wp:extent cx="5943600" cy="1683385"/>
+            <wp:effectExtent l="0" t="0" r="0" b="0"/>
+            <wp:docPr id="9" name="Picture 9"/>
             <wp:cNvGraphicFramePr>
               <a:graphicFrameLocks xmlns:a="http://schemas.openxmlformats.org/drawingml/2006/main" noChangeAspect="1"/>
             </wp:cNvGraphicFramePr>
@@ -4139,7 +4535,7 @@
                   <pic:spPr>
                     <a:xfrm>
                       <a:off x="0" y="0"/>
-                      <a:ext cx="5943600" cy="4302125"/>
+                      <a:ext cx="5943600" cy="1683385"/>
                     </a:xfrm>
                     <a:prstGeom prst="rect">
                       <a:avLst/>
@@ -4156,7 +4552,7 @@
       <w:pPr>
         <w:pStyle w:val="Caption"/>
       </w:pPr>
-      <w:bookmarkStart w:id="12" w:name="_Toc212134993"/>
+      <w:bookmarkStart w:id="13" w:name="_Toc212155476"/>
       <w:r>
         <w:t xml:space="preserve">Figure </w:t>
       </w:r>
@@ -4165,63 +4561,101 @@
           <w:rPr>
             <w:noProof/>
           </w:rPr>
-          <w:t>7</w:t>
+          <w:t>8</w:t>
         </w:r>
       </w:fldSimple>
       <w:r>
-        <w:t xml:space="preserve"> Histograms and Boxplots for Numerical Features.</w:t>
-      </w:r>
-      <w:bookmarkEnd w:id="12"/>
+        <w:t xml:space="preserve"> Bar Plots for Categorical Features.</w:t>
+      </w:r>
+      <w:bookmarkEnd w:id="13"/>
+    </w:p>
+    <w:p>
+      <w:pPr>
+        <w:rPr>
+          <w:sz w:val="2"/>
+          <w:szCs w:val="2"/>
+        </w:rPr>
+      </w:pPr>
+    </w:p>
+    <w:p>
+      <w:pPr>
+        <w:spacing w:line="360" w:lineRule="auto"/>
+        <w:jc w:val="both"/>
+      </w:pPr>
+      <w:r>
+        <w:t xml:space="preserve">Based on the plots, we can make the following observations. The Gender feature is very balanced, </w:t>
+      </w:r>
+      <w:r>
+        <w:t>meaning there is</w:t>
+      </w:r>
+      <w:r>
+        <w:t xml:space="preserve"> no bias in the distribution. In contrast, the Churn Status feature is imbalanced, with relatively few customers churning compared to those who stay. </w:t>
+      </w:r>
+      <w:r>
+        <w:t xml:space="preserve">For the </w:t>
+      </w:r>
+      <w:r>
+        <w:t>Product Type, nearly half of the customers choose the premium product over the basic option.</w:t>
+      </w:r>
+    </w:p>
+    <w:p>
+      <w:pPr>
+        <w:spacing w:line="360" w:lineRule="auto"/>
+        <w:jc w:val="both"/>
+        <w:rPr>
+          <w:sz w:val="2"/>
+          <w:szCs w:val="2"/>
+        </w:rPr>
+      </w:pPr>
+    </w:p>
+    <w:p>
+      <w:pPr>
+        <w:pStyle w:val="Heading2"/>
+      </w:pPr>
+      <w:bookmarkStart w:id="14" w:name="_Toc212134982"/>
+      <w:r>
+        <w:t>5.2</w:t>
+      </w:r>
+      <w:r>
+        <w:tab/>
+      </w:r>
+      <w:r>
+        <w:t>Bivariate Analysis</w:t>
+      </w:r>
+      <w:bookmarkEnd w:id="14"/>
     </w:p>
     <w:p>
       <w:pPr>
         <w:spacing w:before="240" w:line="360" w:lineRule="auto"/>
         <w:jc w:val="both"/>
-        <w:rPr>
-          <w:sz w:val="2"/>
-          <w:szCs w:val="2"/>
-        </w:rPr>
-      </w:pPr>
-    </w:p>
-    <w:p>
-      <w:pPr>
-        <w:spacing w:line="360" w:lineRule="auto"/>
-        <w:jc w:val="both"/>
-      </w:pPr>
-      <w:r>
-        <w:t>Based on the plots, we can make the following observations. The Age feature shows that customers are spread uniformly across</w:t>
-      </w:r>
-      <w:r>
-        <w:t xml:space="preserve"> age distributions with no skew</w:t>
-      </w:r>
-      <w:r>
-        <w:t xml:space="preserve">. For Income, after removing outliers, the distribution has become more balanced and easier to interpret. The Tenure feature exhibits values that are evenly distributed across the full range, with no anomalies. Finally, the </w:t>
+      </w:pPr>
+      <w:r>
+        <w:t xml:space="preserve">The following scatter plot shows the relationship between Age and Income and the points are colored by </w:t>
       </w:r>
       <w:proofErr w:type="spellStart"/>
       <w:r>
-        <w:t>SupportCalls</w:t>
+        <w:t>ChurnStatus</w:t>
       </w:r>
       <w:proofErr w:type="spellEnd"/>
       <w:r>
-        <w:t xml:space="preserve"> distribution appears reasonable, with most values concentrated at lower levels after the extreme outliers were removed.</w:t>
-      </w:r>
-      <w:r>
-        <w:t xml:space="preserve"> The following figure shows the bar plots for the categorical features.</w:t>
-      </w:r>
-    </w:p>
-    <w:p>
-      <w:pPr>
-        <w:keepNext/>
-        <w:spacing w:line="360" w:lineRule="auto"/>
-        <w:jc w:val="both"/>
-      </w:pPr>
-      <w:r>
+        <w:t>.</w:t>
+      </w:r>
+    </w:p>
+    <w:p>
+      <w:pPr>
+        <w:spacing w:before="240" w:line="360" w:lineRule="auto"/>
+        <w:jc w:val="center"/>
+      </w:pPr>
+      <w:r>
+        <w:rPr>
+          <w:noProof/>
+        </w:rPr>
         <w:lastRenderedPageBreak/>
         <w:drawing>
-          <wp:inline distT="0" distB="0" distL="0" distR="0" wp14:anchorId="07301E32" wp14:editId="5C03232D">
-            <wp:extent cx="5943600" cy="1683385"/>
-            <wp:effectExtent l="0" t="0" r="0" b="0"/>
-            <wp:docPr id="9" name="Picture 9"/>
+          <wp:inline distT="0" distB="0" distL="0" distR="0" wp14:anchorId="03B7A8AF" wp14:editId="640ED6CC">
+            <wp:extent cx="3575197" cy="2797175"/>
+            <wp:effectExtent l="0" t="0" r="6350" b="3175"/>
+            <wp:docPr id="10" name="Picture 10"/>
             <wp:cNvGraphicFramePr>
               <a:graphicFrameLocks xmlns:a="http://schemas.openxmlformats.org/drawingml/2006/main" noChangeAspect="1"/>
             </wp:cNvGraphicFramePr>
@@ -4241,7 +4675,7 @@
                   <pic:spPr>
                     <a:xfrm>
                       <a:off x="0" y="0"/>
-                      <a:ext cx="5943600" cy="1683385"/>
+                      <a:ext cx="3603123" cy="2819024"/>
                     </a:xfrm>
                     <a:prstGeom prst="rect">
                       <a:avLst/>
@@ -4258,7 +4692,7 @@
       <w:pPr>
         <w:pStyle w:val="Caption"/>
       </w:pPr>
-      <w:bookmarkStart w:id="13" w:name="_Toc212134994"/>
+      <w:bookmarkStart w:id="15" w:name="_Toc212155477"/>
       <w:r>
         <w:t xml:space="preserve">Figure </w:t>
       </w:r>
@@ -4267,21 +4701,21 @@
           <w:rPr>
             <w:noProof/>
           </w:rPr>
-          <w:t>8</w:t>
+          <w:t>9</w:t>
         </w:r>
       </w:fldSimple>
       <w:r>
-        <w:t xml:space="preserve"> </w:t>
-      </w:r>
-      <w:proofErr w:type="gramStart"/>
-      <w:r>
-        <w:t>Bar</w:t>
-      </w:r>
-      <w:proofErr w:type="gramEnd"/>
-      <w:r>
-        <w:t xml:space="preserve"> Plots for Categorical Features.</w:t>
-      </w:r>
-      <w:bookmarkEnd w:id="13"/>
+        <w:t xml:space="preserve"> Age vs Income colored by </w:t>
+      </w:r>
+      <w:proofErr w:type="spellStart"/>
+      <w:r>
+        <w:t>ChurnStatus</w:t>
+      </w:r>
+      <w:proofErr w:type="spellEnd"/>
+      <w:r>
+        <w:t>.</w:t>
+      </w:r>
+      <w:bookmarkEnd w:id="15"/>
     </w:p>
     <w:p>
       <w:pPr>
@@ -4297,77 +4731,38 @@
         <w:jc w:val="both"/>
       </w:pPr>
       <w:r>
-        <w:t xml:space="preserve">Based on the plots, we can make the following observations. The Gender feature is very balanced, </w:t>
-      </w:r>
-      <w:r>
-        <w:t>meaning there is</w:t>
-      </w:r>
-      <w:r>
-        <w:t xml:space="preserve"> no bias in the distribution. In contrast, the Churn Status feature is imbalanced, with relatively few customers churning compared to those who stay. </w:t>
-      </w:r>
-      <w:r>
-        <w:t xml:space="preserve">For the </w:t>
-      </w:r>
-      <w:r>
-        <w:t>Product Type, nearly half of the customers choose the premium product over the basic option.</w:t>
-      </w:r>
-    </w:p>
-    <w:p>
-      <w:pPr>
+        <w:t xml:space="preserve">With the outliers already removed, the relationship between the Income and </w:t>
+      </w:r>
+      <w:proofErr w:type="spellStart"/>
+      <w:r>
+        <w:t>ChurnStatus</w:t>
+      </w:r>
+      <w:proofErr w:type="spellEnd"/>
+      <w:r>
+        <w:t xml:space="preserve"> becomes clear as no customer with an income higher than 50k has churned across all ages.</w:t>
+      </w:r>
+      <w:r>
+        <w:t xml:space="preserve"> </w:t>
+      </w:r>
+      <w:r>
+        <w:t>The following plot shows how customers who stayed or churned are distributed across different tenure and income values.</w:t>
+      </w:r>
+    </w:p>
+    <w:p>
+      <w:pPr>
+        <w:keepNext/>
         <w:spacing w:line="360" w:lineRule="auto"/>
-        <w:jc w:val="both"/>
-        <w:rPr>
-          <w:sz w:val="2"/>
-          <w:szCs w:val="2"/>
-        </w:rPr>
-      </w:pPr>
-    </w:p>
-    <w:p>
-      <w:pPr>
-        <w:pStyle w:val="Heading2"/>
-      </w:pPr>
-      <w:bookmarkStart w:id="14" w:name="_Toc212134982"/>
-      <w:r>
-        <w:t>5.2</w:t>
-      </w:r>
-      <w:r>
-        <w:tab/>
-      </w:r>
-      <w:r>
-        <w:t>Bivariate Analysis</w:t>
-      </w:r>
-      <w:bookmarkEnd w:id="14"/>
-    </w:p>
-    <w:p>
-      <w:pPr>
-        <w:spacing w:before="240" w:line="360" w:lineRule="auto"/>
-        <w:jc w:val="both"/>
-      </w:pPr>
-      <w:r>
-        <w:t xml:space="preserve">The following scatter plot shows the relationship between Age and Income and the points are colored by </w:t>
-      </w:r>
-      <w:proofErr w:type="spellStart"/>
-      <w:r>
-        <w:t>ChurnStatus</w:t>
-      </w:r>
-      <w:proofErr w:type="spellEnd"/>
-      <w:r>
-        <w:t>.</w:t>
-      </w:r>
-    </w:p>
-    <w:p>
-      <w:pPr>
-        <w:keepNext/>
-        <w:spacing w:before="240" w:line="360" w:lineRule="auto"/>
         <w:jc w:val="center"/>
       </w:pPr>
       <w:r>
-        <w:lastRenderedPageBreak/>
+        <w:rPr>
+          <w:noProof/>
+        </w:rPr>
         <w:drawing>
-          <wp:inline distT="0" distB="0" distL="0" distR="0" wp14:anchorId="5B10B0B6" wp14:editId="2A581DBF">
-            <wp:extent cx="4411980" cy="3451860"/>
-            <wp:effectExtent l="0" t="0" r="7620" b="0"/>
-            <wp:docPr id="10" name="Picture 10"/>
+          <wp:inline distT="0" distB="0" distL="0" distR="0" wp14:anchorId="1A455DC4" wp14:editId="1F8D0B3E">
+            <wp:extent cx="3657600" cy="2862072"/>
+            <wp:effectExtent l="0" t="0" r="0" b="0"/>
+            <wp:docPr id="11" name="Picture 11"/>
             <wp:cNvGraphicFramePr>
               <a:graphicFrameLocks xmlns:a="http://schemas.openxmlformats.org/drawingml/2006/main" noChangeAspect="1"/>
             </wp:cNvGraphicFramePr>
@@ -4387,7 +4782,7 @@
                   <pic:spPr>
                     <a:xfrm>
                       <a:off x="0" y="0"/>
-                      <a:ext cx="4411980" cy="3451860"/>
+                      <a:ext cx="3657600" cy="2862072"/>
                     </a:xfrm>
                     <a:prstGeom prst="rect">
                       <a:avLst/>
@@ -4404,7 +4799,7 @@
       <w:pPr>
         <w:pStyle w:val="Caption"/>
       </w:pPr>
-      <w:bookmarkStart w:id="15" w:name="_Toc212134995"/>
+      <w:bookmarkStart w:id="16" w:name="_Toc212155478"/>
       <w:r>
         <w:t xml:space="preserve">Figure </w:t>
       </w:r>
@@ -4413,29 +4808,21 @@
           <w:rPr>
             <w:noProof/>
           </w:rPr>
-          <w:t>9</w:t>
+          <w:t>10</w:t>
         </w:r>
       </w:fldSimple>
       <w:r>
-        <w:t xml:space="preserve"> Age </w:t>
+        <w:t xml:space="preserve"> Tenure vs Income colored by </w:t>
       </w:r>
       <w:proofErr w:type="spellStart"/>
       <w:r>
-        <w:t>vs</w:t>
+        <w:t>ChurnStatus</w:t>
       </w:r>
       <w:proofErr w:type="spellEnd"/>
       <w:r>
-        <w:t xml:space="preserve"> Income colored by </w:t>
-      </w:r>
-      <w:proofErr w:type="spellStart"/>
-      <w:r>
-        <w:t>ChurnStatus</w:t>
-      </w:r>
-      <w:proofErr w:type="spellEnd"/>
-      <w:r>
         <w:t>.</w:t>
       </w:r>
-      <w:bookmarkEnd w:id="15"/>
+      <w:bookmarkEnd w:id="16"/>
     </w:p>
     <w:p>
       <w:pPr>
@@ -4451,21 +4838,62 @@
         <w:jc w:val="both"/>
       </w:pPr>
       <w:r>
-        <w:t xml:space="preserve">With the outliers already removed, the relationship between the Income and </w:t>
+        <w:lastRenderedPageBreak/>
+        <w:t>The result comes as no surprise as we already learned the relationship between Tenure and Churn</w:t>
+      </w:r>
+      <w:r>
+        <w:t>, were churned customers having tenure less than 2 years.</w:t>
+      </w:r>
+      <w:r>
+        <w:t xml:space="preserve"> </w:t>
+      </w:r>
+      <w:r>
+        <w:t>A</w:t>
+      </w:r>
+      <w:r>
+        <w:t>s well as the relationship between Tenure and Income,</w:t>
+      </w:r>
+      <w:r>
+        <w:t xml:space="preserve"> were higher customers </w:t>
+      </w:r>
+      <w:r>
+        <w:t>having</w:t>
+      </w:r>
+      <w:r>
+        <w:t xml:space="preserve"> </w:t>
+      </w:r>
+      <w:r>
+        <w:t>higher income.</w:t>
+      </w:r>
+      <w:r>
+        <w:t xml:space="preserve"> The following</w:t>
+      </w:r>
+      <w:r>
+        <w:t xml:space="preserve"> plot shows no meaningful pattern between </w:t>
       </w:r>
       <w:proofErr w:type="spellStart"/>
       <w:r>
+        <w:t>SupportCalls</w:t>
+      </w:r>
+      <w:proofErr w:type="spellEnd"/>
+      <w:r>
+        <w:t xml:space="preserve"> and Income, even after outlier removal, </w:t>
+      </w:r>
+      <w:proofErr w:type="spellStart"/>
+      <w:r>
         <w:t>ChurnStatus</w:t>
       </w:r>
       <w:proofErr w:type="spellEnd"/>
       <w:r>
-        <w:t xml:space="preserve"> becomes clear as no customer with an income higher than 50k has churned across all ages.</w:t>
-      </w:r>
-      <w:r>
-        <w:t xml:space="preserve"> </w:t>
-      </w:r>
-      <w:r>
-        <w:t>The following plot shows how customers who stayed or churned are distributed across different tenure and income values.</w:t>
+        <w:t xml:space="preserve"> appears unrelated to </w:t>
+      </w:r>
+      <w:proofErr w:type="spellStart"/>
+      <w:r>
+        <w:t>SupportCalls</w:t>
+      </w:r>
+      <w:proofErr w:type="spellEnd"/>
+      <w:r>
+        <w:t>.</w:t>
       </w:r>
     </w:p>
     <w:p>
@@ -4475,12 +4903,14 @@
         <w:jc w:val="center"/>
       </w:pPr>
       <w:r>
-        <w:lastRenderedPageBreak/>
+        <w:rPr>
+          <w:noProof/>
+        </w:rPr>
         <w:drawing>
-          <wp:inline distT="0" distB="0" distL="0" distR="0" wp14:anchorId="035CBFF3" wp14:editId="183C6FAC">
-            <wp:extent cx="4411980" cy="3451860"/>
-            <wp:effectExtent l="0" t="0" r="7620" b="0"/>
-            <wp:docPr id="11" name="Picture 11"/>
+          <wp:inline distT="0" distB="0" distL="0" distR="0" wp14:anchorId="74F7A8D0" wp14:editId="7F0AC82D">
+            <wp:extent cx="3685032" cy="2825496"/>
+            <wp:effectExtent l="0" t="0" r="0" b="0"/>
+            <wp:docPr id="12" name="Picture 12"/>
             <wp:cNvGraphicFramePr>
               <a:graphicFrameLocks xmlns:a="http://schemas.openxmlformats.org/drawingml/2006/main" noChangeAspect="1"/>
             </wp:cNvGraphicFramePr>
@@ -4500,7 +4930,7 @@
                   <pic:spPr>
                     <a:xfrm>
                       <a:off x="0" y="0"/>
-                      <a:ext cx="4411980" cy="3451860"/>
+                      <a:ext cx="3685032" cy="2825496"/>
                     </a:xfrm>
                     <a:prstGeom prst="rect">
                       <a:avLst/>
@@ -4517,7 +4947,7 @@
       <w:pPr>
         <w:pStyle w:val="Caption"/>
       </w:pPr>
-      <w:bookmarkStart w:id="16" w:name="_Toc212134996"/>
+      <w:bookmarkStart w:id="17" w:name="_Toc212155479"/>
       <w:r>
         <w:t xml:space="preserve">Figure </w:t>
       </w:r>
@@ -4526,19 +4956,19 @@
           <w:rPr>
             <w:noProof/>
           </w:rPr>
-          <w:t>10</w:t>
+          <w:t>11</w:t>
         </w:r>
       </w:fldSimple>
       <w:r>
-        <w:t xml:space="preserve"> Tenure </w:t>
+        <w:t xml:space="preserve"> </w:t>
       </w:r>
       <w:proofErr w:type="spellStart"/>
       <w:r>
-        <w:t>vs</w:t>
+        <w:t>SupportCalls</w:t>
       </w:r>
       <w:proofErr w:type="spellEnd"/>
       <w:r>
-        <w:t xml:space="preserve"> Income colored by </w:t>
+        <w:t xml:space="preserve"> vs Income colored by </w:t>
       </w:r>
       <w:proofErr w:type="spellStart"/>
       <w:r>
@@ -4548,7 +4978,7 @@
       <w:r>
         <w:t>.</w:t>
       </w:r>
-      <w:bookmarkEnd w:id="16"/>
+      <w:bookmarkEnd w:id="17"/>
     </w:p>
     <w:p>
       <w:pPr>
@@ -4564,45 +4994,15 @@
         <w:jc w:val="both"/>
       </w:pPr>
       <w:r>
-        <w:t>The result comes as no surprise as we already learned the relationship between Tenure and Churn</w:t>
-      </w:r>
-      <w:r>
-        <w:t>, were churned customers having tenure less than 2 years.</w:t>
-      </w:r>
-      <w:r>
-        <w:t xml:space="preserve"> </w:t>
-      </w:r>
-      <w:r>
-        <w:t>A</w:t>
-      </w:r>
-      <w:r>
-        <w:t>s well as the relationship between Tenure and Income,</w:t>
-      </w:r>
-      <w:r>
-        <w:t xml:space="preserve"> were higher customers </w:t>
-      </w:r>
-      <w:r>
-        <w:t>having</w:t>
-      </w:r>
-      <w:r>
-        <w:t xml:space="preserve"> </w:t>
-      </w:r>
-      <w:r>
-        <w:t>higher income.</w:t>
-      </w:r>
-      <w:r>
-        <w:t xml:space="preserve"> The following</w:t>
-      </w:r>
-      <w:r>
-        <w:t xml:space="preserve"> plot shows no meaningful pattern between </w:t>
+        <w:t xml:space="preserve">The following count plots show how Gender and </w:t>
       </w:r>
       <w:proofErr w:type="spellStart"/>
       <w:r>
-        <w:t>SupportCalls</w:t>
+        <w:t>ProductType</w:t>
       </w:r>
       <w:proofErr w:type="spellEnd"/>
       <w:r>
-        <w:t xml:space="preserve"> and Income, even after outlier removal, </w:t>
+        <w:t xml:space="preserve"> relate to the </w:t>
       </w:r>
       <w:proofErr w:type="spellStart"/>
       <w:r>
@@ -4610,30 +5010,24 @@
       </w:r>
       <w:proofErr w:type="spellEnd"/>
       <w:r>
-        <w:t xml:space="preserve"> appears unrelated to </w:t>
-      </w:r>
-      <w:proofErr w:type="spellStart"/>
-      <w:r>
-        <w:t>SupportCalls</w:t>
-      </w:r>
-      <w:proofErr w:type="spellEnd"/>
-      <w:r>
-        <w:t>.</w:t>
+        <w:t xml:space="preserve">. </w:t>
       </w:r>
     </w:p>
     <w:p>
       <w:pPr>
         <w:keepNext/>
         <w:spacing w:line="360" w:lineRule="auto"/>
-        <w:jc w:val="center"/>
-      </w:pPr>
-      <w:r>
-        <w:lastRenderedPageBreak/>
+        <w:jc w:val="both"/>
+      </w:pPr>
+      <w:r>
+        <w:rPr>
+          <w:noProof/>
+        </w:rPr>
         <w:drawing>
-          <wp:inline distT="0" distB="0" distL="0" distR="0" wp14:anchorId="2D674C24" wp14:editId="6EE0DF4C">
-            <wp:extent cx="4411980" cy="3451860"/>
-            <wp:effectExtent l="0" t="0" r="7620" b="0"/>
-            <wp:docPr id="12" name="Picture 12"/>
+          <wp:inline distT="0" distB="0" distL="0" distR="0" wp14:anchorId="0F54A978" wp14:editId="3DF61964">
+            <wp:extent cx="5943600" cy="2174875"/>
+            <wp:effectExtent l="0" t="0" r="0" b="0"/>
+            <wp:docPr id="13" name="Picture 13"/>
             <wp:cNvGraphicFramePr>
               <a:graphicFrameLocks xmlns:a="http://schemas.openxmlformats.org/drawingml/2006/main" noChangeAspect="1"/>
             </wp:cNvGraphicFramePr>
@@ -4653,7 +5047,7 @@
                   <pic:spPr>
                     <a:xfrm>
                       <a:off x="0" y="0"/>
-                      <a:ext cx="4411980" cy="3451860"/>
+                      <a:ext cx="5943600" cy="2174875"/>
                     </a:xfrm>
                     <a:prstGeom prst="rect">
                       <a:avLst/>
@@ -4670,7 +5064,7 @@
       <w:pPr>
         <w:pStyle w:val="Caption"/>
       </w:pPr>
-      <w:bookmarkStart w:id="17" w:name="_Toc212134997"/>
+      <w:bookmarkStart w:id="18" w:name="_Toc212155480"/>
       <w:r>
         <w:t xml:space="preserve">Figure </w:t>
       </w:r>
@@ -4679,40 +5073,34 @@
           <w:rPr>
             <w:noProof/>
           </w:rPr>
-          <w:t>11</w:t>
+          <w:t>12</w:t>
         </w:r>
       </w:fldSimple>
       <w:r>
-        <w:t xml:space="preserve"> </w:t>
+        <w:t xml:space="preserve"> Gender and </w:t>
       </w:r>
       <w:proofErr w:type="spellStart"/>
       <w:r>
-        <w:t>SupportCalls</w:t>
+        <w:t>ProductType</w:t>
       </w:r>
       <w:proofErr w:type="spellEnd"/>
       <w:r>
-        <w:t xml:space="preserve"> </w:t>
+        <w:t xml:space="preserve"> relate to </w:t>
       </w:r>
       <w:proofErr w:type="spellStart"/>
       <w:r>
-        <w:t>vs</w:t>
+        <w:t>ChurnStatus</w:t>
       </w:r>
       <w:proofErr w:type="spellEnd"/>
       <w:r>
-        <w:t xml:space="preserve"> Income colored by </w:t>
-      </w:r>
-      <w:proofErr w:type="spellStart"/>
-      <w:r>
-        <w:t>ChurnStatus</w:t>
-      </w:r>
-      <w:proofErr w:type="spellEnd"/>
-      <w:r>
         <w:t>.</w:t>
       </w:r>
-      <w:bookmarkEnd w:id="17"/>
-    </w:p>
-    <w:p>
-      <w:pPr>
+      <w:bookmarkEnd w:id="18"/>
+    </w:p>
+    <w:p>
+      <w:pPr>
+        <w:spacing w:line="360" w:lineRule="auto"/>
+        <w:jc w:val="both"/>
         <w:rPr>
           <w:sz w:val="2"/>
           <w:szCs w:val="2"/>
@@ -4725,7 +5113,8 @@
         <w:jc w:val="both"/>
       </w:pPr>
       <w:r>
-        <w:t xml:space="preserve">The following count plots show how Gender and </w:t>
+        <w:lastRenderedPageBreak/>
+        <w:t xml:space="preserve">Since the churn ratio appears similar for customers who churned or who leaved in both categories, we can conclude that Gender and </w:t>
       </w:r>
       <w:proofErr w:type="spellStart"/>
       <w:r>
@@ -4733,29 +5122,53 @@
       </w:r>
       <w:proofErr w:type="spellEnd"/>
       <w:r>
-        <w:t xml:space="preserve"> relate to the </w:t>
-      </w:r>
-      <w:proofErr w:type="spellStart"/>
-      <w:r>
-        <w:t>ChurnStatus</w:t>
-      </w:r>
-      <w:proofErr w:type="spellEnd"/>
-      <w:r>
-        <w:t xml:space="preserve">. </w:t>
-      </w:r>
-    </w:p>
-    <w:p>
-      <w:pPr>
-        <w:keepNext/>
+        <w:t xml:space="preserve"> play no part in predicting churn status.</w:t>
+      </w:r>
+    </w:p>
+    <w:p>
+      <w:pPr>
         <w:spacing w:line="360" w:lineRule="auto"/>
         <w:jc w:val="both"/>
       </w:pPr>
-      <w:r>
+    </w:p>
+    <w:p>
+      <w:pPr>
+        <w:pStyle w:val="Heading2"/>
+      </w:pPr>
+      <w:bookmarkStart w:id="19" w:name="_Toc212134983"/>
+      <w:r>
+        <w:t>5.3</w:t>
+      </w:r>
+      <w:r>
+        <w:tab/>
+        <w:t>Correlation Analysis</w:t>
+      </w:r>
+      <w:bookmarkEnd w:id="19"/>
+    </w:p>
+    <w:p>
+      <w:pPr>
+        <w:spacing w:before="240" w:line="360" w:lineRule="auto"/>
+        <w:jc w:val="both"/>
+      </w:pPr>
+      <w:r>
+        <w:t>The following plot displays the correlation matrix, showing how the numerical features relate to each other as well as to the target variable.</w:t>
+      </w:r>
+    </w:p>
+    <w:p>
+      <w:pPr>
+        <w:keepNext/>
+        <w:spacing w:before="240"/>
+        <w:jc w:val="center"/>
+      </w:pPr>
+      <w:r>
+        <w:rPr>
+          <w:noProof/>
+        </w:rPr>
         <w:drawing>
-          <wp:inline distT="0" distB="0" distL="0" distR="0" wp14:anchorId="2897F56B" wp14:editId="68AEC463">
-            <wp:extent cx="5943600" cy="2174875"/>
-            <wp:effectExtent l="0" t="0" r="0" b="0"/>
-            <wp:docPr id="13" name="Picture 13"/>
+          <wp:inline distT="0" distB="0" distL="0" distR="0" wp14:anchorId="2538DF08" wp14:editId="11D0F73F">
+            <wp:extent cx="4579620" cy="3863340"/>
+            <wp:effectExtent l="0" t="0" r="0" b="3810"/>
+            <wp:docPr id="14" name="Picture 14"/>
             <wp:cNvGraphicFramePr>
               <a:graphicFrameLocks xmlns:a="http://schemas.openxmlformats.org/drawingml/2006/main" noChangeAspect="1"/>
             </wp:cNvGraphicFramePr>
@@ -4775,7 +5188,7 @@
                   <pic:spPr>
                     <a:xfrm>
                       <a:off x="0" y="0"/>
-                      <a:ext cx="5943600" cy="2174875"/>
+                      <a:ext cx="4579620" cy="3863340"/>
                     </a:xfrm>
                     <a:prstGeom prst="rect">
                       <a:avLst/>
@@ -4792,7 +5205,7 @@
       <w:pPr>
         <w:pStyle w:val="Caption"/>
       </w:pPr>
-      <w:bookmarkStart w:id="18" w:name="_Toc212134998"/>
+      <w:bookmarkStart w:id="20" w:name="_Toc212155481"/>
       <w:r>
         <w:t xml:space="preserve">Figure </w:t>
       </w:r>
@@ -4801,99 +5214,141 @@
           <w:rPr>
             <w:noProof/>
           </w:rPr>
-          <w:t>12</w:t>
+          <w:t>13</w:t>
         </w:r>
       </w:fldSimple>
       <w:r>
-        <w:t xml:space="preserve"> Gender and </w:t>
-      </w:r>
-      <w:proofErr w:type="spellStart"/>
-      <w:r>
-        <w:t>ProductType</w:t>
-      </w:r>
-      <w:proofErr w:type="spellEnd"/>
-      <w:r>
-        <w:t xml:space="preserve"> relate to </w:t>
-      </w:r>
-      <w:proofErr w:type="spellStart"/>
-      <w:r>
-        <w:t>ChurnStatus</w:t>
-      </w:r>
-      <w:proofErr w:type="spellEnd"/>
-      <w:r>
-        <w:t>.</w:t>
-      </w:r>
-      <w:bookmarkEnd w:id="18"/>
+        <w:t xml:space="preserve"> Correlation Matrix.</w:t>
+      </w:r>
+      <w:bookmarkEnd w:id="20"/>
+    </w:p>
+    <w:p>
+      <w:pPr>
+        <w:rPr>
+          <w:sz w:val="2"/>
+          <w:szCs w:val="2"/>
+        </w:rPr>
+      </w:pPr>
     </w:p>
     <w:p>
       <w:pPr>
         <w:spacing w:line="360" w:lineRule="auto"/>
         <w:jc w:val="both"/>
-        <w:rPr>
-          <w:sz w:val="2"/>
-          <w:szCs w:val="2"/>
-        </w:rPr>
-      </w:pPr>
+      </w:pPr>
+      <w:r>
+        <w:t xml:space="preserve">We can conclude from the matrix that </w:t>
+      </w:r>
+      <w:r>
+        <w:t xml:space="preserve">Tenure and Income are the only features with noticeable negative correlation to churn, </w:t>
+      </w:r>
+      <w:r>
+        <w:t>indicating</w:t>
+      </w:r>
+      <w:r>
+        <w:t xml:space="preserve"> they are the most relevant predictors for </w:t>
+      </w:r>
+      <w:proofErr w:type="spellStart"/>
+      <w:r>
+        <w:t>ChurnStatus</w:t>
+      </w:r>
+      <w:proofErr w:type="spellEnd"/>
+      <w:r>
+        <w:t xml:space="preserve"> in </w:t>
+      </w:r>
+      <w:r>
+        <w:t>the</w:t>
+      </w:r>
+      <w:r>
+        <w:t xml:space="preserve"> dataset. Other features like Age and </w:t>
+      </w:r>
+      <w:proofErr w:type="spellStart"/>
+      <w:r>
+        <w:t>SupportCalls</w:t>
+      </w:r>
+      <w:proofErr w:type="spellEnd"/>
+      <w:r>
+        <w:t xml:space="preserve"> are almost independent of churn</w:t>
+      </w:r>
+      <w:r>
+        <w:t xml:space="preserve">, since they are </w:t>
+      </w:r>
+      <w:proofErr w:type="gramStart"/>
+      <w:r>
+        <w:t>more close</w:t>
+      </w:r>
+      <w:proofErr w:type="gramEnd"/>
+      <w:r>
+        <w:t xml:space="preserve"> to zero</w:t>
+      </w:r>
+      <w:r>
+        <w:t>.</w:t>
+      </w:r>
+      <w:r>
+        <w:softHyphen/>
+      </w:r>
     </w:p>
     <w:p>
       <w:pPr>
         <w:spacing w:line="360" w:lineRule="auto"/>
         <w:jc w:val="both"/>
       </w:pPr>
-      <w:r>
-        <w:t xml:space="preserve">Since the churn ratio appears similar for customers who churned or who leaved in both categories, we can conclude that Gender and </w:t>
-      </w:r>
-      <w:proofErr w:type="spellStart"/>
-      <w:r>
-        <w:t>ProductType</w:t>
-      </w:r>
-      <w:proofErr w:type="spellEnd"/>
-      <w:r>
-        <w:t xml:space="preserve"> play no part in predicting churn status.</w:t>
-      </w:r>
-    </w:p>
-    <w:p>
-      <w:pPr>
-        <w:spacing w:line="360" w:lineRule="auto"/>
-        <w:jc w:val="both"/>
-      </w:pPr>
-    </w:p>
-    <w:p>
-      <w:pPr>
-        <w:pStyle w:val="Heading2"/>
-      </w:pPr>
-      <w:bookmarkStart w:id="19" w:name="_Toc212134983"/>
+    </w:p>
+    <w:p>
+      <w:pPr>
+        <w:pStyle w:val="Heading1"/>
+      </w:pPr>
+      <w:bookmarkStart w:id="21" w:name="_Toc212134984"/>
       <w:r>
         <w:lastRenderedPageBreak/>
-        <w:t>5.3</w:t>
+        <w:t>6</w:t>
       </w:r>
       <w:r>
         <w:tab/>
-        <w:t>Correlation Analysis</w:t>
-      </w:r>
-      <w:bookmarkEnd w:id="19"/>
-    </w:p>
-    <w:p>
-      <w:pPr>
-        <w:spacing w:before="240" w:line="360" w:lineRule="auto"/>
-        <w:jc w:val="both"/>
-      </w:pPr>
-      <w:r>
-        <w:t>The following plot displays the correlation matrix, showing how the numerical features relate to each other as well as to the target variable.</w:t>
+        <w:t>Data Visualizations</w:t>
+      </w:r>
+      <w:bookmarkEnd w:id="21"/>
+    </w:p>
+    <w:p/>
+    <w:p>
+      <w:r>
+        <w:t xml:space="preserve">In this step, we visualized key relationships and possible patterns between the features to get a better look at the relationship between the features and how they affect the customer’s decision to churn or stay. </w:t>
+      </w:r>
+    </w:p>
+    <w:p>
+      <w:pPr>
+        <w:pStyle w:val="ListParagraph"/>
+        <w:numPr>
+          <w:ilvl w:val="0"/>
+          <w:numId w:val="4"/>
+        </w:numPr>
+      </w:pPr>
+      <w:r>
+        <w:t>Age vs Income vs Churn Status</w:t>
+      </w:r>
+    </w:p>
+    <w:p>
+      <w:pPr>
+        <w:ind w:left="360"/>
+      </w:pPr>
+      <w:r>
+        <w:t xml:space="preserve">A scatter plot was created to examine the relationship between age, income and churn status. </w:t>
       </w:r>
     </w:p>
     <w:p>
       <w:pPr>
         <w:keepNext/>
-        <w:spacing w:before="240"/>
+        <w:ind w:left="360"/>
         <w:jc w:val="center"/>
       </w:pPr>
       <w:r>
+        <w:rPr>
+          <w:noProof/>
+        </w:rPr>
         <w:drawing>
-          <wp:inline distT="0" distB="0" distL="0" distR="0" wp14:anchorId="7AED64C7" wp14:editId="00402DD8">
-            <wp:extent cx="4579620" cy="3863340"/>
-            <wp:effectExtent l="0" t="0" r="0" b="3810"/>
-            <wp:docPr id="14" name="Picture 14"/>
+          <wp:inline distT="0" distB="0" distL="0" distR="0" wp14:anchorId="72342195" wp14:editId="03EE10BF">
+            <wp:extent cx="3740011" cy="2852382"/>
+            <wp:effectExtent l="0" t="0" r="0" b="5715"/>
+            <wp:docPr id="114365662" name="Picture 1"/>
             <wp:cNvGraphicFramePr>
               <a:graphicFrameLocks xmlns:a="http://schemas.openxmlformats.org/drawingml/2006/main" noChangeAspect="1"/>
             </wp:cNvGraphicFramePr>
@@ -4901,7 +5356,7 @@
               <a:graphicData uri="http://schemas.openxmlformats.org/drawingml/2006/picture">
                 <pic:pic xmlns:pic="http://schemas.openxmlformats.org/drawingml/2006/picture">
                   <pic:nvPicPr>
-                    <pic:cNvPr id="0" name=""/>
+                    <pic:cNvPr id="114365662" name=""/>
                     <pic:cNvPicPr/>
                   </pic:nvPicPr>
                   <pic:blipFill>
@@ -4913,7 +5368,7 @@
                   <pic:spPr>
                     <a:xfrm>
                       <a:off x="0" y="0"/>
-                      <a:ext cx="4579620" cy="3863340"/>
+                      <a:ext cx="3743947" cy="2855384"/>
                     </a:xfrm>
                     <a:prstGeom prst="rect">
                       <a:avLst/>
@@ -4930,152 +5385,403 @@
       <w:pPr>
         <w:pStyle w:val="Caption"/>
       </w:pPr>
-      <w:bookmarkStart w:id="20" w:name="_Toc212134999"/>
+      <w:bookmarkStart w:id="22" w:name="_Toc212155482"/>
       <w:r>
         <w:t xml:space="preserve">Figure </w:t>
       </w:r>
-      <w:r>
-        <w:fldChar w:fldCharType="begin"/>
-      </w:r>
-      <w:r>
-        <w:instrText xml:space="preserve"> SEQ Figure \* ARABIC </w:instrText>
-      </w:r>
-      <w:r>
-        <w:fldChar w:fldCharType="separate"/>
-      </w:r>
-      <w:proofErr w:type="gramStart"/>
+      <w:fldSimple w:instr=" SEQ Figure \* ARABIC ">
+        <w:r>
+          <w:rPr>
+            <w:noProof/>
+          </w:rPr>
+          <w:t>14</w:t>
+        </w:r>
+      </w:fldSimple>
+      <w:r>
+        <w:t xml:space="preserve"> Age vs Income vs Churn Status Scatter Plot</w:t>
+      </w:r>
+      <w:bookmarkEnd w:id="22"/>
+    </w:p>
+    <w:p>
+      <w:pPr>
+        <w:ind w:left="720"/>
+      </w:pPr>
+      <w:r>
+        <w:t>We can notice that customers with higher incomes are less likely to churn, while those with lower incomes have higher churn rates. On the other hand, age did not show any relationship with churn.</w:t>
+      </w:r>
+    </w:p>
+    <w:p>
+      <w:r>
+        <w:br w:type="page"/>
+      </w:r>
+    </w:p>
+    <w:p>
+      <w:pPr>
+        <w:pStyle w:val="ListParagraph"/>
+        <w:numPr>
+          <w:ilvl w:val="0"/>
+          <w:numId w:val="4"/>
+        </w:numPr>
+      </w:pPr>
+      <w:r>
+        <w:lastRenderedPageBreak/>
+        <w:t>Tenure vs Churn Status</w:t>
+      </w:r>
+    </w:p>
+    <w:p>
+      <w:pPr>
+        <w:ind w:left="360"/>
+      </w:pPr>
+      <w:r>
+        <w:t>A box plot was used to visualize how customer tenure related to churn.</w:t>
+      </w:r>
+    </w:p>
+    <w:p>
+      <w:pPr>
+        <w:keepNext/>
+        <w:ind w:left="360"/>
+        <w:jc w:val="center"/>
+      </w:pPr>
       <w:r>
         <w:rPr>
           <w:noProof/>
         </w:rPr>
-        <w:t>13</w:t>
-      </w:r>
-      <w:r>
-        <w:fldChar w:fldCharType="end"/>
-      </w:r>
-      <w:r>
-        <w:t xml:space="preserve"> Correlation Matrix</w:t>
-      </w:r>
-      <w:proofErr w:type="gramEnd"/>
+        <w:drawing>
+          <wp:inline distT="0" distB="0" distL="0" distR="0" wp14:anchorId="13D03DFE" wp14:editId="08F67C13">
+            <wp:extent cx="3439217" cy="2824385"/>
+            <wp:effectExtent l="0" t="0" r="8890" b="0"/>
+            <wp:docPr id="2113698414" name="Picture 1" descr="A diagram of a box plot&#10;&#10;AI-generated content may be incorrect."/>
+            <wp:cNvGraphicFramePr>
+              <a:graphicFrameLocks xmlns:a="http://schemas.openxmlformats.org/drawingml/2006/main" noChangeAspect="1"/>
+            </wp:cNvGraphicFramePr>
+            <a:graphic xmlns:a="http://schemas.openxmlformats.org/drawingml/2006/main">
+              <a:graphicData uri="http://schemas.openxmlformats.org/drawingml/2006/picture">
+                <pic:pic xmlns:pic="http://schemas.openxmlformats.org/drawingml/2006/picture">
+                  <pic:nvPicPr>
+                    <pic:cNvPr id="2113698414" name="Picture 1" descr="A diagram of a box plot&#10;&#10;AI-generated content may be incorrect."/>
+                    <pic:cNvPicPr/>
+                  </pic:nvPicPr>
+                  <pic:blipFill>
+                    <a:blip r:embed="rId25"/>
+                    <a:stretch>
+                      <a:fillRect/>
+                    </a:stretch>
+                  </pic:blipFill>
+                  <pic:spPr>
+                    <a:xfrm>
+                      <a:off x="0" y="0"/>
+                      <a:ext cx="3463434" cy="2844273"/>
+                    </a:xfrm>
+                    <a:prstGeom prst="rect">
+                      <a:avLst/>
+                    </a:prstGeom>
+                  </pic:spPr>
+                </pic:pic>
+              </a:graphicData>
+            </a:graphic>
+          </wp:inline>
+        </w:drawing>
+      </w:r>
+    </w:p>
+    <w:p>
+      <w:pPr>
+        <w:pStyle w:val="Caption"/>
+      </w:pPr>
+      <w:bookmarkStart w:id="23" w:name="_Toc212155483"/>
+      <w:r>
+        <w:t xml:space="preserve">Figure </w:t>
+      </w:r>
+      <w:fldSimple w:instr=" SEQ Figure \* ARABIC ">
+        <w:r>
+          <w:rPr>
+            <w:noProof/>
+          </w:rPr>
+          <w:t>15</w:t>
+        </w:r>
+      </w:fldSimple>
+      <w:r>
+        <w:t xml:space="preserve"> Tenure vs Churn Status Box Plot</w:t>
+      </w:r>
+      <w:bookmarkEnd w:id="23"/>
+    </w:p>
+    <w:p>
+      <w:pPr>
+        <w:ind w:left="720"/>
+      </w:pPr>
+      <w:r>
+        <w:t>The plot revealed that customers with shorter tenure are more likely to churn, but long-term customers tend to stay.</w:t>
+      </w:r>
+    </w:p>
+    <w:p>
+      <w:pPr>
+        <w:pStyle w:val="ListParagraph"/>
+        <w:numPr>
+          <w:ilvl w:val="0"/>
+          <w:numId w:val="4"/>
+        </w:numPr>
+      </w:pPr>
+      <w:r>
+        <w:t>Product Type vs Churn Status</w:t>
+      </w:r>
+    </w:p>
+    <w:p>
+      <w:pPr>
+        <w:ind w:firstLine="360"/>
+      </w:pPr>
+      <w:r>
+        <w:t>A bar plot was used to visualize how churn varies between different product types.</w:t>
+      </w:r>
+    </w:p>
+    <w:p>
+      <w:pPr>
+        <w:keepNext/>
+        <w:ind w:firstLine="360"/>
+        <w:jc w:val="center"/>
+      </w:pPr>
+      <w:r>
+        <w:rPr>
+          <w:noProof/>
+        </w:rPr>
+        <w:drawing>
+          <wp:inline distT="0" distB="0" distL="0" distR="0" wp14:anchorId="3BAA8F7B" wp14:editId="67A37487">
+            <wp:extent cx="3603426" cy="2825086"/>
+            <wp:effectExtent l="0" t="0" r="0" b="0"/>
+            <wp:docPr id="1655028467" name="Picture 1" descr="A graph with blue and orange bars&#10;&#10;AI-generated content may be incorrect."/>
+            <wp:cNvGraphicFramePr>
+              <a:graphicFrameLocks xmlns:a="http://schemas.openxmlformats.org/drawingml/2006/main" noChangeAspect="1"/>
+            </wp:cNvGraphicFramePr>
+            <a:graphic xmlns:a="http://schemas.openxmlformats.org/drawingml/2006/main">
+              <a:graphicData uri="http://schemas.openxmlformats.org/drawingml/2006/picture">
+                <pic:pic xmlns:pic="http://schemas.openxmlformats.org/drawingml/2006/picture">
+                  <pic:nvPicPr>
+                    <pic:cNvPr id="1655028467" name="Picture 1" descr="A graph with blue and orange bars&#10;&#10;AI-generated content may be incorrect."/>
+                    <pic:cNvPicPr/>
+                  </pic:nvPicPr>
+                  <pic:blipFill>
+                    <a:blip r:embed="rId26"/>
+                    <a:stretch>
+                      <a:fillRect/>
+                    </a:stretch>
+                  </pic:blipFill>
+                  <pic:spPr>
+                    <a:xfrm>
+                      <a:off x="0" y="0"/>
+                      <a:ext cx="3622063" cy="2839697"/>
+                    </a:xfrm>
+                    <a:prstGeom prst="rect">
+                      <a:avLst/>
+                    </a:prstGeom>
+                  </pic:spPr>
+                </pic:pic>
+              </a:graphicData>
+            </a:graphic>
+          </wp:inline>
+        </w:drawing>
+      </w:r>
+    </w:p>
+    <w:p>
+      <w:pPr>
+        <w:pStyle w:val="Caption"/>
+      </w:pPr>
+      <w:bookmarkStart w:id="24" w:name="_Toc212155484"/>
+      <w:r>
+        <w:t xml:space="preserve">Figure </w:t>
+      </w:r>
+      <w:fldSimple w:instr=" SEQ Figure \* ARABIC ">
+        <w:r>
+          <w:rPr>
+            <w:noProof/>
+          </w:rPr>
+          <w:t>16</w:t>
+        </w:r>
+      </w:fldSimple>
+      <w:r>
+        <w:t xml:space="preserve"> Product Type vs Churn Status Bar Plot</w:t>
+      </w:r>
+      <w:bookmarkEnd w:id="24"/>
+    </w:p>
+    <w:p>
+      <w:pPr>
+        <w:ind w:left="720"/>
+      </w:pPr>
+      <w:r>
+        <w:lastRenderedPageBreak/>
+        <w:t>The result shows that both product categories have similar churn ratios, indicating the product type does not significantly affect customer churn.</w:t>
+      </w:r>
+    </w:p>
+    <w:p>
+      <w:pPr>
+        <w:ind w:left="720"/>
+      </w:pPr>
+    </w:p>
+    <w:p>
+      <w:pPr>
+        <w:pStyle w:val="ListParagraph"/>
+        <w:numPr>
+          <w:ilvl w:val="0"/>
+          <w:numId w:val="4"/>
+        </w:numPr>
+      </w:pPr>
+      <w:r>
+        <w:t>Support Calls vs Churn Status</w:t>
+      </w:r>
+    </w:p>
+    <w:p>
+      <w:pPr>
+        <w:pStyle w:val="ListParagraph"/>
+      </w:pPr>
+    </w:p>
+    <w:p>
+      <w:pPr>
+        <w:pStyle w:val="ListParagraph"/>
+      </w:pPr>
+      <w:r>
+        <w:t>A bar plot was used to analyze the relationship between gender and churn status.</w:t>
+      </w:r>
+    </w:p>
+    <w:p>
+      <w:pPr>
+        <w:keepNext/>
+        <w:ind w:left="360"/>
+        <w:jc w:val="center"/>
+      </w:pPr>
+      <w:r>
+        <w:rPr>
+          <w:noProof/>
+        </w:rPr>
+        <w:drawing>
+          <wp:inline distT="0" distB="0" distL="0" distR="0" wp14:anchorId="659DF36B" wp14:editId="544C3998">
+            <wp:extent cx="3602736" cy="2825496"/>
+            <wp:effectExtent l="0" t="0" r="0" b="0"/>
+            <wp:docPr id="1942454685" name="Picture 1" descr="A graph of different colored bars&#10;&#10;AI-generated content may be incorrect."/>
+            <wp:cNvGraphicFramePr>
+              <a:graphicFrameLocks xmlns:a="http://schemas.openxmlformats.org/drawingml/2006/main" noChangeAspect="1"/>
+            </wp:cNvGraphicFramePr>
+            <a:graphic xmlns:a="http://schemas.openxmlformats.org/drawingml/2006/main">
+              <a:graphicData uri="http://schemas.openxmlformats.org/drawingml/2006/picture">
+                <pic:pic xmlns:pic="http://schemas.openxmlformats.org/drawingml/2006/picture">
+                  <pic:nvPicPr>
+                    <pic:cNvPr id="1942454685" name="Picture 1" descr="A graph of different colored bars&#10;&#10;AI-generated content may be incorrect."/>
+                    <pic:cNvPicPr/>
+                  </pic:nvPicPr>
+                  <pic:blipFill>
+                    <a:blip r:embed="rId27"/>
+                    <a:stretch>
+                      <a:fillRect/>
+                    </a:stretch>
+                  </pic:blipFill>
+                  <pic:spPr>
+                    <a:xfrm>
+                      <a:off x="0" y="0"/>
+                      <a:ext cx="3602736" cy="2825496"/>
+                    </a:xfrm>
+                    <a:prstGeom prst="rect">
+                      <a:avLst/>
+                    </a:prstGeom>
+                  </pic:spPr>
+                </pic:pic>
+              </a:graphicData>
+            </a:graphic>
+          </wp:inline>
+        </w:drawing>
+      </w:r>
+    </w:p>
+    <w:p>
+      <w:pPr>
+        <w:pStyle w:val="Caption"/>
+      </w:pPr>
+      <w:bookmarkStart w:id="25" w:name="_Toc212155485"/>
+      <w:r>
+        <w:t xml:space="preserve">Figure </w:t>
+      </w:r>
+      <w:fldSimple w:instr=" SEQ Figure \* ARABIC ">
+        <w:r>
+          <w:rPr>
+            <w:noProof/>
+          </w:rPr>
+          <w:t>17</w:t>
+        </w:r>
+      </w:fldSimple>
+      <w:r>
+        <w:t xml:space="preserve"> Gender vs Churn Status</w:t>
+      </w:r>
+      <w:bookmarkEnd w:id="25"/>
+    </w:p>
+    <w:p>
+      <w:pPr>
+        <w:ind w:left="720"/>
+      </w:pPr>
+      <w:r>
+        <w:t xml:space="preserve">The visualization shows that male and female customers churn at nearly identical </w:t>
+      </w:r>
+      <w:r>
+        <w:t>ratios</w:t>
+      </w:r>
+      <w:r>
+        <w:t xml:space="preserve">, indicating that gender has no meaningful </w:t>
+      </w:r>
+      <w:r>
+        <w:t xml:space="preserve">effect </w:t>
+      </w:r>
+      <w:r>
+        <w:t>on customer</w:t>
+      </w:r>
+      <w:r>
+        <w:t>s</w:t>
+      </w:r>
+      <w:r>
+        <w:t xml:space="preserve"> </w:t>
+      </w:r>
+      <w:r>
+        <w:t>staying</w:t>
+      </w:r>
+      <w:r>
+        <w:t xml:space="preserve"> or churn</w:t>
+      </w:r>
+      <w:r>
+        <w:t>ing</w:t>
+      </w:r>
       <w:r>
         <w:t>.</w:t>
       </w:r>
-      <w:bookmarkEnd w:id="20"/>
-    </w:p>
-    <w:p>
-      <w:pPr>
-        <w:rPr>
-          <w:sz w:val="2"/>
-          <w:szCs w:val="2"/>
-        </w:rPr>
-      </w:pPr>
-    </w:p>
-    <w:p>
-      <w:pPr>
-        <w:spacing w:line="360" w:lineRule="auto"/>
-        <w:jc w:val="both"/>
-      </w:pPr>
-      <w:r>
-        <w:t xml:space="preserve">We can conclude from the matrix that </w:t>
-      </w:r>
-      <w:r>
-        <w:t xml:space="preserve">Tenure and Income are the only features with noticeable negative correlation to churn, </w:t>
-      </w:r>
-      <w:r>
-        <w:t>indicating</w:t>
-      </w:r>
-      <w:r>
-        <w:t xml:space="preserve"> they are the most relevant predictors for </w:t>
-      </w:r>
-      <w:proofErr w:type="spellStart"/>
-      <w:r>
-        <w:t>ChurnStatus</w:t>
-      </w:r>
-      <w:proofErr w:type="spellEnd"/>
-      <w:r>
-        <w:t xml:space="preserve"> in </w:t>
-      </w:r>
-      <w:r>
-        <w:t>the</w:t>
-      </w:r>
-      <w:r>
-        <w:t xml:space="preserve"> dataset. Other features like Age and </w:t>
-      </w:r>
-      <w:proofErr w:type="spellStart"/>
-      <w:r>
-        <w:t>SupportCalls</w:t>
-      </w:r>
-      <w:proofErr w:type="spellEnd"/>
-      <w:r>
-        <w:t xml:space="preserve"> are almost independent of churn</w:t>
-      </w:r>
-      <w:r>
-        <w:t>, since they are more close to zero</w:t>
-      </w:r>
-      <w:r>
-        <w:t>.</w:t>
-      </w:r>
-      <w:r>
-        <w:softHyphen/>
-      </w:r>
-    </w:p>
-    <w:p>
-      <w:pPr>
-        <w:spacing w:line="360" w:lineRule="auto"/>
-        <w:jc w:val="both"/>
-      </w:pPr>
-    </w:p>
-    <w:p>
-      <w:pPr>
-        <w:spacing w:line="360" w:lineRule="auto"/>
-        <w:jc w:val="both"/>
-      </w:pPr>
-    </w:p>
-    <w:p>
-      <w:pPr>
-        <w:spacing w:line="360" w:lineRule="auto"/>
-        <w:jc w:val="both"/>
-      </w:pPr>
-    </w:p>
-    <w:p>
-      <w:pPr>
-        <w:spacing w:line="360" w:lineRule="auto"/>
-        <w:jc w:val="both"/>
-      </w:pPr>
+    </w:p>
+    <w:p>
+      <w:r>
+        <w:br w:type="page"/>
+      </w:r>
     </w:p>
     <w:p>
       <w:pPr>
         <w:pStyle w:val="Heading1"/>
       </w:pPr>
-      <w:bookmarkStart w:id="21" w:name="_Toc212134984"/>
+      <w:bookmarkStart w:id="26" w:name="_Toc212134985"/>
       <w:r>
         <w:lastRenderedPageBreak/>
-        <w:t>6</w:t>
-      </w:r>
-      <w:r>
-        <w:tab/>
-        <w:t>Data Visualizations</w:t>
-      </w:r>
-      <w:bookmarkEnd w:id="21"/>
-    </w:p>
-    <w:p>
-      <w:bookmarkStart w:id="22" w:name="_GoBack"/>
-      <w:bookmarkEnd w:id="22"/>
-    </w:p>
-    <w:p/>
-    <w:p>
-      <w:pPr>
-        <w:pStyle w:val="Heading1"/>
-      </w:pPr>
-      <w:bookmarkStart w:id="23" w:name="_Toc212134985"/>
-      <w:r>
         <w:t>7</w:t>
       </w:r>
       <w:r>
         <w:tab/>
         <w:t>Conclusion</w:t>
       </w:r>
-      <w:bookmarkEnd w:id="23"/>
+      <w:bookmarkEnd w:id="26"/>
+    </w:p>
+    <w:p/>
+    <w:p>
+      <w:r>
+        <w:t>In this assignment, we prepared and analyzed customer data to extract key factors influencing whether a customer churns the company. This assignment included a preprocessing phase in which we handled the missing values for the features in varying methods depending on the feature itself. As well detecting outliers and handling feature scaling to ensure consistency across all of our numerical features which was done using Z-score scaling.</w:t>
+      </w:r>
+    </w:p>
+    <w:p/>
+    <w:p>
+      <w:r>
+        <w:t>The EDA revealed insights into the customer’s data. Income and tenure were discovered to have the strongest effect on churn, indicating the customers with lower income or short tenure are more likely to leave the company. Meanwhile, features such as gender, age and product type showed minor effects on churn. Lastly, the churn distribution was imbalanced, as most customers remained with the company.</w:t>
+      </w:r>
+    </w:p>
+    <w:p/>
+    <w:p>
+      <w:r>
+        <w:t>Data visualization is the primary way to simplifying relationships in a dataset, as well as highlighting its trends. In the end, our dataset is clean, standardized and studied thoroughly, making it ready for any machine learning model to work on it.</w:t>
+      </w:r>
     </w:p>
     <w:sectPr>
       <w:pgSz w:w="12240" w:h="15840"/>
@@ -5089,7 +5795,7 @@
 </file>
 
 <file path=word/endnotes.xml><?xml version="1.0" encoding="utf-8"?>
-<w:endnotes xmlns:wpc="http://schemas.microsoft.com/office/word/2010/wordprocessingCanvas" xmlns:mc="http://schemas.openxmlformats.org/markup-compatibility/2006" xmlns:o="urn:schemas-microsoft-com:office:office" xmlns:r="http://schemas.openxmlformats.org/officeDocument/2006/relationships" xmlns:m="http://schemas.openxmlformats.org/officeDocument/2006/math" xmlns:v="urn:schemas-microsoft-com:vml" xmlns:wp14="http://schemas.microsoft.com/office/word/2010/wordprocessingDrawing" xmlns:wp="http://schemas.openxmlformats.org/drawingml/2006/wordprocessingDrawing" xmlns:w10="urn:schemas-microsoft-com:office:word" xmlns:w="http://schemas.openxmlformats.org/wordprocessingml/2006/main" xmlns:w14="http://schemas.microsoft.com/office/word/2010/wordml" xmlns:wpg="http://schemas.microsoft.com/office/word/2010/wordprocessingGroup" xmlns:wpi="http://schemas.microsoft.com/office/word/2010/wordprocessingInk" xmlns:wne="http://schemas.microsoft.com/office/word/2006/wordml" xmlns:wps="http://schemas.microsoft.com/office/word/2010/wordprocessingShape" mc:Ignorable="w14 wp14">
+<w:endnotes xmlns:wpc="http://schemas.microsoft.com/office/word/2010/wordprocessingCanvas" xmlns:cx="http://schemas.microsoft.com/office/drawing/2014/chartex" xmlns:cx1="http://schemas.microsoft.com/office/drawing/2015/9/8/chartex" xmlns:cx2="http://schemas.microsoft.com/office/drawing/2015/10/21/chartex" xmlns:cx3="http://schemas.microsoft.com/office/drawing/2016/5/9/chartex" xmlns:cx4="http://schemas.microsoft.com/office/drawing/2016/5/10/chartex" xmlns:cx5="http://schemas.microsoft.com/office/drawing/2016/5/11/chartex" xmlns:cx6="http://schemas.microsoft.com/office/drawing/2016/5/12/chartex" xmlns:cx7="http://schemas.microsoft.com/office/drawing/2016/5/13/chartex" xmlns:cx8="http://schemas.microsoft.com/office/drawing/2016/5/14/chartex" xmlns:mc="http://schemas.openxmlformats.org/markup-compatibility/2006" xmlns:aink="http://schemas.microsoft.com/office/drawing/2016/ink" xmlns:am3d="http://schemas.microsoft.com/office/drawing/2017/model3d" xmlns:o="urn:schemas-microsoft-com:office:office" xmlns:oel="http://schemas.microsoft.com/office/2019/extlst" xmlns:r="http://schemas.openxmlformats.org/officeDocument/2006/relationships" xmlns:m="http://schemas.openxmlformats.org/officeDocument/2006/math" xmlns:v="urn:schemas-microsoft-com:vml" xmlns:wp14="http://schemas.microsoft.com/office/word/2010/wordprocessingDrawing" xmlns:wp="http://schemas.openxmlformats.org/drawingml/2006/wordprocessingDrawing" xmlns:w10="urn:schemas-microsoft-com:office:word" xmlns:w="http://schemas.openxmlformats.org/wordprocessingml/2006/main" xmlns:w14="http://schemas.microsoft.com/office/word/2010/wordml" xmlns:w15="http://schemas.microsoft.com/office/word/2012/wordml" xmlns:w16cex="http://schemas.microsoft.com/office/word/2018/wordml/cex" xmlns:w16cid="http://schemas.microsoft.com/office/word/2016/wordml/cid" xmlns:w16="http://schemas.microsoft.com/office/word/2018/wordml" xmlns:w16du="http://schemas.microsoft.com/office/word/2023/wordml/word16du" xmlns:w16sdtdh="http://schemas.microsoft.com/office/word/2020/wordml/sdtdatahash" xmlns:w16sdtfl="http://schemas.microsoft.com/office/word/2024/wordml/sdtformatlock" xmlns:w16se="http://schemas.microsoft.com/office/word/2015/wordml/symex" xmlns:wpg="http://schemas.microsoft.com/office/word/2010/wordprocessingGroup" xmlns:wpi="http://schemas.microsoft.com/office/word/2010/wordprocessingInk" xmlns:wne="http://schemas.microsoft.com/office/word/2006/wordml" xmlns:wps="http://schemas.microsoft.com/office/word/2010/wordprocessingShape" mc:Ignorable="w14 w15 w16se w16cid w16 w16cex w16sdtdh w16sdtfl w16du wp14">
   <w:endnote w:type="separator" w:id="-1">
     <w:p>
       <w:pPr>
@@ -5114,7 +5820,7 @@
 </file>
 
 <file path=word/footer1.xml><?xml version="1.0" encoding="utf-8"?>
-<w:ftr xmlns:wpc="http://schemas.microsoft.com/office/word/2010/wordprocessingCanvas" xmlns:mc="http://schemas.openxmlformats.org/markup-compatibility/2006" xmlns:o="urn:schemas-microsoft-com:office:office" xmlns:r="http://schemas.openxmlformats.org/officeDocument/2006/relationships" xmlns:m="http://schemas.openxmlformats.org/officeDocument/2006/math" xmlns:v="urn:schemas-microsoft-com:vml" xmlns:wp14="http://schemas.microsoft.com/office/word/2010/wordprocessingDrawing" xmlns:wp="http://schemas.openxmlformats.org/drawingml/2006/wordprocessingDrawing" xmlns:w10="urn:schemas-microsoft-com:office:word" xmlns:w="http://schemas.openxmlformats.org/wordprocessingml/2006/main" xmlns:w14="http://schemas.microsoft.com/office/word/2010/wordml" xmlns:wpg="http://schemas.microsoft.com/office/word/2010/wordprocessingGroup" xmlns:wpi="http://schemas.microsoft.com/office/word/2010/wordprocessingInk" xmlns:wne="http://schemas.microsoft.com/office/word/2006/wordml" xmlns:wps="http://schemas.microsoft.com/office/word/2010/wordprocessingShape" mc:Ignorable="w14 wp14">
+<w:ftr xmlns:wpc="http://schemas.microsoft.com/office/word/2010/wordprocessingCanvas" xmlns:cx="http://schemas.microsoft.com/office/drawing/2014/chartex" xmlns:cx1="http://schemas.microsoft.com/office/drawing/2015/9/8/chartex" xmlns:cx2="http://schemas.microsoft.com/office/drawing/2015/10/21/chartex" xmlns:cx3="http://schemas.microsoft.com/office/drawing/2016/5/9/chartex" xmlns:cx4="http://schemas.microsoft.com/office/drawing/2016/5/10/chartex" xmlns:cx5="http://schemas.microsoft.com/office/drawing/2016/5/11/chartex" xmlns:cx6="http://schemas.microsoft.com/office/drawing/2016/5/12/chartex" xmlns:cx7="http://schemas.microsoft.com/office/drawing/2016/5/13/chartex" xmlns:cx8="http://schemas.microsoft.com/office/drawing/2016/5/14/chartex" xmlns:mc="http://schemas.openxmlformats.org/markup-compatibility/2006" xmlns:aink="http://schemas.microsoft.com/office/drawing/2016/ink" xmlns:am3d="http://schemas.microsoft.com/office/drawing/2017/model3d" xmlns:o="urn:schemas-microsoft-com:office:office" xmlns:oel="http://schemas.microsoft.com/office/2019/extlst" xmlns:r="http://schemas.openxmlformats.org/officeDocument/2006/relationships" xmlns:m="http://schemas.openxmlformats.org/officeDocument/2006/math" xmlns:v="urn:schemas-microsoft-com:vml" xmlns:wp14="http://schemas.microsoft.com/office/word/2010/wordprocessingDrawing" xmlns:wp="http://schemas.openxmlformats.org/drawingml/2006/wordprocessingDrawing" xmlns:w10="urn:schemas-microsoft-com:office:word" xmlns:w="http://schemas.openxmlformats.org/wordprocessingml/2006/main" xmlns:w14="http://schemas.microsoft.com/office/word/2010/wordml" xmlns:w15="http://schemas.microsoft.com/office/word/2012/wordml" xmlns:w16cex="http://schemas.microsoft.com/office/word/2018/wordml/cex" xmlns:w16cid="http://schemas.microsoft.com/office/word/2016/wordml/cid" xmlns:w16="http://schemas.microsoft.com/office/word/2018/wordml" xmlns:w16du="http://schemas.microsoft.com/office/word/2023/wordml/word16du" xmlns:w16sdtdh="http://schemas.microsoft.com/office/word/2020/wordml/sdtdatahash" xmlns:w16sdtfl="http://schemas.microsoft.com/office/word/2024/wordml/sdtformatlock" xmlns:w16se="http://schemas.microsoft.com/office/word/2015/wordml/symex" xmlns:wpg="http://schemas.microsoft.com/office/word/2010/wordprocessingGroup" xmlns:wpi="http://schemas.microsoft.com/office/word/2010/wordprocessingInk" xmlns:wne="http://schemas.microsoft.com/office/word/2006/wordml" xmlns:wps="http://schemas.microsoft.com/office/word/2010/wordprocessingShape" mc:Ignorable="w14 w15 w16se w16cid w16 w16cex w16sdtdh w16sdtfl w16du wp14">
   <w:sdt>
     <w:sdtPr>
       <w:id w:val="963397841"/>
@@ -5168,7 +5874,7 @@
 </file>
 
 <file path=word/footer2.xml><?xml version="1.0" encoding="utf-8"?>
-<w:ftr xmlns:wpc="http://schemas.microsoft.com/office/word/2010/wordprocessingCanvas" xmlns:mc="http://schemas.openxmlformats.org/markup-compatibility/2006" xmlns:o="urn:schemas-microsoft-com:office:office" xmlns:r="http://schemas.openxmlformats.org/officeDocument/2006/relationships" xmlns:m="http://schemas.openxmlformats.org/officeDocument/2006/math" xmlns:v="urn:schemas-microsoft-com:vml" xmlns:wp14="http://schemas.microsoft.com/office/word/2010/wordprocessingDrawing" xmlns:wp="http://schemas.openxmlformats.org/drawingml/2006/wordprocessingDrawing" xmlns:w10="urn:schemas-microsoft-com:office:word" xmlns:w="http://schemas.openxmlformats.org/wordprocessingml/2006/main" xmlns:w14="http://schemas.microsoft.com/office/word/2010/wordml" xmlns:wpg="http://schemas.microsoft.com/office/word/2010/wordprocessingGroup" xmlns:wpi="http://schemas.microsoft.com/office/word/2010/wordprocessingInk" xmlns:wne="http://schemas.microsoft.com/office/word/2006/wordml" xmlns:wps="http://schemas.microsoft.com/office/word/2010/wordprocessingShape" mc:Ignorable="w14 wp14">
+<w:ftr xmlns:wpc="http://schemas.microsoft.com/office/word/2010/wordprocessingCanvas" xmlns:cx="http://schemas.microsoft.com/office/drawing/2014/chartex" xmlns:cx1="http://schemas.microsoft.com/office/drawing/2015/9/8/chartex" xmlns:cx2="http://schemas.microsoft.com/office/drawing/2015/10/21/chartex" xmlns:cx3="http://schemas.microsoft.com/office/drawing/2016/5/9/chartex" xmlns:cx4="http://schemas.microsoft.com/office/drawing/2016/5/10/chartex" xmlns:cx5="http://schemas.microsoft.com/office/drawing/2016/5/11/chartex" xmlns:cx6="http://schemas.microsoft.com/office/drawing/2016/5/12/chartex" xmlns:cx7="http://schemas.microsoft.com/office/drawing/2016/5/13/chartex" xmlns:cx8="http://schemas.microsoft.com/office/drawing/2016/5/14/chartex" xmlns:mc="http://schemas.openxmlformats.org/markup-compatibility/2006" xmlns:aink="http://schemas.microsoft.com/office/drawing/2016/ink" xmlns:am3d="http://schemas.microsoft.com/office/drawing/2017/model3d" xmlns:o="urn:schemas-microsoft-com:office:office" xmlns:oel="http://schemas.microsoft.com/office/2019/extlst" xmlns:r="http://schemas.openxmlformats.org/officeDocument/2006/relationships" xmlns:m="http://schemas.openxmlformats.org/officeDocument/2006/math" xmlns:v="urn:schemas-microsoft-com:vml" xmlns:wp14="http://schemas.microsoft.com/office/word/2010/wordprocessingDrawing" xmlns:wp="http://schemas.openxmlformats.org/drawingml/2006/wordprocessingDrawing" xmlns:w10="urn:schemas-microsoft-com:office:word" xmlns:w="http://schemas.openxmlformats.org/wordprocessingml/2006/main" xmlns:w14="http://schemas.microsoft.com/office/word/2010/wordml" xmlns:w15="http://schemas.microsoft.com/office/word/2012/wordml" xmlns:w16cex="http://schemas.microsoft.com/office/word/2018/wordml/cex" xmlns:w16cid="http://schemas.microsoft.com/office/word/2016/wordml/cid" xmlns:w16="http://schemas.microsoft.com/office/word/2018/wordml" xmlns:w16du="http://schemas.microsoft.com/office/word/2023/wordml/word16du" xmlns:w16sdtdh="http://schemas.microsoft.com/office/word/2020/wordml/sdtdatahash" xmlns:w16sdtfl="http://schemas.microsoft.com/office/word/2024/wordml/sdtformatlock" xmlns:w16se="http://schemas.microsoft.com/office/word/2015/wordml/symex" xmlns:wpg="http://schemas.microsoft.com/office/word/2010/wordprocessingGroup" xmlns:wpi="http://schemas.microsoft.com/office/word/2010/wordprocessingInk" xmlns:wne="http://schemas.microsoft.com/office/word/2006/wordml" xmlns:wps="http://schemas.microsoft.com/office/word/2010/wordprocessingShape" mc:Ignorable="w14 w15 w16se w16cid w16 w16cex w16sdtdh w16sdtfl w16du wp14">
   <w:p>
     <w:pPr>
       <w:pStyle w:val="Footer"/>
@@ -5183,7 +5889,7 @@
 </file>
 
 <file path=word/footnotes.xml><?xml version="1.0" encoding="utf-8"?>
-<w:footnotes xmlns:wpc="http://schemas.microsoft.com/office/word/2010/wordprocessingCanvas" xmlns:mc="http://schemas.openxmlformats.org/markup-compatibility/2006" xmlns:o="urn:schemas-microsoft-com:office:office" xmlns:r="http://schemas.openxmlformats.org/officeDocument/2006/relationships" xmlns:m="http://schemas.openxmlformats.org/officeDocument/2006/math" xmlns:v="urn:schemas-microsoft-com:vml" xmlns:wp14="http://schemas.microsoft.com/office/word/2010/wordprocessingDrawing" xmlns:wp="http://schemas.openxmlformats.org/drawingml/2006/wordprocessingDrawing" xmlns:w10="urn:schemas-microsoft-com:office:word" xmlns:w="http://schemas.openxmlformats.org/wordprocessingml/2006/main" xmlns:w14="http://schemas.microsoft.com/office/word/2010/wordml" xmlns:wpg="http://schemas.microsoft.com/office/word/2010/wordprocessingGroup" xmlns:wpi="http://schemas.microsoft.com/office/word/2010/wordprocessingInk" xmlns:wne="http://schemas.microsoft.com/office/word/2006/wordml" xmlns:wps="http://schemas.microsoft.com/office/word/2010/wordprocessingShape" mc:Ignorable="w14 wp14">
+<w:footnotes xmlns:wpc="http://schemas.microsoft.com/office/word/2010/wordprocessingCanvas" xmlns:cx="http://schemas.microsoft.com/office/drawing/2014/chartex" xmlns:cx1="http://schemas.microsoft.com/office/drawing/2015/9/8/chartex" xmlns:cx2="http://schemas.microsoft.com/office/drawing/2015/10/21/chartex" xmlns:cx3="http://schemas.microsoft.com/office/drawing/2016/5/9/chartex" xmlns:cx4="http://schemas.microsoft.com/office/drawing/2016/5/10/chartex" xmlns:cx5="http://schemas.microsoft.com/office/drawing/2016/5/11/chartex" xmlns:cx6="http://schemas.microsoft.com/office/drawing/2016/5/12/chartex" xmlns:cx7="http://schemas.microsoft.com/office/drawing/2016/5/13/chartex" xmlns:cx8="http://schemas.microsoft.com/office/drawing/2016/5/14/chartex" xmlns:mc="http://schemas.openxmlformats.org/markup-compatibility/2006" xmlns:aink="http://schemas.microsoft.com/office/drawing/2016/ink" xmlns:am3d="http://schemas.microsoft.com/office/drawing/2017/model3d" xmlns:o="urn:schemas-microsoft-com:office:office" xmlns:oel="http://schemas.microsoft.com/office/2019/extlst" xmlns:r="http://schemas.openxmlformats.org/officeDocument/2006/relationships" xmlns:m="http://schemas.openxmlformats.org/officeDocument/2006/math" xmlns:v="urn:schemas-microsoft-com:vml" xmlns:wp14="http://schemas.microsoft.com/office/word/2010/wordprocessingDrawing" xmlns:wp="http://schemas.openxmlformats.org/drawingml/2006/wordprocessingDrawing" xmlns:w10="urn:schemas-microsoft-com:office:word" xmlns:w="http://schemas.openxmlformats.org/wordprocessingml/2006/main" xmlns:w14="http://schemas.microsoft.com/office/word/2010/wordml" xmlns:w15="http://schemas.microsoft.com/office/word/2012/wordml" xmlns:w16cex="http://schemas.microsoft.com/office/word/2018/wordml/cex" xmlns:w16cid="http://schemas.microsoft.com/office/word/2016/wordml/cid" xmlns:w16="http://schemas.microsoft.com/office/word/2018/wordml" xmlns:w16du="http://schemas.microsoft.com/office/word/2023/wordml/word16du" xmlns:w16sdtdh="http://schemas.microsoft.com/office/word/2020/wordml/sdtdatahash" xmlns:w16sdtfl="http://schemas.microsoft.com/office/word/2024/wordml/sdtformatlock" xmlns:w16se="http://schemas.microsoft.com/office/word/2015/wordml/symex" xmlns:wpg="http://schemas.microsoft.com/office/word/2010/wordprocessingGroup" xmlns:wpi="http://schemas.microsoft.com/office/word/2010/wordprocessingInk" xmlns:wne="http://schemas.microsoft.com/office/word/2006/wordml" xmlns:wps="http://schemas.microsoft.com/office/word/2010/wordprocessingShape" mc:Ignorable="w14 w15 w16se w16cid w16 w16cex w16sdtdh w16sdtfl w16du wp14">
   <w:footnote w:type="separator" w:id="-1">
     <w:p>
       <w:pPr>
@@ -5208,8 +5914,8 @@
 </file>
 
 <file path=word/numbering.xml><?xml version="1.0" encoding="utf-8"?>
-<w:numbering xmlns:wpc="http://schemas.microsoft.com/office/word/2010/wordprocessingCanvas" xmlns:mc="http://schemas.openxmlformats.org/markup-compatibility/2006" xmlns:o="urn:schemas-microsoft-com:office:office" xmlns:r="http://schemas.openxmlformats.org/officeDocument/2006/relationships" xmlns:m="http://schemas.openxmlformats.org/officeDocument/2006/math" xmlns:v="urn:schemas-microsoft-com:vml" xmlns:wp14="http://schemas.microsoft.com/office/word/2010/wordprocessingDrawing" xmlns:wp="http://schemas.openxmlformats.org/drawingml/2006/wordprocessingDrawing" xmlns:w10="urn:schemas-microsoft-com:office:word" xmlns:w="http://schemas.openxmlformats.org/wordprocessingml/2006/main" xmlns:w14="http://schemas.microsoft.com/office/word/2010/wordml" xmlns:wpg="http://schemas.microsoft.com/office/word/2010/wordprocessingGroup" xmlns:wpi="http://schemas.microsoft.com/office/word/2010/wordprocessingInk" xmlns:wne="http://schemas.microsoft.com/office/word/2006/wordml" xmlns:wps="http://schemas.microsoft.com/office/word/2010/wordprocessingShape" mc:Ignorable="w14 wp14">
-  <w:abstractNum w:abstractNumId="0">
+<w:numbering xmlns:wpc="http://schemas.microsoft.com/office/word/2010/wordprocessingCanvas" xmlns:cx="http://schemas.microsoft.com/office/drawing/2014/chartex" xmlns:cx1="http://schemas.microsoft.com/office/drawing/2015/9/8/chartex" xmlns:cx2="http://schemas.microsoft.com/office/drawing/2015/10/21/chartex" xmlns:cx3="http://schemas.microsoft.com/office/drawing/2016/5/9/chartex" xmlns:cx4="http://schemas.microsoft.com/office/drawing/2016/5/10/chartex" xmlns:cx5="http://schemas.microsoft.com/office/drawing/2016/5/11/chartex" xmlns:cx6="http://schemas.microsoft.com/office/drawing/2016/5/12/chartex" xmlns:cx7="http://schemas.microsoft.com/office/drawing/2016/5/13/chartex" xmlns:cx8="http://schemas.microsoft.com/office/drawing/2016/5/14/chartex" xmlns:mc="http://schemas.openxmlformats.org/markup-compatibility/2006" xmlns:aink="http://schemas.microsoft.com/office/drawing/2016/ink" xmlns:am3d="http://schemas.microsoft.com/office/drawing/2017/model3d" xmlns:o="urn:schemas-microsoft-com:office:office" xmlns:oel="http://schemas.microsoft.com/office/2019/extlst" xmlns:r="http://schemas.openxmlformats.org/officeDocument/2006/relationships" xmlns:m="http://schemas.openxmlformats.org/officeDocument/2006/math" xmlns:v="urn:schemas-microsoft-com:vml" xmlns:wp14="http://schemas.microsoft.com/office/word/2010/wordprocessingDrawing" xmlns:wp="http://schemas.openxmlformats.org/drawingml/2006/wordprocessingDrawing" xmlns:w10="urn:schemas-microsoft-com:office:word" xmlns:w="http://schemas.openxmlformats.org/wordprocessingml/2006/main" xmlns:w14="http://schemas.microsoft.com/office/word/2010/wordml" xmlns:w15="http://schemas.microsoft.com/office/word/2012/wordml" xmlns:w16cex="http://schemas.microsoft.com/office/word/2018/wordml/cex" xmlns:w16cid="http://schemas.microsoft.com/office/word/2016/wordml/cid" xmlns:w16="http://schemas.microsoft.com/office/word/2018/wordml" xmlns:w16du="http://schemas.microsoft.com/office/word/2023/wordml/word16du" xmlns:w16sdtdh="http://schemas.microsoft.com/office/word/2020/wordml/sdtdatahash" xmlns:w16sdtfl="http://schemas.microsoft.com/office/word/2024/wordml/sdtformatlock" xmlns:w16se="http://schemas.microsoft.com/office/word/2015/wordml/symex" xmlns:wpg="http://schemas.microsoft.com/office/word/2010/wordprocessingGroup" xmlns:wpi="http://schemas.microsoft.com/office/word/2010/wordprocessingInk" xmlns:wne="http://schemas.microsoft.com/office/word/2006/wordml" xmlns:wps="http://schemas.microsoft.com/office/word/2010/wordprocessingShape" mc:Ignorable="w14 w15 w16se w16cid w16 w16cex w16sdtdh w16sdtfl w16du wp14">
+  <w:abstractNum w:abstractNumId="0" w15:restartNumberingAfterBreak="0">
     <w:nsid w:val="45E64ED4"/>
     <w:multiLevelType w:val="hybridMultilevel"/>
     <w:tmpl w:val="CDF60AF8"/>
@@ -5295,7 +6001,7 @@
       </w:pPr>
     </w:lvl>
   </w:abstractNum>
-  <w:abstractNum w:abstractNumId="1">
+  <w:abstractNum w:abstractNumId="1" w15:restartNumberingAfterBreak="0">
     <w:nsid w:val="68863A89"/>
     <w:multiLevelType w:val="hybridMultilevel"/>
     <w:tmpl w:val="BFA805E2"/>
@@ -5408,7 +6114,7 @@
       </w:rPr>
     </w:lvl>
   </w:abstractNum>
-  <w:abstractNum w:abstractNumId="2">
+  <w:abstractNum w:abstractNumId="2" w15:restartNumberingAfterBreak="0">
     <w:nsid w:val="700D676D"/>
     <w:multiLevelType w:val="hybridMultilevel"/>
     <w:tmpl w:val="373C5132"/>
@@ -5521,20 +6227,112 @@
       </w:rPr>
     </w:lvl>
   </w:abstractNum>
-  <w:num w:numId="1">
+  <w:abstractNum w:abstractNumId="3" w15:restartNumberingAfterBreak="0">
+    <w:nsid w:val="7E943C33"/>
+    <w:multiLevelType w:val="hybridMultilevel"/>
+    <w:tmpl w:val="BBA89E18"/>
+    <w:lvl w:ilvl="0" w:tplc="0409000F">
+      <w:start w:val="1"/>
+      <w:numFmt w:val="decimal"/>
+      <w:lvlText w:val="%1."/>
+      <w:lvlJc w:val="left"/>
+      <w:pPr>
+        <w:ind w:left="720" w:hanging="360"/>
+      </w:pPr>
+      <w:rPr>
+        <w:rFonts w:hint="default"/>
+      </w:rPr>
+    </w:lvl>
+    <w:lvl w:ilvl="1" w:tplc="04090019" w:tentative="1">
+      <w:start w:val="1"/>
+      <w:numFmt w:val="lowerLetter"/>
+      <w:lvlText w:val="%2."/>
+      <w:lvlJc w:val="left"/>
+      <w:pPr>
+        <w:ind w:left="1440" w:hanging="360"/>
+      </w:pPr>
+    </w:lvl>
+    <w:lvl w:ilvl="2" w:tplc="0409001B" w:tentative="1">
+      <w:start w:val="1"/>
+      <w:numFmt w:val="lowerRoman"/>
+      <w:lvlText w:val="%3."/>
+      <w:lvlJc w:val="right"/>
+      <w:pPr>
+        <w:ind w:left="2160" w:hanging="180"/>
+      </w:pPr>
+    </w:lvl>
+    <w:lvl w:ilvl="3" w:tplc="0409000F" w:tentative="1">
+      <w:start w:val="1"/>
+      <w:numFmt w:val="decimal"/>
+      <w:lvlText w:val="%4."/>
+      <w:lvlJc w:val="left"/>
+      <w:pPr>
+        <w:ind w:left="2880" w:hanging="360"/>
+      </w:pPr>
+    </w:lvl>
+    <w:lvl w:ilvl="4" w:tplc="04090019" w:tentative="1">
+      <w:start w:val="1"/>
+      <w:numFmt w:val="lowerLetter"/>
+      <w:lvlText w:val="%5."/>
+      <w:lvlJc w:val="left"/>
+      <w:pPr>
+        <w:ind w:left="3600" w:hanging="360"/>
+      </w:pPr>
+    </w:lvl>
+    <w:lvl w:ilvl="5" w:tplc="0409001B" w:tentative="1">
+      <w:start w:val="1"/>
+      <w:numFmt w:val="lowerRoman"/>
+      <w:lvlText w:val="%6."/>
+      <w:lvlJc w:val="right"/>
+      <w:pPr>
+        <w:ind w:left="4320" w:hanging="180"/>
+      </w:pPr>
+    </w:lvl>
+    <w:lvl w:ilvl="6" w:tplc="0409000F" w:tentative="1">
+      <w:start w:val="1"/>
+      <w:numFmt w:val="decimal"/>
+      <w:lvlText w:val="%7."/>
+      <w:lvlJc w:val="left"/>
+      <w:pPr>
+        <w:ind w:left="5040" w:hanging="360"/>
+      </w:pPr>
+    </w:lvl>
+    <w:lvl w:ilvl="7" w:tplc="04090019" w:tentative="1">
+      <w:start w:val="1"/>
+      <w:numFmt w:val="lowerLetter"/>
+      <w:lvlText w:val="%8."/>
+      <w:lvlJc w:val="left"/>
+      <w:pPr>
+        <w:ind w:left="5760" w:hanging="360"/>
+      </w:pPr>
+    </w:lvl>
+    <w:lvl w:ilvl="8" w:tplc="0409001B" w:tentative="1">
+      <w:start w:val="1"/>
+      <w:numFmt w:val="lowerRoman"/>
+      <w:lvlText w:val="%9."/>
+      <w:lvlJc w:val="right"/>
+      <w:pPr>
+        <w:ind w:left="6480" w:hanging="180"/>
+      </w:pPr>
+    </w:lvl>
+  </w:abstractNum>
+  <w:num w:numId="1" w16cid:durableId="852963859">
     <w:abstractNumId w:val="0"/>
   </w:num>
-  <w:num w:numId="2">
+  <w:num w:numId="2" w16cid:durableId="1246039777">
     <w:abstractNumId w:val="2"/>
   </w:num>
-  <w:num w:numId="3">
+  <w:num w:numId="3" w16cid:durableId="1269047258">
     <w:abstractNumId w:val="1"/>
+  </w:num>
+  <w:num w:numId="4" w16cid:durableId="1493643748">
+    <w:abstractNumId w:val="3"/>
   </w:num>
 </w:numbering>
 </file>
 
 <file path=word/styles.xml><?xml version="1.0" encoding="utf-8"?>
-<w:styles xmlns:mc="http://schemas.openxmlformats.org/markup-compatibility/2006" xmlns:r="http://schemas.openxmlformats.org/officeDocument/2006/relationships" xmlns:w="http://schemas.openxmlformats.org/wordprocessingml/2006/main" xmlns:w14="http://schemas.microsoft.com/office/word/2010/wordml" mc:Ignorable="w14">
+<w:styles xmlns:mc="http://schemas.openxmlformats.org/markup-compatibility/2006" xmlns:r="http://schemas.openxmlformats.org/officeDocument/2006/relationships" xmlns:w="http://schemas.openxmlformats.org/wordprocessingml/2006/main" xmlns:w14="http://schemas.microsoft.com/office/word/2010/wordml" xmlns:w15="http://schemas.microsoft.com/office/word/2012/wordml" xmlns:w16cex="http://schemas.microsoft.com/office/word/2018/wordml/cex" xmlns:w16cid="http://schemas.microsoft.com/office/word/2016/wordml/cid" xmlns:w16="http://schemas.microsoft.com/office/word/2018/wordml" xmlns:w16du="http://schemas.microsoft.com/office/word/2023/wordml/word16du" xmlns:w16sdtdh="http://schemas.microsoft.com/office/word/2020/wordml/sdtdatahash" xmlns:w16sdtfl="http://schemas.microsoft.com/office/word/2024/wordml/sdtformatlock" xmlns:w16se="http://schemas.microsoft.com/office/word/2015/wordml/symex" mc:Ignorable="w14 w15 w16se w16cid w16 w16cex w16sdtdh w16sdtfl w16du">
   <w:docDefaults>
     <w:rPrDefault>
       <w:rPr>
@@ -5550,144 +6348,383 @@
       </w:pPr>
     </w:pPrDefault>
   </w:docDefaults>
-  <w:latentStyles w:defLockedState="0" w:defUIPriority="99" w:defSemiHidden="1" w:defUnhideWhenUsed="1" w:defQFormat="0" w:count="267">
-    <w:lsdException w:name="Normal" w:semiHidden="0" w:uiPriority="0" w:unhideWhenUsed="0" w:qFormat="1"/>
-    <w:lsdException w:name="heading 1" w:semiHidden="0" w:uiPriority="9" w:unhideWhenUsed="0" w:qFormat="1"/>
-    <w:lsdException w:name="heading 2" w:uiPriority="9" w:qFormat="1"/>
-    <w:lsdException w:name="heading 3" w:uiPriority="9" w:qFormat="1"/>
-    <w:lsdException w:name="heading 4" w:uiPriority="9" w:qFormat="1"/>
-    <w:lsdException w:name="heading 5" w:uiPriority="9" w:qFormat="1"/>
-    <w:lsdException w:name="heading 6" w:uiPriority="9" w:qFormat="1"/>
-    <w:lsdException w:name="heading 7" w:uiPriority="9" w:qFormat="1"/>
-    <w:lsdException w:name="heading 8" w:uiPriority="9" w:qFormat="1"/>
-    <w:lsdException w:name="heading 9" w:uiPriority="9" w:qFormat="1"/>
-    <w:lsdException w:name="toc 1" w:uiPriority="39"/>
-    <w:lsdException w:name="toc 2" w:uiPriority="39"/>
-    <w:lsdException w:name="toc 3" w:uiPriority="39"/>
-    <w:lsdException w:name="toc 4" w:uiPriority="39"/>
-    <w:lsdException w:name="toc 5" w:uiPriority="39"/>
-    <w:lsdException w:name="toc 6" w:uiPriority="39"/>
-    <w:lsdException w:name="toc 7" w:uiPriority="39"/>
-    <w:lsdException w:name="toc 8" w:uiPriority="39"/>
-    <w:lsdException w:name="toc 9" w:uiPriority="39"/>
-    <w:lsdException w:name="caption" w:uiPriority="35" w:qFormat="1"/>
-    <w:lsdException w:name="Title" w:semiHidden="0" w:uiPriority="10" w:unhideWhenUsed="0" w:qFormat="1"/>
-    <w:lsdException w:name="Default Paragraph Font" w:uiPriority="1"/>
-    <w:lsdException w:name="Subtitle" w:semiHidden="0" w:uiPriority="11" w:unhideWhenUsed="0" w:qFormat="1"/>
-    <w:lsdException w:name="Strong" w:semiHidden="0" w:uiPriority="22" w:unhideWhenUsed="0" w:qFormat="1"/>
-    <w:lsdException w:name="Emphasis" w:semiHidden="0" w:uiPriority="20" w:unhideWhenUsed="0" w:qFormat="1"/>
-    <w:lsdException w:name="Table Grid" w:semiHidden="0" w:uiPriority="59" w:unhideWhenUsed="0"/>
-    <w:lsdException w:name="Placeholder Text" w:unhideWhenUsed="0"/>
-    <w:lsdException w:name="No Spacing" w:semiHidden="0" w:uiPriority="1" w:unhideWhenUsed="0" w:qFormat="1"/>
-    <w:lsdException w:name="Light Shading" w:semiHidden="0" w:uiPriority="60" w:unhideWhenUsed="0"/>
-    <w:lsdException w:name="Light List" w:semiHidden="0" w:uiPriority="61" w:unhideWhenUsed="0"/>
-    <w:lsdException w:name="Light Grid" w:semiHidden="0" w:uiPriority="62" w:unhideWhenUsed="0"/>
-    <w:lsdException w:name="Medium Shading 1" w:semiHidden="0" w:uiPriority="63" w:unhideWhenUsed="0"/>
-    <w:lsdException w:name="Medium Shading 2" w:semiHidden="0" w:uiPriority="64" w:unhideWhenUsed="0"/>
-    <w:lsdException w:name="Medium List 1" w:semiHidden="0" w:uiPriority="65" w:unhideWhenUsed="0"/>
-    <w:lsdException w:name="Medium List 2" w:semiHidden="0" w:uiPriority="66" w:unhideWhenUsed="0"/>
-    <w:lsdException w:name="Medium Grid 1" w:semiHidden="0" w:uiPriority="67" w:unhideWhenUsed="0"/>
-    <w:lsdException w:name="Medium Grid 2" w:semiHidden="0" w:uiPriority="68" w:unhideWhenUsed="0"/>
-    <w:lsdException w:name="Medium Grid 3" w:semiHidden="0" w:uiPriority="69" w:unhideWhenUsed="0"/>
-    <w:lsdException w:name="Dark List" w:semiHidden="0" w:uiPriority="70" w:unhideWhenUsed="0"/>
-    <w:lsdException w:name="Colorful Shading" w:semiHidden="0" w:uiPriority="71" w:unhideWhenUsed="0"/>
-    <w:lsdException w:name="Colorful List" w:semiHidden="0" w:uiPriority="72" w:unhideWhenUsed="0"/>
-    <w:lsdException w:name="Colorful Grid" w:semiHidden="0" w:uiPriority="73" w:unhideWhenUsed="0"/>
-    <w:lsdException w:name="Light Shading Accent 1" w:semiHidden="0" w:uiPriority="60" w:unhideWhenUsed="0"/>
-    <w:lsdException w:name="Light List Accent 1" w:semiHidden="0" w:uiPriority="61" w:unhideWhenUsed="0"/>
-    <w:lsdException w:name="Light Grid Accent 1" w:semiHidden="0" w:uiPriority="62" w:unhideWhenUsed="0"/>
-    <w:lsdException w:name="Medium Shading 1 Accent 1" w:semiHidden="0" w:uiPriority="63" w:unhideWhenUsed="0"/>
-    <w:lsdException w:name="Medium Shading 2 Accent 1" w:semiHidden="0" w:uiPriority="64" w:unhideWhenUsed="0"/>
-    <w:lsdException w:name="Medium List 1 Accent 1" w:semiHidden="0" w:uiPriority="65" w:unhideWhenUsed="0"/>
-    <w:lsdException w:name="Revision" w:unhideWhenUsed="0"/>
-    <w:lsdException w:name="List Paragraph" w:semiHidden="0" w:uiPriority="34" w:unhideWhenUsed="0" w:qFormat="1"/>
-    <w:lsdException w:name="Quote" w:semiHidden="0" w:uiPriority="29" w:unhideWhenUsed="0" w:qFormat="1"/>
-    <w:lsdException w:name="Intense Quote" w:semiHidden="0" w:uiPriority="30" w:unhideWhenUsed="0" w:qFormat="1"/>
-    <w:lsdException w:name="Medium List 2 Accent 1" w:semiHidden="0" w:uiPriority="66" w:unhideWhenUsed="0"/>
-    <w:lsdException w:name="Medium Grid 1 Accent 1" w:semiHidden="0" w:uiPriority="67" w:unhideWhenUsed="0"/>
-    <w:lsdException w:name="Medium Grid 2 Accent 1" w:semiHidden="0" w:uiPriority="68" w:unhideWhenUsed="0"/>
-    <w:lsdException w:name="Medium Grid 3 Accent 1" w:semiHidden="0" w:uiPriority="69" w:unhideWhenUsed="0"/>
-    <w:lsdException w:name="Dark List Accent 1" w:semiHidden="0" w:uiPriority="70" w:unhideWhenUsed="0"/>
-    <w:lsdException w:name="Colorful Shading Accent 1" w:semiHidden="0" w:uiPriority="71" w:unhideWhenUsed="0"/>
-    <w:lsdException w:name="Colorful List Accent 1" w:semiHidden="0" w:uiPriority="72" w:unhideWhenUsed="0"/>
-    <w:lsdException w:name="Colorful Grid Accent 1" w:semiHidden="0" w:uiPriority="73" w:unhideWhenUsed="0"/>
-    <w:lsdException w:name="Light Shading Accent 2" w:semiHidden="0" w:uiPriority="60" w:unhideWhenUsed="0"/>
-    <w:lsdException w:name="Light List Accent 2" w:semiHidden="0" w:uiPriority="61" w:unhideWhenUsed="0"/>
-    <w:lsdException w:name="Light Grid Accent 2" w:semiHidden="0" w:uiPriority="62" w:unhideWhenUsed="0"/>
-    <w:lsdException w:name="Medium Shading 1 Accent 2" w:semiHidden="0" w:uiPriority="63" w:unhideWhenUsed="0"/>
-    <w:lsdException w:name="Medium Shading 2 Accent 2" w:semiHidden="0" w:uiPriority="64" w:unhideWhenUsed="0"/>
-    <w:lsdException w:name="Medium List 1 Accent 2" w:semiHidden="0" w:uiPriority="65" w:unhideWhenUsed="0"/>
-    <w:lsdException w:name="Medium List 2 Accent 2" w:semiHidden="0" w:uiPriority="66" w:unhideWhenUsed="0"/>
-    <w:lsdException w:name="Medium Grid 1 Accent 2" w:semiHidden="0" w:uiPriority="67" w:unhideWhenUsed="0"/>
-    <w:lsdException w:name="Medium Grid 2 Accent 2" w:semiHidden="0" w:uiPriority="68" w:unhideWhenUsed="0"/>
-    <w:lsdException w:name="Medium Grid 3 Accent 2" w:semiHidden="0" w:uiPriority="69" w:unhideWhenUsed="0"/>
-    <w:lsdException w:name="Dark List Accent 2" w:semiHidden="0" w:uiPriority="70" w:unhideWhenUsed="0"/>
-    <w:lsdException w:name="Colorful Shading Accent 2" w:semiHidden="0" w:uiPriority="71" w:unhideWhenUsed="0"/>
-    <w:lsdException w:name="Colorful List Accent 2" w:semiHidden="0" w:uiPriority="72" w:unhideWhenUsed="0"/>
-    <w:lsdException w:name="Colorful Grid Accent 2" w:semiHidden="0" w:uiPriority="73" w:unhideWhenUsed="0"/>
-    <w:lsdException w:name="Light Shading Accent 3" w:semiHidden="0" w:uiPriority="60" w:unhideWhenUsed="0"/>
-    <w:lsdException w:name="Light List Accent 3" w:semiHidden="0" w:uiPriority="61" w:unhideWhenUsed="0"/>
-    <w:lsdException w:name="Light Grid Accent 3" w:semiHidden="0" w:uiPriority="62" w:unhideWhenUsed="0"/>
-    <w:lsdException w:name="Medium Shading 1 Accent 3" w:semiHidden="0" w:uiPriority="63" w:unhideWhenUsed="0"/>
-    <w:lsdException w:name="Medium Shading 2 Accent 3" w:semiHidden="0" w:uiPriority="64" w:unhideWhenUsed="0"/>
-    <w:lsdException w:name="Medium List 1 Accent 3" w:semiHidden="0" w:uiPriority="65" w:unhideWhenUsed="0"/>
-    <w:lsdException w:name="Medium List 2 Accent 3" w:semiHidden="0" w:uiPriority="66" w:unhideWhenUsed="0"/>
-    <w:lsdException w:name="Medium Grid 1 Accent 3" w:semiHidden="0" w:uiPriority="67" w:unhideWhenUsed="0"/>
-    <w:lsdException w:name="Medium Grid 2 Accent 3" w:semiHidden="0" w:uiPriority="68" w:unhideWhenUsed="0"/>
-    <w:lsdException w:name="Medium Grid 3 Accent 3" w:semiHidden="0" w:uiPriority="69" w:unhideWhenUsed="0"/>
-    <w:lsdException w:name="Dark List Accent 3" w:semiHidden="0" w:uiPriority="70" w:unhideWhenUsed="0"/>
-    <w:lsdException w:name="Colorful Shading Accent 3" w:semiHidden="0" w:uiPriority="71" w:unhideWhenUsed="0"/>
-    <w:lsdException w:name="Colorful List Accent 3" w:semiHidden="0" w:uiPriority="72" w:unhideWhenUsed="0"/>
-    <w:lsdException w:name="Colorful Grid Accent 3" w:semiHidden="0" w:uiPriority="73" w:unhideWhenUsed="0"/>
-    <w:lsdException w:name="Light Shading Accent 4" w:semiHidden="0" w:uiPriority="60" w:unhideWhenUsed="0"/>
-    <w:lsdException w:name="Light List Accent 4" w:semiHidden="0" w:uiPriority="61" w:unhideWhenUsed="0"/>
-    <w:lsdException w:name="Light Grid Accent 4" w:semiHidden="0" w:uiPriority="62" w:unhideWhenUsed="0"/>
-    <w:lsdException w:name="Medium Shading 1 Accent 4" w:semiHidden="0" w:uiPriority="63" w:unhideWhenUsed="0"/>
-    <w:lsdException w:name="Medium Shading 2 Accent 4" w:semiHidden="0" w:uiPriority="64" w:unhideWhenUsed="0"/>
-    <w:lsdException w:name="Medium List 1 Accent 4" w:semiHidden="0" w:uiPriority="65" w:unhideWhenUsed="0"/>
-    <w:lsdException w:name="Medium List 2 Accent 4" w:semiHidden="0" w:uiPriority="66" w:unhideWhenUsed="0"/>
-    <w:lsdException w:name="Medium Grid 1 Accent 4" w:semiHidden="0" w:uiPriority="67" w:unhideWhenUsed="0"/>
-    <w:lsdException w:name="Medium Grid 2 Accent 4" w:semiHidden="0" w:uiPriority="68" w:unhideWhenUsed="0"/>
-    <w:lsdException w:name="Medium Grid 3 Accent 4" w:semiHidden="0" w:uiPriority="69" w:unhideWhenUsed="0"/>
-    <w:lsdException w:name="Dark List Accent 4" w:semiHidden="0" w:uiPriority="70" w:unhideWhenUsed="0"/>
-    <w:lsdException w:name="Colorful Shading Accent 4" w:semiHidden="0" w:uiPriority="71" w:unhideWhenUsed="0"/>
-    <w:lsdException w:name="Colorful List Accent 4" w:semiHidden="0" w:uiPriority="72" w:unhideWhenUsed="0"/>
-    <w:lsdException w:name="Colorful Grid Accent 4" w:semiHidden="0" w:uiPriority="73" w:unhideWhenUsed="0"/>
-    <w:lsdException w:name="Light Shading Accent 5" w:semiHidden="0" w:uiPriority="60" w:unhideWhenUsed="0"/>
-    <w:lsdException w:name="Light List Accent 5" w:semiHidden="0" w:uiPriority="61" w:unhideWhenUsed="0"/>
-    <w:lsdException w:name="Light Grid Accent 5" w:semiHidden="0" w:uiPriority="62" w:unhideWhenUsed="0"/>
-    <w:lsdException w:name="Medium Shading 1 Accent 5" w:semiHidden="0" w:uiPriority="63" w:unhideWhenUsed="0"/>
-    <w:lsdException w:name="Medium Shading 2 Accent 5" w:semiHidden="0" w:uiPriority="64" w:unhideWhenUsed="0"/>
-    <w:lsdException w:name="Medium List 1 Accent 5" w:semiHidden="0" w:uiPriority="65" w:unhideWhenUsed="0"/>
-    <w:lsdException w:name="Medium List 2 Accent 5" w:semiHidden="0" w:uiPriority="66" w:unhideWhenUsed="0"/>
-    <w:lsdException w:name="Medium Grid 1 Accent 5" w:semiHidden="0" w:uiPriority="67" w:unhideWhenUsed="0"/>
-    <w:lsdException w:name="Medium Grid 2 Accent 5" w:semiHidden="0" w:uiPriority="68" w:unhideWhenUsed="0"/>
-    <w:lsdException w:name="Medium Grid 3 Accent 5" w:semiHidden="0" w:uiPriority="69" w:unhideWhenUsed="0"/>
-    <w:lsdException w:name="Dark List Accent 5" w:semiHidden="0" w:uiPriority="70" w:unhideWhenUsed="0"/>
-    <w:lsdException w:name="Colorful Shading Accent 5" w:semiHidden="0" w:uiPriority="71" w:unhideWhenUsed="0"/>
-    <w:lsdException w:name="Colorful List Accent 5" w:semiHidden="0" w:uiPriority="72" w:unhideWhenUsed="0"/>
-    <w:lsdException w:name="Colorful Grid Accent 5" w:semiHidden="0" w:uiPriority="73" w:unhideWhenUsed="0"/>
-    <w:lsdException w:name="Light Shading Accent 6" w:semiHidden="0" w:uiPriority="60" w:unhideWhenUsed="0"/>
-    <w:lsdException w:name="Light List Accent 6" w:semiHidden="0" w:uiPriority="61" w:unhideWhenUsed="0"/>
-    <w:lsdException w:name="Light Grid Accent 6" w:semiHidden="0" w:uiPriority="62" w:unhideWhenUsed="0"/>
-    <w:lsdException w:name="Medium Shading 1 Accent 6" w:semiHidden="0" w:uiPriority="63" w:unhideWhenUsed="0"/>
-    <w:lsdException w:name="Medium Shading 2 Accent 6" w:semiHidden="0" w:uiPriority="64" w:unhideWhenUsed="0"/>
-    <w:lsdException w:name="Medium List 1 Accent 6" w:semiHidden="0" w:uiPriority="65" w:unhideWhenUsed="0"/>
-    <w:lsdException w:name="Medium List 2 Accent 6" w:semiHidden="0" w:uiPriority="66" w:unhideWhenUsed="0"/>
-    <w:lsdException w:name="Medium Grid 1 Accent 6" w:semiHidden="0" w:uiPriority="67" w:unhideWhenUsed="0"/>
-    <w:lsdException w:name="Medium Grid 2 Accent 6" w:semiHidden="0" w:uiPriority="68" w:unhideWhenUsed="0"/>
-    <w:lsdException w:name="Medium Grid 3 Accent 6" w:semiHidden="0" w:uiPriority="69" w:unhideWhenUsed="0"/>
-    <w:lsdException w:name="Dark List Accent 6" w:semiHidden="0" w:uiPriority="70" w:unhideWhenUsed="0"/>
-    <w:lsdException w:name="Colorful Shading Accent 6" w:semiHidden="0" w:uiPriority="71" w:unhideWhenUsed="0"/>
-    <w:lsdException w:name="Colorful List Accent 6" w:semiHidden="0" w:uiPriority="72" w:unhideWhenUsed="0"/>
-    <w:lsdException w:name="Colorful Grid Accent 6" w:semiHidden="0" w:uiPriority="73" w:unhideWhenUsed="0"/>
-    <w:lsdException w:name="Subtle Emphasis" w:semiHidden="0" w:uiPriority="19" w:unhideWhenUsed="0" w:qFormat="1"/>
-    <w:lsdException w:name="Intense Emphasis" w:semiHidden="0" w:uiPriority="21" w:unhideWhenUsed="0" w:qFormat="1"/>
-    <w:lsdException w:name="Subtle Reference" w:semiHidden="0" w:uiPriority="31" w:unhideWhenUsed="0" w:qFormat="1"/>
-    <w:lsdException w:name="Intense Reference" w:semiHidden="0" w:uiPriority="32" w:unhideWhenUsed="0" w:qFormat="1"/>
-    <w:lsdException w:name="Book Title" w:semiHidden="0" w:uiPriority="33" w:unhideWhenUsed="0" w:qFormat="1"/>
-    <w:lsdException w:name="Bibliography" w:uiPriority="37"/>
-    <w:lsdException w:name="TOC Heading" w:uiPriority="39" w:qFormat="1"/>
+  <w:latentStyles w:defLockedState="0" w:defUIPriority="99" w:defSemiHidden="0" w:defUnhideWhenUsed="0" w:defQFormat="0" w:count="376">
+    <w:lsdException w:name="Normal" w:uiPriority="0" w:qFormat="1"/>
+    <w:lsdException w:name="heading 1" w:uiPriority="9" w:qFormat="1"/>
+    <w:lsdException w:name="heading 2" w:semiHidden="1" w:uiPriority="9" w:unhideWhenUsed="1" w:qFormat="1"/>
+    <w:lsdException w:name="heading 3" w:semiHidden="1" w:uiPriority="9" w:unhideWhenUsed="1" w:qFormat="1"/>
+    <w:lsdException w:name="heading 4" w:semiHidden="1" w:uiPriority="9" w:unhideWhenUsed="1" w:qFormat="1"/>
+    <w:lsdException w:name="heading 5" w:semiHidden="1" w:uiPriority="9" w:unhideWhenUsed="1" w:qFormat="1"/>
+    <w:lsdException w:name="heading 6" w:semiHidden="1" w:uiPriority="9" w:unhideWhenUsed="1" w:qFormat="1"/>
+    <w:lsdException w:name="heading 7" w:semiHidden="1" w:uiPriority="9" w:unhideWhenUsed="1" w:qFormat="1"/>
+    <w:lsdException w:name="heading 8" w:semiHidden="1" w:uiPriority="9" w:unhideWhenUsed="1" w:qFormat="1"/>
+    <w:lsdException w:name="heading 9" w:semiHidden="1" w:uiPriority="9" w:unhideWhenUsed="1" w:qFormat="1"/>
+    <w:lsdException w:name="index 1" w:semiHidden="1" w:unhideWhenUsed="1"/>
+    <w:lsdException w:name="index 2" w:semiHidden="1" w:unhideWhenUsed="1"/>
+    <w:lsdException w:name="index 3" w:semiHidden="1" w:unhideWhenUsed="1"/>
+    <w:lsdException w:name="index 4" w:semiHidden="1" w:unhideWhenUsed="1"/>
+    <w:lsdException w:name="index 5" w:semiHidden="1" w:unhideWhenUsed="1"/>
+    <w:lsdException w:name="index 6" w:semiHidden="1" w:unhideWhenUsed="1"/>
+    <w:lsdException w:name="index 7" w:semiHidden="1" w:unhideWhenUsed="1"/>
+    <w:lsdException w:name="index 8" w:semiHidden="1" w:unhideWhenUsed="1"/>
+    <w:lsdException w:name="index 9" w:semiHidden="1" w:unhideWhenUsed="1"/>
+    <w:lsdException w:name="toc 1" w:semiHidden="1" w:uiPriority="39" w:unhideWhenUsed="1"/>
+    <w:lsdException w:name="toc 2" w:semiHidden="1" w:uiPriority="39" w:unhideWhenUsed="1"/>
+    <w:lsdException w:name="toc 3" w:semiHidden="1" w:uiPriority="39" w:unhideWhenUsed="1"/>
+    <w:lsdException w:name="toc 4" w:semiHidden="1" w:uiPriority="39" w:unhideWhenUsed="1"/>
+    <w:lsdException w:name="toc 5" w:semiHidden="1" w:uiPriority="39" w:unhideWhenUsed="1"/>
+    <w:lsdException w:name="toc 6" w:semiHidden="1" w:uiPriority="39" w:unhideWhenUsed="1"/>
+    <w:lsdException w:name="toc 7" w:semiHidden="1" w:uiPriority="39" w:unhideWhenUsed="1"/>
+    <w:lsdException w:name="toc 8" w:semiHidden="1" w:uiPriority="39" w:unhideWhenUsed="1"/>
+    <w:lsdException w:name="toc 9" w:semiHidden="1" w:uiPriority="39" w:unhideWhenUsed="1"/>
+    <w:lsdException w:name="Normal Indent" w:semiHidden="1" w:unhideWhenUsed="1"/>
+    <w:lsdException w:name="footnote text" w:semiHidden="1" w:unhideWhenUsed="1"/>
+    <w:lsdException w:name="annotation text" w:semiHidden="1" w:unhideWhenUsed="1"/>
+    <w:lsdException w:name="header" w:semiHidden="1" w:unhideWhenUsed="1"/>
+    <w:lsdException w:name="footer" w:semiHidden="1" w:unhideWhenUsed="1"/>
+    <w:lsdException w:name="index heading" w:semiHidden="1" w:unhideWhenUsed="1"/>
+    <w:lsdException w:name="caption" w:semiHidden="1" w:uiPriority="35" w:unhideWhenUsed="1" w:qFormat="1"/>
+    <w:lsdException w:name="table of figures" w:semiHidden="1" w:unhideWhenUsed="1"/>
+    <w:lsdException w:name="envelope address" w:semiHidden="1" w:unhideWhenUsed="1"/>
+    <w:lsdException w:name="envelope return" w:semiHidden="1" w:unhideWhenUsed="1"/>
+    <w:lsdException w:name="footnote reference" w:semiHidden="1" w:unhideWhenUsed="1"/>
+    <w:lsdException w:name="annotation reference" w:semiHidden="1" w:unhideWhenUsed="1"/>
+    <w:lsdException w:name="line number" w:semiHidden="1" w:unhideWhenUsed="1"/>
+    <w:lsdException w:name="page number" w:semiHidden="1" w:unhideWhenUsed="1"/>
+    <w:lsdException w:name="endnote reference" w:semiHidden="1" w:unhideWhenUsed="1"/>
+    <w:lsdException w:name="endnote text" w:semiHidden="1" w:unhideWhenUsed="1"/>
+    <w:lsdException w:name="table of authorities" w:semiHidden="1" w:unhideWhenUsed="1"/>
+    <w:lsdException w:name="macro" w:semiHidden="1" w:unhideWhenUsed="1"/>
+    <w:lsdException w:name="toa heading" w:semiHidden="1" w:unhideWhenUsed="1"/>
+    <w:lsdException w:name="List" w:semiHidden="1" w:unhideWhenUsed="1"/>
+    <w:lsdException w:name="List Bullet" w:semiHidden="1" w:unhideWhenUsed="1"/>
+    <w:lsdException w:name="List Number" w:semiHidden="1" w:unhideWhenUsed="1"/>
+    <w:lsdException w:name="List 2" w:semiHidden="1" w:unhideWhenUsed="1"/>
+    <w:lsdException w:name="List 3" w:semiHidden="1" w:unhideWhenUsed="1"/>
+    <w:lsdException w:name="List 4" w:semiHidden="1" w:unhideWhenUsed="1"/>
+    <w:lsdException w:name="List 5" w:semiHidden="1" w:unhideWhenUsed="1"/>
+    <w:lsdException w:name="List Bullet 2" w:semiHidden="1" w:unhideWhenUsed="1"/>
+    <w:lsdException w:name="List Bullet 3" w:semiHidden="1" w:unhideWhenUsed="1"/>
+    <w:lsdException w:name="List Bullet 4" w:semiHidden="1" w:unhideWhenUsed="1"/>
+    <w:lsdException w:name="List Bullet 5" w:semiHidden="1" w:unhideWhenUsed="1"/>
+    <w:lsdException w:name="List Number 2" w:semiHidden="1" w:unhideWhenUsed="1"/>
+    <w:lsdException w:name="List Number 3" w:semiHidden="1" w:unhideWhenUsed="1"/>
+    <w:lsdException w:name="List Number 4" w:semiHidden="1" w:unhideWhenUsed="1"/>
+    <w:lsdException w:name="List Number 5" w:semiHidden="1" w:unhideWhenUsed="1"/>
+    <w:lsdException w:name="Title" w:uiPriority="10" w:qFormat="1"/>
+    <w:lsdException w:name="Closing" w:semiHidden="1" w:unhideWhenUsed="1"/>
+    <w:lsdException w:name="Signature" w:semiHidden="1" w:unhideWhenUsed="1"/>
+    <w:lsdException w:name="Default Paragraph Font" w:semiHidden="1" w:uiPriority="1" w:unhideWhenUsed="1"/>
+    <w:lsdException w:name="Body Text" w:semiHidden="1" w:unhideWhenUsed="1"/>
+    <w:lsdException w:name="Body Text Indent" w:semiHidden="1" w:unhideWhenUsed="1"/>
+    <w:lsdException w:name="List Continue" w:semiHidden="1" w:unhideWhenUsed="1"/>
+    <w:lsdException w:name="List Continue 2" w:semiHidden="1" w:unhideWhenUsed="1"/>
+    <w:lsdException w:name="List Continue 3" w:semiHidden="1" w:unhideWhenUsed="1"/>
+    <w:lsdException w:name="List Continue 4" w:semiHidden="1" w:unhideWhenUsed="1"/>
+    <w:lsdException w:name="List Continue 5" w:semiHidden="1" w:unhideWhenUsed="1"/>
+    <w:lsdException w:name="Message Header" w:semiHidden="1" w:unhideWhenUsed="1"/>
+    <w:lsdException w:name="Subtitle" w:uiPriority="11" w:qFormat="1"/>
+    <w:lsdException w:name="Salutation" w:semiHidden="1" w:unhideWhenUsed="1"/>
+    <w:lsdException w:name="Date" w:semiHidden="1" w:unhideWhenUsed="1"/>
+    <w:lsdException w:name="Body Text First Indent" w:semiHidden="1" w:unhideWhenUsed="1"/>
+    <w:lsdException w:name="Body Text First Indent 2" w:semiHidden="1" w:unhideWhenUsed="1"/>
+    <w:lsdException w:name="Note Heading" w:semiHidden="1" w:unhideWhenUsed="1"/>
+    <w:lsdException w:name="Body Text 2" w:semiHidden="1" w:unhideWhenUsed="1"/>
+    <w:lsdException w:name="Body Text 3" w:semiHidden="1" w:unhideWhenUsed="1"/>
+    <w:lsdException w:name="Body Text Indent 2" w:semiHidden="1" w:unhideWhenUsed="1"/>
+    <w:lsdException w:name="Body Text Indent 3" w:semiHidden="1" w:unhideWhenUsed="1"/>
+    <w:lsdException w:name="Block Text" w:semiHidden="1" w:unhideWhenUsed="1"/>
+    <w:lsdException w:name="Hyperlink" w:semiHidden="1" w:unhideWhenUsed="1"/>
+    <w:lsdException w:name="FollowedHyperlink" w:semiHidden="1" w:unhideWhenUsed="1"/>
+    <w:lsdException w:name="Strong" w:uiPriority="22" w:qFormat="1"/>
+    <w:lsdException w:name="Emphasis" w:uiPriority="20" w:qFormat="1"/>
+    <w:lsdException w:name="Document Map" w:semiHidden="1" w:unhideWhenUsed="1"/>
+    <w:lsdException w:name="Plain Text" w:semiHidden="1" w:unhideWhenUsed="1"/>
+    <w:lsdException w:name="E-mail Signature" w:semiHidden="1" w:unhideWhenUsed="1"/>
+    <w:lsdException w:name="HTML Top of Form" w:semiHidden="1" w:unhideWhenUsed="1"/>
+    <w:lsdException w:name="HTML Bottom of Form" w:semiHidden="1" w:unhideWhenUsed="1"/>
+    <w:lsdException w:name="Normal (Web)" w:semiHidden="1" w:unhideWhenUsed="1"/>
+    <w:lsdException w:name="HTML Acronym" w:semiHidden="1" w:unhideWhenUsed="1"/>
+    <w:lsdException w:name="HTML Address" w:semiHidden="1" w:unhideWhenUsed="1"/>
+    <w:lsdException w:name="HTML Cite" w:semiHidden="1" w:unhideWhenUsed="1"/>
+    <w:lsdException w:name="HTML Code" w:semiHidden="1" w:unhideWhenUsed="1"/>
+    <w:lsdException w:name="HTML Definition" w:semiHidden="1" w:unhideWhenUsed="1"/>
+    <w:lsdException w:name="HTML Keyboard" w:semiHidden="1" w:unhideWhenUsed="1"/>
+    <w:lsdException w:name="HTML Preformatted" w:semiHidden="1" w:unhideWhenUsed="1"/>
+    <w:lsdException w:name="HTML Sample" w:semiHidden="1" w:unhideWhenUsed="1"/>
+    <w:lsdException w:name="HTML Typewriter" w:semiHidden="1" w:unhideWhenUsed="1"/>
+    <w:lsdException w:name="HTML Variable" w:semiHidden="1" w:unhideWhenUsed="1"/>
+    <w:lsdException w:name="Normal Table" w:semiHidden="1" w:unhideWhenUsed="1"/>
+    <w:lsdException w:name="annotation subject" w:semiHidden="1" w:unhideWhenUsed="1"/>
+    <w:lsdException w:name="No List" w:semiHidden="1" w:unhideWhenUsed="1"/>
+    <w:lsdException w:name="Outline List 1" w:semiHidden="1" w:unhideWhenUsed="1"/>
+    <w:lsdException w:name="Outline List 2" w:semiHidden="1" w:unhideWhenUsed="1"/>
+    <w:lsdException w:name="Outline List 3" w:semiHidden="1" w:unhideWhenUsed="1"/>
+    <w:lsdException w:name="Table Simple 1" w:semiHidden="1" w:unhideWhenUsed="1"/>
+    <w:lsdException w:name="Table Simple 2" w:semiHidden="1" w:unhideWhenUsed="1"/>
+    <w:lsdException w:name="Table Simple 3" w:semiHidden="1" w:unhideWhenUsed="1"/>
+    <w:lsdException w:name="Table Classic 1" w:semiHidden="1" w:unhideWhenUsed="1"/>
+    <w:lsdException w:name="Table Classic 2" w:semiHidden="1" w:unhideWhenUsed="1"/>
+    <w:lsdException w:name="Table Classic 3" w:semiHidden="1" w:unhideWhenUsed="1"/>
+    <w:lsdException w:name="Table Classic 4" w:semiHidden="1" w:unhideWhenUsed="1"/>
+    <w:lsdException w:name="Table Colorful 1" w:semiHidden="1" w:unhideWhenUsed="1"/>
+    <w:lsdException w:name="Table Colorful 2" w:semiHidden="1" w:unhideWhenUsed="1"/>
+    <w:lsdException w:name="Table Colorful 3" w:semiHidden="1" w:unhideWhenUsed="1"/>
+    <w:lsdException w:name="Table Columns 1" w:semiHidden="1" w:unhideWhenUsed="1"/>
+    <w:lsdException w:name="Table Columns 2" w:semiHidden="1" w:unhideWhenUsed="1"/>
+    <w:lsdException w:name="Table Columns 3" w:semiHidden="1" w:unhideWhenUsed="1"/>
+    <w:lsdException w:name="Table Columns 4" w:semiHidden="1" w:unhideWhenUsed="1"/>
+    <w:lsdException w:name="Table Columns 5" w:semiHidden="1" w:unhideWhenUsed="1"/>
+    <w:lsdException w:name="Table Grid 1" w:semiHidden="1" w:unhideWhenUsed="1"/>
+    <w:lsdException w:name="Table Grid 2" w:semiHidden="1" w:unhideWhenUsed="1"/>
+    <w:lsdException w:name="Table Grid 3" w:semiHidden="1" w:unhideWhenUsed="1"/>
+    <w:lsdException w:name="Table Grid 4" w:semiHidden="1" w:unhideWhenUsed="1"/>
+    <w:lsdException w:name="Table Grid 5" w:semiHidden="1" w:unhideWhenUsed="1"/>
+    <w:lsdException w:name="Table Grid 6" w:semiHidden="1" w:unhideWhenUsed="1"/>
+    <w:lsdException w:name="Table Grid 7" w:semiHidden="1" w:unhideWhenUsed="1"/>
+    <w:lsdException w:name="Table Grid 8" w:semiHidden="1" w:unhideWhenUsed="1"/>
+    <w:lsdException w:name="Table List 1" w:semiHidden="1" w:unhideWhenUsed="1"/>
+    <w:lsdException w:name="Table List 2" w:semiHidden="1" w:unhideWhenUsed="1"/>
+    <w:lsdException w:name="Table List 3" w:semiHidden="1" w:unhideWhenUsed="1"/>
+    <w:lsdException w:name="Table List 4" w:semiHidden="1" w:unhideWhenUsed="1"/>
+    <w:lsdException w:name="Table List 5" w:semiHidden="1" w:unhideWhenUsed="1"/>
+    <w:lsdException w:name="Table List 6" w:semiHidden="1" w:unhideWhenUsed="1"/>
+    <w:lsdException w:name="Table List 7" w:semiHidden="1" w:unhideWhenUsed="1"/>
+    <w:lsdException w:name="Table List 8" w:semiHidden="1" w:unhideWhenUsed="1"/>
+    <w:lsdException w:name="Table 3D effects 1" w:semiHidden="1" w:unhideWhenUsed="1"/>
+    <w:lsdException w:name="Table 3D effects 2" w:semiHidden="1" w:unhideWhenUsed="1"/>
+    <w:lsdException w:name="Table 3D effects 3" w:semiHidden="1" w:unhideWhenUsed="1"/>
+    <w:lsdException w:name="Table Contemporary" w:semiHidden="1" w:unhideWhenUsed="1"/>
+    <w:lsdException w:name="Table Elegant" w:semiHidden="1" w:unhideWhenUsed="1"/>
+    <w:lsdException w:name="Table Professional" w:semiHidden="1" w:unhideWhenUsed="1"/>
+    <w:lsdException w:name="Table Subtle 1" w:semiHidden="1" w:unhideWhenUsed="1"/>
+    <w:lsdException w:name="Table Subtle 2" w:semiHidden="1" w:unhideWhenUsed="1"/>
+    <w:lsdException w:name="Table Web 1" w:semiHidden="1" w:unhideWhenUsed="1"/>
+    <w:lsdException w:name="Table Web 2" w:semiHidden="1" w:unhideWhenUsed="1"/>
+    <w:lsdException w:name="Table Web 3" w:semiHidden="1" w:unhideWhenUsed="1"/>
+    <w:lsdException w:name="Balloon Text" w:semiHidden="1" w:unhideWhenUsed="1"/>
+    <w:lsdException w:name="Table Grid" w:uiPriority="59"/>
+    <w:lsdException w:name="Table Theme" w:semiHidden="1" w:unhideWhenUsed="1"/>
+    <w:lsdException w:name="Placeholder Text" w:semiHidden="1"/>
+    <w:lsdException w:name="No Spacing" w:uiPriority="1" w:qFormat="1"/>
+    <w:lsdException w:name="Light Shading" w:uiPriority="60"/>
+    <w:lsdException w:name="Light List" w:uiPriority="61"/>
+    <w:lsdException w:name="Light Grid" w:uiPriority="62"/>
+    <w:lsdException w:name="Medium Shading 1" w:uiPriority="63"/>
+    <w:lsdException w:name="Medium Shading 2" w:uiPriority="64"/>
+    <w:lsdException w:name="Medium List 1" w:uiPriority="65"/>
+    <w:lsdException w:name="Medium List 2" w:uiPriority="66"/>
+    <w:lsdException w:name="Medium Grid 1" w:uiPriority="67"/>
+    <w:lsdException w:name="Medium Grid 2" w:uiPriority="68"/>
+    <w:lsdException w:name="Medium Grid 3" w:uiPriority="69"/>
+    <w:lsdException w:name="Dark List" w:uiPriority="70"/>
+    <w:lsdException w:name="Colorful Shading" w:uiPriority="71"/>
+    <w:lsdException w:name="Colorful List" w:uiPriority="72"/>
+    <w:lsdException w:name="Colorful Grid" w:uiPriority="73"/>
+    <w:lsdException w:name="Light Shading Accent 1" w:uiPriority="60"/>
+    <w:lsdException w:name="Light List Accent 1" w:uiPriority="61"/>
+    <w:lsdException w:name="Light Grid Accent 1" w:uiPriority="62"/>
+    <w:lsdException w:name="Medium Shading 1 Accent 1" w:uiPriority="63"/>
+    <w:lsdException w:name="Medium Shading 2 Accent 1" w:uiPriority="64"/>
+    <w:lsdException w:name="Medium List 1 Accent 1" w:uiPriority="65"/>
+    <w:lsdException w:name="Revision" w:semiHidden="1"/>
+    <w:lsdException w:name="List Paragraph" w:uiPriority="34" w:qFormat="1"/>
+    <w:lsdException w:name="Quote" w:uiPriority="29" w:qFormat="1"/>
+    <w:lsdException w:name="Intense Quote" w:uiPriority="30" w:qFormat="1"/>
+    <w:lsdException w:name="Medium List 2 Accent 1" w:uiPriority="66"/>
+    <w:lsdException w:name="Medium Grid 1 Accent 1" w:uiPriority="67"/>
+    <w:lsdException w:name="Medium Grid 2 Accent 1" w:uiPriority="68"/>
+    <w:lsdException w:name="Medium Grid 3 Accent 1" w:uiPriority="69"/>
+    <w:lsdException w:name="Dark List Accent 1" w:uiPriority="70"/>
+    <w:lsdException w:name="Colorful Shading Accent 1" w:uiPriority="71"/>
+    <w:lsdException w:name="Colorful List Accent 1" w:uiPriority="72"/>
+    <w:lsdException w:name="Colorful Grid Accent 1" w:uiPriority="73"/>
+    <w:lsdException w:name="Light Shading Accent 2" w:uiPriority="60"/>
+    <w:lsdException w:name="Light List Accent 2" w:uiPriority="61"/>
+    <w:lsdException w:name="Light Grid Accent 2" w:uiPriority="62"/>
+    <w:lsdException w:name="Medium Shading 1 Accent 2" w:uiPriority="63"/>
+    <w:lsdException w:name="Medium Shading 2 Accent 2" w:uiPriority="64"/>
+    <w:lsdException w:name="Medium List 1 Accent 2" w:uiPriority="65"/>
+    <w:lsdException w:name="Medium List 2 Accent 2" w:uiPriority="66"/>
+    <w:lsdException w:name="Medium Grid 1 Accent 2" w:uiPriority="67"/>
+    <w:lsdException w:name="Medium Grid 2 Accent 2" w:uiPriority="68"/>
+    <w:lsdException w:name="Medium Grid 3 Accent 2" w:uiPriority="69"/>
+    <w:lsdException w:name="Dark List Accent 2" w:uiPriority="70"/>
+    <w:lsdException w:name="Colorful Shading Accent 2" w:uiPriority="71"/>
+    <w:lsdException w:name="Colorful List Accent 2" w:uiPriority="72"/>
+    <w:lsdException w:name="Colorful Grid Accent 2" w:uiPriority="73"/>
+    <w:lsdException w:name="Light Shading Accent 3" w:uiPriority="60"/>
+    <w:lsdException w:name="Light List Accent 3" w:uiPriority="61"/>
+    <w:lsdException w:name="Light Grid Accent 3" w:uiPriority="62"/>
+    <w:lsdException w:name="Medium Shading 1 Accent 3" w:uiPriority="63"/>
+    <w:lsdException w:name="Medium Shading 2 Accent 3" w:uiPriority="64"/>
+    <w:lsdException w:name="Medium List 1 Accent 3" w:uiPriority="65"/>
+    <w:lsdException w:name="Medium List 2 Accent 3" w:uiPriority="66"/>
+    <w:lsdException w:name="Medium Grid 1 Accent 3" w:uiPriority="67"/>
+    <w:lsdException w:name="Medium Grid 2 Accent 3" w:uiPriority="68"/>
+    <w:lsdException w:name="Medium Grid 3 Accent 3" w:uiPriority="69"/>
+    <w:lsdException w:name="Dark List Accent 3" w:uiPriority="70"/>
+    <w:lsdException w:name="Colorful Shading Accent 3" w:uiPriority="71"/>
+    <w:lsdException w:name="Colorful List Accent 3" w:uiPriority="72"/>
+    <w:lsdException w:name="Colorful Grid Accent 3" w:uiPriority="73"/>
+    <w:lsdException w:name="Light Shading Accent 4" w:uiPriority="60"/>
+    <w:lsdException w:name="Light List Accent 4" w:uiPriority="61"/>
+    <w:lsdException w:name="Light Grid Accent 4" w:uiPriority="62"/>
+    <w:lsdException w:name="Medium Shading 1 Accent 4" w:uiPriority="63"/>
+    <w:lsdException w:name="Medium Shading 2 Accent 4" w:uiPriority="64"/>
+    <w:lsdException w:name="Medium List 1 Accent 4" w:uiPriority="65"/>
+    <w:lsdException w:name="Medium List 2 Accent 4" w:uiPriority="66"/>
+    <w:lsdException w:name="Medium Grid 1 Accent 4" w:uiPriority="67"/>
+    <w:lsdException w:name="Medium Grid 2 Accent 4" w:uiPriority="68"/>
+    <w:lsdException w:name="Medium Grid 3 Accent 4" w:uiPriority="69"/>
+    <w:lsdException w:name="Dark List Accent 4" w:uiPriority="70"/>
+    <w:lsdException w:name="Colorful Shading Accent 4" w:uiPriority="71"/>
+    <w:lsdException w:name="Colorful List Accent 4" w:uiPriority="72"/>
+    <w:lsdException w:name="Colorful Grid Accent 4" w:uiPriority="73"/>
+    <w:lsdException w:name="Light Shading Accent 5" w:uiPriority="60"/>
+    <w:lsdException w:name="Light List Accent 5" w:uiPriority="61"/>
+    <w:lsdException w:name="Light Grid Accent 5" w:uiPriority="62"/>
+    <w:lsdException w:name="Medium Shading 1 Accent 5" w:uiPriority="63"/>
+    <w:lsdException w:name="Medium Shading 2 Accent 5" w:uiPriority="64"/>
+    <w:lsdException w:name="Medium List 1 Accent 5" w:uiPriority="65"/>
+    <w:lsdException w:name="Medium List 2 Accent 5" w:uiPriority="66"/>
+    <w:lsdException w:name="Medium Grid 1 Accent 5" w:uiPriority="67"/>
+    <w:lsdException w:name="Medium Grid 2 Accent 5" w:uiPriority="68"/>
+    <w:lsdException w:name="Medium Grid 3 Accent 5" w:uiPriority="69"/>
+    <w:lsdException w:name="Dark List Accent 5" w:uiPriority="70"/>
+    <w:lsdException w:name="Colorful Shading Accent 5" w:uiPriority="71"/>
+    <w:lsdException w:name="Colorful List Accent 5" w:uiPriority="72"/>
+    <w:lsdException w:name="Colorful Grid Accent 5" w:uiPriority="73"/>
+    <w:lsdException w:name="Light Shading Accent 6" w:uiPriority="60"/>
+    <w:lsdException w:name="Light List Accent 6" w:uiPriority="61"/>
+    <w:lsdException w:name="Light Grid Accent 6" w:uiPriority="62"/>
+    <w:lsdException w:name="Medium Shading 1 Accent 6" w:uiPriority="63"/>
+    <w:lsdException w:name="Medium Shading 2 Accent 6" w:uiPriority="64"/>
+    <w:lsdException w:name="Medium List 1 Accent 6" w:uiPriority="65"/>
+    <w:lsdException w:name="Medium List 2 Accent 6" w:uiPriority="66"/>
+    <w:lsdException w:name="Medium Grid 1 Accent 6" w:uiPriority="67"/>
+    <w:lsdException w:name="Medium Grid 2 Accent 6" w:uiPriority="68"/>
+    <w:lsdException w:name="Medium Grid 3 Accent 6" w:uiPriority="69"/>
+    <w:lsdException w:name="Dark List Accent 6" w:uiPriority="70"/>
+    <w:lsdException w:name="Colorful Shading Accent 6" w:uiPriority="71"/>
+    <w:lsdException w:name="Colorful List Accent 6" w:uiPriority="72"/>
+    <w:lsdException w:name="Colorful Grid Accent 6" w:uiPriority="73"/>
+    <w:lsdException w:name="Subtle Emphasis" w:uiPriority="19" w:qFormat="1"/>
+    <w:lsdException w:name="Intense Emphasis" w:uiPriority="21" w:qFormat="1"/>
+    <w:lsdException w:name="Subtle Reference" w:uiPriority="31" w:qFormat="1"/>
+    <w:lsdException w:name="Intense Reference" w:uiPriority="32" w:qFormat="1"/>
+    <w:lsdException w:name="Book Title" w:uiPriority="33" w:qFormat="1"/>
+    <w:lsdException w:name="Bibliography" w:semiHidden="1" w:uiPriority="37" w:unhideWhenUsed="1"/>
+    <w:lsdException w:name="TOC Heading" w:semiHidden="1" w:uiPriority="39" w:unhideWhenUsed="1" w:qFormat="1"/>
+    <w:lsdException w:name="Plain Table 1" w:uiPriority="41"/>
+    <w:lsdException w:name="Plain Table 2" w:uiPriority="42"/>
+    <w:lsdException w:name="Plain Table 3" w:uiPriority="43"/>
+    <w:lsdException w:name="Plain Table 4" w:uiPriority="44"/>
+    <w:lsdException w:name="Plain Table 5" w:uiPriority="45"/>
+    <w:lsdException w:name="Grid Table Light" w:uiPriority="40"/>
+    <w:lsdException w:name="Grid Table 1 Light" w:uiPriority="46"/>
+    <w:lsdException w:name="Grid Table 2" w:uiPriority="47"/>
+    <w:lsdException w:name="Grid Table 3" w:uiPriority="48"/>
+    <w:lsdException w:name="Grid Table 4" w:uiPriority="49"/>
+    <w:lsdException w:name="Grid Table 5 Dark" w:uiPriority="50"/>
+    <w:lsdException w:name="Grid Table 6 Colorful" w:uiPriority="51"/>
+    <w:lsdException w:name="Grid Table 7 Colorful" w:uiPriority="52"/>
+    <w:lsdException w:name="Grid Table 1 Light Accent 1" w:uiPriority="46"/>
+    <w:lsdException w:name="Grid Table 2 Accent 1" w:uiPriority="47"/>
+    <w:lsdException w:name="Grid Table 3 Accent 1" w:uiPriority="48"/>
+    <w:lsdException w:name="Grid Table 4 Accent 1" w:uiPriority="49"/>
+    <w:lsdException w:name="Grid Table 5 Dark Accent 1" w:uiPriority="50"/>
+    <w:lsdException w:name="Grid Table 6 Colorful Accent 1" w:uiPriority="51"/>
+    <w:lsdException w:name="Grid Table 7 Colorful Accent 1" w:uiPriority="52"/>
+    <w:lsdException w:name="Grid Table 1 Light Accent 2" w:uiPriority="46"/>
+    <w:lsdException w:name="Grid Table 2 Accent 2" w:uiPriority="47"/>
+    <w:lsdException w:name="Grid Table 3 Accent 2" w:uiPriority="48"/>
+    <w:lsdException w:name="Grid Table 4 Accent 2" w:uiPriority="49"/>
+    <w:lsdException w:name="Grid Table 5 Dark Accent 2" w:uiPriority="50"/>
+    <w:lsdException w:name="Grid Table 6 Colorful Accent 2" w:uiPriority="51"/>
+    <w:lsdException w:name="Grid Table 7 Colorful Accent 2" w:uiPriority="52"/>
+    <w:lsdException w:name="Grid Table 1 Light Accent 3" w:uiPriority="46"/>
+    <w:lsdException w:name="Grid Table 2 Accent 3" w:uiPriority="47"/>
+    <w:lsdException w:name="Grid Table 3 Accent 3" w:uiPriority="48"/>
+    <w:lsdException w:name="Grid Table 4 Accent 3" w:uiPriority="49"/>
+    <w:lsdException w:name="Grid Table 5 Dark Accent 3" w:uiPriority="50"/>
+    <w:lsdException w:name="Grid Table 6 Colorful Accent 3" w:uiPriority="51"/>
+    <w:lsdException w:name="Grid Table 7 Colorful Accent 3" w:uiPriority="52"/>
+    <w:lsdException w:name="Grid Table 1 Light Accent 4" w:uiPriority="46"/>
+    <w:lsdException w:name="Grid Table 2 Accent 4" w:uiPriority="47"/>
+    <w:lsdException w:name="Grid Table 3 Accent 4" w:uiPriority="48"/>
+    <w:lsdException w:name="Grid Table 4 Accent 4" w:uiPriority="49"/>
+    <w:lsdException w:name="Grid Table 5 Dark Accent 4" w:uiPriority="50"/>
+    <w:lsdException w:name="Grid Table 6 Colorful Accent 4" w:uiPriority="51"/>
+    <w:lsdException w:name="Grid Table 7 Colorful Accent 4" w:uiPriority="52"/>
+    <w:lsdException w:name="Grid Table 1 Light Accent 5" w:uiPriority="46"/>
+    <w:lsdException w:name="Grid Table 2 Accent 5" w:uiPriority="47"/>
+    <w:lsdException w:name="Grid Table 3 Accent 5" w:uiPriority="48"/>
+    <w:lsdException w:name="Grid Table 4 Accent 5" w:uiPriority="49"/>
+    <w:lsdException w:name="Grid Table 5 Dark Accent 5" w:uiPriority="50"/>
+    <w:lsdException w:name="Grid Table 6 Colorful Accent 5" w:uiPriority="51"/>
+    <w:lsdException w:name="Grid Table 7 Colorful Accent 5" w:uiPriority="52"/>
+    <w:lsdException w:name="Grid Table 1 Light Accent 6" w:uiPriority="46"/>
+    <w:lsdException w:name="Grid Table 2 Accent 6" w:uiPriority="47"/>
+    <w:lsdException w:name="Grid Table 3 Accent 6" w:uiPriority="48"/>
+    <w:lsdException w:name="Grid Table 4 Accent 6" w:uiPriority="49"/>
+    <w:lsdException w:name="Grid Table 5 Dark Accent 6" w:uiPriority="50"/>
+    <w:lsdException w:name="Grid Table 6 Colorful Accent 6" w:uiPriority="51"/>
+    <w:lsdException w:name="Grid Table 7 Colorful Accent 6" w:uiPriority="52"/>
+    <w:lsdException w:name="List Table 1 Light" w:uiPriority="46"/>
+    <w:lsdException w:name="List Table 2" w:uiPriority="47"/>
+    <w:lsdException w:name="List Table 3" w:uiPriority="48"/>
+    <w:lsdException w:name="List Table 4" w:uiPriority="49"/>
+    <w:lsdException w:name="List Table 5 Dark" w:uiPriority="50"/>
+    <w:lsdException w:name="List Table 6 Colorful" w:uiPriority="51"/>
+    <w:lsdException w:name="List Table 7 Colorful" w:uiPriority="52"/>
+    <w:lsdException w:name="List Table 1 Light Accent 1" w:uiPriority="46"/>
+    <w:lsdException w:name="List Table 2 Accent 1" w:uiPriority="47"/>
+    <w:lsdException w:name="List Table 3 Accent 1" w:uiPriority="48"/>
+    <w:lsdException w:name="List Table 4 Accent 1" w:uiPriority="49"/>
+    <w:lsdException w:name="List Table 5 Dark Accent 1" w:uiPriority="50"/>
+    <w:lsdException w:name="List Table 6 Colorful Accent 1" w:uiPriority="51"/>
+    <w:lsdException w:name="List Table 7 Colorful Accent 1" w:uiPriority="52"/>
+    <w:lsdException w:name="List Table 1 Light Accent 2" w:uiPriority="46"/>
+    <w:lsdException w:name="List Table 2 Accent 2" w:uiPriority="47"/>
+    <w:lsdException w:name="List Table 3 Accent 2" w:uiPriority="48"/>
+    <w:lsdException w:name="List Table 4 Accent 2" w:uiPriority="49"/>
+    <w:lsdException w:name="List Table 5 Dark Accent 2" w:uiPriority="50"/>
+    <w:lsdException w:name="List Table 6 Colorful Accent 2" w:uiPriority="51"/>
+    <w:lsdException w:name="List Table 7 Colorful Accent 2" w:uiPriority="52"/>
+    <w:lsdException w:name="List Table 1 Light Accent 3" w:uiPriority="46"/>
+    <w:lsdException w:name="List Table 2 Accent 3" w:uiPriority="47"/>
+    <w:lsdException w:name="List Table 3 Accent 3" w:uiPriority="48"/>
+    <w:lsdException w:name="List Table 4 Accent 3" w:uiPriority="49"/>
+    <w:lsdException w:name="List Table 5 Dark Accent 3" w:uiPriority="50"/>
+    <w:lsdException w:name="List Table 6 Colorful Accent 3" w:uiPriority="51"/>
+    <w:lsdException w:name="List Table 7 Colorful Accent 3" w:uiPriority="52"/>
+    <w:lsdException w:name="List Table 1 Light Accent 4" w:uiPriority="46"/>
+    <w:lsdException w:name="List Table 2 Accent 4" w:uiPriority="47"/>
+    <w:lsdException w:name="List Table 3 Accent 4" w:uiPriority="48"/>
+    <w:lsdException w:name="List Table 4 Accent 4" w:uiPriority="49"/>
+    <w:lsdException w:name="List Table 5 Dark Accent 4" w:uiPriority="50"/>
+    <w:lsdException w:name="List Table 6 Colorful Accent 4" w:uiPriority="51"/>
+    <w:lsdException w:name="List Table 7 Colorful Accent 4" w:uiPriority="52"/>
+    <w:lsdException w:name="List Table 1 Light Accent 5" w:uiPriority="46"/>
+    <w:lsdException w:name="List Table 2 Accent 5" w:uiPriority="47"/>
+    <w:lsdException w:name="List Table 3 Accent 5" w:uiPriority="48"/>
+    <w:lsdException w:name="List Table 4 Accent 5" w:uiPriority="49"/>
+    <w:lsdException w:name="List Table 5 Dark Accent 5" w:uiPriority="50"/>
+    <w:lsdException w:name="List Table 6 Colorful Accent 5" w:uiPriority="51"/>
+    <w:lsdException w:name="List Table 7 Colorful Accent 5" w:uiPriority="52"/>
+    <w:lsdException w:name="List Table 1 Light Accent 6" w:uiPriority="46"/>
+    <w:lsdException w:name="List Table 2 Accent 6" w:uiPriority="47"/>
+    <w:lsdException w:name="List Table 3 Accent 6" w:uiPriority="48"/>
+    <w:lsdException w:name="List Table 4 Accent 6" w:uiPriority="49"/>
+    <w:lsdException w:name="List Table 5 Dark Accent 6" w:uiPriority="50"/>
+    <w:lsdException w:name="List Table 6 Colorful Accent 6" w:uiPriority="51"/>
+    <w:lsdException w:name="List Table 7 Colorful Accent 6" w:uiPriority="52"/>
+    <w:lsdException w:name="Mention" w:semiHidden="1" w:unhideWhenUsed="1"/>
+    <w:lsdException w:name="Smart Hyperlink" w:semiHidden="1" w:unhideWhenUsed="1"/>
+    <w:lsdException w:name="Hashtag" w:semiHidden="1" w:unhideWhenUsed="1"/>
+    <w:lsdException w:name="Unresolved Mention" w:semiHidden="1" w:unhideWhenUsed="1"/>
+    <w:lsdException w:name="Smart Link" w:semiHidden="1" w:unhideWhenUsed="1"/>
   </w:latentStyles>
   <w:style w:type="paragraph" w:default="1" w:styleId="Normal">
     <w:name w:val="Normal"/>
@@ -6107,1095 +7144,6 @@
 </w:styles>
 </file>
 
-<file path=word/stylesWithEffects.xml><?xml version="1.0" encoding="utf-8"?>
-<w:styles xmlns:wpc="http://schemas.microsoft.com/office/word/2010/wordprocessingCanvas" xmlns:mc="http://schemas.openxmlformats.org/markup-compatibility/2006" xmlns:o="urn:schemas-microsoft-com:office:office" xmlns:r="http://schemas.openxmlformats.org/officeDocument/2006/relationships" xmlns:m="http://schemas.openxmlformats.org/officeDocument/2006/math" xmlns:v="urn:schemas-microsoft-com:vml" xmlns:wp14="http://schemas.microsoft.com/office/word/2010/wordprocessingDrawing" xmlns:wp="http://schemas.openxmlformats.org/drawingml/2006/wordprocessingDrawing" xmlns:w10="urn:schemas-microsoft-com:office:word" xmlns:w="http://schemas.openxmlformats.org/wordprocessingml/2006/main" xmlns:w14="http://schemas.microsoft.com/office/word/2010/wordml" xmlns:wpg="http://schemas.microsoft.com/office/word/2010/wordprocessingGroup" xmlns:wpi="http://schemas.microsoft.com/office/word/2010/wordprocessingInk" xmlns:wne="http://schemas.microsoft.com/office/word/2006/wordml" xmlns:wps="http://schemas.microsoft.com/office/word/2010/wordprocessingShape" mc:Ignorable="w14 wp14">
-  <w:docDefaults>
-    <w:rPrDefault>
-      <w:rPr>
-        <w:rFonts w:asciiTheme="minorHAnsi" w:eastAsiaTheme="minorHAnsi" w:hAnsiTheme="minorHAnsi" w:cstheme="minorBidi"/>
-        <w:sz w:val="22"/>
-        <w:szCs w:val="22"/>
-        <w:lang w:val="en-US" w:eastAsia="en-US" w:bidi="ar-SA"/>
-      </w:rPr>
-    </w:rPrDefault>
-    <w:pPrDefault>
-      <w:pPr>
-        <w:spacing w:after="200" w:line="276" w:lineRule="auto"/>
-      </w:pPr>
-    </w:pPrDefault>
-  </w:docDefaults>
-  <w:latentStyles w:defLockedState="0" w:defUIPriority="99" w:defSemiHidden="1" w:defUnhideWhenUsed="1" w:defQFormat="0" w:count="267">
-    <w:lsdException w:name="Normal" w:semiHidden="0" w:uiPriority="0" w:unhideWhenUsed="0" w:qFormat="1"/>
-    <w:lsdException w:name="heading 1" w:semiHidden="0" w:uiPriority="9" w:unhideWhenUsed="0" w:qFormat="1"/>
-    <w:lsdException w:name="heading 2" w:uiPriority="9" w:qFormat="1"/>
-    <w:lsdException w:name="heading 3" w:uiPriority="9" w:qFormat="1"/>
-    <w:lsdException w:name="heading 4" w:uiPriority="9" w:qFormat="1"/>
-    <w:lsdException w:name="heading 5" w:uiPriority="9" w:qFormat="1"/>
-    <w:lsdException w:name="heading 6" w:uiPriority="9" w:qFormat="1"/>
-    <w:lsdException w:name="heading 7" w:uiPriority="9" w:qFormat="1"/>
-    <w:lsdException w:name="heading 8" w:uiPriority="9" w:qFormat="1"/>
-    <w:lsdException w:name="heading 9" w:uiPriority="9" w:qFormat="1"/>
-    <w:lsdException w:name="toc 1" w:uiPriority="39"/>
-    <w:lsdException w:name="toc 2" w:uiPriority="39"/>
-    <w:lsdException w:name="toc 3" w:uiPriority="39"/>
-    <w:lsdException w:name="toc 4" w:uiPriority="39"/>
-    <w:lsdException w:name="toc 5" w:uiPriority="39"/>
-    <w:lsdException w:name="toc 6" w:uiPriority="39"/>
-    <w:lsdException w:name="toc 7" w:uiPriority="39"/>
-    <w:lsdException w:name="toc 8" w:uiPriority="39"/>
-    <w:lsdException w:name="toc 9" w:uiPriority="39"/>
-    <w:lsdException w:name="caption" w:uiPriority="35" w:qFormat="1"/>
-    <w:lsdException w:name="Title" w:semiHidden="0" w:uiPriority="10" w:unhideWhenUsed="0" w:qFormat="1"/>
-    <w:lsdException w:name="Default Paragraph Font" w:uiPriority="1"/>
-    <w:lsdException w:name="Subtitle" w:semiHidden="0" w:uiPriority="11" w:unhideWhenUsed="0" w:qFormat="1"/>
-    <w:lsdException w:name="Strong" w:semiHidden="0" w:uiPriority="22" w:unhideWhenUsed="0" w:qFormat="1"/>
-    <w:lsdException w:name="Emphasis" w:semiHidden="0" w:uiPriority="20" w:unhideWhenUsed="0" w:qFormat="1"/>
-    <w:lsdException w:name="Table Grid" w:semiHidden="0" w:uiPriority="59" w:unhideWhenUsed="0"/>
-    <w:lsdException w:name="Placeholder Text" w:unhideWhenUsed="0"/>
-    <w:lsdException w:name="No Spacing" w:semiHidden="0" w:uiPriority="1" w:unhideWhenUsed="0" w:qFormat="1"/>
-    <w:lsdException w:name="Light Shading" w:semiHidden="0" w:uiPriority="60" w:unhideWhenUsed="0"/>
-    <w:lsdException w:name="Light List" w:semiHidden="0" w:uiPriority="61" w:unhideWhenUsed="0"/>
-    <w:lsdException w:name="Light Grid" w:semiHidden="0" w:uiPriority="62" w:unhideWhenUsed="0"/>
-    <w:lsdException w:name="Medium Shading 1" w:semiHidden="0" w:uiPriority="63" w:unhideWhenUsed="0"/>
-    <w:lsdException w:name="Medium Shading 2" w:semiHidden="0" w:uiPriority="64" w:unhideWhenUsed="0"/>
-    <w:lsdException w:name="Medium List 1" w:semiHidden="0" w:uiPriority="65" w:unhideWhenUsed="0"/>
-    <w:lsdException w:name="Medium List 2" w:semiHidden="0" w:uiPriority="66" w:unhideWhenUsed="0"/>
-    <w:lsdException w:name="Medium Grid 1" w:semiHidden="0" w:uiPriority="67" w:unhideWhenUsed="0"/>
-    <w:lsdException w:name="Medium Grid 2" w:semiHidden="0" w:uiPriority="68" w:unhideWhenUsed="0"/>
-    <w:lsdException w:name="Medium Grid 3" w:semiHidden="0" w:uiPriority="69" w:unhideWhenUsed="0"/>
-    <w:lsdException w:name="Dark List" w:semiHidden="0" w:uiPriority="70" w:unhideWhenUsed="0"/>
-    <w:lsdException w:name="Colorful Shading" w:semiHidden="0" w:uiPriority="71" w:unhideWhenUsed="0"/>
-    <w:lsdException w:name="Colorful List" w:semiHidden="0" w:uiPriority="72" w:unhideWhenUsed="0"/>
-    <w:lsdException w:name="Colorful Grid" w:semiHidden="0" w:uiPriority="73" w:unhideWhenUsed="0"/>
-    <w:lsdException w:name="Light Shading Accent 1" w:semiHidden="0" w:uiPriority="60" w:unhideWhenUsed="0"/>
-    <w:lsdException w:name="Light List Accent 1" w:semiHidden="0" w:uiPriority="61" w:unhideWhenUsed="0"/>
-    <w:lsdException w:name="Light Grid Accent 1" w:semiHidden="0" w:uiPriority="62" w:unhideWhenUsed="0"/>
-    <w:lsdException w:name="Medium Shading 1 Accent 1" w:semiHidden="0" w:uiPriority="63" w:unhideWhenUsed="0"/>
-    <w:lsdException w:name="Medium Shading 2 Accent 1" w:semiHidden="0" w:uiPriority="64" w:unhideWhenUsed="0"/>
-    <w:lsdException w:name="Medium List 1 Accent 1" w:semiHidden="0" w:uiPriority="65" w:unhideWhenUsed="0"/>
-    <w:lsdException w:name="Revision" w:unhideWhenUsed="0"/>
-    <w:lsdException w:name="List Paragraph" w:semiHidden="0" w:uiPriority="34" w:unhideWhenUsed="0" w:qFormat="1"/>
-    <w:lsdException w:name="Quote" w:semiHidden="0" w:uiPriority="29" w:unhideWhenUsed="0" w:qFormat="1"/>
-    <w:lsdException w:name="Intense Quote" w:semiHidden="0" w:uiPriority="30" w:unhideWhenUsed="0" w:qFormat="1"/>
-    <w:lsdException w:name="Medium List 2 Accent 1" w:semiHidden="0" w:uiPriority="66" w:unhideWhenUsed="0"/>
-    <w:lsdException w:name="Medium Grid 1 Accent 1" w:semiHidden="0" w:uiPriority="67" w:unhideWhenUsed="0"/>
-    <w:lsdException w:name="Medium Grid 2 Accent 1" w:semiHidden="0" w:uiPriority="68" w:unhideWhenUsed="0"/>
-    <w:lsdException w:name="Medium Grid 3 Accent 1" w:semiHidden="0" w:uiPriority="69" w:unhideWhenUsed="0"/>
-    <w:lsdException w:name="Dark List Accent 1" w:semiHidden="0" w:uiPriority="70" w:unhideWhenUsed="0"/>
-    <w:lsdException w:name="Colorful Shading Accent 1" w:semiHidden="0" w:uiPriority="71" w:unhideWhenUsed="0"/>
-    <w:lsdException w:name="Colorful List Accent 1" w:semiHidden="0" w:uiPriority="72" w:unhideWhenUsed="0"/>
-    <w:lsdException w:name="Colorful Grid Accent 1" w:semiHidden="0" w:uiPriority="73" w:unhideWhenUsed="0"/>
-    <w:lsdException w:name="Light Shading Accent 2" w:semiHidden="0" w:uiPriority="60" w:unhideWhenUsed="0"/>
-    <w:lsdException w:name="Light List Accent 2" w:semiHidden="0" w:uiPriority="61" w:unhideWhenUsed="0"/>
-    <w:lsdException w:name="Light Grid Accent 2" w:semiHidden="0" w:uiPriority="62" w:unhideWhenUsed="0"/>
-    <w:lsdException w:name="Medium Shading 1 Accent 2" w:semiHidden="0" w:uiPriority="63" w:unhideWhenUsed="0"/>
-    <w:lsdException w:name="Medium Shading 2 Accent 2" w:semiHidden="0" w:uiPriority="64" w:unhideWhenUsed="0"/>
-    <w:lsdException w:name="Medium List 1 Accent 2" w:semiHidden="0" w:uiPriority="65" w:unhideWhenUsed="0"/>
-    <w:lsdException w:name="Medium List 2 Accent 2" w:semiHidden="0" w:uiPriority="66" w:unhideWhenUsed="0"/>
-    <w:lsdException w:name="Medium Grid 1 Accent 2" w:semiHidden="0" w:uiPriority="67" w:unhideWhenUsed="0"/>
-    <w:lsdException w:name="Medium Grid 2 Accent 2" w:semiHidden="0" w:uiPriority="68" w:unhideWhenUsed="0"/>
-    <w:lsdException w:name="Medium Grid 3 Accent 2" w:semiHidden="0" w:uiPriority="69" w:unhideWhenUsed="0"/>
-    <w:lsdException w:name="Dark List Accent 2" w:semiHidden="0" w:uiPriority="70" w:unhideWhenUsed="0"/>
-    <w:lsdException w:name="Colorful Shading Accent 2" w:semiHidden="0" w:uiPriority="71" w:unhideWhenUsed="0"/>
-    <w:lsdException w:name="Colorful List Accent 2" w:semiHidden="0" w:uiPriority="72" w:unhideWhenUsed="0"/>
-    <w:lsdException w:name="Colorful Grid Accent 2" w:semiHidden="0" w:uiPriority="73" w:unhideWhenUsed="0"/>
-    <w:lsdException w:name="Light Shading Accent 3" w:semiHidden="0" w:uiPriority="60" w:unhideWhenUsed="0"/>
-    <w:lsdException w:name="Light List Accent 3" w:semiHidden="0" w:uiPriority="61" w:unhideWhenUsed="0"/>
-    <w:lsdException w:name="Light Grid Accent 3" w:semiHidden="0" w:uiPriority="62" w:unhideWhenUsed="0"/>
-    <w:lsdException w:name="Medium Shading 1 Accent 3" w:semiHidden="0" w:uiPriority="63" w:unhideWhenUsed="0"/>
-    <w:lsdException w:name="Medium Shading 2 Accent 3" w:semiHidden="0" w:uiPriority="64" w:unhideWhenUsed="0"/>
-    <w:lsdException w:name="Medium List 1 Accent 3" w:semiHidden="0" w:uiPriority="65" w:unhideWhenUsed="0"/>
-    <w:lsdException w:name="Medium List 2 Accent 3" w:semiHidden="0" w:uiPriority="66" w:unhideWhenUsed="0"/>
-    <w:lsdException w:name="Medium Grid 1 Accent 3" w:semiHidden="0" w:uiPriority="67" w:unhideWhenUsed="0"/>
-    <w:lsdException w:name="Medium Grid 2 Accent 3" w:semiHidden="0" w:uiPriority="68" w:unhideWhenUsed="0"/>
-    <w:lsdException w:name="Medium Grid 3 Accent 3" w:semiHidden="0" w:uiPriority="69" w:unhideWhenUsed="0"/>
-    <w:lsdException w:name="Dark List Accent 3" w:semiHidden="0" w:uiPriority="70" w:unhideWhenUsed="0"/>
-    <w:lsdException w:name="Colorful Shading Accent 3" w:semiHidden="0" w:uiPriority="71" w:unhideWhenUsed="0"/>
-    <w:lsdException w:name="Colorful List Accent 3" w:semiHidden="0" w:uiPriority="72" w:unhideWhenUsed="0"/>
-    <w:lsdException w:name="Colorful Grid Accent 3" w:semiHidden="0" w:uiPriority="73" w:unhideWhenUsed="0"/>
-    <w:lsdException w:name="Light Shading Accent 4" w:semiHidden="0" w:uiPriority="60" w:unhideWhenUsed="0"/>
-    <w:lsdException w:name="Light List Accent 4" w:semiHidden="0" w:uiPriority="61" w:unhideWhenUsed="0"/>
-    <w:lsdException w:name="Light Grid Accent 4" w:semiHidden="0" w:uiPriority="62" w:unhideWhenUsed="0"/>
-    <w:lsdException w:name="Medium Shading 1 Accent 4" w:semiHidden="0" w:uiPriority="63" w:unhideWhenUsed="0"/>
-    <w:lsdException w:name="Medium Shading 2 Accent 4" w:semiHidden="0" w:uiPriority="64" w:unhideWhenUsed="0"/>
-    <w:lsdException w:name="Medium List 1 Accent 4" w:semiHidden="0" w:uiPriority="65" w:unhideWhenUsed="0"/>
-    <w:lsdException w:name="Medium List 2 Accent 4" w:semiHidden="0" w:uiPriority="66" w:unhideWhenUsed="0"/>
-    <w:lsdException w:name="Medium Grid 1 Accent 4" w:semiHidden="0" w:uiPriority="67" w:unhideWhenUsed="0"/>
-    <w:lsdException w:name="Medium Grid 2 Accent 4" w:semiHidden="0" w:uiPriority="68" w:unhideWhenUsed="0"/>
-    <w:lsdException w:name="Medium Grid 3 Accent 4" w:semiHidden="0" w:uiPriority="69" w:unhideWhenUsed="0"/>
-    <w:lsdException w:name="Dark List Accent 4" w:semiHidden="0" w:uiPriority="70" w:unhideWhenUsed="0"/>
-    <w:lsdException w:name="Colorful Shading Accent 4" w:semiHidden="0" w:uiPriority="71" w:unhideWhenUsed="0"/>
-    <w:lsdException w:name="Colorful List Accent 4" w:semiHidden="0" w:uiPriority="72" w:unhideWhenUsed="0"/>
-    <w:lsdException w:name="Colorful Grid Accent 4" w:semiHidden="0" w:uiPriority="73" w:unhideWhenUsed="0"/>
-    <w:lsdException w:name="Light Shading Accent 5" w:semiHidden="0" w:uiPriority="60" w:unhideWhenUsed="0"/>
-    <w:lsdException w:name="Light List Accent 5" w:semiHidden="0" w:uiPriority="61" w:unhideWhenUsed="0"/>
-    <w:lsdException w:name="Light Grid Accent 5" w:semiHidden="0" w:uiPriority="62" w:unhideWhenUsed="0"/>
-    <w:lsdException w:name="Medium Shading 1 Accent 5" w:semiHidden="0" w:uiPriority="63" w:unhideWhenUsed="0"/>
-    <w:lsdException w:name="Medium Shading 2 Accent 5" w:semiHidden="0" w:uiPriority="64" w:unhideWhenUsed="0"/>
-    <w:lsdException w:name="Medium List 1 Accent 5" w:semiHidden="0" w:uiPriority="65" w:unhideWhenUsed="0"/>
-    <w:lsdException w:name="Medium List 2 Accent 5" w:semiHidden="0" w:uiPriority="66" w:unhideWhenUsed="0"/>
-    <w:lsdException w:name="Medium Grid 1 Accent 5" w:semiHidden="0" w:uiPriority="67" w:unhideWhenUsed="0"/>
-    <w:lsdException w:name="Medium Grid 2 Accent 5" w:semiHidden="0" w:uiPriority="68" w:unhideWhenUsed="0"/>
-    <w:lsdException w:name="Medium Grid 3 Accent 5" w:semiHidden="0" w:uiPriority="69" w:unhideWhenUsed="0"/>
-    <w:lsdException w:name="Dark List Accent 5" w:semiHidden="0" w:uiPriority="70" w:unhideWhenUsed="0"/>
-    <w:lsdException w:name="Colorful Shading Accent 5" w:semiHidden="0" w:uiPriority="71" w:unhideWhenUsed="0"/>
-    <w:lsdException w:name="Colorful List Accent 5" w:semiHidden="0" w:uiPriority="72" w:unhideWhenUsed="0"/>
-    <w:lsdException w:name="Colorful Grid Accent 5" w:semiHidden="0" w:uiPriority="73" w:unhideWhenUsed="0"/>
-    <w:lsdException w:name="Light Shading Accent 6" w:semiHidden="0" w:uiPriority="60" w:unhideWhenUsed="0"/>
-    <w:lsdException w:name="Light List Accent 6" w:semiHidden="0" w:uiPriority="61" w:unhideWhenUsed="0"/>
-    <w:lsdException w:name="Light Grid Accent 6" w:semiHidden="0" w:uiPriority="62" w:unhideWhenUsed="0"/>
-    <w:lsdException w:name="Medium Shading 1 Accent 6" w:semiHidden="0" w:uiPriority="63" w:unhideWhenUsed="0"/>
-    <w:lsdException w:name="Medium Shading 2 Accent 6" w:semiHidden="0" w:uiPriority="64" w:unhideWhenUsed="0"/>
-    <w:lsdException w:name="Medium List 1 Accent 6" w:semiHidden="0" w:uiPriority="65" w:unhideWhenUsed="0"/>
-    <w:lsdException w:name="Medium List 2 Accent 6" w:semiHidden="0" w:uiPriority="66" w:unhideWhenUsed="0"/>
-    <w:lsdException w:name="Medium Grid 1 Accent 6" w:semiHidden="0" w:uiPriority="67" w:unhideWhenUsed="0"/>
-    <w:lsdException w:name="Medium Grid 2 Accent 6" w:semiHidden="0" w:uiPriority="68" w:unhideWhenUsed="0"/>
-    <w:lsdException w:name="Medium Grid 3 Accent 6" w:semiHidden="0" w:uiPriority="69" w:unhideWhenUsed="0"/>
-    <w:lsdException w:name="Dark List Accent 6" w:semiHidden="0" w:uiPriority="70" w:unhideWhenUsed="0"/>
-    <w:lsdException w:name="Colorful Shading Accent 6" w:semiHidden="0" w:uiPriority="71" w:unhideWhenUsed="0"/>
-    <w:lsdException w:name="Colorful List Accent 6" w:semiHidden="0" w:uiPriority="72" w:unhideWhenUsed="0"/>
-    <w:lsdException w:name="Colorful Grid Accent 6" w:semiHidden="0" w:uiPriority="73" w:unhideWhenUsed="0"/>
-    <w:lsdException w:name="Subtle Emphasis" w:semiHidden="0" w:uiPriority="19" w:unhideWhenUsed="0" w:qFormat="1"/>
-    <w:lsdException w:name="Intense Emphasis" w:semiHidden="0" w:uiPriority="21" w:unhideWhenUsed="0" w:qFormat="1"/>
-    <w:lsdException w:name="Subtle Reference" w:semiHidden="0" w:uiPriority="31" w:unhideWhenUsed="0" w:qFormat="1"/>
-    <w:lsdException w:name="Intense Reference" w:semiHidden="0" w:uiPriority="32" w:unhideWhenUsed="0" w:qFormat="1"/>
-    <w:lsdException w:name="Book Title" w:semiHidden="0" w:uiPriority="33" w:unhideWhenUsed="0" w:qFormat="1"/>
-    <w:lsdException w:name="Bibliography" w:uiPriority="37"/>
-    <w:lsdException w:name="TOC Heading" w:uiPriority="39" w:qFormat="1"/>
-  </w:latentStyles>
-  <w:style w:type="paragraph" w:default="1" w:styleId="Normal">
-    <w:name w:val="Normal"/>
-    <w:qFormat/>
-    <w:rsid w:val="007628B5"/>
-    <w:rPr>
-      <w:rFonts w:asciiTheme="majorBidi" w:hAnsiTheme="majorBidi"/>
-      <w:sz w:val="24"/>
-    </w:rPr>
-  </w:style>
-  <w:style w:type="paragraph" w:styleId="Heading1">
-    <w:name w:val="heading 1"/>
-    <w:basedOn w:val="Normal"/>
-    <w:next w:val="Normal"/>
-    <w:link w:val="Heading1Char"/>
-    <w:uiPriority w:val="9"/>
-    <w:qFormat/>
-    <w:rsid w:val="00700161"/>
-    <w:pPr>
-      <w:keepNext/>
-      <w:keepLines/>
-      <w:spacing w:before="480" w:after="0"/>
-      <w:outlineLvl w:val="0"/>
-    </w:pPr>
-    <w:rPr>
-      <w:rFonts w:asciiTheme="majorHAnsi" w:eastAsiaTheme="majorEastAsia" w:hAnsiTheme="majorHAnsi" w:cstheme="majorBidi"/>
-      <w:b/>
-      <w:bCs/>
-      <w:color w:val="365F91" w:themeColor="accent1" w:themeShade="BF"/>
-      <w:sz w:val="28"/>
-      <w:szCs w:val="28"/>
-    </w:rPr>
-  </w:style>
-  <w:style w:type="paragraph" w:styleId="Heading2">
-    <w:name w:val="heading 2"/>
-    <w:basedOn w:val="Normal"/>
-    <w:next w:val="Normal"/>
-    <w:link w:val="Heading2Char"/>
-    <w:uiPriority w:val="9"/>
-    <w:unhideWhenUsed/>
-    <w:qFormat/>
-    <w:rsid w:val="00EF26F8"/>
-    <w:pPr>
-      <w:keepNext/>
-      <w:keepLines/>
-      <w:spacing w:before="200" w:after="0"/>
-      <w:outlineLvl w:val="1"/>
-    </w:pPr>
-    <w:rPr>
-      <w:rFonts w:asciiTheme="majorHAnsi" w:eastAsiaTheme="majorEastAsia" w:hAnsiTheme="majorHAnsi" w:cstheme="majorBidi"/>
-      <w:b/>
-      <w:bCs/>
-      <w:color w:val="4F81BD" w:themeColor="accent1"/>
-      <w:sz w:val="26"/>
-      <w:szCs w:val="26"/>
-    </w:rPr>
-  </w:style>
-  <w:style w:type="paragraph" w:styleId="Heading3">
-    <w:name w:val="heading 3"/>
-    <w:basedOn w:val="Normal"/>
-    <w:next w:val="Normal"/>
-    <w:link w:val="Heading3Char"/>
-    <w:uiPriority w:val="9"/>
-    <w:unhideWhenUsed/>
-    <w:qFormat/>
-    <w:rsid w:val="00CB3A56"/>
-    <w:pPr>
-      <w:keepNext/>
-      <w:keepLines/>
-      <w:spacing w:before="200" w:after="0"/>
-      <w:outlineLvl w:val="2"/>
-    </w:pPr>
-    <w:rPr>
-      <w:rFonts w:asciiTheme="majorHAnsi" w:eastAsiaTheme="majorEastAsia" w:hAnsiTheme="majorHAnsi" w:cstheme="majorBidi"/>
-      <w:b/>
-      <w:bCs/>
-      <w:color w:val="4F81BD" w:themeColor="accent1"/>
-    </w:rPr>
-  </w:style>
-  <w:style w:type="character" w:default="1" w:styleId="DefaultParagraphFont">
-    <w:name w:val="Default Paragraph Font"/>
-    <w:uiPriority w:val="1"/>
-    <w:semiHidden/>
-    <w:unhideWhenUsed/>
-  </w:style>
-  <w:style w:type="table" w:default="1" w:styleId="TableNormal">
-    <w:name w:val="Normal Table"/>
-    <w:uiPriority w:val="99"/>
-    <w:semiHidden/>
-    <w:unhideWhenUsed/>
-    <w:tblPr>
-      <w:tblInd w:w="0" w:type="dxa"/>
-      <w:tblCellMar>
-        <w:top w:w="0" w:type="dxa"/>
-        <w:left w:w="108" w:type="dxa"/>
-        <w:bottom w:w="0" w:type="dxa"/>
-        <w:right w:w="108" w:type="dxa"/>
-      </w:tblCellMar>
-    </w:tblPr>
-  </w:style>
-  <w:style w:type="numbering" w:default="1" w:styleId="NoList">
-    <w:name w:val="No List"/>
-    <w:uiPriority w:val="99"/>
-    <w:semiHidden/>
-    <w:unhideWhenUsed/>
-  </w:style>
-  <w:style w:type="paragraph" w:styleId="Header">
-    <w:name w:val="header"/>
-    <w:basedOn w:val="Normal"/>
-    <w:link w:val="HeaderChar"/>
-    <w:uiPriority w:val="99"/>
-    <w:unhideWhenUsed/>
-    <w:rsid w:val="008D72D7"/>
-    <w:pPr>
-      <w:tabs>
-        <w:tab w:val="center" w:pos="4680"/>
-        <w:tab w:val="right" w:pos="9360"/>
-      </w:tabs>
-      <w:spacing w:after="0" w:line="240" w:lineRule="auto"/>
-    </w:pPr>
-  </w:style>
-  <w:style w:type="character" w:customStyle="1" w:styleId="HeaderChar">
-    <w:name w:val="Header Char"/>
-    <w:basedOn w:val="DefaultParagraphFont"/>
-    <w:link w:val="Header"/>
-    <w:uiPriority w:val="99"/>
-    <w:rsid w:val="008D72D7"/>
-    <w:rPr>
-      <w:rFonts w:asciiTheme="majorBidi" w:hAnsiTheme="majorBidi"/>
-      <w:sz w:val="24"/>
-    </w:rPr>
-  </w:style>
-  <w:style w:type="paragraph" w:styleId="Footer">
-    <w:name w:val="footer"/>
-    <w:basedOn w:val="Normal"/>
-    <w:link w:val="FooterChar"/>
-    <w:uiPriority w:val="99"/>
-    <w:unhideWhenUsed/>
-    <w:rsid w:val="008D72D7"/>
-    <w:pPr>
-      <w:tabs>
-        <w:tab w:val="center" w:pos="4680"/>
-        <w:tab w:val="right" w:pos="9360"/>
-      </w:tabs>
-      <w:spacing w:after="0" w:line="240" w:lineRule="auto"/>
-    </w:pPr>
-  </w:style>
-  <w:style w:type="character" w:customStyle="1" w:styleId="FooterChar">
-    <w:name w:val="Footer Char"/>
-    <w:basedOn w:val="DefaultParagraphFont"/>
-    <w:link w:val="Footer"/>
-    <w:uiPriority w:val="99"/>
-    <w:rsid w:val="008D72D7"/>
-    <w:rPr>
-      <w:rFonts w:asciiTheme="majorBidi" w:hAnsiTheme="majorBidi"/>
-      <w:sz w:val="24"/>
-    </w:rPr>
-  </w:style>
-  <w:style w:type="character" w:customStyle="1" w:styleId="Heading1Char">
-    <w:name w:val="Heading 1 Char"/>
-    <w:basedOn w:val="DefaultParagraphFont"/>
-    <w:link w:val="Heading1"/>
-    <w:uiPriority w:val="9"/>
-    <w:rsid w:val="00700161"/>
-    <w:rPr>
-      <w:rFonts w:asciiTheme="majorHAnsi" w:eastAsiaTheme="majorEastAsia" w:hAnsiTheme="majorHAnsi" w:cstheme="majorBidi"/>
-      <w:b/>
-      <w:bCs/>
-      <w:color w:val="365F91" w:themeColor="accent1" w:themeShade="BF"/>
-      <w:sz w:val="28"/>
-      <w:szCs w:val="28"/>
-    </w:rPr>
-  </w:style>
-  <w:style w:type="character" w:customStyle="1" w:styleId="Heading2Char">
-    <w:name w:val="Heading 2 Char"/>
-    <w:basedOn w:val="DefaultParagraphFont"/>
-    <w:link w:val="Heading2"/>
-    <w:uiPriority w:val="9"/>
-    <w:rsid w:val="00EF26F8"/>
-    <w:rPr>
-      <w:rFonts w:asciiTheme="majorHAnsi" w:eastAsiaTheme="majorEastAsia" w:hAnsiTheme="majorHAnsi" w:cstheme="majorBidi"/>
-      <w:b/>
-      <w:bCs/>
-      <w:color w:val="4F81BD" w:themeColor="accent1"/>
-      <w:sz w:val="26"/>
-      <w:szCs w:val="26"/>
-    </w:rPr>
-  </w:style>
-  <w:style w:type="character" w:styleId="Hyperlink">
-    <w:name w:val="Hyperlink"/>
-    <w:basedOn w:val="DefaultParagraphFont"/>
-    <w:uiPriority w:val="99"/>
-    <w:unhideWhenUsed/>
-    <w:rsid w:val="001452BF"/>
-    <w:rPr>
-      <w:color w:val="0000FF"/>
-      <w:u w:val="single"/>
-    </w:rPr>
-  </w:style>
-  <w:style w:type="character" w:styleId="Strong">
-    <w:name w:val="Strong"/>
-    <w:basedOn w:val="DefaultParagraphFont"/>
-    <w:uiPriority w:val="22"/>
-    <w:qFormat/>
-    <w:rsid w:val="00194A7F"/>
-    <w:rPr>
-      <w:b/>
-      <w:bCs/>
-    </w:rPr>
-  </w:style>
-  <w:style w:type="paragraph" w:styleId="BalloonText">
-    <w:name w:val="Balloon Text"/>
-    <w:basedOn w:val="Normal"/>
-    <w:link w:val="BalloonTextChar"/>
-    <w:uiPriority w:val="99"/>
-    <w:semiHidden/>
-    <w:unhideWhenUsed/>
-    <w:rsid w:val="00767321"/>
-    <w:pPr>
-      <w:spacing w:after="0" w:line="240" w:lineRule="auto"/>
-    </w:pPr>
-    <w:rPr>
-      <w:rFonts w:ascii="Tahoma" w:hAnsi="Tahoma" w:cs="Tahoma"/>
-      <w:sz w:val="16"/>
-      <w:szCs w:val="16"/>
-    </w:rPr>
-  </w:style>
-  <w:style w:type="character" w:customStyle="1" w:styleId="BalloonTextChar">
-    <w:name w:val="Balloon Text Char"/>
-    <w:basedOn w:val="DefaultParagraphFont"/>
-    <w:link w:val="BalloonText"/>
-    <w:uiPriority w:val="99"/>
-    <w:semiHidden/>
-    <w:rsid w:val="00767321"/>
-    <w:rPr>
-      <w:rFonts w:ascii="Tahoma" w:hAnsi="Tahoma" w:cs="Tahoma"/>
-      <w:sz w:val="16"/>
-      <w:szCs w:val="16"/>
-    </w:rPr>
-  </w:style>
-  <w:style w:type="paragraph" w:styleId="Caption">
-    <w:name w:val="caption"/>
-    <w:basedOn w:val="Normal"/>
-    <w:next w:val="Normal"/>
-    <w:uiPriority w:val="35"/>
-    <w:unhideWhenUsed/>
-    <w:qFormat/>
-    <w:rsid w:val="00C53616"/>
-    <w:pPr>
-      <w:spacing w:line="240" w:lineRule="auto"/>
-      <w:jc w:val="center"/>
-    </w:pPr>
-    <w:rPr>
-      <w:b/>
-      <w:bCs/>
-      <w:color w:val="4F81BD" w:themeColor="accent1"/>
-      <w:sz w:val="18"/>
-      <w:szCs w:val="18"/>
-    </w:rPr>
-  </w:style>
-  <w:style w:type="character" w:styleId="FollowedHyperlink">
-    <w:name w:val="FollowedHyperlink"/>
-    <w:basedOn w:val="DefaultParagraphFont"/>
-    <w:uiPriority w:val="99"/>
-    <w:semiHidden/>
-    <w:unhideWhenUsed/>
-    <w:rsid w:val="004B4FCC"/>
-    <w:rPr>
-      <w:color w:val="800080" w:themeColor="followedHyperlink"/>
-      <w:u w:val="single"/>
-    </w:rPr>
-  </w:style>
-  <w:style w:type="character" w:styleId="PlaceholderText">
-    <w:name w:val="Placeholder Text"/>
-    <w:basedOn w:val="DefaultParagraphFont"/>
-    <w:uiPriority w:val="99"/>
-    <w:semiHidden/>
-    <w:rsid w:val="000F2A78"/>
-    <w:rPr>
-      <w:color w:val="808080"/>
-    </w:rPr>
-  </w:style>
-  <w:style w:type="character" w:customStyle="1" w:styleId="mord">
-    <w:name w:val="mord"/>
-    <w:basedOn w:val="DefaultParagraphFont"/>
-    <w:rsid w:val="00FA2578"/>
-  </w:style>
-  <w:style w:type="character" w:customStyle="1" w:styleId="mopen">
-    <w:name w:val="mopen"/>
-    <w:basedOn w:val="DefaultParagraphFont"/>
-    <w:rsid w:val="00FA2578"/>
-  </w:style>
-  <w:style w:type="character" w:customStyle="1" w:styleId="mclose">
-    <w:name w:val="mclose"/>
-    <w:basedOn w:val="DefaultParagraphFont"/>
-    <w:rsid w:val="00FA2578"/>
-  </w:style>
-  <w:style w:type="character" w:customStyle="1" w:styleId="mrel">
-    <w:name w:val="mrel"/>
-    <w:basedOn w:val="DefaultParagraphFont"/>
-    <w:rsid w:val="00FA2578"/>
-  </w:style>
-  <w:style w:type="character" w:customStyle="1" w:styleId="vlist-s">
-    <w:name w:val="vlist-s"/>
-    <w:basedOn w:val="DefaultParagraphFont"/>
-    <w:rsid w:val="00FA2578"/>
-  </w:style>
-  <w:style w:type="character" w:customStyle="1" w:styleId="mbin">
-    <w:name w:val="mbin"/>
-    <w:basedOn w:val="DefaultParagraphFont"/>
-    <w:rsid w:val="00FA2578"/>
-  </w:style>
-  <w:style w:type="paragraph" w:styleId="ListParagraph">
-    <w:name w:val="List Paragraph"/>
-    <w:basedOn w:val="Normal"/>
-    <w:uiPriority w:val="34"/>
-    <w:qFormat/>
-    <w:rsid w:val="00D2468F"/>
-    <w:pPr>
-      <w:ind w:left="720"/>
-      <w:contextualSpacing/>
-    </w:pPr>
-  </w:style>
-  <w:style w:type="paragraph" w:styleId="NormalWeb">
-    <w:name w:val="Normal (Web)"/>
-    <w:basedOn w:val="Normal"/>
-    <w:uiPriority w:val="99"/>
-    <w:semiHidden/>
-    <w:unhideWhenUsed/>
-    <w:rsid w:val="00D80D24"/>
-    <w:pPr>
-      <w:spacing w:before="100" w:beforeAutospacing="1" w:after="100" w:afterAutospacing="1" w:line="240" w:lineRule="auto"/>
-    </w:pPr>
-    <w:rPr>
-      <w:rFonts w:ascii="Times New Roman" w:eastAsia="Times New Roman" w:hAnsi="Times New Roman" w:cs="Times New Roman"/>
-      <w:szCs w:val="24"/>
-    </w:rPr>
-  </w:style>
-  <w:style w:type="character" w:customStyle="1" w:styleId="Heading3Char">
-    <w:name w:val="Heading 3 Char"/>
-    <w:basedOn w:val="DefaultParagraphFont"/>
-    <w:link w:val="Heading3"/>
-    <w:uiPriority w:val="9"/>
-    <w:rsid w:val="00CB3A56"/>
-    <w:rPr>
-      <w:rFonts w:asciiTheme="majorHAnsi" w:eastAsiaTheme="majorEastAsia" w:hAnsiTheme="majorHAnsi" w:cstheme="majorBidi"/>
-      <w:b/>
-      <w:bCs/>
-      <w:color w:val="4F81BD" w:themeColor="accent1"/>
-      <w:sz w:val="24"/>
-    </w:rPr>
-  </w:style>
-  <w:style w:type="paragraph" w:styleId="TOCHeading">
-    <w:name w:val="TOC Heading"/>
-    <w:basedOn w:val="Heading1"/>
-    <w:next w:val="Normal"/>
-    <w:uiPriority w:val="39"/>
-    <w:unhideWhenUsed/>
-    <w:qFormat/>
-    <w:rsid w:val="00E261C5"/>
-    <w:pPr>
-      <w:outlineLvl w:val="9"/>
-    </w:pPr>
-    <w:rPr>
-      <w:lang w:eastAsia="ja-JP"/>
-    </w:rPr>
-  </w:style>
-  <w:style w:type="paragraph" w:styleId="TOC1">
-    <w:name w:val="toc 1"/>
-    <w:basedOn w:val="Normal"/>
-    <w:next w:val="Normal"/>
-    <w:autoRedefine/>
-    <w:uiPriority w:val="39"/>
-    <w:unhideWhenUsed/>
-    <w:rsid w:val="00E261C5"/>
-    <w:pPr>
-      <w:spacing w:after="100"/>
-    </w:pPr>
-  </w:style>
-  <w:style w:type="paragraph" w:styleId="TOC2">
-    <w:name w:val="toc 2"/>
-    <w:basedOn w:val="Normal"/>
-    <w:next w:val="Normal"/>
-    <w:autoRedefine/>
-    <w:uiPriority w:val="39"/>
-    <w:unhideWhenUsed/>
-    <w:rsid w:val="00E261C5"/>
-    <w:pPr>
-      <w:spacing w:after="100"/>
-      <w:ind w:left="240"/>
-    </w:pPr>
-  </w:style>
-  <w:style w:type="paragraph" w:styleId="TOC3">
-    <w:name w:val="toc 3"/>
-    <w:basedOn w:val="Normal"/>
-    <w:next w:val="Normal"/>
-    <w:autoRedefine/>
-    <w:uiPriority w:val="39"/>
-    <w:unhideWhenUsed/>
-    <w:rsid w:val="00E261C5"/>
-    <w:pPr>
-      <w:spacing w:after="100"/>
-      <w:ind w:left="480"/>
-    </w:pPr>
-  </w:style>
-  <w:style w:type="paragraph" w:styleId="TableofFigures">
-    <w:name w:val="table of figures"/>
-    <w:basedOn w:val="Normal"/>
-    <w:next w:val="Normal"/>
-    <w:uiPriority w:val="99"/>
-    <w:unhideWhenUsed/>
-    <w:rsid w:val="000E3140"/>
-    <w:pPr>
-      <w:spacing w:after="0"/>
-    </w:pPr>
-  </w:style>
-</w:styles>
-</file>
-
-<file path=word/glossary/document.xml><?xml version="1.0" encoding="utf-8"?>
-<w:glossaryDocument xmlns:wpc="http://schemas.microsoft.com/office/word/2010/wordprocessingCanvas" xmlns:mc="http://schemas.openxmlformats.org/markup-compatibility/2006" xmlns:o="urn:schemas-microsoft-com:office:office" xmlns:r="http://schemas.openxmlformats.org/officeDocument/2006/relationships" xmlns:m="http://schemas.openxmlformats.org/officeDocument/2006/math" xmlns:v="urn:schemas-microsoft-com:vml" xmlns:wp14="http://schemas.microsoft.com/office/word/2010/wordprocessingDrawing" xmlns:wp="http://schemas.openxmlformats.org/drawingml/2006/wordprocessingDrawing" xmlns:w10="urn:schemas-microsoft-com:office:word" xmlns:w="http://schemas.openxmlformats.org/wordprocessingml/2006/main" xmlns:w14="http://schemas.microsoft.com/office/word/2010/wordml" xmlns:wpg="http://schemas.microsoft.com/office/word/2010/wordprocessingGroup" xmlns:wpi="http://schemas.microsoft.com/office/word/2010/wordprocessingInk" xmlns:wne="http://schemas.microsoft.com/office/word/2006/wordml" xmlns:wps="http://schemas.microsoft.com/office/word/2010/wordprocessingShape" mc:Ignorable="w14 wp14"/>
-</file>
-
-<file path=word/glossary/fontTable.xml><?xml version="1.0" encoding="utf-8"?>
-<w:fonts xmlns:mc="http://schemas.openxmlformats.org/markup-compatibility/2006" xmlns:r="http://schemas.openxmlformats.org/officeDocument/2006/relationships" xmlns:w="http://schemas.openxmlformats.org/wordprocessingml/2006/main" xmlns:w14="http://schemas.microsoft.com/office/word/2010/wordml" mc:Ignorable="w14">
-  <w:font w:name="Symbol">
-    <w:panose1 w:val="05050102010706020507"/>
-    <w:charset w:val="02"/>
-    <w:family w:val="roman"/>
-    <w:pitch w:val="variable"/>
-    <w:sig w:usb0="00000000" w:usb1="10000000" w:usb2="00000000" w:usb3="00000000" w:csb0="80000000" w:csb1="00000000"/>
-  </w:font>
-  <w:font w:name="Times New Roman">
-    <w:panose1 w:val="02020603050405020304"/>
-    <w:charset w:val="00"/>
-    <w:family w:val="roman"/>
-    <w:pitch w:val="variable"/>
-    <w:sig w:usb0="E0002EFF" w:usb1="C000785B" w:usb2="00000009" w:usb3="00000000" w:csb0="000001FF" w:csb1="00000000"/>
-  </w:font>
-  <w:font w:name="Courier New">
-    <w:panose1 w:val="02070309020205020404"/>
-    <w:charset w:val="00"/>
-    <w:family w:val="modern"/>
-    <w:pitch w:val="fixed"/>
-    <w:sig w:usb0="E0002EFF" w:usb1="C0007843" w:usb2="00000009" w:usb3="00000000" w:csb0="000001FF" w:csb1="00000000"/>
-  </w:font>
-  <w:font w:name="Wingdings">
-    <w:panose1 w:val="05000000000000000000"/>
-    <w:charset w:val="02"/>
-    <w:family w:val="auto"/>
-    <w:pitch w:val="variable"/>
-    <w:sig w:usb0="00000000" w:usb1="10000000" w:usb2="00000000" w:usb3="00000000" w:csb0="80000000" w:csb1="00000000"/>
-  </w:font>
-  <w:font w:name="Calibri">
-    <w:panose1 w:val="020F0502020204030204"/>
-    <w:charset w:val="00"/>
-    <w:family w:val="swiss"/>
-    <w:pitch w:val="variable"/>
-    <w:sig w:usb0="E4002EFF" w:usb1="C200247B" w:usb2="00000009" w:usb3="00000000" w:csb0="000001FF" w:csb1="00000000"/>
-  </w:font>
-  <w:font w:name="Arial">
-    <w:panose1 w:val="020B0604020202020204"/>
-    <w:charset w:val="00"/>
-    <w:family w:val="swiss"/>
-    <w:pitch w:val="variable"/>
-    <w:sig w:usb0="E0002EFF" w:usb1="C000785B" w:usb2="00000009" w:usb3="00000000" w:csb0="000001FF" w:csb1="00000000"/>
-  </w:font>
-  <w:font w:name="Cambria">
-    <w:panose1 w:val="02040503050406030204"/>
-    <w:charset w:val="00"/>
-    <w:family w:val="roman"/>
-    <w:pitch w:val="variable"/>
-    <w:sig w:usb0="E00006FF" w:usb1="420024FF" w:usb2="02000000" w:usb3="00000000" w:csb0="0000019F" w:csb1="00000000"/>
-  </w:font>
-  <w:font w:name="Tahoma">
-    <w:panose1 w:val="020B0604030504040204"/>
-    <w:charset w:val="00"/>
-    <w:family w:val="swiss"/>
-    <w:pitch w:val="variable"/>
-    <w:sig w:usb0="E1002EFF" w:usb1="C000605B" w:usb2="00000029" w:usb3="00000000" w:csb0="000101FF" w:csb1="00000000"/>
-  </w:font>
-  <w:font w:name="Cambria Math">
-    <w:panose1 w:val="02040503050406030204"/>
-    <w:charset w:val="00"/>
-    <w:family w:val="roman"/>
-    <w:pitch w:val="variable"/>
-    <w:sig w:usb0="E00006FF" w:usb1="420024FF" w:usb2="02000000" w:usb3="00000000" w:csb0="0000019F" w:csb1="00000000"/>
-  </w:font>
-</w:fonts>
-</file>
-
-<file path=word/glossary/settings.xml><?xml version="1.0" encoding="utf-8"?>
-<w:settings xmlns:mc="http://schemas.openxmlformats.org/markup-compatibility/2006" xmlns:o="urn:schemas-microsoft-com:office:office" xmlns:r="http://schemas.openxmlformats.org/officeDocument/2006/relationships" xmlns:m="http://schemas.openxmlformats.org/officeDocument/2006/math" xmlns:v="urn:schemas-microsoft-com:vml" xmlns:w10="urn:schemas-microsoft-com:office:word" xmlns:w="http://schemas.openxmlformats.org/wordprocessingml/2006/main" xmlns:w14="http://schemas.microsoft.com/office/word/2010/wordml" xmlns:sl="http://schemas.openxmlformats.org/schemaLibrary/2006/main" mc:Ignorable="w14">
-  <w:view w:val="normal"/>
-  <w:defaultTabStop w:val="720"/>
-  <w:characterSpacingControl w:val="doNotCompress"/>
-  <w:compat>
-    <w:useFELayout/>
-    <w:compatSetting w:name="compatibilityMode" w:uri="http://schemas.microsoft.com/office/word" w:val="14"/>
-    <w:compatSetting w:name="overrideTableStyleFontSizeAndJustification" w:uri="http://schemas.microsoft.com/office/word" w:val="1"/>
-    <w:compatSetting w:name="enableOpenTypeFeatures" w:uri="http://schemas.microsoft.com/office/word" w:val="1"/>
-    <w:compatSetting w:name="doNotFlipMirrorIndents" w:uri="http://schemas.microsoft.com/office/word" w:val="1"/>
-  </w:compat>
-  <w:rsids>
-    <w:rsidRoot w:val="00530AF7"/>
-    <w:rsid w:val="00530AF7"/>
-  </w:rsids>
-  <m:mathPr>
-    <m:mathFont m:val="Cambria Math"/>
-    <m:brkBin m:val="before"/>
-    <m:brkBinSub m:val="--"/>
-    <m:smallFrac m:val="0"/>
-    <m:dispDef/>
-    <m:lMargin m:val="0"/>
-    <m:rMargin m:val="0"/>
-    <m:defJc m:val="centerGroup"/>
-    <m:wrapIndent m:val="1440"/>
-    <m:intLim m:val="subSup"/>
-    <m:naryLim m:val="undOvr"/>
-  </m:mathPr>
-  <w:themeFontLang w:val="en-US" w:bidi="ar-SA"/>
-  <w:clrSchemeMapping w:bg1="light1" w:t1="dark1" w:bg2="light2" w:t2="dark2" w:accent1="accent1" w:accent2="accent2" w:accent3="accent3" w:accent4="accent4" w:accent5="accent5" w:accent6="accent6" w:hyperlink="hyperlink" w:followedHyperlink="followedHyperlink"/>
-  <w:decimalSymbol w:val="."/>
-  <w:listSeparator w:val=","/>
-</w:settings>
-</file>
-
-<file path=word/glossary/styles.xml><?xml version="1.0" encoding="utf-8"?>
-<w:styles xmlns:mc="http://schemas.openxmlformats.org/markup-compatibility/2006" xmlns:r="http://schemas.openxmlformats.org/officeDocument/2006/relationships" xmlns:w="http://schemas.openxmlformats.org/wordprocessingml/2006/main" xmlns:w14="http://schemas.microsoft.com/office/word/2010/wordml" mc:Ignorable="w14">
-  <w:docDefaults>
-    <w:rPrDefault>
-      <w:rPr>
-        <w:rFonts w:asciiTheme="minorHAnsi" w:eastAsiaTheme="minorEastAsia" w:hAnsiTheme="minorHAnsi" w:cstheme="minorBidi"/>
-        <w:sz w:val="22"/>
-        <w:szCs w:val="22"/>
-        <w:lang w:val="en-US" w:eastAsia="en-US" w:bidi="ar-SA"/>
-      </w:rPr>
-    </w:rPrDefault>
-    <w:pPrDefault>
-      <w:pPr>
-        <w:spacing w:after="200" w:line="276" w:lineRule="auto"/>
-      </w:pPr>
-    </w:pPrDefault>
-  </w:docDefaults>
-  <w:latentStyles w:defLockedState="0" w:defUIPriority="99" w:defSemiHidden="1" w:defUnhideWhenUsed="1" w:defQFormat="0" w:count="267">
-    <w:lsdException w:name="Normal" w:semiHidden="0" w:uiPriority="0" w:unhideWhenUsed="0" w:qFormat="1"/>
-    <w:lsdException w:name="heading 1" w:semiHidden="0" w:uiPriority="9" w:unhideWhenUsed="0" w:qFormat="1"/>
-    <w:lsdException w:name="heading 2" w:uiPriority="9" w:qFormat="1"/>
-    <w:lsdException w:name="heading 3" w:uiPriority="9" w:qFormat="1"/>
-    <w:lsdException w:name="heading 4" w:uiPriority="9" w:qFormat="1"/>
-    <w:lsdException w:name="heading 5" w:uiPriority="9" w:qFormat="1"/>
-    <w:lsdException w:name="heading 6" w:uiPriority="9" w:qFormat="1"/>
-    <w:lsdException w:name="heading 7" w:uiPriority="9" w:qFormat="1"/>
-    <w:lsdException w:name="heading 8" w:uiPriority="9" w:qFormat="1"/>
-    <w:lsdException w:name="heading 9" w:uiPriority="9" w:qFormat="1"/>
-    <w:lsdException w:name="toc 1" w:uiPriority="39"/>
-    <w:lsdException w:name="toc 2" w:uiPriority="39"/>
-    <w:lsdException w:name="toc 3" w:uiPriority="39"/>
-    <w:lsdException w:name="toc 4" w:uiPriority="39"/>
-    <w:lsdException w:name="toc 5" w:uiPriority="39"/>
-    <w:lsdException w:name="toc 6" w:uiPriority="39"/>
-    <w:lsdException w:name="toc 7" w:uiPriority="39"/>
-    <w:lsdException w:name="toc 8" w:uiPriority="39"/>
-    <w:lsdException w:name="toc 9" w:uiPriority="39"/>
-    <w:lsdException w:name="caption" w:uiPriority="35" w:qFormat="1"/>
-    <w:lsdException w:name="Title" w:semiHidden="0" w:uiPriority="10" w:unhideWhenUsed="0" w:qFormat="1"/>
-    <w:lsdException w:name="Default Paragraph Font" w:uiPriority="1"/>
-    <w:lsdException w:name="Subtitle" w:semiHidden="0" w:uiPriority="11" w:unhideWhenUsed="0" w:qFormat="1"/>
-    <w:lsdException w:name="Strong" w:semiHidden="0" w:uiPriority="22" w:unhideWhenUsed="0" w:qFormat="1"/>
-    <w:lsdException w:name="Emphasis" w:semiHidden="0" w:uiPriority="20" w:unhideWhenUsed="0" w:qFormat="1"/>
-    <w:lsdException w:name="Table Grid" w:semiHidden="0" w:uiPriority="59" w:unhideWhenUsed="0"/>
-    <w:lsdException w:name="Placeholder Text" w:unhideWhenUsed="0"/>
-    <w:lsdException w:name="No Spacing" w:semiHidden="0" w:uiPriority="1" w:unhideWhenUsed="0" w:qFormat="1"/>
-    <w:lsdException w:name="Light Shading" w:semiHidden="0" w:uiPriority="60" w:unhideWhenUsed="0"/>
-    <w:lsdException w:name="Light List" w:semiHidden="0" w:uiPriority="61" w:unhideWhenUsed="0"/>
-    <w:lsdException w:name="Light Grid" w:semiHidden="0" w:uiPriority="62" w:unhideWhenUsed="0"/>
-    <w:lsdException w:name="Medium Shading 1" w:semiHidden="0" w:uiPriority="63" w:unhideWhenUsed="0"/>
-    <w:lsdException w:name="Medium Shading 2" w:semiHidden="0" w:uiPriority="64" w:unhideWhenUsed="0"/>
-    <w:lsdException w:name="Medium List 1" w:semiHidden="0" w:uiPriority="65" w:unhideWhenUsed="0"/>
-    <w:lsdException w:name="Medium List 2" w:semiHidden="0" w:uiPriority="66" w:unhideWhenUsed="0"/>
-    <w:lsdException w:name="Medium Grid 1" w:semiHidden="0" w:uiPriority="67" w:unhideWhenUsed="0"/>
-    <w:lsdException w:name="Medium Grid 2" w:semiHidden="0" w:uiPriority="68" w:unhideWhenUsed="0"/>
-    <w:lsdException w:name="Medium Grid 3" w:semiHidden="0" w:uiPriority="69" w:unhideWhenUsed="0"/>
-    <w:lsdException w:name="Dark List" w:semiHidden="0" w:uiPriority="70" w:unhideWhenUsed="0"/>
-    <w:lsdException w:name="Colorful Shading" w:semiHidden="0" w:uiPriority="71" w:unhideWhenUsed="0"/>
-    <w:lsdException w:name="Colorful List" w:semiHidden="0" w:uiPriority="72" w:unhideWhenUsed="0"/>
-    <w:lsdException w:name="Colorful Grid" w:semiHidden="0" w:uiPriority="73" w:unhideWhenUsed="0"/>
-    <w:lsdException w:name="Light Shading Accent 1" w:semiHidden="0" w:uiPriority="60" w:unhideWhenUsed="0"/>
-    <w:lsdException w:name="Light List Accent 1" w:semiHidden="0" w:uiPriority="61" w:unhideWhenUsed="0"/>
-    <w:lsdException w:name="Light Grid Accent 1" w:semiHidden="0" w:uiPriority="62" w:unhideWhenUsed="0"/>
-    <w:lsdException w:name="Medium Shading 1 Accent 1" w:semiHidden="0" w:uiPriority="63" w:unhideWhenUsed="0"/>
-    <w:lsdException w:name="Medium Shading 2 Accent 1" w:semiHidden="0" w:uiPriority="64" w:unhideWhenUsed="0"/>
-    <w:lsdException w:name="Medium List 1 Accent 1" w:semiHidden="0" w:uiPriority="65" w:unhideWhenUsed="0"/>
-    <w:lsdException w:name="Revision" w:unhideWhenUsed="0"/>
-    <w:lsdException w:name="List Paragraph" w:semiHidden="0" w:uiPriority="34" w:unhideWhenUsed="0" w:qFormat="1"/>
-    <w:lsdException w:name="Quote" w:semiHidden="0" w:uiPriority="29" w:unhideWhenUsed="0" w:qFormat="1"/>
-    <w:lsdException w:name="Intense Quote" w:semiHidden="0" w:uiPriority="30" w:unhideWhenUsed="0" w:qFormat="1"/>
-    <w:lsdException w:name="Medium List 2 Accent 1" w:semiHidden="0" w:uiPriority="66" w:unhideWhenUsed="0"/>
-    <w:lsdException w:name="Medium Grid 1 Accent 1" w:semiHidden="0" w:uiPriority="67" w:unhideWhenUsed="0"/>
-    <w:lsdException w:name="Medium Grid 2 Accent 1" w:semiHidden="0" w:uiPriority="68" w:unhideWhenUsed="0"/>
-    <w:lsdException w:name="Medium Grid 3 Accent 1" w:semiHidden="0" w:uiPriority="69" w:unhideWhenUsed="0"/>
-    <w:lsdException w:name="Dark List Accent 1" w:semiHidden="0" w:uiPriority="70" w:unhideWhenUsed="0"/>
-    <w:lsdException w:name="Colorful Shading Accent 1" w:semiHidden="0" w:uiPriority="71" w:unhideWhenUsed="0"/>
-    <w:lsdException w:name="Colorful List Accent 1" w:semiHidden="0" w:uiPriority="72" w:unhideWhenUsed="0"/>
-    <w:lsdException w:name="Colorful Grid Accent 1" w:semiHidden="0" w:uiPriority="73" w:unhideWhenUsed="0"/>
-    <w:lsdException w:name="Light Shading Accent 2" w:semiHidden="0" w:uiPriority="60" w:unhideWhenUsed="0"/>
-    <w:lsdException w:name="Light List Accent 2" w:semiHidden="0" w:uiPriority="61" w:unhideWhenUsed="0"/>
-    <w:lsdException w:name="Light Grid Accent 2" w:semiHidden="0" w:uiPriority="62" w:unhideWhenUsed="0"/>
-    <w:lsdException w:name="Medium Shading 1 Accent 2" w:semiHidden="0" w:uiPriority="63" w:unhideWhenUsed="0"/>
-    <w:lsdException w:name="Medium Shading 2 Accent 2" w:semiHidden="0" w:uiPriority="64" w:unhideWhenUsed="0"/>
-    <w:lsdException w:name="Medium List 1 Accent 2" w:semiHidden="0" w:uiPriority="65" w:unhideWhenUsed="0"/>
-    <w:lsdException w:name="Medium List 2 Accent 2" w:semiHidden="0" w:uiPriority="66" w:unhideWhenUsed="0"/>
-    <w:lsdException w:name="Medium Grid 1 Accent 2" w:semiHidden="0" w:uiPriority="67" w:unhideWhenUsed="0"/>
-    <w:lsdException w:name="Medium Grid 2 Accent 2" w:semiHidden="0" w:uiPriority="68" w:unhideWhenUsed="0"/>
-    <w:lsdException w:name="Medium Grid 3 Accent 2" w:semiHidden="0" w:uiPriority="69" w:unhideWhenUsed="0"/>
-    <w:lsdException w:name="Dark List Accent 2" w:semiHidden="0" w:uiPriority="70" w:unhideWhenUsed="0"/>
-    <w:lsdException w:name="Colorful Shading Accent 2" w:semiHidden="0" w:uiPriority="71" w:unhideWhenUsed="0"/>
-    <w:lsdException w:name="Colorful List Accent 2" w:semiHidden="0" w:uiPriority="72" w:unhideWhenUsed="0"/>
-    <w:lsdException w:name="Colorful Grid Accent 2" w:semiHidden="0" w:uiPriority="73" w:unhideWhenUsed="0"/>
-    <w:lsdException w:name="Light Shading Accent 3" w:semiHidden="0" w:uiPriority="60" w:unhideWhenUsed="0"/>
-    <w:lsdException w:name="Light List Accent 3" w:semiHidden="0" w:uiPriority="61" w:unhideWhenUsed="0"/>
-    <w:lsdException w:name="Light Grid Accent 3" w:semiHidden="0" w:uiPriority="62" w:unhideWhenUsed="0"/>
-    <w:lsdException w:name="Medium Shading 1 Accent 3" w:semiHidden="0" w:uiPriority="63" w:unhideWhenUsed="0"/>
-    <w:lsdException w:name="Medium Shading 2 Accent 3" w:semiHidden="0" w:uiPriority="64" w:unhideWhenUsed="0"/>
-    <w:lsdException w:name="Medium List 1 Accent 3" w:semiHidden="0" w:uiPriority="65" w:unhideWhenUsed="0"/>
-    <w:lsdException w:name="Medium List 2 Accent 3" w:semiHidden="0" w:uiPriority="66" w:unhideWhenUsed="0"/>
-    <w:lsdException w:name="Medium Grid 1 Accent 3" w:semiHidden="0" w:uiPriority="67" w:unhideWhenUsed="0"/>
-    <w:lsdException w:name="Medium Grid 2 Accent 3" w:semiHidden="0" w:uiPriority="68" w:unhideWhenUsed="0"/>
-    <w:lsdException w:name="Medium Grid 3 Accent 3" w:semiHidden="0" w:uiPriority="69" w:unhideWhenUsed="0"/>
-    <w:lsdException w:name="Dark List Accent 3" w:semiHidden="0" w:uiPriority="70" w:unhideWhenUsed="0"/>
-    <w:lsdException w:name="Colorful Shading Accent 3" w:semiHidden="0" w:uiPriority="71" w:unhideWhenUsed="0"/>
-    <w:lsdException w:name="Colorful List Accent 3" w:semiHidden="0" w:uiPriority="72" w:unhideWhenUsed="0"/>
-    <w:lsdException w:name="Colorful Grid Accent 3" w:semiHidden="0" w:uiPriority="73" w:unhideWhenUsed="0"/>
-    <w:lsdException w:name="Light Shading Accent 4" w:semiHidden="0" w:uiPriority="60" w:unhideWhenUsed="0"/>
-    <w:lsdException w:name="Light List Accent 4" w:semiHidden="0" w:uiPriority="61" w:unhideWhenUsed="0"/>
-    <w:lsdException w:name="Light Grid Accent 4" w:semiHidden="0" w:uiPriority="62" w:unhideWhenUsed="0"/>
-    <w:lsdException w:name="Medium Shading 1 Accent 4" w:semiHidden="0" w:uiPriority="63" w:unhideWhenUsed="0"/>
-    <w:lsdException w:name="Medium Shading 2 Accent 4" w:semiHidden="0" w:uiPriority="64" w:unhideWhenUsed="0"/>
-    <w:lsdException w:name="Medium List 1 Accent 4" w:semiHidden="0" w:uiPriority="65" w:unhideWhenUsed="0"/>
-    <w:lsdException w:name="Medium List 2 Accent 4" w:semiHidden="0" w:uiPriority="66" w:unhideWhenUsed="0"/>
-    <w:lsdException w:name="Medium Grid 1 Accent 4" w:semiHidden="0" w:uiPriority="67" w:unhideWhenUsed="0"/>
-    <w:lsdException w:name="Medium Grid 2 Accent 4" w:semiHidden="0" w:uiPriority="68" w:unhideWhenUsed="0"/>
-    <w:lsdException w:name="Medium Grid 3 Accent 4" w:semiHidden="0" w:uiPriority="69" w:unhideWhenUsed="0"/>
-    <w:lsdException w:name="Dark List Accent 4" w:semiHidden="0" w:uiPriority="70" w:unhideWhenUsed="0"/>
-    <w:lsdException w:name="Colorful Shading Accent 4" w:semiHidden="0" w:uiPriority="71" w:unhideWhenUsed="0"/>
-    <w:lsdException w:name="Colorful List Accent 4" w:semiHidden="0" w:uiPriority="72" w:unhideWhenUsed="0"/>
-    <w:lsdException w:name="Colorful Grid Accent 4" w:semiHidden="0" w:uiPriority="73" w:unhideWhenUsed="0"/>
-    <w:lsdException w:name="Light Shading Accent 5" w:semiHidden="0" w:uiPriority="60" w:unhideWhenUsed="0"/>
-    <w:lsdException w:name="Light List Accent 5" w:semiHidden="0" w:uiPriority="61" w:unhideWhenUsed="0"/>
-    <w:lsdException w:name="Light Grid Accent 5" w:semiHidden="0" w:uiPriority="62" w:unhideWhenUsed="0"/>
-    <w:lsdException w:name="Medium Shading 1 Accent 5" w:semiHidden="0" w:uiPriority="63" w:unhideWhenUsed="0"/>
-    <w:lsdException w:name="Medium Shading 2 Accent 5" w:semiHidden="0" w:uiPriority="64" w:unhideWhenUsed="0"/>
-    <w:lsdException w:name="Medium List 1 Accent 5" w:semiHidden="0" w:uiPriority="65" w:unhideWhenUsed="0"/>
-    <w:lsdException w:name="Medium List 2 Accent 5" w:semiHidden="0" w:uiPriority="66" w:unhideWhenUsed="0"/>
-    <w:lsdException w:name="Medium Grid 1 Accent 5" w:semiHidden="0" w:uiPriority="67" w:unhideWhenUsed="0"/>
-    <w:lsdException w:name="Medium Grid 2 Accent 5" w:semiHidden="0" w:uiPriority="68" w:unhideWhenUsed="0"/>
-    <w:lsdException w:name="Medium Grid 3 Accent 5" w:semiHidden="0" w:uiPriority="69" w:unhideWhenUsed="0"/>
-    <w:lsdException w:name="Dark List Accent 5" w:semiHidden="0" w:uiPriority="70" w:unhideWhenUsed="0"/>
-    <w:lsdException w:name="Colorful Shading Accent 5" w:semiHidden="0" w:uiPriority="71" w:unhideWhenUsed="0"/>
-    <w:lsdException w:name="Colorful List Accent 5" w:semiHidden="0" w:uiPriority="72" w:unhideWhenUsed="0"/>
-    <w:lsdException w:name="Colorful Grid Accent 5" w:semiHidden="0" w:uiPriority="73" w:unhideWhenUsed="0"/>
-    <w:lsdException w:name="Light Shading Accent 6" w:semiHidden="0" w:uiPriority="60" w:unhideWhenUsed="0"/>
-    <w:lsdException w:name="Light List Accent 6" w:semiHidden="0" w:uiPriority="61" w:unhideWhenUsed="0"/>
-    <w:lsdException w:name="Light Grid Accent 6" w:semiHidden="0" w:uiPriority="62" w:unhideWhenUsed="0"/>
-    <w:lsdException w:name="Medium Shading 1 Accent 6" w:semiHidden="0" w:uiPriority="63" w:unhideWhenUsed="0"/>
-    <w:lsdException w:name="Medium Shading 2 Accent 6" w:semiHidden="0" w:uiPriority="64" w:unhideWhenUsed="0"/>
-    <w:lsdException w:name="Medium List 1 Accent 6" w:semiHidden="0" w:uiPriority="65" w:unhideWhenUsed="0"/>
-    <w:lsdException w:name="Medium List 2 Accent 6" w:semiHidden="0" w:uiPriority="66" w:unhideWhenUsed="0"/>
-    <w:lsdException w:name="Medium Grid 1 Accent 6" w:semiHidden="0" w:uiPriority="67" w:unhideWhenUsed="0"/>
-    <w:lsdException w:name="Medium Grid 2 Accent 6" w:semiHidden="0" w:uiPriority="68" w:unhideWhenUsed="0"/>
-    <w:lsdException w:name="Medium Grid 3 Accent 6" w:semiHidden="0" w:uiPriority="69" w:unhideWhenUsed="0"/>
-    <w:lsdException w:name="Dark List Accent 6" w:semiHidden="0" w:uiPriority="70" w:unhideWhenUsed="0"/>
-    <w:lsdException w:name="Colorful Shading Accent 6" w:semiHidden="0" w:uiPriority="71" w:unhideWhenUsed="0"/>
-    <w:lsdException w:name="Colorful List Accent 6" w:semiHidden="0" w:uiPriority="72" w:unhideWhenUsed="0"/>
-    <w:lsdException w:name="Colorful Grid Accent 6" w:semiHidden="0" w:uiPriority="73" w:unhideWhenUsed="0"/>
-    <w:lsdException w:name="Subtle Emphasis" w:semiHidden="0" w:uiPriority="19" w:unhideWhenUsed="0" w:qFormat="1"/>
-    <w:lsdException w:name="Intense Emphasis" w:semiHidden="0" w:uiPriority="21" w:unhideWhenUsed="0" w:qFormat="1"/>
-    <w:lsdException w:name="Subtle Reference" w:semiHidden="0" w:uiPriority="31" w:unhideWhenUsed="0" w:qFormat="1"/>
-    <w:lsdException w:name="Intense Reference" w:semiHidden="0" w:uiPriority="32" w:unhideWhenUsed="0" w:qFormat="1"/>
-    <w:lsdException w:name="Book Title" w:semiHidden="0" w:uiPriority="33" w:unhideWhenUsed="0" w:qFormat="1"/>
-    <w:lsdException w:name="Bibliography" w:uiPriority="37"/>
-    <w:lsdException w:name="TOC Heading" w:uiPriority="39" w:qFormat="1"/>
-  </w:latentStyles>
-  <w:style w:type="paragraph" w:default="1" w:styleId="Normal">
-    <w:name w:val="Normal"/>
-    <w:qFormat/>
-  </w:style>
-  <w:style w:type="character" w:default="1" w:styleId="DefaultParagraphFont">
-    <w:name w:val="Default Paragraph Font"/>
-    <w:uiPriority w:val="1"/>
-    <w:semiHidden/>
-    <w:unhideWhenUsed/>
-  </w:style>
-  <w:style w:type="table" w:default="1" w:styleId="TableNormal">
-    <w:name w:val="Normal Table"/>
-    <w:uiPriority w:val="99"/>
-    <w:semiHidden/>
-    <w:unhideWhenUsed/>
-    <w:tblPr>
-      <w:tblInd w:w="0" w:type="dxa"/>
-      <w:tblCellMar>
-        <w:top w:w="0" w:type="dxa"/>
-        <w:left w:w="108" w:type="dxa"/>
-        <w:bottom w:w="0" w:type="dxa"/>
-        <w:right w:w="108" w:type="dxa"/>
-      </w:tblCellMar>
-    </w:tblPr>
-  </w:style>
-  <w:style w:type="numbering" w:default="1" w:styleId="NoList">
-    <w:name w:val="No List"/>
-    <w:uiPriority w:val="99"/>
-    <w:semiHidden/>
-    <w:unhideWhenUsed/>
-  </w:style>
-  <w:style w:type="character" w:styleId="PlaceholderText">
-    <w:name w:val="Placeholder Text"/>
-    <w:basedOn w:val="DefaultParagraphFont"/>
-    <w:uiPriority w:val="99"/>
-    <w:semiHidden/>
-    <w:rsid w:val="00530AF7"/>
-    <w:rPr>
-      <w:color w:val="808080"/>
-    </w:rPr>
-  </w:style>
-</w:styles>
-</file>
-
-<file path=word/glossary/stylesWithEffects.xml><?xml version="1.0" encoding="utf-8"?>
-<w:styles xmlns:wpc="http://schemas.microsoft.com/office/word/2010/wordprocessingCanvas" xmlns:mc="http://schemas.openxmlformats.org/markup-compatibility/2006" xmlns:o="urn:schemas-microsoft-com:office:office" xmlns:r="http://schemas.openxmlformats.org/officeDocument/2006/relationships" xmlns:m="http://schemas.openxmlformats.org/officeDocument/2006/math" xmlns:v="urn:schemas-microsoft-com:vml" xmlns:wp14="http://schemas.microsoft.com/office/word/2010/wordprocessingDrawing" xmlns:wp="http://schemas.openxmlformats.org/drawingml/2006/wordprocessingDrawing" xmlns:w10="urn:schemas-microsoft-com:office:word" xmlns:w="http://schemas.openxmlformats.org/wordprocessingml/2006/main" xmlns:w14="http://schemas.microsoft.com/office/word/2010/wordml" xmlns:wpg="http://schemas.microsoft.com/office/word/2010/wordprocessingGroup" xmlns:wpi="http://schemas.microsoft.com/office/word/2010/wordprocessingInk" xmlns:wne="http://schemas.microsoft.com/office/word/2006/wordml" xmlns:wps="http://schemas.microsoft.com/office/word/2010/wordprocessingShape" mc:Ignorable="w14 wp14">
-  <w:docDefaults>
-    <w:rPrDefault>
-      <w:rPr>
-        <w:rFonts w:asciiTheme="minorHAnsi" w:eastAsiaTheme="minorEastAsia" w:hAnsiTheme="minorHAnsi" w:cstheme="minorBidi"/>
-        <w:sz w:val="22"/>
-        <w:szCs w:val="22"/>
-        <w:lang w:val="en-US" w:eastAsia="en-US" w:bidi="ar-SA"/>
-      </w:rPr>
-    </w:rPrDefault>
-    <w:pPrDefault>
-      <w:pPr>
-        <w:spacing w:after="200" w:line="276" w:lineRule="auto"/>
-      </w:pPr>
-    </w:pPrDefault>
-  </w:docDefaults>
-  <w:latentStyles w:defLockedState="0" w:defUIPriority="99" w:defSemiHidden="1" w:defUnhideWhenUsed="1" w:defQFormat="0" w:count="267">
-    <w:lsdException w:name="Normal" w:semiHidden="0" w:uiPriority="0" w:unhideWhenUsed="0" w:qFormat="1"/>
-    <w:lsdException w:name="heading 1" w:semiHidden="0" w:uiPriority="9" w:unhideWhenUsed="0" w:qFormat="1"/>
-    <w:lsdException w:name="heading 2" w:uiPriority="9" w:qFormat="1"/>
-    <w:lsdException w:name="heading 3" w:uiPriority="9" w:qFormat="1"/>
-    <w:lsdException w:name="heading 4" w:uiPriority="9" w:qFormat="1"/>
-    <w:lsdException w:name="heading 5" w:uiPriority="9" w:qFormat="1"/>
-    <w:lsdException w:name="heading 6" w:uiPriority="9" w:qFormat="1"/>
-    <w:lsdException w:name="heading 7" w:uiPriority="9" w:qFormat="1"/>
-    <w:lsdException w:name="heading 8" w:uiPriority="9" w:qFormat="1"/>
-    <w:lsdException w:name="heading 9" w:uiPriority="9" w:qFormat="1"/>
-    <w:lsdException w:name="toc 1" w:uiPriority="39"/>
-    <w:lsdException w:name="toc 2" w:uiPriority="39"/>
-    <w:lsdException w:name="toc 3" w:uiPriority="39"/>
-    <w:lsdException w:name="toc 4" w:uiPriority="39"/>
-    <w:lsdException w:name="toc 5" w:uiPriority="39"/>
-    <w:lsdException w:name="toc 6" w:uiPriority="39"/>
-    <w:lsdException w:name="toc 7" w:uiPriority="39"/>
-    <w:lsdException w:name="toc 8" w:uiPriority="39"/>
-    <w:lsdException w:name="toc 9" w:uiPriority="39"/>
-    <w:lsdException w:name="caption" w:uiPriority="35" w:qFormat="1"/>
-    <w:lsdException w:name="Title" w:semiHidden="0" w:uiPriority="10" w:unhideWhenUsed="0" w:qFormat="1"/>
-    <w:lsdException w:name="Default Paragraph Font" w:uiPriority="1"/>
-    <w:lsdException w:name="Subtitle" w:semiHidden="0" w:uiPriority="11" w:unhideWhenUsed="0" w:qFormat="1"/>
-    <w:lsdException w:name="Strong" w:semiHidden="0" w:uiPriority="22" w:unhideWhenUsed="0" w:qFormat="1"/>
-    <w:lsdException w:name="Emphasis" w:semiHidden="0" w:uiPriority="20" w:unhideWhenUsed="0" w:qFormat="1"/>
-    <w:lsdException w:name="Table Grid" w:semiHidden="0" w:uiPriority="59" w:unhideWhenUsed="0"/>
-    <w:lsdException w:name="Placeholder Text" w:unhideWhenUsed="0"/>
-    <w:lsdException w:name="No Spacing" w:semiHidden="0" w:uiPriority="1" w:unhideWhenUsed="0" w:qFormat="1"/>
-    <w:lsdException w:name="Light Shading" w:semiHidden="0" w:uiPriority="60" w:unhideWhenUsed="0"/>
-    <w:lsdException w:name="Light List" w:semiHidden="0" w:uiPriority="61" w:unhideWhenUsed="0"/>
-    <w:lsdException w:name="Light Grid" w:semiHidden="0" w:uiPriority="62" w:unhideWhenUsed="0"/>
-    <w:lsdException w:name="Medium Shading 1" w:semiHidden="0" w:uiPriority="63" w:unhideWhenUsed="0"/>
-    <w:lsdException w:name="Medium Shading 2" w:semiHidden="0" w:uiPriority="64" w:unhideWhenUsed="0"/>
-    <w:lsdException w:name="Medium List 1" w:semiHidden="0" w:uiPriority="65" w:unhideWhenUsed="0"/>
-    <w:lsdException w:name="Medium List 2" w:semiHidden="0" w:uiPriority="66" w:unhideWhenUsed="0"/>
-    <w:lsdException w:name="Medium Grid 1" w:semiHidden="0" w:uiPriority="67" w:unhideWhenUsed="0"/>
-    <w:lsdException w:name="Medium Grid 2" w:semiHidden="0" w:uiPriority="68" w:unhideWhenUsed="0"/>
-    <w:lsdException w:name="Medium Grid 3" w:semiHidden="0" w:uiPriority="69" w:unhideWhenUsed="0"/>
-    <w:lsdException w:name="Dark List" w:semiHidden="0" w:uiPriority="70" w:unhideWhenUsed="0"/>
-    <w:lsdException w:name="Colorful Shading" w:semiHidden="0" w:uiPriority="71" w:unhideWhenUsed="0"/>
-    <w:lsdException w:name="Colorful List" w:semiHidden="0" w:uiPriority="72" w:unhideWhenUsed="0"/>
-    <w:lsdException w:name="Colorful Grid" w:semiHidden="0" w:uiPriority="73" w:unhideWhenUsed="0"/>
-    <w:lsdException w:name="Light Shading Accent 1" w:semiHidden="0" w:uiPriority="60" w:unhideWhenUsed="0"/>
-    <w:lsdException w:name="Light List Accent 1" w:semiHidden="0" w:uiPriority="61" w:unhideWhenUsed="0"/>
-    <w:lsdException w:name="Light Grid Accent 1" w:semiHidden="0" w:uiPriority="62" w:unhideWhenUsed="0"/>
-    <w:lsdException w:name="Medium Shading 1 Accent 1" w:semiHidden="0" w:uiPriority="63" w:unhideWhenUsed="0"/>
-    <w:lsdException w:name="Medium Shading 2 Accent 1" w:semiHidden="0" w:uiPriority="64" w:unhideWhenUsed="0"/>
-    <w:lsdException w:name="Medium List 1 Accent 1" w:semiHidden="0" w:uiPriority="65" w:unhideWhenUsed="0"/>
-    <w:lsdException w:name="Revision" w:unhideWhenUsed="0"/>
-    <w:lsdException w:name="List Paragraph" w:semiHidden="0" w:uiPriority="34" w:unhideWhenUsed="0" w:qFormat="1"/>
-    <w:lsdException w:name="Quote" w:semiHidden="0" w:uiPriority="29" w:unhideWhenUsed="0" w:qFormat="1"/>
-    <w:lsdException w:name="Intense Quote" w:semiHidden="0" w:uiPriority="30" w:unhideWhenUsed="0" w:qFormat="1"/>
-    <w:lsdException w:name="Medium List 2 Accent 1" w:semiHidden="0" w:uiPriority="66" w:unhideWhenUsed="0"/>
-    <w:lsdException w:name="Medium Grid 1 Accent 1" w:semiHidden="0" w:uiPriority="67" w:unhideWhenUsed="0"/>
-    <w:lsdException w:name="Medium Grid 2 Accent 1" w:semiHidden="0" w:uiPriority="68" w:unhideWhenUsed="0"/>
-    <w:lsdException w:name="Medium Grid 3 Accent 1" w:semiHidden="0" w:uiPriority="69" w:unhideWhenUsed="0"/>
-    <w:lsdException w:name="Dark List Accent 1" w:semiHidden="0" w:uiPriority="70" w:unhideWhenUsed="0"/>
-    <w:lsdException w:name="Colorful Shading Accent 1" w:semiHidden="0" w:uiPriority="71" w:unhideWhenUsed="0"/>
-    <w:lsdException w:name="Colorful List Accent 1" w:semiHidden="0" w:uiPriority="72" w:unhideWhenUsed="0"/>
-    <w:lsdException w:name="Colorful Grid Accent 1" w:semiHidden="0" w:uiPriority="73" w:unhideWhenUsed="0"/>
-    <w:lsdException w:name="Light Shading Accent 2" w:semiHidden="0" w:uiPriority="60" w:unhideWhenUsed="0"/>
-    <w:lsdException w:name="Light List Accent 2" w:semiHidden="0" w:uiPriority="61" w:unhideWhenUsed="0"/>
-    <w:lsdException w:name="Light Grid Accent 2" w:semiHidden="0" w:uiPriority="62" w:unhideWhenUsed="0"/>
-    <w:lsdException w:name="Medium Shading 1 Accent 2" w:semiHidden="0" w:uiPriority="63" w:unhideWhenUsed="0"/>
-    <w:lsdException w:name="Medium Shading 2 Accent 2" w:semiHidden="0" w:uiPriority="64" w:unhideWhenUsed="0"/>
-    <w:lsdException w:name="Medium List 1 Accent 2" w:semiHidden="0" w:uiPriority="65" w:unhideWhenUsed="0"/>
-    <w:lsdException w:name="Medium List 2 Accent 2" w:semiHidden="0" w:uiPriority="66" w:unhideWhenUsed="0"/>
-    <w:lsdException w:name="Medium Grid 1 Accent 2" w:semiHidden="0" w:uiPriority="67" w:unhideWhenUsed="0"/>
-    <w:lsdException w:name="Medium Grid 2 Accent 2" w:semiHidden="0" w:uiPriority="68" w:unhideWhenUsed="0"/>
-    <w:lsdException w:name="Medium Grid 3 Accent 2" w:semiHidden="0" w:uiPriority="69" w:unhideWhenUsed="0"/>
-    <w:lsdException w:name="Dark List Accent 2" w:semiHidden="0" w:uiPriority="70" w:unhideWhenUsed="0"/>
-    <w:lsdException w:name="Colorful Shading Accent 2" w:semiHidden="0" w:uiPriority="71" w:unhideWhenUsed="0"/>
-    <w:lsdException w:name="Colorful List Accent 2" w:semiHidden="0" w:uiPriority="72" w:unhideWhenUsed="0"/>
-    <w:lsdException w:name="Colorful Grid Accent 2" w:semiHidden="0" w:uiPriority="73" w:unhideWhenUsed="0"/>
-    <w:lsdException w:name="Light Shading Accent 3" w:semiHidden="0" w:uiPriority="60" w:unhideWhenUsed="0"/>
-    <w:lsdException w:name="Light List Accent 3" w:semiHidden="0" w:uiPriority="61" w:unhideWhenUsed="0"/>
-    <w:lsdException w:name="Light Grid Accent 3" w:semiHidden="0" w:uiPriority="62" w:unhideWhenUsed="0"/>
-    <w:lsdException w:name="Medium Shading 1 Accent 3" w:semiHidden="0" w:uiPriority="63" w:unhideWhenUsed="0"/>
-    <w:lsdException w:name="Medium Shading 2 Accent 3" w:semiHidden="0" w:uiPriority="64" w:unhideWhenUsed="0"/>
-    <w:lsdException w:name="Medium List 1 Accent 3" w:semiHidden="0" w:uiPriority="65" w:unhideWhenUsed="0"/>
-    <w:lsdException w:name="Medium List 2 Accent 3" w:semiHidden="0" w:uiPriority="66" w:unhideWhenUsed="0"/>
-    <w:lsdException w:name="Medium Grid 1 Accent 3" w:semiHidden="0" w:uiPriority="67" w:unhideWhenUsed="0"/>
-    <w:lsdException w:name="Medium Grid 2 Accent 3" w:semiHidden="0" w:uiPriority="68" w:unhideWhenUsed="0"/>
-    <w:lsdException w:name="Medium Grid 3 Accent 3" w:semiHidden="0" w:uiPriority="69" w:unhideWhenUsed="0"/>
-    <w:lsdException w:name="Dark List Accent 3" w:semiHidden="0" w:uiPriority="70" w:unhideWhenUsed="0"/>
-    <w:lsdException w:name="Colorful Shading Accent 3" w:semiHidden="0" w:uiPriority="71" w:unhideWhenUsed="0"/>
-    <w:lsdException w:name="Colorful List Accent 3" w:semiHidden="0" w:uiPriority="72" w:unhideWhenUsed="0"/>
-    <w:lsdException w:name="Colorful Grid Accent 3" w:semiHidden="0" w:uiPriority="73" w:unhideWhenUsed="0"/>
-    <w:lsdException w:name="Light Shading Accent 4" w:semiHidden="0" w:uiPriority="60" w:unhideWhenUsed="0"/>
-    <w:lsdException w:name="Light List Accent 4" w:semiHidden="0" w:uiPriority="61" w:unhideWhenUsed="0"/>
-    <w:lsdException w:name="Light Grid Accent 4" w:semiHidden="0" w:uiPriority="62" w:unhideWhenUsed="0"/>
-    <w:lsdException w:name="Medium Shading 1 Accent 4" w:semiHidden="0" w:uiPriority="63" w:unhideWhenUsed="0"/>
-    <w:lsdException w:name="Medium Shading 2 Accent 4" w:semiHidden="0" w:uiPriority="64" w:unhideWhenUsed="0"/>
-    <w:lsdException w:name="Medium List 1 Accent 4" w:semiHidden="0" w:uiPriority="65" w:unhideWhenUsed="0"/>
-    <w:lsdException w:name="Medium List 2 Accent 4" w:semiHidden="0" w:uiPriority="66" w:unhideWhenUsed="0"/>
-    <w:lsdException w:name="Medium Grid 1 Accent 4" w:semiHidden="0" w:uiPriority="67" w:unhideWhenUsed="0"/>
-    <w:lsdException w:name="Medium Grid 2 Accent 4" w:semiHidden="0" w:uiPriority="68" w:unhideWhenUsed="0"/>
-    <w:lsdException w:name="Medium Grid 3 Accent 4" w:semiHidden="0" w:uiPriority="69" w:unhideWhenUsed="0"/>
-    <w:lsdException w:name="Dark List Accent 4" w:semiHidden="0" w:uiPriority="70" w:unhideWhenUsed="0"/>
-    <w:lsdException w:name="Colorful Shading Accent 4" w:semiHidden="0" w:uiPriority="71" w:unhideWhenUsed="0"/>
-    <w:lsdException w:name="Colorful List Accent 4" w:semiHidden="0" w:uiPriority="72" w:unhideWhenUsed="0"/>
-    <w:lsdException w:name="Colorful Grid Accent 4" w:semiHidden="0" w:uiPriority="73" w:unhideWhenUsed="0"/>
-    <w:lsdException w:name="Light Shading Accent 5" w:semiHidden="0" w:uiPriority="60" w:unhideWhenUsed="0"/>
-    <w:lsdException w:name="Light List Accent 5" w:semiHidden="0" w:uiPriority="61" w:unhideWhenUsed="0"/>
-    <w:lsdException w:name="Light Grid Accent 5" w:semiHidden="0" w:uiPriority="62" w:unhideWhenUsed="0"/>
-    <w:lsdException w:name="Medium Shading 1 Accent 5" w:semiHidden="0" w:uiPriority="63" w:unhideWhenUsed="0"/>
-    <w:lsdException w:name="Medium Shading 2 Accent 5" w:semiHidden="0" w:uiPriority="64" w:unhideWhenUsed="0"/>
-    <w:lsdException w:name="Medium List 1 Accent 5" w:semiHidden="0" w:uiPriority="65" w:unhideWhenUsed="0"/>
-    <w:lsdException w:name="Medium List 2 Accent 5" w:semiHidden="0" w:uiPriority="66" w:unhideWhenUsed="0"/>
-    <w:lsdException w:name="Medium Grid 1 Accent 5" w:semiHidden="0" w:uiPriority="67" w:unhideWhenUsed="0"/>
-    <w:lsdException w:name="Medium Grid 2 Accent 5" w:semiHidden="0" w:uiPriority="68" w:unhideWhenUsed="0"/>
-    <w:lsdException w:name="Medium Grid 3 Accent 5" w:semiHidden="0" w:uiPriority="69" w:unhideWhenUsed="0"/>
-    <w:lsdException w:name="Dark List Accent 5" w:semiHidden="0" w:uiPriority="70" w:unhideWhenUsed="0"/>
-    <w:lsdException w:name="Colorful Shading Accent 5" w:semiHidden="0" w:uiPriority="71" w:unhideWhenUsed="0"/>
-    <w:lsdException w:name="Colorful List Accent 5" w:semiHidden="0" w:uiPriority="72" w:unhideWhenUsed="0"/>
-    <w:lsdException w:name="Colorful Grid Accent 5" w:semiHidden="0" w:uiPriority="73" w:unhideWhenUsed="0"/>
-    <w:lsdException w:name="Light Shading Accent 6" w:semiHidden="0" w:uiPriority="60" w:unhideWhenUsed="0"/>
-    <w:lsdException w:name="Light List Accent 6" w:semiHidden="0" w:uiPriority="61" w:unhideWhenUsed="0"/>
-    <w:lsdException w:name="Light Grid Accent 6" w:semiHidden="0" w:uiPriority="62" w:unhideWhenUsed="0"/>
-    <w:lsdException w:name="Medium Shading 1 Accent 6" w:semiHidden="0" w:uiPriority="63" w:unhideWhenUsed="0"/>
-    <w:lsdException w:name="Medium Shading 2 Accent 6" w:semiHidden="0" w:uiPriority="64" w:unhideWhenUsed="0"/>
-    <w:lsdException w:name="Medium List 1 Accent 6" w:semiHidden="0" w:uiPriority="65" w:unhideWhenUsed="0"/>
-    <w:lsdException w:name="Medium List 2 Accent 6" w:semiHidden="0" w:uiPriority="66" w:unhideWhenUsed="0"/>
-    <w:lsdException w:name="Medium Grid 1 Accent 6" w:semiHidden="0" w:uiPriority="67" w:unhideWhenUsed="0"/>
-    <w:lsdException w:name="Medium Grid 2 Accent 6" w:semiHidden="0" w:uiPriority="68" w:unhideWhenUsed="0"/>
-    <w:lsdException w:name="Medium Grid 3 Accent 6" w:semiHidden="0" w:uiPriority="69" w:unhideWhenUsed="0"/>
-    <w:lsdException w:name="Dark List Accent 6" w:semiHidden="0" w:uiPriority="70" w:unhideWhenUsed="0"/>
-    <w:lsdException w:name="Colorful Shading Accent 6" w:semiHidden="0" w:uiPriority="71" w:unhideWhenUsed="0"/>
-    <w:lsdException w:name="Colorful List Accent 6" w:semiHidden="0" w:uiPriority="72" w:unhideWhenUsed="0"/>
-    <w:lsdException w:name="Colorful Grid Accent 6" w:semiHidden="0" w:uiPriority="73" w:unhideWhenUsed="0"/>
-    <w:lsdException w:name="Subtle Emphasis" w:semiHidden="0" w:uiPriority="19" w:unhideWhenUsed="0" w:qFormat="1"/>
-    <w:lsdException w:name="Intense Emphasis" w:semiHidden="0" w:uiPriority="21" w:unhideWhenUsed="0" w:qFormat="1"/>
-    <w:lsdException w:name="Subtle Reference" w:semiHidden="0" w:uiPriority="31" w:unhideWhenUsed="0" w:qFormat="1"/>
-    <w:lsdException w:name="Intense Reference" w:semiHidden="0" w:uiPriority="32" w:unhideWhenUsed="0" w:qFormat="1"/>
-    <w:lsdException w:name="Book Title" w:semiHidden="0" w:uiPriority="33" w:unhideWhenUsed="0" w:qFormat="1"/>
-    <w:lsdException w:name="Bibliography" w:uiPriority="37"/>
-    <w:lsdException w:name="TOC Heading" w:uiPriority="39" w:qFormat="1"/>
-  </w:latentStyles>
-  <w:style w:type="paragraph" w:default="1" w:styleId="Normal">
-    <w:name w:val="Normal"/>
-    <w:qFormat/>
-  </w:style>
-  <w:style w:type="character" w:default="1" w:styleId="DefaultParagraphFont">
-    <w:name w:val="Default Paragraph Font"/>
-    <w:uiPriority w:val="1"/>
-    <w:semiHidden/>
-    <w:unhideWhenUsed/>
-  </w:style>
-  <w:style w:type="table" w:default="1" w:styleId="TableNormal">
-    <w:name w:val="Normal Table"/>
-    <w:uiPriority w:val="99"/>
-    <w:semiHidden/>
-    <w:unhideWhenUsed/>
-    <w:tblPr>
-      <w:tblInd w:w="0" w:type="dxa"/>
-      <w:tblCellMar>
-        <w:top w:w="0" w:type="dxa"/>
-        <w:left w:w="108" w:type="dxa"/>
-        <w:bottom w:w="0" w:type="dxa"/>
-        <w:right w:w="108" w:type="dxa"/>
-      </w:tblCellMar>
-    </w:tblPr>
-  </w:style>
-  <w:style w:type="numbering" w:default="1" w:styleId="NoList">
-    <w:name w:val="No List"/>
-    <w:uiPriority w:val="99"/>
-    <w:semiHidden/>
-    <w:unhideWhenUsed/>
-  </w:style>
-  <w:style w:type="character" w:styleId="PlaceholderText">
-    <w:name w:val="Placeholder Text"/>
-    <w:basedOn w:val="DefaultParagraphFont"/>
-    <w:uiPriority w:val="99"/>
-    <w:semiHidden/>
-    <w:rsid w:val="00530AF7"/>
-    <w:rPr>
-      <w:color w:val="808080"/>
-    </w:rPr>
-  </w:style>
-</w:styles>
-</file>
-
-<file path=word/glossary/webSettings.xml><?xml version="1.0" encoding="utf-8"?>
-<w:webSettings xmlns:mc="http://schemas.openxmlformats.org/markup-compatibility/2006" xmlns:r="http://schemas.openxmlformats.org/officeDocument/2006/relationships" xmlns:w="http://schemas.openxmlformats.org/wordprocessingml/2006/main" xmlns:w14="http://schemas.microsoft.com/office/word/2010/wordml" mc:Ignorable="w14">
-  <w:optimizeForBrowser/>
-  <w:allowPNG/>
-</w:webSettings>
-</file>
-
 <file path=word/theme/theme1.xml><?xml version="1.0" encoding="utf-8"?>
 <a:theme xmlns:a="http://schemas.openxmlformats.org/drawingml/2006/main" name="Office Theme">
   <a:themeElements>

--- a/Report.docx
+++ b/Report.docx
@@ -1,6 +1,6 @@
 
 <file path=word/document.xml><?xml version="1.0" encoding="utf-8"?>
-<w:document xmlns:wpc="http://schemas.microsoft.com/office/word/2010/wordprocessingCanvas" xmlns:cx="http://schemas.microsoft.com/office/drawing/2014/chartex" xmlns:cx1="http://schemas.microsoft.com/office/drawing/2015/9/8/chartex" xmlns:cx2="http://schemas.microsoft.com/office/drawing/2015/10/21/chartex" xmlns:cx3="http://schemas.microsoft.com/office/drawing/2016/5/9/chartex" xmlns:cx4="http://schemas.microsoft.com/office/drawing/2016/5/10/chartex" xmlns:cx5="http://schemas.microsoft.com/office/drawing/2016/5/11/chartex" xmlns:cx6="http://schemas.microsoft.com/office/drawing/2016/5/12/chartex" xmlns:cx7="http://schemas.microsoft.com/office/drawing/2016/5/13/chartex" xmlns:cx8="http://schemas.microsoft.com/office/drawing/2016/5/14/chartex" xmlns:mc="http://schemas.openxmlformats.org/markup-compatibility/2006" xmlns:aink="http://schemas.microsoft.com/office/drawing/2016/ink" xmlns:am3d="http://schemas.microsoft.com/office/drawing/2017/model3d" xmlns:o="urn:schemas-microsoft-com:office:office" xmlns:oel="http://schemas.microsoft.com/office/2019/extlst" xmlns:r="http://schemas.openxmlformats.org/officeDocument/2006/relationships" xmlns:m="http://schemas.openxmlformats.org/officeDocument/2006/math" xmlns:v="urn:schemas-microsoft-com:vml" xmlns:wp14="http://schemas.microsoft.com/office/word/2010/wordprocessingDrawing" xmlns:wp="http://schemas.openxmlformats.org/drawingml/2006/wordprocessingDrawing" xmlns:w10="urn:schemas-microsoft-com:office:word" xmlns:w="http://schemas.openxmlformats.org/wordprocessingml/2006/main" xmlns:w14="http://schemas.microsoft.com/office/word/2010/wordml" xmlns:w15="http://schemas.microsoft.com/office/word/2012/wordml" xmlns:w16cex="http://schemas.microsoft.com/office/word/2018/wordml/cex" xmlns:w16cid="http://schemas.microsoft.com/office/word/2016/wordml/cid" xmlns:w16="http://schemas.microsoft.com/office/word/2018/wordml" xmlns:w16du="http://schemas.microsoft.com/office/word/2023/wordml/word16du" xmlns:w16sdtdh="http://schemas.microsoft.com/office/word/2020/wordml/sdtdatahash" xmlns:w16sdtfl="http://schemas.microsoft.com/office/word/2024/wordml/sdtformatlock" xmlns:w16se="http://schemas.microsoft.com/office/word/2015/wordml/symex" xmlns:wpg="http://schemas.microsoft.com/office/word/2010/wordprocessingGroup" xmlns:wpi="http://schemas.microsoft.com/office/word/2010/wordprocessingInk" xmlns:wne="http://schemas.microsoft.com/office/word/2006/wordml" xmlns:wps="http://schemas.microsoft.com/office/word/2010/wordprocessingShape" mc:Ignorable="w14 w15 w16se w16cid w16 w16cex w16sdtdh w16sdtfl w16du wp14">
+<w:document xmlns:wpc="http://schemas.microsoft.com/office/word/2010/wordprocessingCanvas" xmlns:mc="http://schemas.openxmlformats.org/markup-compatibility/2006" xmlns:o="urn:schemas-microsoft-com:office:office" xmlns:r="http://schemas.openxmlformats.org/officeDocument/2006/relationships" xmlns:m="http://schemas.openxmlformats.org/officeDocument/2006/math" xmlns:v="urn:schemas-microsoft-com:vml" xmlns:wp14="http://schemas.microsoft.com/office/word/2010/wordprocessingDrawing" xmlns:wp="http://schemas.openxmlformats.org/drawingml/2006/wordprocessingDrawing" xmlns:w10="urn:schemas-microsoft-com:office:word" xmlns:w="http://schemas.openxmlformats.org/wordprocessingml/2006/main" xmlns:w14="http://schemas.microsoft.com/office/word/2010/wordml" xmlns:wpg="http://schemas.microsoft.com/office/word/2010/wordprocessingGroup" xmlns:wpi="http://schemas.microsoft.com/office/word/2010/wordprocessingInk" xmlns:wne="http://schemas.microsoft.com/office/word/2006/wordml" xmlns:wps="http://schemas.microsoft.com/office/word/2010/wordprocessingShape" mc:Ignorable="w14 wp14">
   <w:body>
     <w:p>
       <w:pPr>
@@ -70,7 +70,7 @@
                     </pic:cNvPicPr>
                   </pic:nvPicPr>
                   <pic:blipFill>
-                    <a:blip r:embed="rId8">
+                    <a:blip r:embed="rId9">
                       <a:extLst>
                         <a:ext uri="{28A0092B-C50C-407E-A947-70E740481C1C}">
                           <a14:useLocalDpi xmlns:a14="http://schemas.microsoft.com/office/drawing/2010/main" val="0"/>
@@ -536,8 +536,8 @@
           <w:szCs w:val="24"/>
         </w:rPr>
         <w:sectPr>
-          <w:footerReference w:type="default" r:id="rId9"/>
-          <w:footerReference w:type="first" r:id="rId10"/>
+          <w:footerReference w:type="default" r:id="rId10"/>
+          <w:footerReference w:type="first" r:id="rId11"/>
           <w:pgSz w:w="12240" w:h="15840"/>
           <w:pgMar w:top="1440" w:right="1440" w:bottom="1440" w:left="1440" w:header="720" w:footer="720" w:gutter="0"/>
           <w:pgNumType w:fmt="upperRoman" w:start="1"/>
@@ -3041,7 +3041,7 @@
                     <pic:cNvPicPr/>
                   </pic:nvPicPr>
                   <pic:blipFill>
-                    <a:blip r:embed="rId11"/>
+                    <a:blip r:embed="rId12"/>
                     <a:stretch>
                       <a:fillRect/>
                     </a:stretch>
@@ -3081,14 +3081,27 @@
       <w:r>
         <w:t xml:space="preserve">Figure </w:t>
       </w:r>
-      <w:fldSimple w:instr=" SEQ Figure \* ARABIC ">
-        <w:r>
-          <w:rPr>
-            <w:noProof/>
-          </w:rPr>
-          <w:t>1</w:t>
-        </w:r>
-      </w:fldSimple>
+      <w:r>
+        <w:fldChar w:fldCharType="begin"/>
+      </w:r>
+      <w:r>
+        <w:instrText xml:space="preserve"> SEQ Figure \* ARABIC </w:instrText>
+      </w:r>
+      <w:r>
+        <w:fldChar w:fldCharType="separate"/>
+      </w:r>
+      <w:r>
+        <w:rPr>
+          <w:noProof/>
+        </w:rPr>
+        <w:t>1</w:t>
+      </w:r>
+      <w:r>
+        <w:rPr>
+          <w:noProof/>
+        </w:rPr>
+        <w:fldChar w:fldCharType="end"/>
+      </w:r>
       <w:r>
         <w:t xml:space="preserve"> </w:t>
       </w:r>
@@ -3133,11 +3146,9 @@
       <w:r>
         <w:t xml:space="preserve">each feature </w:t>
       </w:r>
-      <w:proofErr w:type="gramStart"/>
       <w:r>
         <w:t>have</w:t>
       </w:r>
-      <w:proofErr w:type="gramEnd"/>
       <w:r>
         <w:t xml:space="preserve"> handled independently based on the type of data and how important it </w:t>
       </w:r>
@@ -3219,15 +3230,7 @@
         <w:t>often</w:t>
       </w:r>
       <w:r>
-        <w:t xml:space="preserve"> </w:t>
-      </w:r>
-      <w:proofErr w:type="gramStart"/>
-      <w:r>
-        <w:t>have</w:t>
-      </w:r>
-      <w:proofErr w:type="gramEnd"/>
-      <w:r>
-        <w:t xml:space="preserve"> extreme </w:t>
+        <w:t xml:space="preserve"> have extreme </w:t>
       </w:r>
       <w:r>
         <w:t>values that will affect the mean.</w:t>
@@ -3266,280 +3269,6 @@
             <wp:extent cx="3913833" cy="2921330"/>
             <wp:effectExtent l="0" t="0" r="0" b="0"/>
             <wp:docPr id="3" name="Picture 3"/>
-            <wp:cNvGraphicFramePr>
-              <a:graphicFrameLocks xmlns:a="http://schemas.openxmlformats.org/drawingml/2006/main" noChangeAspect="1"/>
-            </wp:cNvGraphicFramePr>
-            <a:graphic xmlns:a="http://schemas.openxmlformats.org/drawingml/2006/main">
-              <a:graphicData uri="http://schemas.openxmlformats.org/drawingml/2006/picture">
-                <pic:pic xmlns:pic="http://schemas.openxmlformats.org/drawingml/2006/picture">
-                  <pic:nvPicPr>
-                    <pic:cNvPr id="0" name=""/>
-                    <pic:cNvPicPr/>
-                  </pic:nvPicPr>
-                  <pic:blipFill>
-                    <a:blip r:embed="rId12"/>
-                    <a:stretch>
-                      <a:fillRect/>
-                    </a:stretch>
-                  </pic:blipFill>
-                  <pic:spPr>
-                    <a:xfrm>
-                      <a:off x="0" y="0"/>
-                      <a:ext cx="3962933" cy="2957979"/>
-                    </a:xfrm>
-                    <a:prstGeom prst="rect">
-                      <a:avLst/>
-                    </a:prstGeom>
-                  </pic:spPr>
-                </pic:pic>
-              </a:graphicData>
-            </a:graphic>
-          </wp:inline>
-        </w:drawing>
-      </w:r>
-    </w:p>
-    <w:p>
-      <w:pPr>
-        <w:pStyle w:val="Caption"/>
-      </w:pPr>
-      <w:bookmarkStart w:id="3" w:name="_Toc212155470"/>
-      <w:r>
-        <w:t xml:space="preserve">Figure </w:t>
-      </w:r>
-      <w:fldSimple w:instr=" SEQ Figure \* ARABIC ">
-        <w:r>
-          <w:rPr>
-            <w:noProof/>
-          </w:rPr>
-          <w:t>2</w:t>
-        </w:r>
-      </w:fldSimple>
-      <w:r>
-        <w:t xml:space="preserve"> </w:t>
-      </w:r>
-      <w:proofErr w:type="spellStart"/>
-      <w:r>
-        <w:t>ChurnStatus</w:t>
-      </w:r>
-      <w:proofErr w:type="spellEnd"/>
-      <w:r>
-        <w:t xml:space="preserve"> by Tenure Group.</w:t>
-      </w:r>
-      <w:bookmarkEnd w:id="3"/>
-    </w:p>
-    <w:p>
-      <w:pPr>
-        <w:pStyle w:val="Caption"/>
-        <w:spacing w:before="240" w:line="360" w:lineRule="auto"/>
-        <w:jc w:val="both"/>
-        <w:rPr>
-          <w:b w:val="0"/>
-          <w:bCs w:val="0"/>
-          <w:color w:val="auto"/>
-          <w:sz w:val="24"/>
-          <w:szCs w:val="22"/>
-        </w:rPr>
-      </w:pPr>
-      <w:r>
-        <w:rPr>
-          <w:b w:val="0"/>
-          <w:bCs w:val="0"/>
-          <w:color w:val="auto"/>
-          <w:sz w:val="24"/>
-          <w:szCs w:val="22"/>
-        </w:rPr>
-        <w:t xml:space="preserve">From the plot, we observed that all customers who churned had been with the company for two years or less. For customers who did not churn, about 17.5% had </w:t>
-      </w:r>
-      <w:r>
-        <w:rPr>
-          <w:b w:val="0"/>
-          <w:bCs w:val="0"/>
-          <w:color w:val="auto"/>
-          <w:sz w:val="24"/>
-          <w:szCs w:val="22"/>
-        </w:rPr>
-        <w:t>tenure</w:t>
-      </w:r>
-      <w:r>
-        <w:rPr>
-          <w:b w:val="0"/>
-          <w:bCs w:val="0"/>
-          <w:color w:val="auto"/>
-          <w:sz w:val="24"/>
-          <w:szCs w:val="22"/>
-        </w:rPr>
-        <w:t xml:space="preserve"> of 0–2 years, 35% had a tenure of 3–5 years, and 47.5% had a tenure of 6–9 years. Based on this, if the </w:t>
-      </w:r>
-      <w:proofErr w:type="spellStart"/>
-      <w:r>
-        <w:rPr>
-          <w:b w:val="0"/>
-          <w:bCs w:val="0"/>
-          <w:color w:val="auto"/>
-          <w:sz w:val="24"/>
-          <w:szCs w:val="22"/>
-        </w:rPr>
-        <w:t>ChurnStatus</w:t>
-      </w:r>
-      <w:proofErr w:type="spellEnd"/>
-      <w:r>
-        <w:rPr>
-          <w:b w:val="0"/>
-          <w:bCs w:val="0"/>
-          <w:color w:val="auto"/>
-          <w:sz w:val="24"/>
-          <w:szCs w:val="22"/>
-        </w:rPr>
-        <w:t xml:space="preserve"> is 1, we assign the tenure as a random value between 0 and 2 years. Otherwise, we generate a random number between 0 and 1. If this number is less than or equal to 0.175, the tenure is set between 0 and 2 years; if it is less than or equal to 0.</w:t>
-      </w:r>
-      <w:r>
-        <w:rPr>
-          <w:b w:val="0"/>
-          <w:bCs w:val="0"/>
-          <w:color w:val="auto"/>
-          <w:sz w:val="24"/>
-          <w:szCs w:val="22"/>
-        </w:rPr>
-        <w:t>475</w:t>
-      </w:r>
-      <w:r>
-        <w:rPr>
-          <w:b w:val="0"/>
-          <w:bCs w:val="0"/>
-          <w:color w:val="auto"/>
-          <w:sz w:val="24"/>
-          <w:szCs w:val="22"/>
-        </w:rPr>
-        <w:t>, the tenure is set between 3 and 5 years; otherwise, it falls between 6 and 9 years.</w:t>
-      </w:r>
-      <w:r>
-        <w:rPr>
-          <w:b w:val="0"/>
-          <w:bCs w:val="0"/>
-          <w:color w:val="auto"/>
-          <w:sz w:val="24"/>
-          <w:szCs w:val="22"/>
-        </w:rPr>
-        <w:t xml:space="preserve"> </w:t>
-      </w:r>
-    </w:p>
-    <w:p>
-      <w:pPr>
-        <w:pStyle w:val="Caption"/>
-        <w:spacing w:before="240" w:line="360" w:lineRule="auto"/>
-        <w:jc w:val="both"/>
-        <w:rPr>
-          <w:b w:val="0"/>
-          <w:bCs w:val="0"/>
-          <w:color w:val="auto"/>
-          <w:sz w:val="24"/>
-          <w:szCs w:val="22"/>
-        </w:rPr>
-      </w:pPr>
-      <w:r>
-        <w:rPr>
-          <w:b w:val="0"/>
-          <w:bCs w:val="0"/>
-          <w:color w:val="auto"/>
-          <w:sz w:val="24"/>
-          <w:szCs w:val="22"/>
-        </w:rPr>
-        <w:lastRenderedPageBreak/>
-        <w:t xml:space="preserve">The </w:t>
-      </w:r>
-      <w:proofErr w:type="spellStart"/>
-      <w:r>
-        <w:rPr>
-          <w:b w:val="0"/>
-          <w:bCs w:val="0"/>
-          <w:color w:val="auto"/>
-          <w:sz w:val="24"/>
-          <w:szCs w:val="22"/>
-        </w:rPr>
-        <w:t>SupportCalls</w:t>
-      </w:r>
-      <w:proofErr w:type="spellEnd"/>
-      <w:r>
-        <w:rPr>
-          <w:b w:val="0"/>
-          <w:bCs w:val="0"/>
-          <w:color w:val="auto"/>
-          <w:sz w:val="24"/>
-          <w:szCs w:val="22"/>
-        </w:rPr>
-        <w:t xml:space="preserve"> feature had 171 missing values. Since this information is not significant for the customer, we replaced the missing values with zero. With this, all missing values in the dataset have been </w:t>
-      </w:r>
-      <w:r>
-        <w:rPr>
-          <w:b w:val="0"/>
-          <w:bCs w:val="0"/>
-          <w:color w:val="auto"/>
-          <w:sz w:val="24"/>
-          <w:szCs w:val="22"/>
-        </w:rPr>
-        <w:t>resolved</w:t>
-      </w:r>
-      <w:r>
-        <w:rPr>
-          <w:b w:val="0"/>
-          <w:bCs w:val="0"/>
-          <w:color w:val="auto"/>
-          <w:sz w:val="24"/>
-          <w:szCs w:val="22"/>
-        </w:rPr>
-        <w:t xml:space="preserve"> without deleting any row</w:t>
-      </w:r>
-      <w:r>
-        <w:rPr>
-          <w:b w:val="0"/>
-          <w:bCs w:val="0"/>
-          <w:color w:val="auto"/>
-          <w:sz w:val="24"/>
-          <w:szCs w:val="22"/>
-        </w:rPr>
-        <w:t>, ensuring that the data is complete and reliable.</w:t>
-      </w:r>
-    </w:p>
-    <w:p>
-      <w:pPr>
-        <w:pStyle w:val="Heading1"/>
-      </w:pPr>
-      <w:bookmarkStart w:id="4" w:name="_Toc212134978"/>
-      <w:r>
-        <w:t>3</w:t>
-      </w:r>
-      <w:r>
-        <w:tab/>
-      </w:r>
-      <w:r>
-        <w:t>Handling Outliers</w:t>
-      </w:r>
-      <w:bookmarkEnd w:id="4"/>
-    </w:p>
-    <w:p>
-      <w:pPr>
-        <w:spacing w:before="240" w:line="360" w:lineRule="auto"/>
-        <w:jc w:val="both"/>
-      </w:pPr>
-      <w:r>
-        <w:t>The following plot shows the boxplot for each numerical feature.</w:t>
-      </w:r>
-    </w:p>
-    <w:p>
-      <w:pPr>
-        <w:keepNext/>
-        <w:spacing w:before="240" w:line="360" w:lineRule="auto"/>
-        <w:jc w:val="center"/>
-      </w:pPr>
-      <w:r>
-        <w:rPr>
-          <w:noProof/>
-        </w:rPr>
-        <w:drawing>
-          <wp:inline distT="0" distB="0" distL="0" distR="0" wp14:anchorId="551AB229" wp14:editId="4C4B2073">
-            <wp:extent cx="4853656" cy="2895600"/>
-            <wp:effectExtent l="0" t="0" r="4445" b="0"/>
-            <wp:docPr id="4" name="Picture 4"/>
             <wp:cNvGraphicFramePr>
               <a:graphicFrameLocks xmlns:a="http://schemas.openxmlformats.org/drawingml/2006/main" noChangeAspect="1"/>
             </wp:cNvGraphicFramePr>
@@ -3559,6 +3288,293 @@
                   <pic:spPr>
                     <a:xfrm>
                       <a:off x="0" y="0"/>
+                      <a:ext cx="3962933" cy="2957979"/>
+                    </a:xfrm>
+                    <a:prstGeom prst="rect">
+                      <a:avLst/>
+                    </a:prstGeom>
+                  </pic:spPr>
+                </pic:pic>
+              </a:graphicData>
+            </a:graphic>
+          </wp:inline>
+        </w:drawing>
+      </w:r>
+    </w:p>
+    <w:p>
+      <w:pPr>
+        <w:pStyle w:val="Caption"/>
+      </w:pPr>
+      <w:bookmarkStart w:id="3" w:name="_Toc212155470"/>
+      <w:r>
+        <w:t xml:space="preserve">Figure </w:t>
+      </w:r>
+      <w:r>
+        <w:fldChar w:fldCharType="begin"/>
+      </w:r>
+      <w:r>
+        <w:instrText xml:space="preserve"> SEQ Figure \* ARABIC </w:instrText>
+      </w:r>
+      <w:r>
+        <w:fldChar w:fldCharType="separate"/>
+      </w:r>
+      <w:r>
+        <w:rPr>
+          <w:noProof/>
+        </w:rPr>
+        <w:t>2</w:t>
+      </w:r>
+      <w:r>
+        <w:rPr>
+          <w:noProof/>
+        </w:rPr>
+        <w:fldChar w:fldCharType="end"/>
+      </w:r>
+      <w:r>
+        <w:t xml:space="preserve"> </w:t>
+      </w:r>
+      <w:proofErr w:type="spellStart"/>
+      <w:r>
+        <w:t>ChurnStatus</w:t>
+      </w:r>
+      <w:proofErr w:type="spellEnd"/>
+      <w:r>
+        <w:t xml:space="preserve"> by Tenure Group.</w:t>
+      </w:r>
+      <w:bookmarkEnd w:id="3"/>
+    </w:p>
+    <w:p>
+      <w:pPr>
+        <w:pStyle w:val="Caption"/>
+        <w:spacing w:before="240" w:line="360" w:lineRule="auto"/>
+        <w:jc w:val="both"/>
+        <w:rPr>
+          <w:b w:val="0"/>
+          <w:bCs w:val="0"/>
+          <w:color w:val="auto"/>
+          <w:sz w:val="24"/>
+          <w:szCs w:val="22"/>
+        </w:rPr>
+      </w:pPr>
+      <w:r>
+        <w:rPr>
+          <w:b w:val="0"/>
+          <w:bCs w:val="0"/>
+          <w:color w:val="auto"/>
+          <w:sz w:val="24"/>
+          <w:szCs w:val="22"/>
+        </w:rPr>
+        <w:t xml:space="preserve">From the plot, we observed that all customers who churned had been with the company for two years or less. For customers who did not churn, about 17.5% had </w:t>
+      </w:r>
+      <w:r>
+        <w:rPr>
+          <w:b w:val="0"/>
+          <w:bCs w:val="0"/>
+          <w:color w:val="auto"/>
+          <w:sz w:val="24"/>
+          <w:szCs w:val="22"/>
+        </w:rPr>
+        <w:t>tenure</w:t>
+      </w:r>
+      <w:r>
+        <w:rPr>
+          <w:b w:val="0"/>
+          <w:bCs w:val="0"/>
+          <w:color w:val="auto"/>
+          <w:sz w:val="24"/>
+          <w:szCs w:val="22"/>
+        </w:rPr>
+        <w:t xml:space="preserve"> of 0–2 years, 35% had a tenure of 3–5 years, and 47.5% had a tenure of 6–9 years. Based on this, if the </w:t>
+      </w:r>
+      <w:proofErr w:type="spellStart"/>
+      <w:r>
+        <w:rPr>
+          <w:b w:val="0"/>
+          <w:bCs w:val="0"/>
+          <w:color w:val="auto"/>
+          <w:sz w:val="24"/>
+          <w:szCs w:val="22"/>
+        </w:rPr>
+        <w:t>ChurnStatus</w:t>
+      </w:r>
+      <w:proofErr w:type="spellEnd"/>
+      <w:r>
+        <w:rPr>
+          <w:b w:val="0"/>
+          <w:bCs w:val="0"/>
+          <w:color w:val="auto"/>
+          <w:sz w:val="24"/>
+          <w:szCs w:val="22"/>
+        </w:rPr>
+        <w:t xml:space="preserve"> is 1, we assign the tenure as a random value between 0 and 2 years. Otherwise, we generate a random number between 0 and 1. If this number is less than or equal to 0.175, the tenure is set between 0 and 2 years; if it is less than or equal to 0.</w:t>
+      </w:r>
+      <w:r>
+        <w:rPr>
+          <w:b w:val="0"/>
+          <w:bCs w:val="0"/>
+          <w:color w:val="auto"/>
+          <w:sz w:val="24"/>
+          <w:szCs w:val="22"/>
+        </w:rPr>
+        <w:t>475</w:t>
+      </w:r>
+      <w:r>
+        <w:rPr>
+          <w:b w:val="0"/>
+          <w:bCs w:val="0"/>
+          <w:color w:val="auto"/>
+          <w:sz w:val="24"/>
+          <w:szCs w:val="22"/>
+        </w:rPr>
+        <w:t>, the tenure is set between 3 and 5 years; otherwise, it falls between 6 and 9 years.</w:t>
+      </w:r>
+      <w:r>
+        <w:rPr>
+          <w:b w:val="0"/>
+          <w:bCs w:val="0"/>
+          <w:color w:val="auto"/>
+          <w:sz w:val="24"/>
+          <w:szCs w:val="22"/>
+        </w:rPr>
+        <w:t xml:space="preserve"> </w:t>
+      </w:r>
+    </w:p>
+    <w:p>
+      <w:pPr>
+        <w:pStyle w:val="Caption"/>
+        <w:spacing w:before="240" w:line="360" w:lineRule="auto"/>
+        <w:jc w:val="both"/>
+        <w:rPr>
+          <w:b w:val="0"/>
+          <w:bCs w:val="0"/>
+          <w:color w:val="auto"/>
+          <w:sz w:val="24"/>
+          <w:szCs w:val="22"/>
+        </w:rPr>
+      </w:pPr>
+      <w:r>
+        <w:rPr>
+          <w:b w:val="0"/>
+          <w:bCs w:val="0"/>
+          <w:color w:val="auto"/>
+          <w:sz w:val="24"/>
+          <w:szCs w:val="22"/>
+        </w:rPr>
+        <w:lastRenderedPageBreak/>
+        <w:t xml:space="preserve">The </w:t>
+      </w:r>
+      <w:proofErr w:type="spellStart"/>
+      <w:r>
+        <w:rPr>
+          <w:b w:val="0"/>
+          <w:bCs w:val="0"/>
+          <w:color w:val="auto"/>
+          <w:sz w:val="24"/>
+          <w:szCs w:val="22"/>
+        </w:rPr>
+        <w:t>SupportCalls</w:t>
+      </w:r>
+      <w:proofErr w:type="spellEnd"/>
+      <w:r>
+        <w:rPr>
+          <w:b w:val="0"/>
+          <w:bCs w:val="0"/>
+          <w:color w:val="auto"/>
+          <w:sz w:val="24"/>
+          <w:szCs w:val="22"/>
+        </w:rPr>
+        <w:t xml:space="preserve"> feature had 171 missing values. Since this information is not significant for the customer, we replaced the missing values with zero. With this, all missing values in the dataset have been </w:t>
+      </w:r>
+      <w:r>
+        <w:rPr>
+          <w:b w:val="0"/>
+          <w:bCs w:val="0"/>
+          <w:color w:val="auto"/>
+          <w:sz w:val="24"/>
+          <w:szCs w:val="22"/>
+        </w:rPr>
+        <w:t>resolved</w:t>
+      </w:r>
+      <w:r>
+        <w:rPr>
+          <w:b w:val="0"/>
+          <w:bCs w:val="0"/>
+          <w:color w:val="auto"/>
+          <w:sz w:val="24"/>
+          <w:szCs w:val="22"/>
+        </w:rPr>
+        <w:t xml:space="preserve"> without deleting any row</w:t>
+      </w:r>
+      <w:r>
+        <w:rPr>
+          <w:b w:val="0"/>
+          <w:bCs w:val="0"/>
+          <w:color w:val="auto"/>
+          <w:sz w:val="24"/>
+          <w:szCs w:val="22"/>
+        </w:rPr>
+        <w:t>, ensuring that the data is complete and reliable.</w:t>
+      </w:r>
+    </w:p>
+    <w:p>
+      <w:pPr>
+        <w:pStyle w:val="Heading1"/>
+      </w:pPr>
+      <w:bookmarkStart w:id="4" w:name="_Toc212134978"/>
+      <w:r>
+        <w:t>3</w:t>
+      </w:r>
+      <w:r>
+        <w:tab/>
+      </w:r>
+      <w:r>
+        <w:t>Handling Outliers</w:t>
+      </w:r>
+      <w:bookmarkEnd w:id="4"/>
+    </w:p>
+    <w:p>
+      <w:pPr>
+        <w:spacing w:before="240" w:line="360" w:lineRule="auto"/>
+        <w:jc w:val="both"/>
+      </w:pPr>
+      <w:r>
+        <w:t>The following plot shows the boxplot for each numerical feature.</w:t>
+      </w:r>
+    </w:p>
+    <w:p>
+      <w:pPr>
+        <w:keepNext/>
+        <w:spacing w:before="240" w:line="360" w:lineRule="auto"/>
+        <w:jc w:val="center"/>
+      </w:pPr>
+      <w:r>
+        <w:rPr>
+          <w:noProof/>
+        </w:rPr>
+        <w:drawing>
+          <wp:inline distT="0" distB="0" distL="0" distR="0" wp14:anchorId="551AB229" wp14:editId="4C4B2073">
+            <wp:extent cx="4853656" cy="2895600"/>
+            <wp:effectExtent l="0" t="0" r="4445" b="0"/>
+            <wp:docPr id="4" name="Picture 4"/>
+            <wp:cNvGraphicFramePr>
+              <a:graphicFrameLocks xmlns:a="http://schemas.openxmlformats.org/drawingml/2006/main" noChangeAspect="1"/>
+            </wp:cNvGraphicFramePr>
+            <a:graphic xmlns:a="http://schemas.openxmlformats.org/drawingml/2006/main">
+              <a:graphicData uri="http://schemas.openxmlformats.org/drawingml/2006/picture">
+                <pic:pic xmlns:pic="http://schemas.openxmlformats.org/drawingml/2006/picture">
+                  <pic:nvPicPr>
+                    <pic:cNvPr id="0" name=""/>
+                    <pic:cNvPicPr/>
+                  </pic:nvPicPr>
+                  <pic:blipFill>
+                    <a:blip r:embed="rId14"/>
+                    <a:stretch>
+                      <a:fillRect/>
+                    </a:stretch>
+                  </pic:blipFill>
+                  <pic:spPr>
+                    <a:xfrm>
+                      <a:off x="0" y="0"/>
                       <a:ext cx="4914607" cy="2931962"/>
                     </a:xfrm>
                     <a:prstGeom prst="rect">
@@ -3580,14 +3596,27 @@
       <w:r>
         <w:t xml:space="preserve">Figure </w:t>
       </w:r>
-      <w:fldSimple w:instr=" SEQ Figure \* ARABIC ">
-        <w:r>
-          <w:rPr>
-            <w:noProof/>
-          </w:rPr>
-          <w:t>3</w:t>
-        </w:r>
-      </w:fldSimple>
+      <w:r>
+        <w:fldChar w:fldCharType="begin"/>
+      </w:r>
+      <w:r>
+        <w:instrText xml:space="preserve"> SEQ Figure \* ARABIC </w:instrText>
+      </w:r>
+      <w:r>
+        <w:fldChar w:fldCharType="separate"/>
+      </w:r>
+      <w:r>
+        <w:rPr>
+          <w:noProof/>
+        </w:rPr>
+        <w:t>3</w:t>
+      </w:r>
+      <w:r>
+        <w:rPr>
+          <w:noProof/>
+        </w:rPr>
+        <w:fldChar w:fldCharType="end"/>
+      </w:r>
       <w:r>
         <w:t xml:space="preserve"> </w:t>
       </w:r>
@@ -3716,7 +3745,19 @@
                 <w:rPr>
                   <w:rFonts w:ascii="Cambria Math" w:hAnsi="Cambria Math"/>
                 </w:rPr>
-                <m:t>V-μ</m:t>
+                <m:t>V</m:t>
+              </m:r>
+              <m:r>
+                <w:rPr>
+                  <w:rFonts w:ascii="Cambria Math" w:hAnsi="Cambria Math"/>
+                </w:rPr>
+                <m:t>-</m:t>
+              </m:r>
+              <m:r>
+                <w:rPr>
+                  <w:rFonts w:ascii="Cambria Math" w:hAnsi="Cambria Math"/>
+                </w:rPr>
+                <m:t>μ</m:t>
               </m:r>
             </m:num>
             <m:den>
@@ -4097,7 +4138,7 @@
                     <pic:cNvPicPr/>
                   </pic:nvPicPr>
                   <pic:blipFill>
-                    <a:blip r:embed="rId14"/>
+                    <a:blip r:embed="rId15"/>
                     <a:stretch>
                       <a:fillRect/>
                     </a:stretch>
@@ -4126,14 +4167,27 @@
       <w:r>
         <w:t xml:space="preserve">Figure </w:t>
       </w:r>
-      <w:fldSimple w:instr=" SEQ Figure \* ARABIC ">
-        <w:r>
-          <w:rPr>
-            <w:noProof/>
-          </w:rPr>
-          <w:t>4</w:t>
-        </w:r>
-      </w:fldSimple>
+      <w:r>
+        <w:fldChar w:fldCharType="begin"/>
+      </w:r>
+      <w:r>
+        <w:instrText xml:space="preserve"> SEQ Figure \* ARABIC </w:instrText>
+      </w:r>
+      <w:r>
+        <w:fldChar w:fldCharType="separate"/>
+      </w:r>
+      <w:r>
+        <w:rPr>
+          <w:noProof/>
+        </w:rPr>
+        <w:t>4</w:t>
+      </w:r>
+      <w:r>
+        <w:rPr>
+          <w:noProof/>
+        </w:rPr>
+        <w:fldChar w:fldCharType="end"/>
+      </w:r>
       <w:r>
         <w:t xml:space="preserve"> Boxplot for Numerical values after Resolving Outlier Values.</w:t>
       </w:r>
@@ -4217,73 +4271,6 @@
             <wp:extent cx="5943600" cy="1356995"/>
             <wp:effectExtent l="0" t="0" r="0" b="0"/>
             <wp:docPr id="6" name="Picture 6"/>
-            <wp:cNvGraphicFramePr>
-              <a:graphicFrameLocks xmlns:a="http://schemas.openxmlformats.org/drawingml/2006/main" noChangeAspect="1"/>
-            </wp:cNvGraphicFramePr>
-            <a:graphic xmlns:a="http://schemas.openxmlformats.org/drawingml/2006/main">
-              <a:graphicData uri="http://schemas.openxmlformats.org/drawingml/2006/picture">
-                <pic:pic xmlns:pic="http://schemas.openxmlformats.org/drawingml/2006/picture">
-                  <pic:nvPicPr>
-                    <pic:cNvPr id="0" name=""/>
-                    <pic:cNvPicPr/>
-                  </pic:nvPicPr>
-                  <pic:blipFill>
-                    <a:blip r:embed="rId15"/>
-                    <a:stretch>
-                      <a:fillRect/>
-                    </a:stretch>
-                  </pic:blipFill>
-                  <pic:spPr>
-                    <a:xfrm>
-                      <a:off x="0" y="0"/>
-                      <a:ext cx="5943600" cy="1356995"/>
-                    </a:xfrm>
-                    <a:prstGeom prst="rect">
-                      <a:avLst/>
-                    </a:prstGeom>
-                  </pic:spPr>
-                </pic:pic>
-              </a:graphicData>
-            </a:graphic>
-          </wp:inline>
-        </w:drawing>
-      </w:r>
-    </w:p>
-    <w:p>
-      <w:pPr>
-        <w:pStyle w:val="Caption"/>
-      </w:pPr>
-      <w:bookmarkStart w:id="8" w:name="_Toc212155473"/>
-      <w:r>
-        <w:t xml:space="preserve">Figure </w:t>
-      </w:r>
-      <w:fldSimple w:instr=" SEQ Figure \* ARABIC ">
-        <w:r>
-          <w:rPr>
-            <w:noProof/>
-          </w:rPr>
-          <w:t>5</w:t>
-        </w:r>
-      </w:fldSimple>
-      <w:r>
-        <w:t xml:space="preserve"> Before Scaling.</w:t>
-      </w:r>
-      <w:bookmarkEnd w:id="8"/>
-    </w:p>
-    <w:p>
-      <w:pPr>
-        <w:pStyle w:val="Caption"/>
-      </w:pPr>
-      <w:r>
-        <w:rPr>
-          <w:noProof/>
-        </w:rPr>
-        <w:lastRenderedPageBreak/>
-        <w:drawing>
-          <wp:inline distT="0" distB="0" distL="0" distR="0" wp14:anchorId="7044FC6E" wp14:editId="2194EA32">
-            <wp:extent cx="5943600" cy="1356995"/>
-            <wp:effectExtent l="0" t="0" r="0" b="0"/>
-            <wp:docPr id="7" name="Picture 7"/>
             <wp:cNvGraphicFramePr>
               <a:graphicFrameLocks xmlns:a="http://schemas.openxmlformats.org/drawingml/2006/main" noChangeAspect="1"/>
             </wp:cNvGraphicFramePr>
@@ -4320,97 +4307,50 @@
       <w:pPr>
         <w:pStyle w:val="Caption"/>
       </w:pPr>
-      <w:bookmarkStart w:id="9" w:name="_Toc212155474"/>
+      <w:bookmarkStart w:id="8" w:name="_Toc212155473"/>
       <w:r>
         <w:t xml:space="preserve">Figure </w:t>
       </w:r>
-      <w:fldSimple w:instr=" SEQ Figure \* ARABIC ">
-        <w:r>
-          <w:rPr>
-            <w:noProof/>
-          </w:rPr>
-          <w:t>6</w:t>
-        </w:r>
-      </w:fldSimple>
-      <w:r>
-        <w:t xml:space="preserve"> After Scaling.</w:t>
-      </w:r>
-      <w:bookmarkEnd w:id="9"/>
-    </w:p>
-    <w:p>
-      <w:pPr>
-        <w:rPr>
-          <w:sz w:val="2"/>
-          <w:szCs w:val="2"/>
-        </w:rPr>
-      </w:pPr>
-    </w:p>
-    <w:p>
-      <w:pPr>
-        <w:rPr>
-          <w:sz w:val="2"/>
-          <w:szCs w:val="2"/>
-        </w:rPr>
-      </w:pPr>
-    </w:p>
-    <w:p>
-      <w:pPr>
-        <w:pStyle w:val="Heading2"/>
-      </w:pPr>
-      <w:bookmarkStart w:id="10" w:name="_Toc212134980"/>
-      <w:r>
+      <w:r>
+        <w:fldChar w:fldCharType="begin"/>
+      </w:r>
+      <w:r>
+        <w:instrText xml:space="preserve"> SEQ Figure \* ARABIC </w:instrText>
+      </w:r>
+      <w:r>
+        <w:fldChar w:fldCharType="separate"/>
+      </w:r>
+      <w:r>
+        <w:rPr>
+          <w:noProof/>
+        </w:rPr>
         <w:t>5</w:t>
       </w:r>
       <w:r>
-        <w:tab/>
-      </w:r>
-      <w:r>
-        <w:t>Exploring Data Analysis (EDA)</w:t>
-      </w:r>
-      <w:bookmarkEnd w:id="10"/>
-    </w:p>
-    <w:p>
-      <w:pPr>
-        <w:pStyle w:val="Heading2"/>
-      </w:pPr>
-      <w:bookmarkStart w:id="11" w:name="_Toc212134981"/>
-      <w:r>
-        <w:t>5.1</w:t>
-      </w:r>
-      <w:r>
-        <w:tab/>
-      </w:r>
-      <w:proofErr w:type="gramStart"/>
-      <w:r>
-        <w:t>Univariate  Analysis</w:t>
-      </w:r>
-      <w:bookmarkEnd w:id="11"/>
-      <w:proofErr w:type="gramEnd"/>
-    </w:p>
-    <w:p>
-      <w:pPr>
-        <w:spacing w:before="240" w:line="360" w:lineRule="auto"/>
-        <w:jc w:val="both"/>
-      </w:pPr>
-      <w:r>
-        <w:t>The following figure shows histograms and boxplots for the numerical features.</w:t>
-      </w:r>
-    </w:p>
-    <w:p>
-      <w:pPr>
-        <w:keepNext/>
-        <w:spacing w:before="240" w:line="360" w:lineRule="auto"/>
-        <w:jc w:val="both"/>
-      </w:pPr>
-      <w:r>
         <w:rPr>
           <w:noProof/>
         </w:rPr>
+        <w:fldChar w:fldCharType="end"/>
+      </w:r>
+      <w:r>
+        <w:t xml:space="preserve"> Before Scaling.</w:t>
+      </w:r>
+      <w:bookmarkEnd w:id="8"/>
+    </w:p>
+    <w:p>
+      <w:pPr>
+        <w:pStyle w:val="Caption"/>
+      </w:pPr>
+      <w:r>
+        <w:rPr>
+          <w:noProof/>
+        </w:rPr>
+        <w:lastRenderedPageBreak/>
         <w:drawing>
-          <wp:inline distT="0" distB="0" distL="0" distR="0" wp14:anchorId="68E938BC" wp14:editId="53D823CA">
-            <wp:extent cx="5943600" cy="4302125"/>
-            <wp:effectExtent l="0" t="0" r="4445" b="4445"/>
-            <wp:docPr id="8" name="Picture 8"/>
+          <wp:inline distT="0" distB="0" distL="0" distR="0" wp14:anchorId="7044FC6E" wp14:editId="2194EA32">
+            <wp:extent cx="5943600" cy="1356995"/>
+            <wp:effectExtent l="0" t="0" r="0" b="0"/>
+            <wp:docPr id="7" name="Picture 7"/>
             <wp:cNvGraphicFramePr>
               <a:graphicFrameLocks xmlns:a="http://schemas.openxmlformats.org/drawingml/2006/main" noChangeAspect="1"/>
             </wp:cNvGraphicFramePr>
@@ -4430,7 +4370,7 @@
                   <pic:spPr>
                     <a:xfrm>
                       <a:off x="0" y="0"/>
-                      <a:ext cx="5943600" cy="4302125"/>
+                      <a:ext cx="5943600" cy="1356995"/>
                     </a:xfrm>
                     <a:prstGeom prst="rect">
                       <a:avLst/>
@@ -4447,75 +4387,110 @@
       <w:pPr>
         <w:pStyle w:val="Caption"/>
       </w:pPr>
-      <w:bookmarkStart w:id="12" w:name="_Toc212155475"/>
+      <w:bookmarkStart w:id="9" w:name="_Toc212155474"/>
       <w:r>
         <w:t xml:space="preserve">Figure </w:t>
       </w:r>
-      <w:fldSimple w:instr=" SEQ Figure \* ARABIC ">
-        <w:r>
-          <w:rPr>
-            <w:noProof/>
-          </w:rPr>
-          <w:t>7</w:t>
-        </w:r>
-      </w:fldSimple>
-      <w:r>
-        <w:t xml:space="preserve"> Histograms and Boxplots for Numerical Features.</w:t>
-      </w:r>
-      <w:bookmarkEnd w:id="12"/>
+      <w:r>
+        <w:fldChar w:fldCharType="begin"/>
+      </w:r>
+      <w:r>
+        <w:instrText xml:space="preserve"> SEQ Figure \* ARABIC </w:instrText>
+      </w:r>
+      <w:r>
+        <w:fldChar w:fldCharType="separate"/>
+      </w:r>
+      <w:r>
+        <w:rPr>
+          <w:noProof/>
+        </w:rPr>
+        <w:t>6</w:t>
+      </w:r>
+      <w:r>
+        <w:rPr>
+          <w:noProof/>
+        </w:rPr>
+        <w:fldChar w:fldCharType="end"/>
+      </w:r>
+      <w:r>
+        <w:t xml:space="preserve"> After Scaling.</w:t>
+      </w:r>
+      <w:bookmarkEnd w:id="9"/>
+    </w:p>
+    <w:p>
+      <w:pPr>
+        <w:rPr>
+          <w:sz w:val="2"/>
+          <w:szCs w:val="2"/>
+        </w:rPr>
+      </w:pPr>
+    </w:p>
+    <w:p>
+      <w:pPr>
+        <w:rPr>
+          <w:sz w:val="2"/>
+          <w:szCs w:val="2"/>
+        </w:rPr>
+      </w:pPr>
+    </w:p>
+    <w:p>
+      <w:pPr>
+        <w:pStyle w:val="Heading2"/>
+      </w:pPr>
+      <w:bookmarkStart w:id="10" w:name="_Toc212134980"/>
+      <w:r>
+        <w:t>5</w:t>
+      </w:r>
+      <w:r>
+        <w:tab/>
+      </w:r>
+      <w:r>
+        <w:t>Exploring Data Analysis (EDA)</w:t>
+      </w:r>
+      <w:bookmarkEnd w:id="10"/>
+    </w:p>
+    <w:p>
+      <w:pPr>
+        <w:pStyle w:val="Heading2"/>
+      </w:pPr>
+      <w:bookmarkStart w:id="11" w:name="_Toc212134981"/>
+      <w:r>
+        <w:t>5.1</w:t>
+      </w:r>
+      <w:r>
+        <w:tab/>
+      </w:r>
+      <w:proofErr w:type="gramStart"/>
+      <w:r>
+        <w:t>Univariate  Analysis</w:t>
+      </w:r>
+      <w:bookmarkEnd w:id="11"/>
+      <w:proofErr w:type="gramEnd"/>
     </w:p>
     <w:p>
       <w:pPr>
         <w:spacing w:before="240" w:line="360" w:lineRule="auto"/>
         <w:jc w:val="both"/>
-        <w:rPr>
-          <w:sz w:val="2"/>
-          <w:szCs w:val="2"/>
-        </w:rPr>
-      </w:pPr>
-    </w:p>
-    <w:p>
-      <w:pPr>
-        <w:spacing w:line="360" w:lineRule="auto"/>
+      </w:pPr>
+      <w:r>
+        <w:t>The following figure shows histograms and boxplots for the numerical features.</w:t>
+      </w:r>
+    </w:p>
+    <w:p>
+      <w:pPr>
+        <w:keepNext/>
+        <w:spacing w:before="240" w:line="360" w:lineRule="auto"/>
         <w:jc w:val="both"/>
       </w:pPr>
       <w:r>
-        <w:lastRenderedPageBreak/>
-        <w:t>Based on the plots, we can make the following observations. The Age feature shows that customers are spread uniformly across</w:t>
-      </w:r>
-      <w:r>
-        <w:t xml:space="preserve"> age distributions with no skew</w:t>
-      </w:r>
-      <w:r>
-        <w:t xml:space="preserve">. For Income, after removing outliers, the distribution has become more balanced and easier to interpret. The Tenure feature exhibits values that are evenly distributed across the full range, with no anomalies. Finally, the </w:t>
-      </w:r>
-      <w:proofErr w:type="spellStart"/>
-      <w:r>
-        <w:t>SupportCalls</w:t>
-      </w:r>
-      <w:proofErr w:type="spellEnd"/>
-      <w:r>
-        <w:t xml:space="preserve"> distribution appears reasonable, with most values concentrated at lower levels after the extreme outliers were removed.</w:t>
-      </w:r>
-      <w:r>
-        <w:t xml:space="preserve"> The following figure shows the bar plots for the categorical features.</w:t>
-      </w:r>
-    </w:p>
-    <w:p>
-      <w:pPr>
-        <w:keepNext/>
-        <w:spacing w:line="360" w:lineRule="auto"/>
-        <w:jc w:val="both"/>
-      </w:pPr>
-      <w:r>
         <w:rPr>
           <w:noProof/>
         </w:rPr>
         <w:drawing>
-          <wp:inline distT="0" distB="0" distL="0" distR="0" wp14:anchorId="661E4D34" wp14:editId="3384AB98">
-            <wp:extent cx="5943600" cy="1683385"/>
-            <wp:effectExtent l="0" t="0" r="0" b="0"/>
-            <wp:docPr id="9" name="Picture 9"/>
+          <wp:inline distT="0" distB="0" distL="0" distR="0" wp14:anchorId="68E938BC" wp14:editId="53D823CA">
+            <wp:extent cx="5943600" cy="4302125"/>
+            <wp:effectExtent l="0" t="0" r="4445" b="4445"/>
+            <wp:docPr id="8" name="Picture 8"/>
             <wp:cNvGraphicFramePr>
               <a:graphicFrameLocks xmlns:a="http://schemas.openxmlformats.org/drawingml/2006/main" noChangeAspect="1"/>
             </wp:cNvGraphicFramePr>
@@ -4535,7 +4510,7 @@
                   <pic:spPr>
                     <a:xfrm>
                       <a:off x="0" y="0"/>
-                      <a:ext cx="5943600" cy="1683385"/>
+                      <a:ext cx="5943600" cy="4302125"/>
                     </a:xfrm>
                     <a:prstGeom prst="rect">
                       <a:avLst/>
@@ -4552,25 +4527,40 @@
       <w:pPr>
         <w:pStyle w:val="Caption"/>
       </w:pPr>
-      <w:bookmarkStart w:id="13" w:name="_Toc212155476"/>
+      <w:bookmarkStart w:id="12" w:name="_Toc212155475"/>
       <w:r>
         <w:t xml:space="preserve">Figure </w:t>
       </w:r>
-      <w:fldSimple w:instr=" SEQ Figure \* ARABIC ">
-        <w:r>
-          <w:rPr>
-            <w:noProof/>
-          </w:rPr>
-          <w:t>8</w:t>
-        </w:r>
-      </w:fldSimple>
-      <w:r>
-        <w:t xml:space="preserve"> Bar Plots for Categorical Features.</w:t>
-      </w:r>
-      <w:bookmarkEnd w:id="13"/>
-    </w:p>
-    <w:p>
-      <w:pPr>
+      <w:r>
+        <w:fldChar w:fldCharType="begin"/>
+      </w:r>
+      <w:r>
+        <w:instrText xml:space="preserve"> SEQ Figure \* ARABIC </w:instrText>
+      </w:r>
+      <w:r>
+        <w:fldChar w:fldCharType="separate"/>
+      </w:r>
+      <w:r>
+        <w:rPr>
+          <w:noProof/>
+        </w:rPr>
+        <w:t>7</w:t>
+      </w:r>
+      <w:r>
+        <w:rPr>
+          <w:noProof/>
+        </w:rPr>
+        <w:fldChar w:fldCharType="end"/>
+      </w:r>
+      <w:r>
+        <w:t xml:space="preserve"> Histograms and Boxplots for Numerical Features.</w:t>
+      </w:r>
+      <w:bookmarkEnd w:id="12"/>
+    </w:p>
+    <w:p>
+      <w:pPr>
+        <w:spacing w:before="240" w:line="360" w:lineRule="auto"/>
+        <w:jc w:val="both"/>
         <w:rPr>
           <w:sz w:val="2"/>
           <w:szCs w:val="2"/>
@@ -4583,79 +4573,42 @@
         <w:jc w:val="both"/>
       </w:pPr>
       <w:r>
-        <w:t xml:space="preserve">Based on the plots, we can make the following observations. The Gender feature is very balanced, </w:t>
-      </w:r>
-      <w:r>
-        <w:t>meaning there is</w:t>
-      </w:r>
-      <w:r>
-        <w:t xml:space="preserve"> no bias in the distribution. In contrast, the Churn Status feature is imbalanced, with relatively few customers churning compared to those who stay. </w:t>
-      </w:r>
-      <w:r>
-        <w:t xml:space="preserve">For the </w:t>
-      </w:r>
-      <w:r>
-        <w:t>Product Type, nearly half of the customers choose the premium product over the basic option.</w:t>
-      </w:r>
-    </w:p>
-    <w:p>
-      <w:pPr>
+        <w:lastRenderedPageBreak/>
+        <w:t>Based on the plots, we can make the following observations. The Age feature shows that customers are spread uniformly across</w:t>
+      </w:r>
+      <w:r>
+        <w:t xml:space="preserve"> age distributions with no skew</w:t>
+      </w:r>
+      <w:r>
+        <w:t xml:space="preserve">. For Income, after removing outliers, the distribution has become more balanced and easier to interpret. The Tenure feature exhibits values that are evenly distributed across the full range, with no anomalies. Finally, the </w:t>
+      </w:r>
+      <w:proofErr w:type="spellStart"/>
+      <w:r>
+        <w:t>SupportCalls</w:t>
+      </w:r>
+      <w:proofErr w:type="spellEnd"/>
+      <w:r>
+        <w:t xml:space="preserve"> distribution appears reasonable, with most values concentrated at lower levels after the extreme outliers were removed.</w:t>
+      </w:r>
+      <w:r>
+        <w:t xml:space="preserve"> The following figure shows the bar plots for the categorical features.</w:t>
+      </w:r>
+    </w:p>
+    <w:p>
+      <w:pPr>
+        <w:keepNext/>
         <w:spacing w:line="360" w:lineRule="auto"/>
         <w:jc w:val="both"/>
-        <w:rPr>
-          <w:sz w:val="2"/>
-          <w:szCs w:val="2"/>
-        </w:rPr>
-      </w:pPr>
-    </w:p>
-    <w:p>
-      <w:pPr>
-        <w:pStyle w:val="Heading2"/>
-      </w:pPr>
-      <w:bookmarkStart w:id="14" w:name="_Toc212134982"/>
-      <w:r>
-        <w:t>5.2</w:t>
-      </w:r>
-      <w:r>
-        <w:tab/>
-      </w:r>
-      <w:r>
-        <w:t>Bivariate Analysis</w:t>
-      </w:r>
-      <w:bookmarkEnd w:id="14"/>
-    </w:p>
-    <w:p>
-      <w:pPr>
-        <w:spacing w:before="240" w:line="360" w:lineRule="auto"/>
-        <w:jc w:val="both"/>
-      </w:pPr>
-      <w:r>
-        <w:t xml:space="preserve">The following scatter plot shows the relationship between Age and Income and the points are colored by </w:t>
-      </w:r>
-      <w:proofErr w:type="spellStart"/>
-      <w:r>
-        <w:t>ChurnStatus</w:t>
-      </w:r>
-      <w:proofErr w:type="spellEnd"/>
-      <w:r>
-        <w:t>.</w:t>
-      </w:r>
-    </w:p>
-    <w:p>
-      <w:pPr>
-        <w:spacing w:before="240" w:line="360" w:lineRule="auto"/>
-        <w:jc w:val="center"/>
       </w:pPr>
       <w:r>
         <w:rPr>
           <w:noProof/>
         </w:rPr>
-        <w:lastRenderedPageBreak/>
         <w:drawing>
-          <wp:inline distT="0" distB="0" distL="0" distR="0" wp14:anchorId="03B7A8AF" wp14:editId="640ED6CC">
-            <wp:extent cx="3575197" cy="2797175"/>
-            <wp:effectExtent l="0" t="0" r="6350" b="3175"/>
-            <wp:docPr id="10" name="Picture 10"/>
+          <wp:inline distT="0" distB="0" distL="0" distR="0" wp14:anchorId="661E4D34" wp14:editId="3384AB98">
+            <wp:extent cx="5943600" cy="1683385"/>
+            <wp:effectExtent l="0" t="0" r="0" b="0"/>
+            <wp:docPr id="9" name="Picture 9"/>
             <wp:cNvGraphicFramePr>
               <a:graphicFrameLocks xmlns:a="http://schemas.openxmlformats.org/drawingml/2006/main" noChangeAspect="1"/>
             </wp:cNvGraphicFramePr>
@@ -4675,7 +4628,7 @@
                   <pic:spPr>
                     <a:xfrm>
                       <a:off x="0" y="0"/>
-                      <a:ext cx="3603123" cy="2819024"/>
+                      <a:ext cx="5943600" cy="1683385"/>
                     </a:xfrm>
                     <a:prstGeom prst="rect">
                       <a:avLst/>
@@ -4692,30 +4645,35 @@
       <w:pPr>
         <w:pStyle w:val="Caption"/>
       </w:pPr>
-      <w:bookmarkStart w:id="15" w:name="_Toc212155477"/>
+      <w:bookmarkStart w:id="13" w:name="_Toc212155476"/>
       <w:r>
         <w:t xml:space="preserve">Figure </w:t>
       </w:r>
-      <w:fldSimple w:instr=" SEQ Figure \* ARABIC ">
-        <w:r>
-          <w:rPr>
-            <w:noProof/>
-          </w:rPr>
-          <w:t>9</w:t>
-        </w:r>
-      </w:fldSimple>
-      <w:r>
-        <w:t xml:space="preserve"> Age vs Income colored by </w:t>
-      </w:r>
-      <w:proofErr w:type="spellStart"/>
-      <w:r>
-        <w:t>ChurnStatus</w:t>
-      </w:r>
-      <w:proofErr w:type="spellEnd"/>
-      <w:r>
-        <w:t>.</w:t>
-      </w:r>
-      <w:bookmarkEnd w:id="15"/>
+      <w:r>
+        <w:fldChar w:fldCharType="begin"/>
+      </w:r>
+      <w:r>
+        <w:instrText xml:space="preserve"> SEQ Figure \* ARABIC </w:instrText>
+      </w:r>
+      <w:r>
+        <w:fldChar w:fldCharType="separate"/>
+      </w:r>
+      <w:r>
+        <w:rPr>
+          <w:noProof/>
+        </w:rPr>
+        <w:t>8</w:t>
+      </w:r>
+      <w:r>
+        <w:rPr>
+          <w:noProof/>
+        </w:rPr>
+        <w:fldChar w:fldCharType="end"/>
+      </w:r>
+      <w:r>
+        <w:t xml:space="preserve"> Bar Plots for Categorical Features.</w:t>
+      </w:r>
+      <w:bookmarkEnd w:id="13"/>
     </w:p>
     <w:p>
       <w:pPr>
@@ -4731,7 +4689,54 @@
         <w:jc w:val="both"/>
       </w:pPr>
       <w:r>
-        <w:t xml:space="preserve">With the outliers already removed, the relationship between the Income and </w:t>
+        <w:t xml:space="preserve">Based on the plots, we can make the following observations. The Gender feature is very balanced, </w:t>
+      </w:r>
+      <w:r>
+        <w:t>meaning there is</w:t>
+      </w:r>
+      <w:r>
+        <w:t xml:space="preserve"> no bias in the distribution. In contrast, the Churn Status feature is imbalanced, with relatively few customers churning compared to those who stay. </w:t>
+      </w:r>
+      <w:r>
+        <w:t xml:space="preserve">For the </w:t>
+      </w:r>
+      <w:r>
+        <w:t>Product Type, nearly half of the customers choose the premium product over the basic option.</w:t>
+      </w:r>
+    </w:p>
+    <w:p>
+      <w:pPr>
+        <w:spacing w:line="360" w:lineRule="auto"/>
+        <w:jc w:val="both"/>
+        <w:rPr>
+          <w:sz w:val="2"/>
+          <w:szCs w:val="2"/>
+        </w:rPr>
+      </w:pPr>
+    </w:p>
+    <w:p>
+      <w:pPr>
+        <w:pStyle w:val="Heading2"/>
+      </w:pPr>
+      <w:bookmarkStart w:id="14" w:name="_Toc212134982"/>
+      <w:r>
+        <w:t>5.2</w:t>
+      </w:r>
+      <w:r>
+        <w:tab/>
+      </w:r>
+      <w:r>
+        <w:t>Bivariate Analysis</w:t>
+      </w:r>
+      <w:bookmarkEnd w:id="14"/>
+    </w:p>
+    <w:p>
+      <w:pPr>
+        <w:spacing w:before="240" w:line="360" w:lineRule="auto"/>
+        <w:jc w:val="both"/>
+      </w:pPr>
+      <w:r>
+        <w:t xml:space="preserve">The following scatter plot shows the relationship between Age and Income and the points are colored by </w:t>
       </w:r>
       <w:proofErr w:type="spellStart"/>
       <w:r>
@@ -4739,30 +4744,24 @@
       </w:r>
       <w:proofErr w:type="spellEnd"/>
       <w:r>
-        <w:t xml:space="preserve"> becomes clear as no customer with an income higher than 50k has churned across all ages.</w:t>
-      </w:r>
-      <w:r>
-        <w:t xml:space="preserve"> </w:t>
-      </w:r>
-      <w:r>
-        <w:t>The following plot shows how customers who stayed or churned are distributed across different tenure and income values.</w:t>
-      </w:r>
-    </w:p>
-    <w:p>
-      <w:pPr>
-        <w:keepNext/>
-        <w:spacing w:line="360" w:lineRule="auto"/>
+        <w:t>.</w:t>
+      </w:r>
+    </w:p>
+    <w:p>
+      <w:pPr>
+        <w:spacing w:before="240" w:line="360" w:lineRule="auto"/>
         <w:jc w:val="center"/>
       </w:pPr>
       <w:r>
         <w:rPr>
           <w:noProof/>
         </w:rPr>
+        <w:lastRenderedPageBreak/>
         <w:drawing>
-          <wp:inline distT="0" distB="0" distL="0" distR="0" wp14:anchorId="1A455DC4" wp14:editId="1F8D0B3E">
-            <wp:extent cx="3657600" cy="2862072"/>
-            <wp:effectExtent l="0" t="0" r="0" b="0"/>
-            <wp:docPr id="11" name="Picture 11"/>
+          <wp:inline distT="0" distB="0" distL="0" distR="0" wp14:anchorId="03B7A8AF" wp14:editId="640ED6CC">
+            <wp:extent cx="3575197" cy="2797175"/>
+            <wp:effectExtent l="0" t="0" r="6350" b="3175"/>
+            <wp:docPr id="10" name="Picture 10"/>
             <wp:cNvGraphicFramePr>
               <a:graphicFrameLocks xmlns:a="http://schemas.openxmlformats.org/drawingml/2006/main" noChangeAspect="1"/>
             </wp:cNvGraphicFramePr>
@@ -4782,7 +4781,7 @@
                   <pic:spPr>
                     <a:xfrm>
                       <a:off x="0" y="0"/>
-                      <a:ext cx="3657600" cy="2862072"/>
+                      <a:ext cx="3603123" cy="2819024"/>
                     </a:xfrm>
                     <a:prstGeom prst="rect">
                       <a:avLst/>
@@ -4799,20 +4798,33 @@
       <w:pPr>
         <w:pStyle w:val="Caption"/>
       </w:pPr>
-      <w:bookmarkStart w:id="16" w:name="_Toc212155478"/>
+      <w:bookmarkStart w:id="15" w:name="_Toc212155477"/>
       <w:r>
         <w:t xml:space="preserve">Figure </w:t>
       </w:r>
-      <w:fldSimple w:instr=" SEQ Figure \* ARABIC ">
-        <w:r>
-          <w:rPr>
-            <w:noProof/>
-          </w:rPr>
-          <w:t>10</w:t>
-        </w:r>
-      </w:fldSimple>
-      <w:r>
-        <w:t xml:space="preserve"> Tenure vs Income colored by </w:t>
+      <w:r>
+        <w:fldChar w:fldCharType="begin"/>
+      </w:r>
+      <w:r>
+        <w:instrText xml:space="preserve"> SEQ Figure \* ARABIC </w:instrText>
+      </w:r>
+      <w:r>
+        <w:fldChar w:fldCharType="separate"/>
+      </w:r>
+      <w:r>
+        <w:rPr>
+          <w:noProof/>
+        </w:rPr>
+        <w:t>9</w:t>
+      </w:r>
+      <w:r>
+        <w:rPr>
+          <w:noProof/>
+        </w:rPr>
+        <w:fldChar w:fldCharType="end"/>
+      </w:r>
+      <w:r>
+        <w:t xml:space="preserve"> Age vs Income colored by </w:t>
       </w:r>
       <w:proofErr w:type="spellStart"/>
       <w:r>
@@ -4822,7 +4834,7 @@
       <w:r>
         <w:t>.</w:t>
       </w:r>
-      <w:bookmarkEnd w:id="16"/>
+      <w:bookmarkEnd w:id="15"/>
     </w:p>
     <w:p>
       <w:pPr>
@@ -4838,62 +4850,21 @@
         <w:jc w:val="both"/>
       </w:pPr>
       <w:r>
-        <w:lastRenderedPageBreak/>
-        <w:t>The result comes as no surprise as we already learned the relationship between Tenure and Churn</w:t>
-      </w:r>
-      <w:r>
-        <w:t>, were churned customers having tenure less than 2 years.</w:t>
+        <w:t xml:space="preserve">With the outliers already removed, the relationship between the Income and </w:t>
+      </w:r>
+      <w:proofErr w:type="spellStart"/>
+      <w:r>
+        <w:t>ChurnStatus</w:t>
+      </w:r>
+      <w:proofErr w:type="spellEnd"/>
+      <w:r>
+        <w:t xml:space="preserve"> becomes clear as no customer with an income higher than 50k has churned across all ages.</w:t>
       </w:r>
       <w:r>
         <w:t xml:space="preserve"> </w:t>
       </w:r>
       <w:r>
-        <w:t>A</w:t>
-      </w:r>
-      <w:r>
-        <w:t>s well as the relationship between Tenure and Income,</w:t>
-      </w:r>
-      <w:r>
-        <w:t xml:space="preserve"> were higher customers </w:t>
-      </w:r>
-      <w:r>
-        <w:t>having</w:t>
-      </w:r>
-      <w:r>
-        <w:t xml:space="preserve"> </w:t>
-      </w:r>
-      <w:r>
-        <w:t>higher income.</w:t>
-      </w:r>
-      <w:r>
-        <w:t xml:space="preserve"> The following</w:t>
-      </w:r>
-      <w:r>
-        <w:t xml:space="preserve"> plot shows no meaningful pattern between </w:t>
-      </w:r>
-      <w:proofErr w:type="spellStart"/>
-      <w:r>
-        <w:t>SupportCalls</w:t>
-      </w:r>
-      <w:proofErr w:type="spellEnd"/>
-      <w:r>
-        <w:t xml:space="preserve"> and Income, even after outlier removal, </w:t>
-      </w:r>
-      <w:proofErr w:type="spellStart"/>
-      <w:r>
-        <w:t>ChurnStatus</w:t>
-      </w:r>
-      <w:proofErr w:type="spellEnd"/>
-      <w:r>
-        <w:t xml:space="preserve"> appears unrelated to </w:t>
-      </w:r>
-      <w:proofErr w:type="spellStart"/>
-      <w:r>
-        <w:t>SupportCalls</w:t>
-      </w:r>
-      <w:proofErr w:type="spellEnd"/>
-      <w:r>
-        <w:t>.</w:t>
+        <w:t>The following plot shows how customers who stayed or churned are distributed across different tenure and income values.</w:t>
       </w:r>
     </w:p>
     <w:p>
@@ -4907,10 +4878,10 @@
           <w:noProof/>
         </w:rPr>
         <w:drawing>
-          <wp:inline distT="0" distB="0" distL="0" distR="0" wp14:anchorId="74F7A8D0" wp14:editId="7F0AC82D">
-            <wp:extent cx="3685032" cy="2825496"/>
+          <wp:inline distT="0" distB="0" distL="0" distR="0" wp14:anchorId="1A455DC4" wp14:editId="1F8D0B3E">
+            <wp:extent cx="3657600" cy="2862072"/>
             <wp:effectExtent l="0" t="0" r="0" b="0"/>
-            <wp:docPr id="12" name="Picture 12"/>
+            <wp:docPr id="11" name="Picture 11"/>
             <wp:cNvGraphicFramePr>
               <a:graphicFrameLocks xmlns:a="http://schemas.openxmlformats.org/drawingml/2006/main" noChangeAspect="1"/>
             </wp:cNvGraphicFramePr>
@@ -4930,7 +4901,7 @@
                   <pic:spPr>
                     <a:xfrm>
                       <a:off x="0" y="0"/>
-                      <a:ext cx="3685032" cy="2825496"/>
+                      <a:ext cx="3657600" cy="2862072"/>
                     </a:xfrm>
                     <a:prstGeom prst="rect">
                       <a:avLst/>
@@ -4947,38 +4918,43 @@
       <w:pPr>
         <w:pStyle w:val="Caption"/>
       </w:pPr>
-      <w:bookmarkStart w:id="17" w:name="_Toc212155479"/>
+      <w:bookmarkStart w:id="16" w:name="_Toc212155478"/>
       <w:r>
         <w:t xml:space="preserve">Figure </w:t>
       </w:r>
-      <w:fldSimple w:instr=" SEQ Figure \* ARABIC ">
-        <w:r>
-          <w:rPr>
-            <w:noProof/>
-          </w:rPr>
-          <w:t>11</w:t>
-        </w:r>
-      </w:fldSimple>
-      <w:r>
-        <w:t xml:space="preserve"> </w:t>
+      <w:r>
+        <w:fldChar w:fldCharType="begin"/>
+      </w:r>
+      <w:r>
+        <w:instrText xml:space="preserve"> SEQ Figure \* ARABIC </w:instrText>
+      </w:r>
+      <w:r>
+        <w:fldChar w:fldCharType="separate"/>
+      </w:r>
+      <w:r>
+        <w:rPr>
+          <w:noProof/>
+        </w:rPr>
+        <w:t>10</w:t>
+      </w:r>
+      <w:r>
+        <w:rPr>
+          <w:noProof/>
+        </w:rPr>
+        <w:fldChar w:fldCharType="end"/>
+      </w:r>
+      <w:r>
+        <w:t xml:space="preserve"> Tenure vs Income colored by </w:t>
       </w:r>
       <w:proofErr w:type="spellStart"/>
       <w:r>
-        <w:t>SupportCalls</w:t>
+        <w:t>ChurnStatus</w:t>
       </w:r>
       <w:proofErr w:type="spellEnd"/>
       <w:r>
-        <w:t xml:space="preserve"> vs Income colored by </w:t>
-      </w:r>
-      <w:proofErr w:type="spellStart"/>
-      <w:r>
-        <w:t>ChurnStatus</w:t>
-      </w:r>
-      <w:proofErr w:type="spellEnd"/>
-      <w:r>
         <w:t>.</w:t>
       </w:r>
-      <w:bookmarkEnd w:id="17"/>
+      <w:bookmarkEnd w:id="16"/>
     </w:p>
     <w:p>
       <w:pPr>
@@ -4994,15 +4970,46 @@
         <w:jc w:val="both"/>
       </w:pPr>
       <w:r>
-        <w:t xml:space="preserve">The following count plots show how Gender and </w:t>
+        <w:lastRenderedPageBreak/>
+        <w:t>The result comes as no surprise as we already learned the relationship between Tenure and Churn</w:t>
+      </w:r>
+      <w:r>
+        <w:t>, were churned customers having tenure less than 2 years.</w:t>
+      </w:r>
+      <w:r>
+        <w:t xml:space="preserve"> </w:t>
+      </w:r>
+      <w:r>
+        <w:t>A</w:t>
+      </w:r>
+      <w:r>
+        <w:t>s well as the relationship between Tenure and Income,</w:t>
+      </w:r>
+      <w:r>
+        <w:t xml:space="preserve"> were higher customers </w:t>
+      </w:r>
+      <w:r>
+        <w:t>having</w:t>
+      </w:r>
+      <w:r>
+        <w:t xml:space="preserve"> </w:t>
+      </w:r>
+      <w:r>
+        <w:t>higher income.</w:t>
+      </w:r>
+      <w:r>
+        <w:t xml:space="preserve"> The following</w:t>
+      </w:r>
+      <w:r>
+        <w:t xml:space="preserve"> plot shows no meaningful pattern between </w:t>
       </w:r>
       <w:proofErr w:type="spellStart"/>
       <w:r>
-        <w:t>ProductType</w:t>
+        <w:t>SupportCalls</w:t>
       </w:r>
       <w:proofErr w:type="spellEnd"/>
       <w:r>
-        <w:t xml:space="preserve"> relate to the </w:t>
+        <w:t xml:space="preserve"> and Income, even after outlier removal, </w:t>
       </w:r>
       <w:proofErr w:type="spellStart"/>
       <w:r>
@@ -5010,24 +5017,32 @@
       </w:r>
       <w:proofErr w:type="spellEnd"/>
       <w:r>
-        <w:t xml:space="preserve">. </w:t>
+        <w:t xml:space="preserve"> appears unrelated to </w:t>
+      </w:r>
+      <w:proofErr w:type="spellStart"/>
+      <w:r>
+        <w:t>SupportCalls</w:t>
+      </w:r>
+      <w:proofErr w:type="spellEnd"/>
+      <w:r>
+        <w:t>.</w:t>
       </w:r>
     </w:p>
     <w:p>
       <w:pPr>
         <w:keepNext/>
         <w:spacing w:line="360" w:lineRule="auto"/>
-        <w:jc w:val="both"/>
+        <w:jc w:val="center"/>
       </w:pPr>
       <w:r>
         <w:rPr>
           <w:noProof/>
         </w:rPr>
         <w:drawing>
-          <wp:inline distT="0" distB="0" distL="0" distR="0" wp14:anchorId="0F54A978" wp14:editId="3DF61964">
-            <wp:extent cx="5943600" cy="2174875"/>
+          <wp:inline distT="0" distB="0" distL="0" distR="0" wp14:anchorId="74F7A8D0" wp14:editId="7F0AC82D">
+            <wp:extent cx="3685032" cy="2825496"/>
             <wp:effectExtent l="0" t="0" r="0" b="0"/>
-            <wp:docPr id="13" name="Picture 13"/>
+            <wp:docPr id="12" name="Picture 12"/>
             <wp:cNvGraphicFramePr>
               <a:graphicFrameLocks xmlns:a="http://schemas.openxmlformats.org/drawingml/2006/main" noChangeAspect="1"/>
             </wp:cNvGraphicFramePr>
@@ -5047,7 +5062,7 @@
                   <pic:spPr>
                     <a:xfrm>
                       <a:off x="0" y="0"/>
-                      <a:ext cx="5943600" cy="2174875"/>
+                      <a:ext cx="3685032" cy="2825496"/>
                     </a:xfrm>
                     <a:prstGeom prst="rect">
                       <a:avLst/>
@@ -5064,28 +5079,41 @@
       <w:pPr>
         <w:pStyle w:val="Caption"/>
       </w:pPr>
-      <w:bookmarkStart w:id="18" w:name="_Toc212155480"/>
+      <w:bookmarkStart w:id="17" w:name="_Toc212155479"/>
       <w:r>
         <w:t xml:space="preserve">Figure </w:t>
       </w:r>
-      <w:fldSimple w:instr=" SEQ Figure \* ARABIC ">
-        <w:r>
-          <w:rPr>
-            <w:noProof/>
-          </w:rPr>
-          <w:t>12</w:t>
-        </w:r>
-      </w:fldSimple>
-      <w:r>
-        <w:t xml:space="preserve"> Gender and </w:t>
+      <w:r>
+        <w:fldChar w:fldCharType="begin"/>
+      </w:r>
+      <w:r>
+        <w:instrText xml:space="preserve"> SEQ Figure \* ARABIC </w:instrText>
+      </w:r>
+      <w:r>
+        <w:fldChar w:fldCharType="separate"/>
+      </w:r>
+      <w:r>
+        <w:rPr>
+          <w:noProof/>
+        </w:rPr>
+        <w:t>11</w:t>
+      </w:r>
+      <w:r>
+        <w:rPr>
+          <w:noProof/>
+        </w:rPr>
+        <w:fldChar w:fldCharType="end"/>
+      </w:r>
+      <w:r>
+        <w:t xml:space="preserve"> </w:t>
       </w:r>
       <w:proofErr w:type="spellStart"/>
       <w:r>
-        <w:t>ProductType</w:t>
+        <w:t>SupportCalls</w:t>
       </w:r>
       <w:proofErr w:type="spellEnd"/>
       <w:r>
-        <w:t xml:space="preserve"> relate to </w:t>
+        <w:t xml:space="preserve"> vs Income colored by </w:t>
       </w:r>
       <w:proofErr w:type="spellStart"/>
       <w:r>
@@ -5095,80 +5123,56 @@
       <w:r>
         <w:t>.</w:t>
       </w:r>
-      <w:bookmarkEnd w:id="18"/>
+      <w:bookmarkEnd w:id="17"/>
+    </w:p>
+    <w:p>
+      <w:pPr>
+        <w:rPr>
+          <w:sz w:val="2"/>
+          <w:szCs w:val="2"/>
+        </w:rPr>
+      </w:pPr>
     </w:p>
     <w:p>
       <w:pPr>
         <w:spacing w:line="360" w:lineRule="auto"/>
         <w:jc w:val="both"/>
-        <w:rPr>
-          <w:sz w:val="2"/>
-          <w:szCs w:val="2"/>
-        </w:rPr>
-      </w:pPr>
-    </w:p>
-    <w:p>
-      <w:pPr>
+      </w:pPr>
+      <w:r>
+        <w:t xml:space="preserve">The following count plots show how Gender and </w:t>
+      </w:r>
+      <w:proofErr w:type="spellStart"/>
+      <w:r>
+        <w:t>ProductType</w:t>
+      </w:r>
+      <w:proofErr w:type="spellEnd"/>
+      <w:r>
+        <w:t xml:space="preserve"> relate to the </w:t>
+      </w:r>
+      <w:proofErr w:type="spellStart"/>
+      <w:r>
+        <w:t>ChurnStatus</w:t>
+      </w:r>
+      <w:proofErr w:type="spellEnd"/>
+      <w:r>
+        <w:t xml:space="preserve">. </w:t>
+      </w:r>
+    </w:p>
+    <w:p>
+      <w:pPr>
+        <w:keepNext/>
         <w:spacing w:line="360" w:lineRule="auto"/>
         <w:jc w:val="both"/>
       </w:pPr>
       <w:r>
-        <w:lastRenderedPageBreak/>
-        <w:t xml:space="preserve">Since the churn ratio appears similar for customers who churned or who leaved in both categories, we can conclude that Gender and </w:t>
-      </w:r>
-      <w:proofErr w:type="spellStart"/>
-      <w:r>
-        <w:t>ProductType</w:t>
-      </w:r>
-      <w:proofErr w:type="spellEnd"/>
-      <w:r>
-        <w:t xml:space="preserve"> play no part in predicting churn status.</w:t>
-      </w:r>
-    </w:p>
-    <w:p>
-      <w:pPr>
-        <w:spacing w:line="360" w:lineRule="auto"/>
-        <w:jc w:val="both"/>
-      </w:pPr>
-    </w:p>
-    <w:p>
-      <w:pPr>
-        <w:pStyle w:val="Heading2"/>
-      </w:pPr>
-      <w:bookmarkStart w:id="19" w:name="_Toc212134983"/>
-      <w:r>
-        <w:t>5.3</w:t>
-      </w:r>
-      <w:r>
-        <w:tab/>
-        <w:t>Correlation Analysis</w:t>
-      </w:r>
-      <w:bookmarkEnd w:id="19"/>
-    </w:p>
-    <w:p>
-      <w:pPr>
-        <w:spacing w:before="240" w:line="360" w:lineRule="auto"/>
-        <w:jc w:val="both"/>
-      </w:pPr>
-      <w:r>
-        <w:t>The following plot displays the correlation matrix, showing how the numerical features relate to each other as well as to the target variable.</w:t>
-      </w:r>
-    </w:p>
-    <w:p>
-      <w:pPr>
-        <w:keepNext/>
-        <w:spacing w:before="240"/>
-        <w:jc w:val="center"/>
-      </w:pPr>
-      <w:r>
         <w:rPr>
           <w:noProof/>
         </w:rPr>
         <w:drawing>
-          <wp:inline distT="0" distB="0" distL="0" distR="0" wp14:anchorId="2538DF08" wp14:editId="11D0F73F">
-            <wp:extent cx="4579620" cy="3863340"/>
-            <wp:effectExtent l="0" t="0" r="0" b="3810"/>
-            <wp:docPr id="14" name="Picture 14"/>
+          <wp:inline distT="0" distB="0" distL="0" distR="0" wp14:anchorId="0F54A978" wp14:editId="3DF61964">
+            <wp:extent cx="5943600" cy="2174875"/>
+            <wp:effectExtent l="0" t="0" r="0" b="0"/>
+            <wp:docPr id="13" name="Picture 13"/>
             <wp:cNvGraphicFramePr>
               <a:graphicFrameLocks xmlns:a="http://schemas.openxmlformats.org/drawingml/2006/main" noChangeAspect="1"/>
             </wp:cNvGraphicFramePr>
@@ -5188,6 +5192,160 @@
                   <pic:spPr>
                     <a:xfrm>
                       <a:off x="0" y="0"/>
+                      <a:ext cx="5943600" cy="2174875"/>
+                    </a:xfrm>
+                    <a:prstGeom prst="rect">
+                      <a:avLst/>
+                    </a:prstGeom>
+                  </pic:spPr>
+                </pic:pic>
+              </a:graphicData>
+            </a:graphic>
+          </wp:inline>
+        </w:drawing>
+      </w:r>
+    </w:p>
+    <w:p>
+      <w:pPr>
+        <w:pStyle w:val="Caption"/>
+      </w:pPr>
+      <w:bookmarkStart w:id="18" w:name="_Toc212155480"/>
+      <w:r>
+        <w:t xml:space="preserve">Figure </w:t>
+      </w:r>
+      <w:r>
+        <w:fldChar w:fldCharType="begin"/>
+      </w:r>
+      <w:r>
+        <w:instrText xml:space="preserve"> SEQ Figure \* ARABIC </w:instrText>
+      </w:r>
+      <w:r>
+        <w:fldChar w:fldCharType="separate"/>
+      </w:r>
+      <w:r>
+        <w:rPr>
+          <w:noProof/>
+        </w:rPr>
+        <w:t>12</w:t>
+      </w:r>
+      <w:r>
+        <w:rPr>
+          <w:noProof/>
+        </w:rPr>
+        <w:fldChar w:fldCharType="end"/>
+      </w:r>
+      <w:r>
+        <w:t xml:space="preserve"> Gender and </w:t>
+      </w:r>
+      <w:proofErr w:type="spellStart"/>
+      <w:r>
+        <w:t>ProductType</w:t>
+      </w:r>
+      <w:proofErr w:type="spellEnd"/>
+      <w:r>
+        <w:t xml:space="preserve"> relate to </w:t>
+      </w:r>
+      <w:proofErr w:type="spellStart"/>
+      <w:r>
+        <w:t>ChurnStatus</w:t>
+      </w:r>
+      <w:proofErr w:type="spellEnd"/>
+      <w:r>
+        <w:t>.</w:t>
+      </w:r>
+      <w:bookmarkEnd w:id="18"/>
+    </w:p>
+    <w:p>
+      <w:pPr>
+        <w:spacing w:line="360" w:lineRule="auto"/>
+        <w:jc w:val="both"/>
+        <w:rPr>
+          <w:sz w:val="2"/>
+          <w:szCs w:val="2"/>
+        </w:rPr>
+      </w:pPr>
+    </w:p>
+    <w:p>
+      <w:pPr>
+        <w:spacing w:line="360" w:lineRule="auto"/>
+        <w:jc w:val="both"/>
+      </w:pPr>
+      <w:r>
+        <w:lastRenderedPageBreak/>
+        <w:t xml:space="preserve">Since the churn ratio appears similar for customers who churned or who leaved in both categories, we can conclude that Gender and </w:t>
+      </w:r>
+      <w:proofErr w:type="spellStart"/>
+      <w:r>
+        <w:t>ProductType</w:t>
+      </w:r>
+      <w:proofErr w:type="spellEnd"/>
+      <w:r>
+        <w:t xml:space="preserve"> play no part in predicting churn status.</w:t>
+      </w:r>
+    </w:p>
+    <w:p>
+      <w:pPr>
+        <w:spacing w:line="360" w:lineRule="auto"/>
+        <w:jc w:val="both"/>
+      </w:pPr>
+    </w:p>
+    <w:p>
+      <w:pPr>
+        <w:pStyle w:val="Heading2"/>
+      </w:pPr>
+      <w:bookmarkStart w:id="19" w:name="_Toc212134983"/>
+      <w:r>
+        <w:t>5.3</w:t>
+      </w:r>
+      <w:r>
+        <w:tab/>
+        <w:t>Correlation Analysis</w:t>
+      </w:r>
+      <w:bookmarkEnd w:id="19"/>
+    </w:p>
+    <w:p>
+      <w:pPr>
+        <w:spacing w:before="240" w:line="360" w:lineRule="auto"/>
+        <w:jc w:val="both"/>
+      </w:pPr>
+      <w:r>
+        <w:t>The following plot displays the correlation matrix, showing how the numerical features relate to each other as well as to the target variable.</w:t>
+      </w:r>
+    </w:p>
+    <w:p>
+      <w:pPr>
+        <w:keepNext/>
+        <w:spacing w:before="240"/>
+        <w:jc w:val="center"/>
+      </w:pPr>
+      <w:r>
+        <w:rPr>
+          <w:noProof/>
+        </w:rPr>
+        <w:drawing>
+          <wp:inline distT="0" distB="0" distL="0" distR="0" wp14:anchorId="2538DF08" wp14:editId="11D0F73F">
+            <wp:extent cx="4579620" cy="3863340"/>
+            <wp:effectExtent l="0" t="0" r="0" b="3810"/>
+            <wp:docPr id="14" name="Picture 14"/>
+            <wp:cNvGraphicFramePr>
+              <a:graphicFrameLocks xmlns:a="http://schemas.openxmlformats.org/drawingml/2006/main" noChangeAspect="1"/>
+            </wp:cNvGraphicFramePr>
+            <a:graphic xmlns:a="http://schemas.openxmlformats.org/drawingml/2006/main">
+              <a:graphicData uri="http://schemas.openxmlformats.org/drawingml/2006/picture">
+                <pic:pic xmlns:pic="http://schemas.openxmlformats.org/drawingml/2006/picture">
+                  <pic:nvPicPr>
+                    <pic:cNvPr id="0" name=""/>
+                    <pic:cNvPicPr/>
+                  </pic:nvPicPr>
+                  <pic:blipFill>
+                    <a:blip r:embed="rId24"/>
+                    <a:stretch>
+                      <a:fillRect/>
+                    </a:stretch>
+                  </pic:blipFill>
+                  <pic:spPr>
+                    <a:xfrm>
+                      <a:off x="0" y="0"/>
                       <a:ext cx="4579620" cy="3863340"/>
                     </a:xfrm>
                     <a:prstGeom prst="rect">
@@ -5209,14 +5367,27 @@
       <w:r>
         <w:t xml:space="preserve">Figure </w:t>
       </w:r>
-      <w:fldSimple w:instr=" SEQ Figure \* ARABIC ">
-        <w:r>
-          <w:rPr>
-            <w:noProof/>
-          </w:rPr>
-          <w:t>13</w:t>
-        </w:r>
-      </w:fldSimple>
+      <w:r>
+        <w:fldChar w:fldCharType="begin"/>
+      </w:r>
+      <w:r>
+        <w:instrText xml:space="preserve"> SEQ Figure \* ARABIC </w:instrText>
+      </w:r>
+      <w:r>
+        <w:fldChar w:fldCharType="separate"/>
+      </w:r>
+      <w:r>
+        <w:rPr>
+          <w:noProof/>
+        </w:rPr>
+        <w:t>13</w:t>
+      </w:r>
+      <w:r>
+        <w:rPr>
+          <w:noProof/>
+        </w:rPr>
+        <w:fldChar w:fldCharType="end"/>
+      </w:r>
       <w:r>
         <w:t xml:space="preserve"> Correlation Matrix.</w:t>
       </w:r>
@@ -5270,15 +5441,7 @@
         <w:t xml:space="preserve"> are almost independent of churn</w:t>
       </w:r>
       <w:r>
-        <w:t xml:space="preserve">, since they are </w:t>
-      </w:r>
-      <w:proofErr w:type="gramStart"/>
-      <w:r>
-        <w:t>more close</w:t>
-      </w:r>
-      <w:proofErr w:type="gramEnd"/>
-      <w:r>
-        <w:t xml:space="preserve"> to zero</w:t>
+        <w:t>, since they are more close to zero</w:t>
       </w:r>
       <w:r>
         <w:t>.</w:t>
@@ -5308,8 +5471,11 @@
       </w:r>
       <w:bookmarkEnd w:id="21"/>
     </w:p>
-    <w:p/>
-    <w:p>
+    <w:p>
+      <w:pPr>
+        <w:spacing w:before="240"/>
+        <w:jc w:val="both"/>
+      </w:pPr>
       <w:r>
         <w:t xml:space="preserve">In this step, we visualized key relationships and possible patterns between the features to get a better look at the relationship between the features and how they affect the customer’s decision to churn or stay. </w:t>
       </w:r>
@@ -5321,17 +5487,30 @@
           <w:ilvl w:val="0"/>
           <w:numId w:val="4"/>
         </w:numPr>
+        <w:jc w:val="both"/>
       </w:pPr>
       <w:r>
         <w:t>Age vs Income vs Churn Status</w:t>
       </w:r>
+      <w:r>
+        <w:t>.</w:t>
+      </w:r>
     </w:p>
     <w:p>
       <w:pPr>
         <w:ind w:left="360"/>
-      </w:pPr>
-      <w:r>
-        <w:t xml:space="preserve">A scatter plot was created to examine the relationship between age, income and churn status. </w:t>
+        <w:jc w:val="both"/>
+      </w:pPr>
+      <w:r>
+        <w:t xml:space="preserve">A scatter plot was created to examine the relationship between </w:t>
+      </w:r>
+      <w:proofErr w:type="gramStart"/>
+      <w:r>
+        <w:t>age</w:t>
+      </w:r>
+      <w:proofErr w:type="gramEnd"/>
+      <w:r>
+        <w:t xml:space="preserve">, income and churn status. </w:t>
       </w:r>
     </w:p>
     <w:p>
@@ -5360,7 +5539,7 @@
                     <pic:cNvPicPr/>
                   </pic:nvPicPr>
                   <pic:blipFill>
-                    <a:blip r:embed="rId24"/>
+                    <a:blip r:embed="rId25"/>
                     <a:stretch>
                       <a:fillRect/>
                     </a:stretch>
@@ -5389,14 +5568,27 @@
       <w:r>
         <w:t xml:space="preserve">Figure </w:t>
       </w:r>
-      <w:fldSimple w:instr=" SEQ Figure \* ARABIC ">
-        <w:r>
-          <w:rPr>
-            <w:noProof/>
-          </w:rPr>
-          <w:t>14</w:t>
-        </w:r>
-      </w:fldSimple>
+      <w:r>
+        <w:fldChar w:fldCharType="begin"/>
+      </w:r>
+      <w:r>
+        <w:instrText xml:space="preserve"> SEQ Figure \* ARABIC </w:instrText>
+      </w:r>
+      <w:r>
+        <w:fldChar w:fldCharType="separate"/>
+      </w:r>
+      <w:r>
+        <w:rPr>
+          <w:noProof/>
+        </w:rPr>
+        <w:t>14</w:t>
+      </w:r>
+      <w:r>
+        <w:rPr>
+          <w:noProof/>
+        </w:rPr>
+        <w:fldChar w:fldCharType="end"/>
+      </w:r>
       <w:r>
         <w:t xml:space="preserve"> Age vs Income vs Churn Status Scatter Plot</w:t>
       </w:r>
@@ -5404,7 +5596,20 @@
     </w:p>
     <w:p>
       <w:pPr>
+        <w:spacing w:line="360" w:lineRule="auto"/>
         <w:ind w:left="720"/>
+        <w:jc w:val="both"/>
+        <w:rPr>
+          <w:sz w:val="2"/>
+          <w:szCs w:val="2"/>
+        </w:rPr>
+      </w:pPr>
+    </w:p>
+    <w:p>
+      <w:pPr>
+        <w:spacing w:line="360" w:lineRule="auto"/>
+        <w:ind w:left="720"/>
+        <w:jc w:val="both"/>
       </w:pPr>
       <w:r>
         <w:t>We can notice that customers with higher incomes are less likely to churn, while those with lower incomes have higher churn rates. On the other hand, age did not show any relationship with churn.</w:t>
@@ -5422,15 +5627,22 @@
           <w:ilvl w:val="0"/>
           <w:numId w:val="4"/>
         </w:numPr>
+        <w:spacing w:line="360" w:lineRule="auto"/>
+        <w:jc w:val="both"/>
       </w:pPr>
       <w:r>
         <w:lastRenderedPageBreak/>
         <w:t>Tenure vs Churn Status</w:t>
       </w:r>
-    </w:p>
-    <w:p>
-      <w:pPr>
+      <w:r>
+        <w:t>.</w:t>
+      </w:r>
+    </w:p>
+    <w:p>
+      <w:pPr>
+        <w:spacing w:line="360" w:lineRule="auto"/>
         <w:ind w:left="360"/>
+        <w:jc w:val="both"/>
       </w:pPr>
       <w:r>
         <w:t>A box plot was used to visualize how customer tenure related to churn.</w:t>
@@ -5462,7 +5674,7 @@
                     <pic:cNvPicPr/>
                   </pic:nvPicPr>
                   <pic:blipFill>
-                    <a:blip r:embed="rId25"/>
+                    <a:blip r:embed="rId26"/>
                     <a:stretch>
                       <a:fillRect/>
                     </a:stretch>
@@ -5491,14 +5703,27 @@
       <w:r>
         <w:t xml:space="preserve">Figure </w:t>
       </w:r>
-      <w:fldSimple w:instr=" SEQ Figure \* ARABIC ">
-        <w:r>
-          <w:rPr>
-            <w:noProof/>
-          </w:rPr>
-          <w:t>15</w:t>
-        </w:r>
-      </w:fldSimple>
+      <w:r>
+        <w:fldChar w:fldCharType="begin"/>
+      </w:r>
+      <w:r>
+        <w:instrText xml:space="preserve"> SEQ Figure \* ARABIC </w:instrText>
+      </w:r>
+      <w:r>
+        <w:fldChar w:fldCharType="separate"/>
+      </w:r>
+      <w:r>
+        <w:rPr>
+          <w:noProof/>
+        </w:rPr>
+        <w:t>15</w:t>
+      </w:r>
+      <w:r>
+        <w:rPr>
+          <w:noProof/>
+        </w:rPr>
+        <w:fldChar w:fldCharType="end"/>
+      </w:r>
       <w:r>
         <w:t xml:space="preserve"> Tenure vs Churn Status Box Plot</w:t>
       </w:r>
@@ -5507,6 +5732,17 @@
     <w:p>
       <w:pPr>
         <w:ind w:left="720"/>
+        <w:rPr>
+          <w:sz w:val="2"/>
+          <w:szCs w:val="2"/>
+        </w:rPr>
+      </w:pPr>
+    </w:p>
+    <w:p>
+      <w:pPr>
+        <w:spacing w:line="360" w:lineRule="auto"/>
+        <w:ind w:left="720"/>
+        <w:jc w:val="both"/>
       </w:pPr>
       <w:r>
         <w:t>The plot revealed that customers with shorter tenure are more likely to churn, but long-term customers tend to stay.</w:t>
@@ -5519,14 +5755,21 @@
           <w:ilvl w:val="0"/>
           <w:numId w:val="4"/>
         </w:numPr>
+        <w:spacing w:line="360" w:lineRule="auto"/>
+        <w:jc w:val="both"/>
       </w:pPr>
       <w:r>
         <w:t>Product Type vs Churn Status</w:t>
       </w:r>
-    </w:p>
-    <w:p>
-      <w:pPr>
+      <w:r>
+        <w:t>.</w:t>
+      </w:r>
+    </w:p>
+    <w:p>
+      <w:pPr>
+        <w:spacing w:line="360" w:lineRule="auto"/>
         <w:ind w:firstLine="360"/>
+        <w:jc w:val="both"/>
       </w:pPr>
       <w:r>
         <w:t>A bar plot was used to visualize how churn varies between different product types.</w:t>
@@ -5542,6 +5785,7 @@
         <w:rPr>
           <w:noProof/>
         </w:rPr>
+        <w:lastRenderedPageBreak/>
         <w:drawing>
           <wp:inline distT="0" distB="0" distL="0" distR="0" wp14:anchorId="3BAA8F7B" wp14:editId="67A37487">
             <wp:extent cx="3603426" cy="2825086"/>
@@ -5558,7 +5802,7 @@
                     <pic:cNvPicPr/>
                   </pic:nvPicPr>
                   <pic:blipFill>
-                    <a:blip r:embed="rId26"/>
+                    <a:blip r:embed="rId27"/>
                     <a:stretch>
                       <a:fillRect/>
                     </a:stretch>
@@ -5587,14 +5831,27 @@
       <w:r>
         <w:t xml:space="preserve">Figure </w:t>
       </w:r>
-      <w:fldSimple w:instr=" SEQ Figure \* ARABIC ">
-        <w:r>
-          <w:rPr>
-            <w:noProof/>
-          </w:rPr>
-          <w:t>16</w:t>
-        </w:r>
-      </w:fldSimple>
+      <w:r>
+        <w:fldChar w:fldCharType="begin"/>
+      </w:r>
+      <w:r>
+        <w:instrText xml:space="preserve"> SEQ Figure \* ARABIC </w:instrText>
+      </w:r>
+      <w:r>
+        <w:fldChar w:fldCharType="separate"/>
+      </w:r>
+      <w:r>
+        <w:rPr>
+          <w:noProof/>
+        </w:rPr>
+        <w:t>16</w:t>
+      </w:r>
+      <w:r>
+        <w:rPr>
+          <w:noProof/>
+        </w:rPr>
+        <w:fldChar w:fldCharType="end"/>
+      </w:r>
       <w:r>
         <w:t xml:space="preserve"> Product Type vs Churn Status Bar Plot</w:t>
       </w:r>
@@ -5603,16 +5860,21 @@
     <w:p>
       <w:pPr>
         <w:ind w:left="720"/>
-      </w:pPr>
-      <w:r>
-        <w:lastRenderedPageBreak/>
+        <w:rPr>
+          <w:sz w:val="2"/>
+          <w:szCs w:val="2"/>
+        </w:rPr>
+      </w:pPr>
+    </w:p>
+    <w:p>
+      <w:pPr>
+        <w:spacing w:line="360" w:lineRule="auto"/>
+        <w:ind w:left="720"/>
+        <w:jc w:val="both"/>
+      </w:pPr>
+      <w:r>
         <w:t>The result shows that both product categories have similar churn ratios, indicating the product type does not significantly affect customer churn.</w:t>
       </w:r>
-    </w:p>
-    <w:p>
-      <w:pPr>
-        <w:ind w:left="720"/>
-      </w:pPr>
     </w:p>
     <w:p>
       <w:pPr>
@@ -5624,6 +5886,9 @@
       </w:pPr>
       <w:r>
         <w:t>Support Calls vs Churn Status</w:t>
+      </w:r>
+      <w:r>
+        <w:t>.</w:t>
       </w:r>
     </w:p>
     <w:p>
@@ -5665,7 +5930,7 @@
                     <pic:cNvPicPr/>
                   </pic:nvPicPr>
                   <pic:blipFill>
-                    <a:blip r:embed="rId27"/>
+                    <a:blip r:embed="rId28"/>
                     <a:stretch>
                       <a:fillRect/>
                     </a:stretch>
@@ -5694,14 +5959,27 @@
       <w:r>
         <w:t xml:space="preserve">Figure </w:t>
       </w:r>
-      <w:fldSimple w:instr=" SEQ Figure \* ARABIC ">
-        <w:r>
-          <w:rPr>
-            <w:noProof/>
-          </w:rPr>
-          <w:t>17</w:t>
-        </w:r>
-      </w:fldSimple>
+      <w:r>
+        <w:fldChar w:fldCharType="begin"/>
+      </w:r>
+      <w:r>
+        <w:instrText xml:space="preserve"> SEQ Figure \* ARABIC </w:instrText>
+      </w:r>
+      <w:r>
+        <w:fldChar w:fldCharType="separate"/>
+      </w:r>
+      <w:r>
+        <w:rPr>
+          <w:noProof/>
+        </w:rPr>
+        <w:t>17</w:t>
+      </w:r>
+      <w:r>
+        <w:rPr>
+          <w:noProof/>
+        </w:rPr>
+        <w:fldChar w:fldCharType="end"/>
+      </w:r>
       <w:r>
         <w:t xml:space="preserve"> Gender vs Churn Status</w:t>
       </w:r>
@@ -5709,9 +5987,12 @@
     </w:p>
     <w:p>
       <w:pPr>
+        <w:spacing w:line="360" w:lineRule="auto"/>
         <w:ind w:left="720"/>
-      </w:pPr>
-      <w:r>
+        <w:jc w:val="both"/>
+      </w:pPr>
+      <w:r>
+        <w:lastRenderedPageBreak/>
         <w:t xml:space="preserve">The visualization shows that male and female customers churn at nearly identical </w:t>
       </w:r>
       <w:r>
@@ -5765,20 +6046,37 @@
       </w:r>
       <w:bookmarkEnd w:id="26"/>
     </w:p>
-    <w:p/>
-    <w:p>
-      <w:r>
-        <w:t>In this assignment, we prepared and analyzed customer data to extract key factors influencing whether a customer churns the company. This assignment included a preprocessing phase in which we handled the missing values for the features in varying methods depending on the feature itself. As well detecting outliers and handling feature scaling to ensure consistency across all of our numerical features which was done using Z-score scaling.</w:t>
-      </w:r>
-    </w:p>
-    <w:p/>
-    <w:p>
+    <w:p>
+      <w:pPr>
+        <w:spacing w:before="240" w:line="360" w:lineRule="auto"/>
+        <w:jc w:val="both"/>
+      </w:pPr>
+      <w:r>
+        <w:t xml:space="preserve">In this assignment, we prepared and analyzed customer data to extract key factors influencing whether a customer churns the company. This assignment included a preprocessing phase in which we handled the missing values for the features in varying methods depending on the feature itself. As well detecting outliers and handling feature scaling to ensure consistency across all of our numerical features which </w:t>
+      </w:r>
+      <w:r>
+        <w:t>were</w:t>
+      </w:r>
+      <w:r>
+        <w:t xml:space="preserve"> done using Z-score scaling.</w:t>
+      </w:r>
+      <w:bookmarkStart w:id="27" w:name="_GoBack"/>
+      <w:bookmarkEnd w:id="27"/>
+    </w:p>
+    <w:p>
+      <w:pPr>
+        <w:spacing w:line="360" w:lineRule="auto"/>
+        <w:jc w:val="both"/>
+      </w:pPr>
       <w:r>
         <w:t>The EDA revealed insights into the customer’s data. Income and tenure were discovered to have the strongest effect on churn, indicating the customers with lower income or short tenure are more likely to leave the company. Meanwhile, features such as gender, age and product type showed minor effects on churn. Lastly, the churn distribution was imbalanced, as most customers remained with the company.</w:t>
       </w:r>
     </w:p>
-    <w:p/>
-    <w:p>
+    <w:p>
+      <w:pPr>
+        <w:spacing w:line="360" w:lineRule="auto"/>
+        <w:jc w:val="both"/>
+      </w:pPr>
       <w:r>
         <w:t>Data visualization is the primary way to simplifying relationships in a dataset, as well as highlighting its trends. In the end, our dataset is clean, standardized and studied thoroughly, making it ready for any machine learning model to work on it.</w:t>
       </w:r>
@@ -5795,7 +6093,7 @@
 </file>
 
 <file path=word/endnotes.xml><?xml version="1.0" encoding="utf-8"?>
-<w:endnotes xmlns:wpc="http://schemas.microsoft.com/office/word/2010/wordprocessingCanvas" xmlns:cx="http://schemas.microsoft.com/office/drawing/2014/chartex" xmlns:cx1="http://schemas.microsoft.com/office/drawing/2015/9/8/chartex" xmlns:cx2="http://schemas.microsoft.com/office/drawing/2015/10/21/chartex" xmlns:cx3="http://schemas.microsoft.com/office/drawing/2016/5/9/chartex" xmlns:cx4="http://schemas.microsoft.com/office/drawing/2016/5/10/chartex" xmlns:cx5="http://schemas.microsoft.com/office/drawing/2016/5/11/chartex" xmlns:cx6="http://schemas.microsoft.com/office/drawing/2016/5/12/chartex" xmlns:cx7="http://schemas.microsoft.com/office/drawing/2016/5/13/chartex" xmlns:cx8="http://schemas.microsoft.com/office/drawing/2016/5/14/chartex" xmlns:mc="http://schemas.openxmlformats.org/markup-compatibility/2006" xmlns:aink="http://schemas.microsoft.com/office/drawing/2016/ink" xmlns:am3d="http://schemas.microsoft.com/office/drawing/2017/model3d" xmlns:o="urn:schemas-microsoft-com:office:office" xmlns:oel="http://schemas.microsoft.com/office/2019/extlst" xmlns:r="http://schemas.openxmlformats.org/officeDocument/2006/relationships" xmlns:m="http://schemas.openxmlformats.org/officeDocument/2006/math" xmlns:v="urn:schemas-microsoft-com:vml" xmlns:wp14="http://schemas.microsoft.com/office/word/2010/wordprocessingDrawing" xmlns:wp="http://schemas.openxmlformats.org/drawingml/2006/wordprocessingDrawing" xmlns:w10="urn:schemas-microsoft-com:office:word" xmlns:w="http://schemas.openxmlformats.org/wordprocessingml/2006/main" xmlns:w14="http://schemas.microsoft.com/office/word/2010/wordml" xmlns:w15="http://schemas.microsoft.com/office/word/2012/wordml" xmlns:w16cex="http://schemas.microsoft.com/office/word/2018/wordml/cex" xmlns:w16cid="http://schemas.microsoft.com/office/word/2016/wordml/cid" xmlns:w16="http://schemas.microsoft.com/office/word/2018/wordml" xmlns:w16du="http://schemas.microsoft.com/office/word/2023/wordml/word16du" xmlns:w16sdtdh="http://schemas.microsoft.com/office/word/2020/wordml/sdtdatahash" xmlns:w16sdtfl="http://schemas.microsoft.com/office/word/2024/wordml/sdtformatlock" xmlns:w16se="http://schemas.microsoft.com/office/word/2015/wordml/symex" xmlns:wpg="http://schemas.microsoft.com/office/word/2010/wordprocessingGroup" xmlns:wpi="http://schemas.microsoft.com/office/word/2010/wordprocessingInk" xmlns:wne="http://schemas.microsoft.com/office/word/2006/wordml" xmlns:wps="http://schemas.microsoft.com/office/word/2010/wordprocessingShape" mc:Ignorable="w14 w15 w16se w16cid w16 w16cex w16sdtdh w16sdtfl w16du wp14">
+<w:endnotes xmlns:wpc="http://schemas.microsoft.com/office/word/2010/wordprocessingCanvas" xmlns:mc="http://schemas.openxmlformats.org/markup-compatibility/2006" xmlns:o="urn:schemas-microsoft-com:office:office" xmlns:r="http://schemas.openxmlformats.org/officeDocument/2006/relationships" xmlns:m="http://schemas.openxmlformats.org/officeDocument/2006/math" xmlns:v="urn:schemas-microsoft-com:vml" xmlns:wp14="http://schemas.microsoft.com/office/word/2010/wordprocessingDrawing" xmlns:wp="http://schemas.openxmlformats.org/drawingml/2006/wordprocessingDrawing" xmlns:w10="urn:schemas-microsoft-com:office:word" xmlns:w="http://schemas.openxmlformats.org/wordprocessingml/2006/main" xmlns:w14="http://schemas.microsoft.com/office/word/2010/wordml" xmlns:wpg="http://schemas.microsoft.com/office/word/2010/wordprocessingGroup" xmlns:wpi="http://schemas.microsoft.com/office/word/2010/wordprocessingInk" xmlns:wne="http://schemas.microsoft.com/office/word/2006/wordml" xmlns:wps="http://schemas.microsoft.com/office/word/2010/wordprocessingShape" mc:Ignorable="w14 wp14">
   <w:endnote w:type="separator" w:id="-1">
     <w:p>
       <w:pPr>
@@ -5820,7 +6118,7 @@
 </file>
 
 <file path=word/footer1.xml><?xml version="1.0" encoding="utf-8"?>
-<w:ftr xmlns:wpc="http://schemas.microsoft.com/office/word/2010/wordprocessingCanvas" xmlns:cx="http://schemas.microsoft.com/office/drawing/2014/chartex" xmlns:cx1="http://schemas.microsoft.com/office/drawing/2015/9/8/chartex" xmlns:cx2="http://schemas.microsoft.com/office/drawing/2015/10/21/chartex" xmlns:cx3="http://schemas.microsoft.com/office/drawing/2016/5/9/chartex" xmlns:cx4="http://schemas.microsoft.com/office/drawing/2016/5/10/chartex" xmlns:cx5="http://schemas.microsoft.com/office/drawing/2016/5/11/chartex" xmlns:cx6="http://schemas.microsoft.com/office/drawing/2016/5/12/chartex" xmlns:cx7="http://schemas.microsoft.com/office/drawing/2016/5/13/chartex" xmlns:cx8="http://schemas.microsoft.com/office/drawing/2016/5/14/chartex" xmlns:mc="http://schemas.openxmlformats.org/markup-compatibility/2006" xmlns:aink="http://schemas.microsoft.com/office/drawing/2016/ink" xmlns:am3d="http://schemas.microsoft.com/office/drawing/2017/model3d" xmlns:o="urn:schemas-microsoft-com:office:office" xmlns:oel="http://schemas.microsoft.com/office/2019/extlst" xmlns:r="http://schemas.openxmlformats.org/officeDocument/2006/relationships" xmlns:m="http://schemas.openxmlformats.org/officeDocument/2006/math" xmlns:v="urn:schemas-microsoft-com:vml" xmlns:wp14="http://schemas.microsoft.com/office/word/2010/wordprocessingDrawing" xmlns:wp="http://schemas.openxmlformats.org/drawingml/2006/wordprocessingDrawing" xmlns:w10="urn:schemas-microsoft-com:office:word" xmlns:w="http://schemas.openxmlformats.org/wordprocessingml/2006/main" xmlns:w14="http://schemas.microsoft.com/office/word/2010/wordml" xmlns:w15="http://schemas.microsoft.com/office/word/2012/wordml" xmlns:w16cex="http://schemas.microsoft.com/office/word/2018/wordml/cex" xmlns:w16cid="http://schemas.microsoft.com/office/word/2016/wordml/cid" xmlns:w16="http://schemas.microsoft.com/office/word/2018/wordml" xmlns:w16du="http://schemas.microsoft.com/office/word/2023/wordml/word16du" xmlns:w16sdtdh="http://schemas.microsoft.com/office/word/2020/wordml/sdtdatahash" xmlns:w16sdtfl="http://schemas.microsoft.com/office/word/2024/wordml/sdtformatlock" xmlns:w16se="http://schemas.microsoft.com/office/word/2015/wordml/symex" xmlns:wpg="http://schemas.microsoft.com/office/word/2010/wordprocessingGroup" xmlns:wpi="http://schemas.microsoft.com/office/word/2010/wordprocessingInk" xmlns:wne="http://schemas.microsoft.com/office/word/2006/wordml" xmlns:wps="http://schemas.microsoft.com/office/word/2010/wordprocessingShape" mc:Ignorable="w14 w15 w16se w16cid w16 w16cex w16sdtdh w16sdtfl w16du wp14">
+<w:ftr xmlns:wpc="http://schemas.microsoft.com/office/word/2010/wordprocessingCanvas" xmlns:mc="http://schemas.openxmlformats.org/markup-compatibility/2006" xmlns:o="urn:schemas-microsoft-com:office:office" xmlns:r="http://schemas.openxmlformats.org/officeDocument/2006/relationships" xmlns:m="http://schemas.openxmlformats.org/officeDocument/2006/math" xmlns:v="urn:schemas-microsoft-com:vml" xmlns:wp14="http://schemas.microsoft.com/office/word/2010/wordprocessingDrawing" xmlns:wp="http://schemas.openxmlformats.org/drawingml/2006/wordprocessingDrawing" xmlns:w10="urn:schemas-microsoft-com:office:word" xmlns:w="http://schemas.openxmlformats.org/wordprocessingml/2006/main" xmlns:w14="http://schemas.microsoft.com/office/word/2010/wordml" xmlns:wpg="http://schemas.microsoft.com/office/word/2010/wordprocessingGroup" xmlns:wpi="http://schemas.microsoft.com/office/word/2010/wordprocessingInk" xmlns:wne="http://schemas.microsoft.com/office/word/2006/wordml" xmlns:wps="http://schemas.microsoft.com/office/word/2010/wordprocessingShape" mc:Ignorable="w14 wp14">
   <w:sdt>
     <w:sdtPr>
       <w:id w:val="963397841"/>
@@ -5853,7 +6151,7 @@
           <w:rPr>
             <w:noProof/>
           </w:rPr>
-          <w:t>13</w:t>
+          <w:t>15</w:t>
         </w:r>
         <w:r>
           <w:rPr>
@@ -5874,7 +6172,7 @@
 </file>
 
 <file path=word/footer2.xml><?xml version="1.0" encoding="utf-8"?>
-<w:ftr xmlns:wpc="http://schemas.microsoft.com/office/word/2010/wordprocessingCanvas" xmlns:cx="http://schemas.microsoft.com/office/drawing/2014/chartex" xmlns:cx1="http://schemas.microsoft.com/office/drawing/2015/9/8/chartex" xmlns:cx2="http://schemas.microsoft.com/office/drawing/2015/10/21/chartex" xmlns:cx3="http://schemas.microsoft.com/office/drawing/2016/5/9/chartex" xmlns:cx4="http://schemas.microsoft.com/office/drawing/2016/5/10/chartex" xmlns:cx5="http://schemas.microsoft.com/office/drawing/2016/5/11/chartex" xmlns:cx6="http://schemas.microsoft.com/office/drawing/2016/5/12/chartex" xmlns:cx7="http://schemas.microsoft.com/office/drawing/2016/5/13/chartex" xmlns:cx8="http://schemas.microsoft.com/office/drawing/2016/5/14/chartex" xmlns:mc="http://schemas.openxmlformats.org/markup-compatibility/2006" xmlns:aink="http://schemas.microsoft.com/office/drawing/2016/ink" xmlns:am3d="http://schemas.microsoft.com/office/drawing/2017/model3d" xmlns:o="urn:schemas-microsoft-com:office:office" xmlns:oel="http://schemas.microsoft.com/office/2019/extlst" xmlns:r="http://schemas.openxmlformats.org/officeDocument/2006/relationships" xmlns:m="http://schemas.openxmlformats.org/officeDocument/2006/math" xmlns:v="urn:schemas-microsoft-com:vml" xmlns:wp14="http://schemas.microsoft.com/office/word/2010/wordprocessingDrawing" xmlns:wp="http://schemas.openxmlformats.org/drawingml/2006/wordprocessingDrawing" xmlns:w10="urn:schemas-microsoft-com:office:word" xmlns:w="http://schemas.openxmlformats.org/wordprocessingml/2006/main" xmlns:w14="http://schemas.microsoft.com/office/word/2010/wordml" xmlns:w15="http://schemas.microsoft.com/office/word/2012/wordml" xmlns:w16cex="http://schemas.microsoft.com/office/word/2018/wordml/cex" xmlns:w16cid="http://schemas.microsoft.com/office/word/2016/wordml/cid" xmlns:w16="http://schemas.microsoft.com/office/word/2018/wordml" xmlns:w16du="http://schemas.microsoft.com/office/word/2023/wordml/word16du" xmlns:w16sdtdh="http://schemas.microsoft.com/office/word/2020/wordml/sdtdatahash" xmlns:w16sdtfl="http://schemas.microsoft.com/office/word/2024/wordml/sdtformatlock" xmlns:w16se="http://schemas.microsoft.com/office/word/2015/wordml/symex" xmlns:wpg="http://schemas.microsoft.com/office/word/2010/wordprocessingGroup" xmlns:wpi="http://schemas.microsoft.com/office/word/2010/wordprocessingInk" xmlns:wne="http://schemas.microsoft.com/office/word/2006/wordml" xmlns:wps="http://schemas.microsoft.com/office/word/2010/wordprocessingShape" mc:Ignorable="w14 w15 w16se w16cid w16 w16cex w16sdtdh w16sdtfl w16du wp14">
+<w:ftr xmlns:wpc="http://schemas.microsoft.com/office/word/2010/wordprocessingCanvas" xmlns:mc="http://schemas.openxmlformats.org/markup-compatibility/2006" xmlns:o="urn:schemas-microsoft-com:office:office" xmlns:r="http://schemas.openxmlformats.org/officeDocument/2006/relationships" xmlns:m="http://schemas.openxmlformats.org/officeDocument/2006/math" xmlns:v="urn:schemas-microsoft-com:vml" xmlns:wp14="http://schemas.microsoft.com/office/word/2010/wordprocessingDrawing" xmlns:wp="http://schemas.openxmlformats.org/drawingml/2006/wordprocessingDrawing" xmlns:w10="urn:schemas-microsoft-com:office:word" xmlns:w="http://schemas.openxmlformats.org/wordprocessingml/2006/main" xmlns:w14="http://schemas.microsoft.com/office/word/2010/wordml" xmlns:wpg="http://schemas.microsoft.com/office/word/2010/wordprocessingGroup" xmlns:wpi="http://schemas.microsoft.com/office/word/2010/wordprocessingInk" xmlns:wne="http://schemas.microsoft.com/office/word/2006/wordml" xmlns:wps="http://schemas.microsoft.com/office/word/2010/wordprocessingShape" mc:Ignorable="w14 wp14">
   <w:p>
     <w:pPr>
       <w:pStyle w:val="Footer"/>
@@ -5889,7 +6187,7 @@
 </file>
 
 <file path=word/footnotes.xml><?xml version="1.0" encoding="utf-8"?>
-<w:footnotes xmlns:wpc="http://schemas.microsoft.com/office/word/2010/wordprocessingCanvas" xmlns:cx="http://schemas.microsoft.com/office/drawing/2014/chartex" xmlns:cx1="http://schemas.microsoft.com/office/drawing/2015/9/8/chartex" xmlns:cx2="http://schemas.microsoft.com/office/drawing/2015/10/21/chartex" xmlns:cx3="http://schemas.microsoft.com/office/drawing/2016/5/9/chartex" xmlns:cx4="http://schemas.microsoft.com/office/drawing/2016/5/10/chartex" xmlns:cx5="http://schemas.microsoft.com/office/drawing/2016/5/11/chartex" xmlns:cx6="http://schemas.microsoft.com/office/drawing/2016/5/12/chartex" xmlns:cx7="http://schemas.microsoft.com/office/drawing/2016/5/13/chartex" xmlns:cx8="http://schemas.microsoft.com/office/drawing/2016/5/14/chartex" xmlns:mc="http://schemas.openxmlformats.org/markup-compatibility/2006" xmlns:aink="http://schemas.microsoft.com/office/drawing/2016/ink" xmlns:am3d="http://schemas.microsoft.com/office/drawing/2017/model3d" xmlns:o="urn:schemas-microsoft-com:office:office" xmlns:oel="http://schemas.microsoft.com/office/2019/extlst" xmlns:r="http://schemas.openxmlformats.org/officeDocument/2006/relationships" xmlns:m="http://schemas.openxmlformats.org/officeDocument/2006/math" xmlns:v="urn:schemas-microsoft-com:vml" xmlns:wp14="http://schemas.microsoft.com/office/word/2010/wordprocessingDrawing" xmlns:wp="http://schemas.openxmlformats.org/drawingml/2006/wordprocessingDrawing" xmlns:w10="urn:schemas-microsoft-com:office:word" xmlns:w="http://schemas.openxmlformats.org/wordprocessingml/2006/main" xmlns:w14="http://schemas.microsoft.com/office/word/2010/wordml" xmlns:w15="http://schemas.microsoft.com/office/word/2012/wordml" xmlns:w16cex="http://schemas.microsoft.com/office/word/2018/wordml/cex" xmlns:w16cid="http://schemas.microsoft.com/office/word/2016/wordml/cid" xmlns:w16="http://schemas.microsoft.com/office/word/2018/wordml" xmlns:w16du="http://schemas.microsoft.com/office/word/2023/wordml/word16du" xmlns:w16sdtdh="http://schemas.microsoft.com/office/word/2020/wordml/sdtdatahash" xmlns:w16sdtfl="http://schemas.microsoft.com/office/word/2024/wordml/sdtformatlock" xmlns:w16se="http://schemas.microsoft.com/office/word/2015/wordml/symex" xmlns:wpg="http://schemas.microsoft.com/office/word/2010/wordprocessingGroup" xmlns:wpi="http://schemas.microsoft.com/office/word/2010/wordprocessingInk" xmlns:wne="http://schemas.microsoft.com/office/word/2006/wordml" xmlns:wps="http://schemas.microsoft.com/office/word/2010/wordprocessingShape" mc:Ignorable="w14 w15 w16se w16cid w16 w16cex w16sdtdh w16sdtfl w16du wp14">
+<w:footnotes xmlns:wpc="http://schemas.microsoft.com/office/word/2010/wordprocessingCanvas" xmlns:mc="http://schemas.openxmlformats.org/markup-compatibility/2006" xmlns:o="urn:schemas-microsoft-com:office:office" xmlns:r="http://schemas.openxmlformats.org/officeDocument/2006/relationships" xmlns:m="http://schemas.openxmlformats.org/officeDocument/2006/math" xmlns:v="urn:schemas-microsoft-com:vml" xmlns:wp14="http://schemas.microsoft.com/office/word/2010/wordprocessingDrawing" xmlns:wp="http://schemas.openxmlformats.org/drawingml/2006/wordprocessingDrawing" xmlns:w10="urn:schemas-microsoft-com:office:word" xmlns:w="http://schemas.openxmlformats.org/wordprocessingml/2006/main" xmlns:w14="http://schemas.microsoft.com/office/word/2010/wordml" xmlns:wpg="http://schemas.microsoft.com/office/word/2010/wordprocessingGroup" xmlns:wpi="http://schemas.microsoft.com/office/word/2010/wordprocessingInk" xmlns:wne="http://schemas.microsoft.com/office/word/2006/wordml" xmlns:wps="http://schemas.microsoft.com/office/word/2010/wordprocessingShape" mc:Ignorable="w14 wp14">
   <w:footnote w:type="separator" w:id="-1">
     <w:p>
       <w:pPr>
@@ -5914,8 +6212,8 @@
 </file>
 
 <file path=word/numbering.xml><?xml version="1.0" encoding="utf-8"?>
-<w:numbering xmlns:wpc="http://schemas.microsoft.com/office/word/2010/wordprocessingCanvas" xmlns:cx="http://schemas.microsoft.com/office/drawing/2014/chartex" xmlns:cx1="http://schemas.microsoft.com/office/drawing/2015/9/8/chartex" xmlns:cx2="http://schemas.microsoft.com/office/drawing/2015/10/21/chartex" xmlns:cx3="http://schemas.microsoft.com/office/drawing/2016/5/9/chartex" xmlns:cx4="http://schemas.microsoft.com/office/drawing/2016/5/10/chartex" xmlns:cx5="http://schemas.microsoft.com/office/drawing/2016/5/11/chartex" xmlns:cx6="http://schemas.microsoft.com/office/drawing/2016/5/12/chartex" xmlns:cx7="http://schemas.microsoft.com/office/drawing/2016/5/13/chartex" xmlns:cx8="http://schemas.microsoft.com/office/drawing/2016/5/14/chartex" xmlns:mc="http://schemas.openxmlformats.org/markup-compatibility/2006" xmlns:aink="http://schemas.microsoft.com/office/drawing/2016/ink" xmlns:am3d="http://schemas.microsoft.com/office/drawing/2017/model3d" xmlns:o="urn:schemas-microsoft-com:office:office" xmlns:oel="http://schemas.microsoft.com/office/2019/extlst" xmlns:r="http://schemas.openxmlformats.org/officeDocument/2006/relationships" xmlns:m="http://schemas.openxmlformats.org/officeDocument/2006/math" xmlns:v="urn:schemas-microsoft-com:vml" xmlns:wp14="http://schemas.microsoft.com/office/word/2010/wordprocessingDrawing" xmlns:wp="http://schemas.openxmlformats.org/drawingml/2006/wordprocessingDrawing" xmlns:w10="urn:schemas-microsoft-com:office:word" xmlns:w="http://schemas.openxmlformats.org/wordprocessingml/2006/main" xmlns:w14="http://schemas.microsoft.com/office/word/2010/wordml" xmlns:w15="http://schemas.microsoft.com/office/word/2012/wordml" xmlns:w16cex="http://schemas.microsoft.com/office/word/2018/wordml/cex" xmlns:w16cid="http://schemas.microsoft.com/office/word/2016/wordml/cid" xmlns:w16="http://schemas.microsoft.com/office/word/2018/wordml" xmlns:w16du="http://schemas.microsoft.com/office/word/2023/wordml/word16du" xmlns:w16sdtdh="http://schemas.microsoft.com/office/word/2020/wordml/sdtdatahash" xmlns:w16sdtfl="http://schemas.microsoft.com/office/word/2024/wordml/sdtformatlock" xmlns:w16se="http://schemas.microsoft.com/office/word/2015/wordml/symex" xmlns:wpg="http://schemas.microsoft.com/office/word/2010/wordprocessingGroup" xmlns:wpi="http://schemas.microsoft.com/office/word/2010/wordprocessingInk" xmlns:wne="http://schemas.microsoft.com/office/word/2006/wordml" xmlns:wps="http://schemas.microsoft.com/office/word/2010/wordprocessingShape" mc:Ignorable="w14 w15 w16se w16cid w16 w16cex w16sdtdh w16sdtfl w16du wp14">
-  <w:abstractNum w:abstractNumId="0" w15:restartNumberingAfterBreak="0">
+<w:numbering xmlns:wpc="http://schemas.microsoft.com/office/word/2010/wordprocessingCanvas" xmlns:mc="http://schemas.openxmlformats.org/markup-compatibility/2006" xmlns:o="urn:schemas-microsoft-com:office:office" xmlns:r="http://schemas.openxmlformats.org/officeDocument/2006/relationships" xmlns:m="http://schemas.openxmlformats.org/officeDocument/2006/math" xmlns:v="urn:schemas-microsoft-com:vml" xmlns:wp14="http://schemas.microsoft.com/office/word/2010/wordprocessingDrawing" xmlns:wp="http://schemas.openxmlformats.org/drawingml/2006/wordprocessingDrawing" xmlns:w10="urn:schemas-microsoft-com:office:word" xmlns:w="http://schemas.openxmlformats.org/wordprocessingml/2006/main" xmlns:w14="http://schemas.microsoft.com/office/word/2010/wordml" xmlns:wpg="http://schemas.microsoft.com/office/word/2010/wordprocessingGroup" xmlns:wpi="http://schemas.microsoft.com/office/word/2010/wordprocessingInk" xmlns:wne="http://schemas.microsoft.com/office/word/2006/wordml" xmlns:wps="http://schemas.microsoft.com/office/word/2010/wordprocessingShape" mc:Ignorable="w14 wp14">
+  <w:abstractNum w:abstractNumId="0">
     <w:nsid w:val="45E64ED4"/>
     <w:multiLevelType w:val="hybridMultilevel"/>
     <w:tmpl w:val="CDF60AF8"/>
@@ -6001,7 +6299,7 @@
       </w:pPr>
     </w:lvl>
   </w:abstractNum>
-  <w:abstractNum w:abstractNumId="1" w15:restartNumberingAfterBreak="0">
+  <w:abstractNum w:abstractNumId="1">
     <w:nsid w:val="68863A89"/>
     <w:multiLevelType w:val="hybridMultilevel"/>
     <w:tmpl w:val="BFA805E2"/>
@@ -6114,7 +6412,7 @@
       </w:rPr>
     </w:lvl>
   </w:abstractNum>
-  <w:abstractNum w:abstractNumId="2" w15:restartNumberingAfterBreak="0">
+  <w:abstractNum w:abstractNumId="2">
     <w:nsid w:val="700D676D"/>
     <w:multiLevelType w:val="hybridMultilevel"/>
     <w:tmpl w:val="373C5132"/>
@@ -6227,7 +6525,7 @@
       </w:rPr>
     </w:lvl>
   </w:abstractNum>
-  <w:abstractNum w:abstractNumId="3" w15:restartNumberingAfterBreak="0">
+  <w:abstractNum w:abstractNumId="3">
     <w:nsid w:val="7E943C33"/>
     <w:multiLevelType w:val="hybridMultilevel"/>
     <w:tmpl w:val="BBA89E18"/>
@@ -6316,23 +6614,23 @@
       </w:pPr>
     </w:lvl>
   </w:abstractNum>
-  <w:num w:numId="1" w16cid:durableId="852963859">
+  <w:num w:numId="1">
     <w:abstractNumId w:val="0"/>
   </w:num>
-  <w:num w:numId="2" w16cid:durableId="1246039777">
+  <w:num w:numId="2">
     <w:abstractNumId w:val="2"/>
   </w:num>
-  <w:num w:numId="3" w16cid:durableId="1269047258">
+  <w:num w:numId="3">
     <w:abstractNumId w:val="1"/>
   </w:num>
-  <w:num w:numId="4" w16cid:durableId="1493643748">
+  <w:num w:numId="4">
     <w:abstractNumId w:val="3"/>
   </w:num>
 </w:numbering>
 </file>
 
 <file path=word/styles.xml><?xml version="1.0" encoding="utf-8"?>
-<w:styles xmlns:mc="http://schemas.openxmlformats.org/markup-compatibility/2006" xmlns:r="http://schemas.openxmlformats.org/officeDocument/2006/relationships" xmlns:w="http://schemas.openxmlformats.org/wordprocessingml/2006/main" xmlns:w14="http://schemas.microsoft.com/office/word/2010/wordml" xmlns:w15="http://schemas.microsoft.com/office/word/2012/wordml" xmlns:w16cex="http://schemas.microsoft.com/office/word/2018/wordml/cex" xmlns:w16cid="http://schemas.microsoft.com/office/word/2016/wordml/cid" xmlns:w16="http://schemas.microsoft.com/office/word/2018/wordml" xmlns:w16du="http://schemas.microsoft.com/office/word/2023/wordml/word16du" xmlns:w16sdtdh="http://schemas.microsoft.com/office/word/2020/wordml/sdtdatahash" xmlns:w16sdtfl="http://schemas.microsoft.com/office/word/2024/wordml/sdtformatlock" xmlns:w16se="http://schemas.microsoft.com/office/word/2015/wordml/symex" mc:Ignorable="w14 w15 w16se w16cid w16 w16cex w16sdtdh w16sdtfl w16du">
+<w:styles xmlns:mc="http://schemas.openxmlformats.org/markup-compatibility/2006" xmlns:r="http://schemas.openxmlformats.org/officeDocument/2006/relationships" xmlns:w="http://schemas.openxmlformats.org/wordprocessingml/2006/main" xmlns:w14="http://schemas.microsoft.com/office/word/2010/wordml" mc:Ignorable="w14">
   <w:docDefaults>
     <w:rPrDefault>
       <w:rPr>
@@ -6348,383 +6646,718 @@
       </w:pPr>
     </w:pPrDefault>
   </w:docDefaults>
-  <w:latentStyles w:defLockedState="0" w:defUIPriority="99" w:defSemiHidden="0" w:defUnhideWhenUsed="0" w:defQFormat="0" w:count="376">
-    <w:lsdException w:name="Normal" w:uiPriority="0" w:qFormat="1"/>
-    <w:lsdException w:name="heading 1" w:uiPriority="9" w:qFormat="1"/>
-    <w:lsdException w:name="heading 2" w:semiHidden="1" w:uiPriority="9" w:unhideWhenUsed="1" w:qFormat="1"/>
-    <w:lsdException w:name="heading 3" w:semiHidden="1" w:uiPriority="9" w:unhideWhenUsed="1" w:qFormat="1"/>
-    <w:lsdException w:name="heading 4" w:semiHidden="1" w:uiPriority="9" w:unhideWhenUsed="1" w:qFormat="1"/>
-    <w:lsdException w:name="heading 5" w:semiHidden="1" w:uiPriority="9" w:unhideWhenUsed="1" w:qFormat="1"/>
-    <w:lsdException w:name="heading 6" w:semiHidden="1" w:uiPriority="9" w:unhideWhenUsed="1" w:qFormat="1"/>
-    <w:lsdException w:name="heading 7" w:semiHidden="1" w:uiPriority="9" w:unhideWhenUsed="1" w:qFormat="1"/>
-    <w:lsdException w:name="heading 8" w:semiHidden="1" w:uiPriority="9" w:unhideWhenUsed="1" w:qFormat="1"/>
-    <w:lsdException w:name="heading 9" w:semiHidden="1" w:uiPriority="9" w:unhideWhenUsed="1" w:qFormat="1"/>
-    <w:lsdException w:name="index 1" w:semiHidden="1" w:unhideWhenUsed="1"/>
-    <w:lsdException w:name="index 2" w:semiHidden="1" w:unhideWhenUsed="1"/>
-    <w:lsdException w:name="index 3" w:semiHidden="1" w:unhideWhenUsed="1"/>
-    <w:lsdException w:name="index 4" w:semiHidden="1" w:unhideWhenUsed="1"/>
-    <w:lsdException w:name="index 5" w:semiHidden="1" w:unhideWhenUsed="1"/>
-    <w:lsdException w:name="index 6" w:semiHidden="1" w:unhideWhenUsed="1"/>
-    <w:lsdException w:name="index 7" w:semiHidden="1" w:unhideWhenUsed="1"/>
-    <w:lsdException w:name="index 8" w:semiHidden="1" w:unhideWhenUsed="1"/>
-    <w:lsdException w:name="index 9" w:semiHidden="1" w:unhideWhenUsed="1"/>
-    <w:lsdException w:name="toc 1" w:semiHidden="1" w:uiPriority="39" w:unhideWhenUsed="1"/>
-    <w:lsdException w:name="toc 2" w:semiHidden="1" w:uiPriority="39" w:unhideWhenUsed="1"/>
-    <w:lsdException w:name="toc 3" w:semiHidden="1" w:uiPriority="39" w:unhideWhenUsed="1"/>
-    <w:lsdException w:name="toc 4" w:semiHidden="1" w:uiPriority="39" w:unhideWhenUsed="1"/>
-    <w:lsdException w:name="toc 5" w:semiHidden="1" w:uiPriority="39" w:unhideWhenUsed="1"/>
-    <w:lsdException w:name="toc 6" w:semiHidden="1" w:uiPriority="39" w:unhideWhenUsed="1"/>
-    <w:lsdException w:name="toc 7" w:semiHidden="1" w:uiPriority="39" w:unhideWhenUsed="1"/>
-    <w:lsdException w:name="toc 8" w:semiHidden="1" w:uiPriority="39" w:unhideWhenUsed="1"/>
-    <w:lsdException w:name="toc 9" w:semiHidden="1" w:uiPriority="39" w:unhideWhenUsed="1"/>
-    <w:lsdException w:name="Normal Indent" w:semiHidden="1" w:unhideWhenUsed="1"/>
-    <w:lsdException w:name="footnote text" w:semiHidden="1" w:unhideWhenUsed="1"/>
-    <w:lsdException w:name="annotation text" w:semiHidden="1" w:unhideWhenUsed="1"/>
-    <w:lsdException w:name="header" w:semiHidden="1" w:unhideWhenUsed="1"/>
-    <w:lsdException w:name="footer" w:semiHidden="1" w:unhideWhenUsed="1"/>
-    <w:lsdException w:name="index heading" w:semiHidden="1" w:unhideWhenUsed="1"/>
-    <w:lsdException w:name="caption" w:semiHidden="1" w:uiPriority="35" w:unhideWhenUsed="1" w:qFormat="1"/>
-    <w:lsdException w:name="table of figures" w:semiHidden="1" w:unhideWhenUsed="1"/>
-    <w:lsdException w:name="envelope address" w:semiHidden="1" w:unhideWhenUsed="1"/>
-    <w:lsdException w:name="envelope return" w:semiHidden="1" w:unhideWhenUsed="1"/>
-    <w:lsdException w:name="footnote reference" w:semiHidden="1" w:unhideWhenUsed="1"/>
-    <w:lsdException w:name="annotation reference" w:semiHidden="1" w:unhideWhenUsed="1"/>
-    <w:lsdException w:name="line number" w:semiHidden="1" w:unhideWhenUsed="1"/>
-    <w:lsdException w:name="page number" w:semiHidden="1" w:unhideWhenUsed="1"/>
-    <w:lsdException w:name="endnote reference" w:semiHidden="1" w:unhideWhenUsed="1"/>
-    <w:lsdException w:name="endnote text" w:semiHidden="1" w:unhideWhenUsed="1"/>
-    <w:lsdException w:name="table of authorities" w:semiHidden="1" w:unhideWhenUsed="1"/>
-    <w:lsdException w:name="macro" w:semiHidden="1" w:unhideWhenUsed="1"/>
-    <w:lsdException w:name="toa heading" w:semiHidden="1" w:unhideWhenUsed="1"/>
-    <w:lsdException w:name="List" w:semiHidden="1" w:unhideWhenUsed="1"/>
-    <w:lsdException w:name="List Bullet" w:semiHidden="1" w:unhideWhenUsed="1"/>
-    <w:lsdException w:name="List Number" w:semiHidden="1" w:unhideWhenUsed="1"/>
-    <w:lsdException w:name="List 2" w:semiHidden="1" w:unhideWhenUsed="1"/>
-    <w:lsdException w:name="List 3" w:semiHidden="1" w:unhideWhenUsed="1"/>
-    <w:lsdException w:name="List 4" w:semiHidden="1" w:unhideWhenUsed="1"/>
-    <w:lsdException w:name="List 5" w:semiHidden="1" w:unhideWhenUsed="1"/>
-    <w:lsdException w:name="List Bullet 2" w:semiHidden="1" w:unhideWhenUsed="1"/>
-    <w:lsdException w:name="List Bullet 3" w:semiHidden="1" w:unhideWhenUsed="1"/>
-    <w:lsdException w:name="List Bullet 4" w:semiHidden="1" w:unhideWhenUsed="1"/>
-    <w:lsdException w:name="List Bullet 5" w:semiHidden="1" w:unhideWhenUsed="1"/>
-    <w:lsdException w:name="List Number 2" w:semiHidden="1" w:unhideWhenUsed="1"/>
-    <w:lsdException w:name="List Number 3" w:semiHidden="1" w:unhideWhenUsed="1"/>
-    <w:lsdException w:name="List Number 4" w:semiHidden="1" w:unhideWhenUsed="1"/>
-    <w:lsdException w:name="List Number 5" w:semiHidden="1" w:unhideWhenUsed="1"/>
-    <w:lsdException w:name="Title" w:uiPriority="10" w:qFormat="1"/>
-    <w:lsdException w:name="Closing" w:semiHidden="1" w:unhideWhenUsed="1"/>
-    <w:lsdException w:name="Signature" w:semiHidden="1" w:unhideWhenUsed="1"/>
-    <w:lsdException w:name="Default Paragraph Font" w:semiHidden="1" w:uiPriority="1" w:unhideWhenUsed="1"/>
-    <w:lsdException w:name="Body Text" w:semiHidden="1" w:unhideWhenUsed="1"/>
-    <w:lsdException w:name="Body Text Indent" w:semiHidden="1" w:unhideWhenUsed="1"/>
-    <w:lsdException w:name="List Continue" w:semiHidden="1" w:unhideWhenUsed="1"/>
-    <w:lsdException w:name="List Continue 2" w:semiHidden="1" w:unhideWhenUsed="1"/>
-    <w:lsdException w:name="List Continue 3" w:semiHidden="1" w:unhideWhenUsed="1"/>
-    <w:lsdException w:name="List Continue 4" w:semiHidden="1" w:unhideWhenUsed="1"/>
-    <w:lsdException w:name="List Continue 5" w:semiHidden="1" w:unhideWhenUsed="1"/>
-    <w:lsdException w:name="Message Header" w:semiHidden="1" w:unhideWhenUsed="1"/>
-    <w:lsdException w:name="Subtitle" w:uiPriority="11" w:qFormat="1"/>
-    <w:lsdException w:name="Salutation" w:semiHidden="1" w:unhideWhenUsed="1"/>
-    <w:lsdException w:name="Date" w:semiHidden="1" w:unhideWhenUsed="1"/>
-    <w:lsdException w:name="Body Text First Indent" w:semiHidden="1" w:unhideWhenUsed="1"/>
-    <w:lsdException w:name="Body Text First Indent 2" w:semiHidden="1" w:unhideWhenUsed="1"/>
-    <w:lsdException w:name="Note Heading" w:semiHidden="1" w:unhideWhenUsed="1"/>
-    <w:lsdException w:name="Body Text 2" w:semiHidden="1" w:unhideWhenUsed="1"/>
-    <w:lsdException w:name="Body Text 3" w:semiHidden="1" w:unhideWhenUsed="1"/>
-    <w:lsdException w:name="Body Text Indent 2" w:semiHidden="1" w:unhideWhenUsed="1"/>
-    <w:lsdException w:name="Body Text Indent 3" w:semiHidden="1" w:unhideWhenUsed="1"/>
-    <w:lsdException w:name="Block Text" w:semiHidden="1" w:unhideWhenUsed="1"/>
-    <w:lsdException w:name="Hyperlink" w:semiHidden="1" w:unhideWhenUsed="1"/>
-    <w:lsdException w:name="FollowedHyperlink" w:semiHidden="1" w:unhideWhenUsed="1"/>
-    <w:lsdException w:name="Strong" w:uiPriority="22" w:qFormat="1"/>
-    <w:lsdException w:name="Emphasis" w:uiPriority="20" w:qFormat="1"/>
-    <w:lsdException w:name="Document Map" w:semiHidden="1" w:unhideWhenUsed="1"/>
-    <w:lsdException w:name="Plain Text" w:semiHidden="1" w:unhideWhenUsed="1"/>
-    <w:lsdException w:name="E-mail Signature" w:semiHidden="1" w:unhideWhenUsed="1"/>
-    <w:lsdException w:name="HTML Top of Form" w:semiHidden="1" w:unhideWhenUsed="1"/>
-    <w:lsdException w:name="HTML Bottom of Form" w:semiHidden="1" w:unhideWhenUsed="1"/>
-    <w:lsdException w:name="Normal (Web)" w:semiHidden="1" w:unhideWhenUsed="1"/>
-    <w:lsdException w:name="HTML Acronym" w:semiHidden="1" w:unhideWhenUsed="1"/>
-    <w:lsdException w:name="HTML Address" w:semiHidden="1" w:unhideWhenUsed="1"/>
-    <w:lsdException w:name="HTML Cite" w:semiHidden="1" w:unhideWhenUsed="1"/>
-    <w:lsdException w:name="HTML Code" w:semiHidden="1" w:unhideWhenUsed="1"/>
-    <w:lsdException w:name="HTML Definition" w:semiHidden="1" w:unhideWhenUsed="1"/>
-    <w:lsdException w:name="HTML Keyboard" w:semiHidden="1" w:unhideWhenUsed="1"/>
-    <w:lsdException w:name="HTML Preformatted" w:semiHidden="1" w:unhideWhenUsed="1"/>
-    <w:lsdException w:name="HTML Sample" w:semiHidden="1" w:unhideWhenUsed="1"/>
-    <w:lsdException w:name="HTML Typewriter" w:semiHidden="1" w:unhideWhenUsed="1"/>
-    <w:lsdException w:name="HTML Variable" w:semiHidden="1" w:unhideWhenUsed="1"/>
-    <w:lsdException w:name="Normal Table" w:semiHidden="1" w:unhideWhenUsed="1"/>
-    <w:lsdException w:name="annotation subject" w:semiHidden="1" w:unhideWhenUsed="1"/>
-    <w:lsdException w:name="No List" w:semiHidden="1" w:unhideWhenUsed="1"/>
-    <w:lsdException w:name="Outline List 1" w:semiHidden="1" w:unhideWhenUsed="1"/>
-    <w:lsdException w:name="Outline List 2" w:semiHidden="1" w:unhideWhenUsed="1"/>
-    <w:lsdException w:name="Outline List 3" w:semiHidden="1" w:unhideWhenUsed="1"/>
-    <w:lsdException w:name="Table Simple 1" w:semiHidden="1" w:unhideWhenUsed="1"/>
-    <w:lsdException w:name="Table Simple 2" w:semiHidden="1" w:unhideWhenUsed="1"/>
-    <w:lsdException w:name="Table Simple 3" w:semiHidden="1" w:unhideWhenUsed="1"/>
-    <w:lsdException w:name="Table Classic 1" w:semiHidden="1" w:unhideWhenUsed="1"/>
-    <w:lsdException w:name="Table Classic 2" w:semiHidden="1" w:unhideWhenUsed="1"/>
-    <w:lsdException w:name="Table Classic 3" w:semiHidden="1" w:unhideWhenUsed="1"/>
-    <w:lsdException w:name="Table Classic 4" w:semiHidden="1" w:unhideWhenUsed="1"/>
-    <w:lsdException w:name="Table Colorful 1" w:semiHidden="1" w:unhideWhenUsed="1"/>
-    <w:lsdException w:name="Table Colorful 2" w:semiHidden="1" w:unhideWhenUsed="1"/>
-    <w:lsdException w:name="Table Colorful 3" w:semiHidden="1" w:unhideWhenUsed="1"/>
-    <w:lsdException w:name="Table Columns 1" w:semiHidden="1" w:unhideWhenUsed="1"/>
-    <w:lsdException w:name="Table Columns 2" w:semiHidden="1" w:unhideWhenUsed="1"/>
-    <w:lsdException w:name="Table Columns 3" w:semiHidden="1" w:unhideWhenUsed="1"/>
-    <w:lsdException w:name="Table Columns 4" w:semiHidden="1" w:unhideWhenUsed="1"/>
-    <w:lsdException w:name="Table Columns 5" w:semiHidden="1" w:unhideWhenUsed="1"/>
-    <w:lsdException w:name="Table Grid 1" w:semiHidden="1" w:unhideWhenUsed="1"/>
-    <w:lsdException w:name="Table Grid 2" w:semiHidden="1" w:unhideWhenUsed="1"/>
-    <w:lsdException w:name="Table Grid 3" w:semiHidden="1" w:unhideWhenUsed="1"/>
-    <w:lsdException w:name="Table Grid 4" w:semiHidden="1" w:unhideWhenUsed="1"/>
-    <w:lsdException w:name="Table Grid 5" w:semiHidden="1" w:unhideWhenUsed="1"/>
-    <w:lsdException w:name="Table Grid 6" w:semiHidden="1" w:unhideWhenUsed="1"/>
-    <w:lsdException w:name="Table Grid 7" w:semiHidden="1" w:unhideWhenUsed="1"/>
-    <w:lsdException w:name="Table Grid 8" w:semiHidden="1" w:unhideWhenUsed="1"/>
-    <w:lsdException w:name="Table List 1" w:semiHidden="1" w:unhideWhenUsed="1"/>
-    <w:lsdException w:name="Table List 2" w:semiHidden="1" w:unhideWhenUsed="1"/>
-    <w:lsdException w:name="Table List 3" w:semiHidden="1" w:unhideWhenUsed="1"/>
-    <w:lsdException w:name="Table List 4" w:semiHidden="1" w:unhideWhenUsed="1"/>
-    <w:lsdException w:name="Table List 5" w:semiHidden="1" w:unhideWhenUsed="1"/>
-    <w:lsdException w:name="Table List 6" w:semiHidden="1" w:unhideWhenUsed="1"/>
-    <w:lsdException w:name="Table List 7" w:semiHidden="1" w:unhideWhenUsed="1"/>
-    <w:lsdException w:name="Table List 8" w:semiHidden="1" w:unhideWhenUsed="1"/>
-    <w:lsdException w:name="Table 3D effects 1" w:semiHidden="1" w:unhideWhenUsed="1"/>
-    <w:lsdException w:name="Table 3D effects 2" w:semiHidden="1" w:unhideWhenUsed="1"/>
-    <w:lsdException w:name="Table 3D effects 3" w:semiHidden="1" w:unhideWhenUsed="1"/>
-    <w:lsdException w:name="Table Contemporary" w:semiHidden="1" w:unhideWhenUsed="1"/>
-    <w:lsdException w:name="Table Elegant" w:semiHidden="1" w:unhideWhenUsed="1"/>
-    <w:lsdException w:name="Table Professional" w:semiHidden="1" w:unhideWhenUsed="1"/>
-    <w:lsdException w:name="Table Subtle 1" w:semiHidden="1" w:unhideWhenUsed="1"/>
-    <w:lsdException w:name="Table Subtle 2" w:semiHidden="1" w:unhideWhenUsed="1"/>
-    <w:lsdException w:name="Table Web 1" w:semiHidden="1" w:unhideWhenUsed="1"/>
-    <w:lsdException w:name="Table Web 2" w:semiHidden="1" w:unhideWhenUsed="1"/>
-    <w:lsdException w:name="Table Web 3" w:semiHidden="1" w:unhideWhenUsed="1"/>
-    <w:lsdException w:name="Balloon Text" w:semiHidden="1" w:unhideWhenUsed="1"/>
-    <w:lsdException w:name="Table Grid" w:uiPriority="59"/>
-    <w:lsdException w:name="Table Theme" w:semiHidden="1" w:unhideWhenUsed="1"/>
-    <w:lsdException w:name="Placeholder Text" w:semiHidden="1"/>
-    <w:lsdException w:name="No Spacing" w:uiPriority="1" w:qFormat="1"/>
-    <w:lsdException w:name="Light Shading" w:uiPriority="60"/>
-    <w:lsdException w:name="Light List" w:uiPriority="61"/>
-    <w:lsdException w:name="Light Grid" w:uiPriority="62"/>
-    <w:lsdException w:name="Medium Shading 1" w:uiPriority="63"/>
-    <w:lsdException w:name="Medium Shading 2" w:uiPriority="64"/>
-    <w:lsdException w:name="Medium List 1" w:uiPriority="65"/>
-    <w:lsdException w:name="Medium List 2" w:uiPriority="66"/>
-    <w:lsdException w:name="Medium Grid 1" w:uiPriority="67"/>
-    <w:lsdException w:name="Medium Grid 2" w:uiPriority="68"/>
-    <w:lsdException w:name="Medium Grid 3" w:uiPriority="69"/>
-    <w:lsdException w:name="Dark List" w:uiPriority="70"/>
-    <w:lsdException w:name="Colorful Shading" w:uiPriority="71"/>
-    <w:lsdException w:name="Colorful List" w:uiPriority="72"/>
-    <w:lsdException w:name="Colorful Grid" w:uiPriority="73"/>
-    <w:lsdException w:name="Light Shading Accent 1" w:uiPriority="60"/>
-    <w:lsdException w:name="Light List Accent 1" w:uiPriority="61"/>
-    <w:lsdException w:name="Light Grid Accent 1" w:uiPriority="62"/>
-    <w:lsdException w:name="Medium Shading 1 Accent 1" w:uiPriority="63"/>
-    <w:lsdException w:name="Medium Shading 2 Accent 1" w:uiPriority="64"/>
-    <w:lsdException w:name="Medium List 1 Accent 1" w:uiPriority="65"/>
-    <w:lsdException w:name="Revision" w:semiHidden="1"/>
-    <w:lsdException w:name="List Paragraph" w:uiPriority="34" w:qFormat="1"/>
-    <w:lsdException w:name="Quote" w:uiPriority="29" w:qFormat="1"/>
-    <w:lsdException w:name="Intense Quote" w:uiPriority="30" w:qFormat="1"/>
-    <w:lsdException w:name="Medium List 2 Accent 1" w:uiPriority="66"/>
-    <w:lsdException w:name="Medium Grid 1 Accent 1" w:uiPriority="67"/>
-    <w:lsdException w:name="Medium Grid 2 Accent 1" w:uiPriority="68"/>
-    <w:lsdException w:name="Medium Grid 3 Accent 1" w:uiPriority="69"/>
-    <w:lsdException w:name="Dark List Accent 1" w:uiPriority="70"/>
-    <w:lsdException w:name="Colorful Shading Accent 1" w:uiPriority="71"/>
-    <w:lsdException w:name="Colorful List Accent 1" w:uiPriority="72"/>
-    <w:lsdException w:name="Colorful Grid Accent 1" w:uiPriority="73"/>
-    <w:lsdException w:name="Light Shading Accent 2" w:uiPriority="60"/>
-    <w:lsdException w:name="Light List Accent 2" w:uiPriority="61"/>
-    <w:lsdException w:name="Light Grid Accent 2" w:uiPriority="62"/>
-    <w:lsdException w:name="Medium Shading 1 Accent 2" w:uiPriority="63"/>
-    <w:lsdException w:name="Medium Shading 2 Accent 2" w:uiPriority="64"/>
-    <w:lsdException w:name="Medium List 1 Accent 2" w:uiPriority="65"/>
-    <w:lsdException w:name="Medium List 2 Accent 2" w:uiPriority="66"/>
-    <w:lsdException w:name="Medium Grid 1 Accent 2" w:uiPriority="67"/>
-    <w:lsdException w:name="Medium Grid 2 Accent 2" w:uiPriority="68"/>
-    <w:lsdException w:name="Medium Grid 3 Accent 2" w:uiPriority="69"/>
-    <w:lsdException w:name="Dark List Accent 2" w:uiPriority="70"/>
-    <w:lsdException w:name="Colorful Shading Accent 2" w:uiPriority="71"/>
-    <w:lsdException w:name="Colorful List Accent 2" w:uiPriority="72"/>
-    <w:lsdException w:name="Colorful Grid Accent 2" w:uiPriority="73"/>
-    <w:lsdException w:name="Light Shading Accent 3" w:uiPriority="60"/>
-    <w:lsdException w:name="Light List Accent 3" w:uiPriority="61"/>
-    <w:lsdException w:name="Light Grid Accent 3" w:uiPriority="62"/>
-    <w:lsdException w:name="Medium Shading 1 Accent 3" w:uiPriority="63"/>
-    <w:lsdException w:name="Medium Shading 2 Accent 3" w:uiPriority="64"/>
-    <w:lsdException w:name="Medium List 1 Accent 3" w:uiPriority="65"/>
-    <w:lsdException w:name="Medium List 2 Accent 3" w:uiPriority="66"/>
-    <w:lsdException w:name="Medium Grid 1 Accent 3" w:uiPriority="67"/>
-    <w:lsdException w:name="Medium Grid 2 Accent 3" w:uiPriority="68"/>
-    <w:lsdException w:name="Medium Grid 3 Accent 3" w:uiPriority="69"/>
-    <w:lsdException w:name="Dark List Accent 3" w:uiPriority="70"/>
-    <w:lsdException w:name="Colorful Shading Accent 3" w:uiPriority="71"/>
-    <w:lsdException w:name="Colorful List Accent 3" w:uiPriority="72"/>
-    <w:lsdException w:name="Colorful Grid Accent 3" w:uiPriority="73"/>
-    <w:lsdException w:name="Light Shading Accent 4" w:uiPriority="60"/>
-    <w:lsdException w:name="Light List Accent 4" w:uiPriority="61"/>
-    <w:lsdException w:name="Light Grid Accent 4" w:uiPriority="62"/>
-    <w:lsdException w:name="Medium Shading 1 Accent 4" w:uiPriority="63"/>
-    <w:lsdException w:name="Medium Shading 2 Accent 4" w:uiPriority="64"/>
-    <w:lsdException w:name="Medium List 1 Accent 4" w:uiPriority="65"/>
-    <w:lsdException w:name="Medium List 2 Accent 4" w:uiPriority="66"/>
-    <w:lsdException w:name="Medium Grid 1 Accent 4" w:uiPriority="67"/>
-    <w:lsdException w:name="Medium Grid 2 Accent 4" w:uiPriority="68"/>
-    <w:lsdException w:name="Medium Grid 3 Accent 4" w:uiPriority="69"/>
-    <w:lsdException w:name="Dark List Accent 4" w:uiPriority="70"/>
-    <w:lsdException w:name="Colorful Shading Accent 4" w:uiPriority="71"/>
-    <w:lsdException w:name="Colorful List Accent 4" w:uiPriority="72"/>
-    <w:lsdException w:name="Colorful Grid Accent 4" w:uiPriority="73"/>
-    <w:lsdException w:name="Light Shading Accent 5" w:uiPriority="60"/>
-    <w:lsdException w:name="Light List Accent 5" w:uiPriority="61"/>
-    <w:lsdException w:name="Light Grid Accent 5" w:uiPriority="62"/>
-    <w:lsdException w:name="Medium Shading 1 Accent 5" w:uiPriority="63"/>
-    <w:lsdException w:name="Medium Shading 2 Accent 5" w:uiPriority="64"/>
-    <w:lsdException w:name="Medium List 1 Accent 5" w:uiPriority="65"/>
-    <w:lsdException w:name="Medium List 2 Accent 5" w:uiPriority="66"/>
-    <w:lsdException w:name="Medium Grid 1 Accent 5" w:uiPriority="67"/>
-    <w:lsdException w:name="Medium Grid 2 Accent 5" w:uiPriority="68"/>
-    <w:lsdException w:name="Medium Grid 3 Accent 5" w:uiPriority="69"/>
-    <w:lsdException w:name="Dark List Accent 5" w:uiPriority="70"/>
-    <w:lsdException w:name="Colorful Shading Accent 5" w:uiPriority="71"/>
-    <w:lsdException w:name="Colorful List Accent 5" w:uiPriority="72"/>
-    <w:lsdException w:name="Colorful Grid Accent 5" w:uiPriority="73"/>
-    <w:lsdException w:name="Light Shading Accent 6" w:uiPriority="60"/>
-    <w:lsdException w:name="Light List Accent 6" w:uiPriority="61"/>
-    <w:lsdException w:name="Light Grid Accent 6" w:uiPriority="62"/>
-    <w:lsdException w:name="Medium Shading 1 Accent 6" w:uiPriority="63"/>
-    <w:lsdException w:name="Medium Shading 2 Accent 6" w:uiPriority="64"/>
-    <w:lsdException w:name="Medium List 1 Accent 6" w:uiPriority="65"/>
-    <w:lsdException w:name="Medium List 2 Accent 6" w:uiPriority="66"/>
-    <w:lsdException w:name="Medium Grid 1 Accent 6" w:uiPriority="67"/>
-    <w:lsdException w:name="Medium Grid 2 Accent 6" w:uiPriority="68"/>
-    <w:lsdException w:name="Medium Grid 3 Accent 6" w:uiPriority="69"/>
-    <w:lsdException w:name="Dark List Accent 6" w:uiPriority="70"/>
-    <w:lsdException w:name="Colorful Shading Accent 6" w:uiPriority="71"/>
-    <w:lsdException w:name="Colorful List Accent 6" w:uiPriority="72"/>
-    <w:lsdException w:name="Colorful Grid Accent 6" w:uiPriority="73"/>
-    <w:lsdException w:name="Subtle Emphasis" w:uiPriority="19" w:qFormat="1"/>
-    <w:lsdException w:name="Intense Emphasis" w:uiPriority="21" w:qFormat="1"/>
-    <w:lsdException w:name="Subtle Reference" w:uiPriority="31" w:qFormat="1"/>
-    <w:lsdException w:name="Intense Reference" w:uiPriority="32" w:qFormat="1"/>
-    <w:lsdException w:name="Book Title" w:uiPriority="33" w:qFormat="1"/>
-    <w:lsdException w:name="Bibliography" w:semiHidden="1" w:uiPriority="37" w:unhideWhenUsed="1"/>
-    <w:lsdException w:name="TOC Heading" w:semiHidden="1" w:uiPriority="39" w:unhideWhenUsed="1" w:qFormat="1"/>
-    <w:lsdException w:name="Plain Table 1" w:uiPriority="41"/>
-    <w:lsdException w:name="Plain Table 2" w:uiPriority="42"/>
-    <w:lsdException w:name="Plain Table 3" w:uiPriority="43"/>
-    <w:lsdException w:name="Plain Table 4" w:uiPriority="44"/>
-    <w:lsdException w:name="Plain Table 5" w:uiPriority="45"/>
-    <w:lsdException w:name="Grid Table Light" w:uiPriority="40"/>
-    <w:lsdException w:name="Grid Table 1 Light" w:uiPriority="46"/>
-    <w:lsdException w:name="Grid Table 2" w:uiPriority="47"/>
-    <w:lsdException w:name="Grid Table 3" w:uiPriority="48"/>
-    <w:lsdException w:name="Grid Table 4" w:uiPriority="49"/>
-    <w:lsdException w:name="Grid Table 5 Dark" w:uiPriority="50"/>
-    <w:lsdException w:name="Grid Table 6 Colorful" w:uiPriority="51"/>
-    <w:lsdException w:name="Grid Table 7 Colorful" w:uiPriority="52"/>
-    <w:lsdException w:name="Grid Table 1 Light Accent 1" w:uiPriority="46"/>
-    <w:lsdException w:name="Grid Table 2 Accent 1" w:uiPriority="47"/>
-    <w:lsdException w:name="Grid Table 3 Accent 1" w:uiPriority="48"/>
-    <w:lsdException w:name="Grid Table 4 Accent 1" w:uiPriority="49"/>
-    <w:lsdException w:name="Grid Table 5 Dark Accent 1" w:uiPriority="50"/>
-    <w:lsdException w:name="Grid Table 6 Colorful Accent 1" w:uiPriority="51"/>
-    <w:lsdException w:name="Grid Table 7 Colorful Accent 1" w:uiPriority="52"/>
-    <w:lsdException w:name="Grid Table 1 Light Accent 2" w:uiPriority="46"/>
-    <w:lsdException w:name="Grid Table 2 Accent 2" w:uiPriority="47"/>
-    <w:lsdException w:name="Grid Table 3 Accent 2" w:uiPriority="48"/>
-    <w:lsdException w:name="Grid Table 4 Accent 2" w:uiPriority="49"/>
-    <w:lsdException w:name="Grid Table 5 Dark Accent 2" w:uiPriority="50"/>
-    <w:lsdException w:name="Grid Table 6 Colorful Accent 2" w:uiPriority="51"/>
-    <w:lsdException w:name="Grid Table 7 Colorful Accent 2" w:uiPriority="52"/>
-    <w:lsdException w:name="Grid Table 1 Light Accent 3" w:uiPriority="46"/>
-    <w:lsdException w:name="Grid Table 2 Accent 3" w:uiPriority="47"/>
-    <w:lsdException w:name="Grid Table 3 Accent 3" w:uiPriority="48"/>
-    <w:lsdException w:name="Grid Table 4 Accent 3" w:uiPriority="49"/>
-    <w:lsdException w:name="Grid Table 5 Dark Accent 3" w:uiPriority="50"/>
-    <w:lsdException w:name="Grid Table 6 Colorful Accent 3" w:uiPriority="51"/>
-    <w:lsdException w:name="Grid Table 7 Colorful Accent 3" w:uiPriority="52"/>
-    <w:lsdException w:name="Grid Table 1 Light Accent 4" w:uiPriority="46"/>
-    <w:lsdException w:name="Grid Table 2 Accent 4" w:uiPriority="47"/>
-    <w:lsdException w:name="Grid Table 3 Accent 4" w:uiPriority="48"/>
-    <w:lsdException w:name="Grid Table 4 Accent 4" w:uiPriority="49"/>
-    <w:lsdException w:name="Grid Table 5 Dark Accent 4" w:uiPriority="50"/>
-    <w:lsdException w:name="Grid Table 6 Colorful Accent 4" w:uiPriority="51"/>
-    <w:lsdException w:name="Grid Table 7 Colorful Accent 4" w:uiPriority="52"/>
-    <w:lsdException w:name="Grid Table 1 Light Accent 5" w:uiPriority="46"/>
-    <w:lsdException w:name="Grid Table 2 Accent 5" w:uiPriority="47"/>
-    <w:lsdException w:name="Grid Table 3 Accent 5" w:uiPriority="48"/>
-    <w:lsdException w:name="Grid Table 4 Accent 5" w:uiPriority="49"/>
-    <w:lsdException w:name="Grid Table 5 Dark Accent 5" w:uiPriority="50"/>
-    <w:lsdException w:name="Grid Table 6 Colorful Accent 5" w:uiPriority="51"/>
-    <w:lsdException w:name="Grid Table 7 Colorful Accent 5" w:uiPriority="52"/>
-    <w:lsdException w:name="Grid Table 1 Light Accent 6" w:uiPriority="46"/>
-    <w:lsdException w:name="Grid Table 2 Accent 6" w:uiPriority="47"/>
-    <w:lsdException w:name="Grid Table 3 Accent 6" w:uiPriority="48"/>
-    <w:lsdException w:name="Grid Table 4 Accent 6" w:uiPriority="49"/>
-    <w:lsdException w:name="Grid Table 5 Dark Accent 6" w:uiPriority="50"/>
-    <w:lsdException w:name="Grid Table 6 Colorful Accent 6" w:uiPriority="51"/>
-    <w:lsdException w:name="Grid Table 7 Colorful Accent 6" w:uiPriority="52"/>
-    <w:lsdException w:name="List Table 1 Light" w:uiPriority="46"/>
-    <w:lsdException w:name="List Table 2" w:uiPriority="47"/>
-    <w:lsdException w:name="List Table 3" w:uiPriority="48"/>
-    <w:lsdException w:name="List Table 4" w:uiPriority="49"/>
-    <w:lsdException w:name="List Table 5 Dark" w:uiPriority="50"/>
-    <w:lsdException w:name="List Table 6 Colorful" w:uiPriority="51"/>
-    <w:lsdException w:name="List Table 7 Colorful" w:uiPriority="52"/>
-    <w:lsdException w:name="List Table 1 Light Accent 1" w:uiPriority="46"/>
-    <w:lsdException w:name="List Table 2 Accent 1" w:uiPriority="47"/>
-    <w:lsdException w:name="List Table 3 Accent 1" w:uiPriority="48"/>
-    <w:lsdException w:name="List Table 4 Accent 1" w:uiPriority="49"/>
-    <w:lsdException w:name="List Table 5 Dark Accent 1" w:uiPriority="50"/>
-    <w:lsdException w:name="List Table 6 Colorful Accent 1" w:uiPriority="51"/>
-    <w:lsdException w:name="List Table 7 Colorful Accent 1" w:uiPriority="52"/>
-    <w:lsdException w:name="List Table 1 Light Accent 2" w:uiPriority="46"/>
-    <w:lsdException w:name="List Table 2 Accent 2" w:uiPriority="47"/>
-    <w:lsdException w:name="List Table 3 Accent 2" w:uiPriority="48"/>
-    <w:lsdException w:name="List Table 4 Accent 2" w:uiPriority="49"/>
-    <w:lsdException w:name="List Table 5 Dark Accent 2" w:uiPriority="50"/>
-    <w:lsdException w:name="List Table 6 Colorful Accent 2" w:uiPriority="51"/>
-    <w:lsdException w:name="List Table 7 Colorful Accent 2" w:uiPriority="52"/>
-    <w:lsdException w:name="List Table 1 Light Accent 3" w:uiPriority="46"/>
-    <w:lsdException w:name="List Table 2 Accent 3" w:uiPriority="47"/>
-    <w:lsdException w:name="List Table 3 Accent 3" w:uiPriority="48"/>
-    <w:lsdException w:name="List Table 4 Accent 3" w:uiPriority="49"/>
-    <w:lsdException w:name="List Table 5 Dark Accent 3" w:uiPriority="50"/>
-    <w:lsdException w:name="List Table 6 Colorful Accent 3" w:uiPriority="51"/>
-    <w:lsdException w:name="List Table 7 Colorful Accent 3" w:uiPriority="52"/>
-    <w:lsdException w:name="List Table 1 Light Accent 4" w:uiPriority="46"/>
-    <w:lsdException w:name="List Table 2 Accent 4" w:uiPriority="47"/>
-    <w:lsdException w:name="List Table 3 Accent 4" w:uiPriority="48"/>
-    <w:lsdException w:name="List Table 4 Accent 4" w:uiPriority="49"/>
-    <w:lsdException w:name="List Table 5 Dark Accent 4" w:uiPriority="50"/>
-    <w:lsdException w:name="List Table 6 Colorful Accent 4" w:uiPriority="51"/>
-    <w:lsdException w:name="List Table 7 Colorful Accent 4" w:uiPriority="52"/>
-    <w:lsdException w:name="List Table 1 Light Accent 5" w:uiPriority="46"/>
-    <w:lsdException w:name="List Table 2 Accent 5" w:uiPriority="47"/>
-    <w:lsdException w:name="List Table 3 Accent 5" w:uiPriority="48"/>
-    <w:lsdException w:name="List Table 4 Accent 5" w:uiPriority="49"/>
-    <w:lsdException w:name="List Table 5 Dark Accent 5" w:uiPriority="50"/>
-    <w:lsdException w:name="List Table 6 Colorful Accent 5" w:uiPriority="51"/>
-    <w:lsdException w:name="List Table 7 Colorful Accent 5" w:uiPriority="52"/>
-    <w:lsdException w:name="List Table 1 Light Accent 6" w:uiPriority="46"/>
-    <w:lsdException w:name="List Table 2 Accent 6" w:uiPriority="47"/>
-    <w:lsdException w:name="List Table 3 Accent 6" w:uiPriority="48"/>
-    <w:lsdException w:name="List Table 4 Accent 6" w:uiPriority="49"/>
-    <w:lsdException w:name="List Table 5 Dark Accent 6" w:uiPriority="50"/>
-    <w:lsdException w:name="List Table 6 Colorful Accent 6" w:uiPriority="51"/>
-    <w:lsdException w:name="List Table 7 Colorful Accent 6" w:uiPriority="52"/>
-    <w:lsdException w:name="Mention" w:semiHidden="1" w:unhideWhenUsed="1"/>
-    <w:lsdException w:name="Smart Hyperlink" w:semiHidden="1" w:unhideWhenUsed="1"/>
-    <w:lsdException w:name="Hashtag" w:semiHidden="1" w:unhideWhenUsed="1"/>
-    <w:lsdException w:name="Unresolved Mention" w:semiHidden="1" w:unhideWhenUsed="1"/>
-    <w:lsdException w:name="Smart Link" w:semiHidden="1" w:unhideWhenUsed="1"/>
+  <w:latentStyles w:defLockedState="0" w:defUIPriority="99" w:defSemiHidden="1" w:defUnhideWhenUsed="1" w:defQFormat="0" w:count="267">
+    <w:lsdException w:name="Normal" w:semiHidden="0" w:uiPriority="0" w:unhideWhenUsed="0" w:qFormat="1"/>
+    <w:lsdException w:name="heading 1" w:semiHidden="0" w:uiPriority="9" w:unhideWhenUsed="0" w:qFormat="1"/>
+    <w:lsdException w:name="heading 2" w:uiPriority="9" w:qFormat="1"/>
+    <w:lsdException w:name="heading 3" w:uiPriority="9" w:qFormat="1"/>
+    <w:lsdException w:name="heading 4" w:uiPriority="9" w:qFormat="1"/>
+    <w:lsdException w:name="heading 5" w:uiPriority="9" w:qFormat="1"/>
+    <w:lsdException w:name="heading 6" w:uiPriority="9" w:qFormat="1"/>
+    <w:lsdException w:name="heading 7" w:uiPriority="9" w:qFormat="1"/>
+    <w:lsdException w:name="heading 8" w:uiPriority="9" w:qFormat="1"/>
+    <w:lsdException w:name="heading 9" w:uiPriority="9" w:qFormat="1"/>
+    <w:lsdException w:name="toc 1" w:uiPriority="39"/>
+    <w:lsdException w:name="toc 2" w:uiPriority="39"/>
+    <w:lsdException w:name="toc 3" w:uiPriority="39"/>
+    <w:lsdException w:name="toc 4" w:uiPriority="39"/>
+    <w:lsdException w:name="toc 5" w:uiPriority="39"/>
+    <w:lsdException w:name="toc 6" w:uiPriority="39"/>
+    <w:lsdException w:name="toc 7" w:uiPriority="39"/>
+    <w:lsdException w:name="toc 8" w:uiPriority="39"/>
+    <w:lsdException w:name="toc 9" w:uiPriority="39"/>
+    <w:lsdException w:name="caption" w:uiPriority="35" w:qFormat="1"/>
+    <w:lsdException w:name="Title" w:semiHidden="0" w:uiPriority="10" w:unhideWhenUsed="0" w:qFormat="1"/>
+    <w:lsdException w:name="Default Paragraph Font" w:uiPriority="1"/>
+    <w:lsdException w:name="Subtitle" w:semiHidden="0" w:uiPriority="11" w:unhideWhenUsed="0" w:qFormat="1"/>
+    <w:lsdException w:name="Strong" w:semiHidden="0" w:uiPriority="22" w:unhideWhenUsed="0" w:qFormat="1"/>
+    <w:lsdException w:name="Emphasis" w:semiHidden="0" w:uiPriority="20" w:unhideWhenUsed="0" w:qFormat="1"/>
+    <w:lsdException w:name="Table Grid" w:semiHidden="0" w:uiPriority="59" w:unhideWhenUsed="0"/>
+    <w:lsdException w:name="Placeholder Text" w:unhideWhenUsed="0"/>
+    <w:lsdException w:name="No Spacing" w:semiHidden="0" w:uiPriority="1" w:unhideWhenUsed="0" w:qFormat="1"/>
+    <w:lsdException w:name="Light Shading" w:semiHidden="0" w:uiPriority="60" w:unhideWhenUsed="0"/>
+    <w:lsdException w:name="Light List" w:semiHidden="0" w:uiPriority="61" w:unhideWhenUsed="0"/>
+    <w:lsdException w:name="Light Grid" w:semiHidden="0" w:uiPriority="62" w:unhideWhenUsed="0"/>
+    <w:lsdException w:name="Medium Shading 1" w:semiHidden="0" w:uiPriority="63" w:unhideWhenUsed="0"/>
+    <w:lsdException w:name="Medium Shading 2" w:semiHidden="0" w:uiPriority="64" w:unhideWhenUsed="0"/>
+    <w:lsdException w:name="Medium List 1" w:semiHidden="0" w:uiPriority="65" w:unhideWhenUsed="0"/>
+    <w:lsdException w:name="Medium List 2" w:semiHidden="0" w:uiPriority="66" w:unhideWhenUsed="0"/>
+    <w:lsdException w:name="Medium Grid 1" w:semiHidden="0" w:uiPriority="67" w:unhideWhenUsed="0"/>
+    <w:lsdException w:name="Medium Grid 2" w:semiHidden="0" w:uiPriority="68" w:unhideWhenUsed="0"/>
+    <w:lsdException w:name="Medium Grid 3" w:semiHidden="0" w:uiPriority="69" w:unhideWhenUsed="0"/>
+    <w:lsdException w:name="Dark List" w:semiHidden="0" w:uiPriority="70" w:unhideWhenUsed="0"/>
+    <w:lsdException w:name="Colorful Shading" w:semiHidden="0" w:uiPriority="71" w:unhideWhenUsed="0"/>
+    <w:lsdException w:name="Colorful List" w:semiHidden="0" w:uiPriority="72" w:unhideWhenUsed="0"/>
+    <w:lsdException w:name="Colorful Grid" w:semiHidden="0" w:uiPriority="73" w:unhideWhenUsed="0"/>
+    <w:lsdException w:name="Light Shading Accent 1" w:semiHidden="0" w:uiPriority="60" w:unhideWhenUsed="0"/>
+    <w:lsdException w:name="Light List Accent 1" w:semiHidden="0" w:uiPriority="61" w:unhideWhenUsed="0"/>
+    <w:lsdException w:name="Light Grid Accent 1" w:semiHidden="0" w:uiPriority="62" w:unhideWhenUsed="0"/>
+    <w:lsdException w:name="Medium Shading 1 Accent 1" w:semiHidden="0" w:uiPriority="63" w:unhideWhenUsed="0"/>
+    <w:lsdException w:name="Medium Shading 2 Accent 1" w:semiHidden="0" w:uiPriority="64" w:unhideWhenUsed="0"/>
+    <w:lsdException w:name="Medium List 1 Accent 1" w:semiHidden="0" w:uiPriority="65" w:unhideWhenUsed="0"/>
+    <w:lsdException w:name="Revision" w:unhideWhenUsed="0"/>
+    <w:lsdException w:name="List Paragraph" w:semiHidden="0" w:uiPriority="34" w:unhideWhenUsed="0" w:qFormat="1"/>
+    <w:lsdException w:name="Quote" w:semiHidden="0" w:uiPriority="29" w:unhideWhenUsed="0" w:qFormat="1"/>
+    <w:lsdException w:name="Intense Quote" w:semiHidden="0" w:uiPriority="30" w:unhideWhenUsed="0" w:qFormat="1"/>
+    <w:lsdException w:name="Medium List 2 Accent 1" w:semiHidden="0" w:uiPriority="66" w:unhideWhenUsed="0"/>
+    <w:lsdException w:name="Medium Grid 1 Accent 1" w:semiHidden="0" w:uiPriority="67" w:unhideWhenUsed="0"/>
+    <w:lsdException w:name="Medium Grid 2 Accent 1" w:semiHidden="0" w:uiPriority="68" w:unhideWhenUsed="0"/>
+    <w:lsdException w:name="Medium Grid 3 Accent 1" w:semiHidden="0" w:uiPriority="69" w:unhideWhenUsed="0"/>
+    <w:lsdException w:name="Dark List Accent 1" w:semiHidden="0" w:uiPriority="70" w:unhideWhenUsed="0"/>
+    <w:lsdException w:name="Colorful Shading Accent 1" w:semiHidden="0" w:uiPriority="71" w:unhideWhenUsed="0"/>
+    <w:lsdException w:name="Colorful List Accent 1" w:semiHidden="0" w:uiPriority="72" w:unhideWhenUsed="0"/>
+    <w:lsdException w:name="Colorful Grid Accent 1" w:semiHidden="0" w:uiPriority="73" w:unhideWhenUsed="0"/>
+    <w:lsdException w:name="Light Shading Accent 2" w:semiHidden="0" w:uiPriority="60" w:unhideWhenUsed="0"/>
+    <w:lsdException w:name="Light List Accent 2" w:semiHidden="0" w:uiPriority="61" w:unhideWhenUsed="0"/>
+    <w:lsdException w:name="Light Grid Accent 2" w:semiHidden="0" w:uiPriority="62" w:unhideWhenUsed="0"/>
+    <w:lsdException w:name="Medium Shading 1 Accent 2" w:semiHidden="0" w:uiPriority="63" w:unhideWhenUsed="0"/>
+    <w:lsdException w:name="Medium Shading 2 Accent 2" w:semiHidden="0" w:uiPriority="64" w:unhideWhenUsed="0"/>
+    <w:lsdException w:name="Medium List 1 Accent 2" w:semiHidden="0" w:uiPriority="65" w:unhideWhenUsed="0"/>
+    <w:lsdException w:name="Medium List 2 Accent 2" w:semiHidden="0" w:uiPriority="66" w:unhideWhenUsed="0"/>
+    <w:lsdException w:name="Medium Grid 1 Accent 2" w:semiHidden="0" w:uiPriority="67" w:unhideWhenUsed="0"/>
+    <w:lsdException w:name="Medium Grid 2 Accent 2" w:semiHidden="0" w:uiPriority="68" w:unhideWhenUsed="0"/>
+    <w:lsdException w:name="Medium Grid 3 Accent 2" w:semiHidden="0" w:uiPriority="69" w:unhideWhenUsed="0"/>
+    <w:lsdException w:name="Dark List Accent 2" w:semiHidden="0" w:uiPriority="70" w:unhideWhenUsed="0"/>
+    <w:lsdException w:name="Colorful Shading Accent 2" w:semiHidden="0" w:uiPriority="71" w:unhideWhenUsed="0"/>
+    <w:lsdException w:name="Colorful List Accent 2" w:semiHidden="0" w:uiPriority="72" w:unhideWhenUsed="0"/>
+    <w:lsdException w:name="Colorful Grid Accent 2" w:semiHidden="0" w:uiPriority="73" w:unhideWhenUsed="0"/>
+    <w:lsdException w:name="Light Shading Accent 3" w:semiHidden="0" w:uiPriority="60" w:unhideWhenUsed="0"/>
+    <w:lsdException w:name="Light List Accent 3" w:semiHidden="0" w:uiPriority="61" w:unhideWhenUsed="0"/>
+    <w:lsdException w:name="Light Grid Accent 3" w:semiHidden="0" w:uiPriority="62" w:unhideWhenUsed="0"/>
+    <w:lsdException w:name="Medium Shading 1 Accent 3" w:semiHidden="0" w:uiPriority="63" w:unhideWhenUsed="0"/>
+    <w:lsdException w:name="Medium Shading 2 Accent 3" w:semiHidden="0" w:uiPriority="64" w:unhideWhenUsed="0"/>
+    <w:lsdException w:name="Medium List 1 Accent 3" w:semiHidden="0" w:uiPriority="65" w:unhideWhenUsed="0"/>
+    <w:lsdException w:name="Medium List 2 Accent 3" w:semiHidden="0" w:uiPriority="66" w:unhideWhenUsed="0"/>
+    <w:lsdException w:name="Medium Grid 1 Accent 3" w:semiHidden="0" w:uiPriority="67" w:unhideWhenUsed="0"/>
+    <w:lsdException w:name="Medium Grid 2 Accent 3" w:semiHidden="0" w:uiPriority="68" w:unhideWhenUsed="0"/>
+    <w:lsdException w:name="Medium Grid 3 Accent 3" w:semiHidden="0" w:uiPriority="69" w:unhideWhenUsed="0"/>
+    <w:lsdException w:name="Dark List Accent 3" w:semiHidden="0" w:uiPriority="70" w:unhideWhenUsed="0"/>
+    <w:lsdException w:name="Colorful Shading Accent 3" w:semiHidden="0" w:uiPriority="71" w:unhideWhenUsed="0"/>
+    <w:lsdException w:name="Colorful List Accent 3" w:semiHidden="0" w:uiPriority="72" w:unhideWhenUsed="0"/>
+    <w:lsdException w:name="Colorful Grid Accent 3" w:semiHidden="0" w:uiPriority="73" w:unhideWhenUsed="0"/>
+    <w:lsdException w:name="Light Shading Accent 4" w:semiHidden="0" w:uiPriority="60" w:unhideWhenUsed="0"/>
+    <w:lsdException w:name="Light List Accent 4" w:semiHidden="0" w:uiPriority="61" w:unhideWhenUsed="0"/>
+    <w:lsdException w:name="Light Grid Accent 4" w:semiHidden="0" w:uiPriority="62" w:unhideWhenUsed="0"/>
+    <w:lsdException w:name="Medium Shading 1 Accent 4" w:semiHidden="0" w:uiPriority="63" w:unhideWhenUsed="0"/>
+    <w:lsdException w:name="Medium Shading 2 Accent 4" w:semiHidden="0" w:uiPriority="64" w:unhideWhenUsed="0"/>
+    <w:lsdException w:name="Medium List 1 Accent 4" w:semiHidden="0" w:uiPriority="65" w:unhideWhenUsed="0"/>
+    <w:lsdException w:name="Medium List 2 Accent 4" w:semiHidden="0" w:uiPriority="66" w:unhideWhenUsed="0"/>
+    <w:lsdException w:name="Medium Grid 1 Accent 4" w:semiHidden="0" w:uiPriority="67" w:unhideWhenUsed="0"/>
+    <w:lsdException w:name="Medium Grid 2 Accent 4" w:semiHidden="0" w:uiPriority="68" w:unhideWhenUsed="0"/>
+    <w:lsdException w:name="Medium Grid 3 Accent 4" w:semiHidden="0" w:uiPriority="69" w:unhideWhenUsed="0"/>
+    <w:lsdException w:name="Dark List Accent 4" w:semiHidden="0" w:uiPriority="70" w:unhideWhenUsed="0"/>
+    <w:lsdException w:name="Colorful Shading Accent 4" w:semiHidden="0" w:uiPriority="71" w:unhideWhenUsed="0"/>
+    <w:lsdException w:name="Colorful List Accent 4" w:semiHidden="0" w:uiPriority="72" w:unhideWhenUsed="0"/>
+    <w:lsdException w:name="Colorful Grid Accent 4" w:semiHidden="0" w:uiPriority="73" w:unhideWhenUsed="0"/>
+    <w:lsdException w:name="Light Shading Accent 5" w:semiHidden="0" w:uiPriority="60" w:unhideWhenUsed="0"/>
+    <w:lsdException w:name="Light List Accent 5" w:semiHidden="0" w:uiPriority="61" w:unhideWhenUsed="0"/>
+    <w:lsdException w:name="Light Grid Accent 5" w:semiHidden="0" w:uiPriority="62" w:unhideWhenUsed="0"/>
+    <w:lsdException w:name="Medium Shading 1 Accent 5" w:semiHidden="0" w:uiPriority="63" w:unhideWhenUsed="0"/>
+    <w:lsdException w:name="Medium Shading 2 Accent 5" w:semiHidden="0" w:uiPriority="64" w:unhideWhenUsed="0"/>
+    <w:lsdException w:name="Medium List 1 Accent 5" w:semiHidden="0" w:uiPriority="65" w:unhideWhenUsed="0"/>
+    <w:lsdException w:name="Medium List 2 Accent 5" w:semiHidden="0" w:uiPriority="66" w:unhideWhenUsed="0"/>
+    <w:lsdException w:name="Medium Grid 1 Accent 5" w:semiHidden="0" w:uiPriority="67" w:unhideWhenUsed="0"/>
+    <w:lsdException w:name="Medium Grid 2 Accent 5" w:semiHidden="0" w:uiPriority="68" w:unhideWhenUsed="0"/>
+    <w:lsdException w:name="Medium Grid 3 Accent 5" w:semiHidden="0" w:uiPriority="69" w:unhideWhenUsed="0"/>
+    <w:lsdException w:name="Dark List Accent 5" w:semiHidden="0" w:uiPriority="70" w:unhideWhenUsed="0"/>
+    <w:lsdException w:name="Colorful Shading Accent 5" w:semiHidden="0" w:uiPriority="71" w:unhideWhenUsed="0"/>
+    <w:lsdException w:name="Colorful List Accent 5" w:semiHidden="0" w:uiPriority="72" w:unhideWhenUsed="0"/>
+    <w:lsdException w:name="Colorful Grid Accent 5" w:semiHidden="0" w:uiPriority="73" w:unhideWhenUsed="0"/>
+    <w:lsdException w:name="Light Shading Accent 6" w:semiHidden="0" w:uiPriority="60" w:unhideWhenUsed="0"/>
+    <w:lsdException w:name="Light List Accent 6" w:semiHidden="0" w:uiPriority="61" w:unhideWhenUsed="0"/>
+    <w:lsdException w:name="Light Grid Accent 6" w:semiHidden="0" w:uiPriority="62" w:unhideWhenUsed="0"/>
+    <w:lsdException w:name="Medium Shading 1 Accent 6" w:semiHidden="0" w:uiPriority="63" w:unhideWhenUsed="0"/>
+    <w:lsdException w:name="Medium Shading 2 Accent 6" w:semiHidden="0" w:uiPriority="64" w:unhideWhenUsed="0"/>
+    <w:lsdException w:name="Medium List 1 Accent 6" w:semiHidden="0" w:uiPriority="65" w:unhideWhenUsed="0"/>
+    <w:lsdException w:name="Medium List 2 Accent 6" w:semiHidden="0" w:uiPriority="66" w:unhideWhenUsed="0"/>
+    <w:lsdException w:name="Medium Grid 1 Accent 6" w:semiHidden="0" w:uiPriority="67" w:unhideWhenUsed="0"/>
+    <w:lsdException w:name="Medium Grid 2 Accent 6" w:semiHidden="0" w:uiPriority="68" w:unhideWhenUsed="0"/>
+    <w:lsdException w:name="Medium Grid 3 Accent 6" w:semiHidden="0" w:uiPriority="69" w:unhideWhenUsed="0"/>
+    <w:lsdException w:name="Dark List Accent 6" w:semiHidden="0" w:uiPriority="70" w:unhideWhenUsed="0"/>
+    <w:lsdException w:name="Colorful Shading Accent 6" w:semiHidden="0" w:uiPriority="71" w:unhideWhenUsed="0"/>
+    <w:lsdException w:name="Colorful List Accent 6" w:semiHidden="0" w:uiPriority="72" w:unhideWhenUsed="0"/>
+    <w:lsdException w:name="Colorful Grid Accent 6" w:semiHidden="0" w:uiPriority="73" w:unhideWhenUsed="0"/>
+    <w:lsdException w:name="Subtle Emphasis" w:semiHidden="0" w:uiPriority="19" w:unhideWhenUsed="0" w:qFormat="1"/>
+    <w:lsdException w:name="Intense Emphasis" w:semiHidden="0" w:uiPriority="21" w:unhideWhenUsed="0" w:qFormat="1"/>
+    <w:lsdException w:name="Subtle Reference" w:semiHidden="0" w:uiPriority="31" w:unhideWhenUsed="0" w:qFormat="1"/>
+    <w:lsdException w:name="Intense Reference" w:semiHidden="0" w:uiPriority="32" w:unhideWhenUsed="0" w:qFormat="1"/>
+    <w:lsdException w:name="Book Title" w:semiHidden="0" w:uiPriority="33" w:unhideWhenUsed="0" w:qFormat="1"/>
+    <w:lsdException w:name="Bibliography" w:uiPriority="37"/>
+    <w:lsdException w:name="TOC Heading" w:uiPriority="39" w:qFormat="1"/>
+  </w:latentStyles>
+  <w:style w:type="paragraph" w:default="1" w:styleId="Normal">
+    <w:name w:val="Normal"/>
+    <w:qFormat/>
+    <w:rsid w:val="007628B5"/>
+    <w:rPr>
+      <w:rFonts w:asciiTheme="majorBidi" w:hAnsiTheme="majorBidi"/>
+      <w:sz w:val="24"/>
+    </w:rPr>
+  </w:style>
+  <w:style w:type="paragraph" w:styleId="Heading1">
+    <w:name w:val="heading 1"/>
+    <w:basedOn w:val="Normal"/>
+    <w:next w:val="Normal"/>
+    <w:link w:val="Heading1Char"/>
+    <w:uiPriority w:val="9"/>
+    <w:qFormat/>
+    <w:rsid w:val="00700161"/>
+    <w:pPr>
+      <w:keepNext/>
+      <w:keepLines/>
+      <w:spacing w:before="480" w:after="0"/>
+      <w:outlineLvl w:val="0"/>
+    </w:pPr>
+    <w:rPr>
+      <w:rFonts w:asciiTheme="majorHAnsi" w:eastAsiaTheme="majorEastAsia" w:hAnsiTheme="majorHAnsi" w:cstheme="majorBidi"/>
+      <w:b/>
+      <w:bCs/>
+      <w:color w:val="365F91" w:themeColor="accent1" w:themeShade="BF"/>
+      <w:sz w:val="28"/>
+      <w:szCs w:val="28"/>
+    </w:rPr>
+  </w:style>
+  <w:style w:type="paragraph" w:styleId="Heading2">
+    <w:name w:val="heading 2"/>
+    <w:basedOn w:val="Normal"/>
+    <w:next w:val="Normal"/>
+    <w:link w:val="Heading2Char"/>
+    <w:uiPriority w:val="9"/>
+    <w:unhideWhenUsed/>
+    <w:qFormat/>
+    <w:rsid w:val="00EF26F8"/>
+    <w:pPr>
+      <w:keepNext/>
+      <w:keepLines/>
+      <w:spacing w:before="200" w:after="0"/>
+      <w:outlineLvl w:val="1"/>
+    </w:pPr>
+    <w:rPr>
+      <w:rFonts w:asciiTheme="majorHAnsi" w:eastAsiaTheme="majorEastAsia" w:hAnsiTheme="majorHAnsi" w:cstheme="majorBidi"/>
+      <w:b/>
+      <w:bCs/>
+      <w:color w:val="4F81BD" w:themeColor="accent1"/>
+      <w:sz w:val="26"/>
+      <w:szCs w:val="26"/>
+    </w:rPr>
+  </w:style>
+  <w:style w:type="paragraph" w:styleId="Heading3">
+    <w:name w:val="heading 3"/>
+    <w:basedOn w:val="Normal"/>
+    <w:next w:val="Normal"/>
+    <w:link w:val="Heading3Char"/>
+    <w:uiPriority w:val="9"/>
+    <w:unhideWhenUsed/>
+    <w:qFormat/>
+    <w:rsid w:val="00CB3A56"/>
+    <w:pPr>
+      <w:keepNext/>
+      <w:keepLines/>
+      <w:spacing w:before="200" w:after="0"/>
+      <w:outlineLvl w:val="2"/>
+    </w:pPr>
+    <w:rPr>
+      <w:rFonts w:asciiTheme="majorHAnsi" w:eastAsiaTheme="majorEastAsia" w:hAnsiTheme="majorHAnsi" w:cstheme="majorBidi"/>
+      <w:b/>
+      <w:bCs/>
+      <w:color w:val="4F81BD" w:themeColor="accent1"/>
+    </w:rPr>
+  </w:style>
+  <w:style w:type="character" w:default="1" w:styleId="DefaultParagraphFont">
+    <w:name w:val="Default Paragraph Font"/>
+    <w:uiPriority w:val="1"/>
+    <w:semiHidden/>
+    <w:unhideWhenUsed/>
+  </w:style>
+  <w:style w:type="table" w:default="1" w:styleId="TableNormal">
+    <w:name w:val="Normal Table"/>
+    <w:uiPriority w:val="99"/>
+    <w:semiHidden/>
+    <w:unhideWhenUsed/>
+    <w:tblPr>
+      <w:tblInd w:w="0" w:type="dxa"/>
+      <w:tblCellMar>
+        <w:top w:w="0" w:type="dxa"/>
+        <w:left w:w="108" w:type="dxa"/>
+        <w:bottom w:w="0" w:type="dxa"/>
+        <w:right w:w="108" w:type="dxa"/>
+      </w:tblCellMar>
+    </w:tblPr>
+  </w:style>
+  <w:style w:type="numbering" w:default="1" w:styleId="NoList">
+    <w:name w:val="No List"/>
+    <w:uiPriority w:val="99"/>
+    <w:semiHidden/>
+    <w:unhideWhenUsed/>
+  </w:style>
+  <w:style w:type="paragraph" w:styleId="Header">
+    <w:name w:val="header"/>
+    <w:basedOn w:val="Normal"/>
+    <w:link w:val="HeaderChar"/>
+    <w:uiPriority w:val="99"/>
+    <w:unhideWhenUsed/>
+    <w:rsid w:val="008D72D7"/>
+    <w:pPr>
+      <w:tabs>
+        <w:tab w:val="center" w:pos="4680"/>
+        <w:tab w:val="right" w:pos="9360"/>
+      </w:tabs>
+      <w:spacing w:after="0" w:line="240" w:lineRule="auto"/>
+    </w:pPr>
+  </w:style>
+  <w:style w:type="character" w:customStyle="1" w:styleId="HeaderChar">
+    <w:name w:val="Header Char"/>
+    <w:basedOn w:val="DefaultParagraphFont"/>
+    <w:link w:val="Header"/>
+    <w:uiPriority w:val="99"/>
+    <w:rsid w:val="008D72D7"/>
+    <w:rPr>
+      <w:rFonts w:asciiTheme="majorBidi" w:hAnsiTheme="majorBidi"/>
+      <w:sz w:val="24"/>
+    </w:rPr>
+  </w:style>
+  <w:style w:type="paragraph" w:styleId="Footer">
+    <w:name w:val="footer"/>
+    <w:basedOn w:val="Normal"/>
+    <w:link w:val="FooterChar"/>
+    <w:uiPriority w:val="99"/>
+    <w:unhideWhenUsed/>
+    <w:rsid w:val="008D72D7"/>
+    <w:pPr>
+      <w:tabs>
+        <w:tab w:val="center" w:pos="4680"/>
+        <w:tab w:val="right" w:pos="9360"/>
+      </w:tabs>
+      <w:spacing w:after="0" w:line="240" w:lineRule="auto"/>
+    </w:pPr>
+  </w:style>
+  <w:style w:type="character" w:customStyle="1" w:styleId="FooterChar">
+    <w:name w:val="Footer Char"/>
+    <w:basedOn w:val="DefaultParagraphFont"/>
+    <w:link w:val="Footer"/>
+    <w:uiPriority w:val="99"/>
+    <w:rsid w:val="008D72D7"/>
+    <w:rPr>
+      <w:rFonts w:asciiTheme="majorBidi" w:hAnsiTheme="majorBidi"/>
+      <w:sz w:val="24"/>
+    </w:rPr>
+  </w:style>
+  <w:style w:type="character" w:customStyle="1" w:styleId="Heading1Char">
+    <w:name w:val="Heading 1 Char"/>
+    <w:basedOn w:val="DefaultParagraphFont"/>
+    <w:link w:val="Heading1"/>
+    <w:uiPriority w:val="9"/>
+    <w:rsid w:val="00700161"/>
+    <w:rPr>
+      <w:rFonts w:asciiTheme="majorHAnsi" w:eastAsiaTheme="majorEastAsia" w:hAnsiTheme="majorHAnsi" w:cstheme="majorBidi"/>
+      <w:b/>
+      <w:bCs/>
+      <w:color w:val="365F91" w:themeColor="accent1" w:themeShade="BF"/>
+      <w:sz w:val="28"/>
+      <w:szCs w:val="28"/>
+    </w:rPr>
+  </w:style>
+  <w:style w:type="character" w:customStyle="1" w:styleId="Heading2Char">
+    <w:name w:val="Heading 2 Char"/>
+    <w:basedOn w:val="DefaultParagraphFont"/>
+    <w:link w:val="Heading2"/>
+    <w:uiPriority w:val="9"/>
+    <w:rsid w:val="00EF26F8"/>
+    <w:rPr>
+      <w:rFonts w:asciiTheme="majorHAnsi" w:eastAsiaTheme="majorEastAsia" w:hAnsiTheme="majorHAnsi" w:cstheme="majorBidi"/>
+      <w:b/>
+      <w:bCs/>
+      <w:color w:val="4F81BD" w:themeColor="accent1"/>
+      <w:sz w:val="26"/>
+      <w:szCs w:val="26"/>
+    </w:rPr>
+  </w:style>
+  <w:style w:type="character" w:styleId="Hyperlink">
+    <w:name w:val="Hyperlink"/>
+    <w:basedOn w:val="DefaultParagraphFont"/>
+    <w:uiPriority w:val="99"/>
+    <w:unhideWhenUsed/>
+    <w:rsid w:val="001452BF"/>
+    <w:rPr>
+      <w:color w:val="0000FF"/>
+      <w:u w:val="single"/>
+    </w:rPr>
+  </w:style>
+  <w:style w:type="character" w:styleId="Strong">
+    <w:name w:val="Strong"/>
+    <w:basedOn w:val="DefaultParagraphFont"/>
+    <w:uiPriority w:val="22"/>
+    <w:qFormat/>
+    <w:rsid w:val="00194A7F"/>
+    <w:rPr>
+      <w:b/>
+      <w:bCs/>
+    </w:rPr>
+  </w:style>
+  <w:style w:type="paragraph" w:styleId="BalloonText">
+    <w:name w:val="Balloon Text"/>
+    <w:basedOn w:val="Normal"/>
+    <w:link w:val="BalloonTextChar"/>
+    <w:uiPriority w:val="99"/>
+    <w:semiHidden/>
+    <w:unhideWhenUsed/>
+    <w:rsid w:val="00767321"/>
+    <w:pPr>
+      <w:spacing w:after="0" w:line="240" w:lineRule="auto"/>
+    </w:pPr>
+    <w:rPr>
+      <w:rFonts w:ascii="Tahoma" w:hAnsi="Tahoma" w:cs="Tahoma"/>
+      <w:sz w:val="16"/>
+      <w:szCs w:val="16"/>
+    </w:rPr>
+  </w:style>
+  <w:style w:type="character" w:customStyle="1" w:styleId="BalloonTextChar">
+    <w:name w:val="Balloon Text Char"/>
+    <w:basedOn w:val="DefaultParagraphFont"/>
+    <w:link w:val="BalloonText"/>
+    <w:uiPriority w:val="99"/>
+    <w:semiHidden/>
+    <w:rsid w:val="00767321"/>
+    <w:rPr>
+      <w:rFonts w:ascii="Tahoma" w:hAnsi="Tahoma" w:cs="Tahoma"/>
+      <w:sz w:val="16"/>
+      <w:szCs w:val="16"/>
+    </w:rPr>
+  </w:style>
+  <w:style w:type="paragraph" w:styleId="Caption">
+    <w:name w:val="caption"/>
+    <w:basedOn w:val="Normal"/>
+    <w:next w:val="Normal"/>
+    <w:uiPriority w:val="35"/>
+    <w:unhideWhenUsed/>
+    <w:qFormat/>
+    <w:rsid w:val="00C53616"/>
+    <w:pPr>
+      <w:spacing w:line="240" w:lineRule="auto"/>
+      <w:jc w:val="center"/>
+    </w:pPr>
+    <w:rPr>
+      <w:b/>
+      <w:bCs/>
+      <w:color w:val="4F81BD" w:themeColor="accent1"/>
+      <w:sz w:val="18"/>
+      <w:szCs w:val="18"/>
+    </w:rPr>
+  </w:style>
+  <w:style w:type="character" w:styleId="FollowedHyperlink">
+    <w:name w:val="FollowedHyperlink"/>
+    <w:basedOn w:val="DefaultParagraphFont"/>
+    <w:uiPriority w:val="99"/>
+    <w:semiHidden/>
+    <w:unhideWhenUsed/>
+    <w:rsid w:val="004B4FCC"/>
+    <w:rPr>
+      <w:color w:val="800080" w:themeColor="followedHyperlink"/>
+      <w:u w:val="single"/>
+    </w:rPr>
+  </w:style>
+  <w:style w:type="character" w:styleId="PlaceholderText">
+    <w:name w:val="Placeholder Text"/>
+    <w:basedOn w:val="DefaultParagraphFont"/>
+    <w:uiPriority w:val="99"/>
+    <w:semiHidden/>
+    <w:rsid w:val="000F2A78"/>
+    <w:rPr>
+      <w:color w:val="808080"/>
+    </w:rPr>
+  </w:style>
+  <w:style w:type="character" w:customStyle="1" w:styleId="mord">
+    <w:name w:val="mord"/>
+    <w:basedOn w:val="DefaultParagraphFont"/>
+    <w:rsid w:val="00FA2578"/>
+  </w:style>
+  <w:style w:type="character" w:customStyle="1" w:styleId="mopen">
+    <w:name w:val="mopen"/>
+    <w:basedOn w:val="DefaultParagraphFont"/>
+    <w:rsid w:val="00FA2578"/>
+  </w:style>
+  <w:style w:type="character" w:customStyle="1" w:styleId="mclose">
+    <w:name w:val="mclose"/>
+    <w:basedOn w:val="DefaultParagraphFont"/>
+    <w:rsid w:val="00FA2578"/>
+  </w:style>
+  <w:style w:type="character" w:customStyle="1" w:styleId="mrel">
+    <w:name w:val="mrel"/>
+    <w:basedOn w:val="DefaultParagraphFont"/>
+    <w:rsid w:val="00FA2578"/>
+  </w:style>
+  <w:style w:type="character" w:customStyle="1" w:styleId="vlist-s">
+    <w:name w:val="vlist-s"/>
+    <w:basedOn w:val="DefaultParagraphFont"/>
+    <w:rsid w:val="00FA2578"/>
+  </w:style>
+  <w:style w:type="character" w:customStyle="1" w:styleId="mbin">
+    <w:name w:val="mbin"/>
+    <w:basedOn w:val="DefaultParagraphFont"/>
+    <w:rsid w:val="00FA2578"/>
+  </w:style>
+  <w:style w:type="paragraph" w:styleId="ListParagraph">
+    <w:name w:val="List Paragraph"/>
+    <w:basedOn w:val="Normal"/>
+    <w:uiPriority w:val="34"/>
+    <w:qFormat/>
+    <w:rsid w:val="00D2468F"/>
+    <w:pPr>
+      <w:ind w:left="720"/>
+      <w:contextualSpacing/>
+    </w:pPr>
+  </w:style>
+  <w:style w:type="paragraph" w:styleId="NormalWeb">
+    <w:name w:val="Normal (Web)"/>
+    <w:basedOn w:val="Normal"/>
+    <w:uiPriority w:val="99"/>
+    <w:semiHidden/>
+    <w:unhideWhenUsed/>
+    <w:rsid w:val="00D80D24"/>
+    <w:pPr>
+      <w:spacing w:before="100" w:beforeAutospacing="1" w:after="100" w:afterAutospacing="1" w:line="240" w:lineRule="auto"/>
+    </w:pPr>
+    <w:rPr>
+      <w:rFonts w:ascii="Times New Roman" w:eastAsia="Times New Roman" w:hAnsi="Times New Roman" w:cs="Times New Roman"/>
+      <w:szCs w:val="24"/>
+    </w:rPr>
+  </w:style>
+  <w:style w:type="character" w:customStyle="1" w:styleId="Heading3Char">
+    <w:name w:val="Heading 3 Char"/>
+    <w:basedOn w:val="DefaultParagraphFont"/>
+    <w:link w:val="Heading3"/>
+    <w:uiPriority w:val="9"/>
+    <w:rsid w:val="00CB3A56"/>
+    <w:rPr>
+      <w:rFonts w:asciiTheme="majorHAnsi" w:eastAsiaTheme="majorEastAsia" w:hAnsiTheme="majorHAnsi" w:cstheme="majorBidi"/>
+      <w:b/>
+      <w:bCs/>
+      <w:color w:val="4F81BD" w:themeColor="accent1"/>
+      <w:sz w:val="24"/>
+    </w:rPr>
+  </w:style>
+  <w:style w:type="paragraph" w:styleId="TOCHeading">
+    <w:name w:val="TOC Heading"/>
+    <w:basedOn w:val="Heading1"/>
+    <w:next w:val="Normal"/>
+    <w:uiPriority w:val="39"/>
+    <w:unhideWhenUsed/>
+    <w:qFormat/>
+    <w:rsid w:val="00E261C5"/>
+    <w:pPr>
+      <w:outlineLvl w:val="9"/>
+    </w:pPr>
+    <w:rPr>
+      <w:lang w:eastAsia="ja-JP"/>
+    </w:rPr>
+  </w:style>
+  <w:style w:type="paragraph" w:styleId="TOC1">
+    <w:name w:val="toc 1"/>
+    <w:basedOn w:val="Normal"/>
+    <w:next w:val="Normal"/>
+    <w:autoRedefine/>
+    <w:uiPriority w:val="39"/>
+    <w:unhideWhenUsed/>
+    <w:rsid w:val="00E261C5"/>
+    <w:pPr>
+      <w:spacing w:after="100"/>
+    </w:pPr>
+  </w:style>
+  <w:style w:type="paragraph" w:styleId="TOC2">
+    <w:name w:val="toc 2"/>
+    <w:basedOn w:val="Normal"/>
+    <w:next w:val="Normal"/>
+    <w:autoRedefine/>
+    <w:uiPriority w:val="39"/>
+    <w:unhideWhenUsed/>
+    <w:rsid w:val="00E261C5"/>
+    <w:pPr>
+      <w:spacing w:after="100"/>
+      <w:ind w:left="240"/>
+    </w:pPr>
+  </w:style>
+  <w:style w:type="paragraph" w:styleId="TOC3">
+    <w:name w:val="toc 3"/>
+    <w:basedOn w:val="Normal"/>
+    <w:next w:val="Normal"/>
+    <w:autoRedefine/>
+    <w:uiPriority w:val="39"/>
+    <w:unhideWhenUsed/>
+    <w:rsid w:val="00E261C5"/>
+    <w:pPr>
+      <w:spacing w:after="100"/>
+      <w:ind w:left="480"/>
+    </w:pPr>
+  </w:style>
+  <w:style w:type="paragraph" w:styleId="TableofFigures">
+    <w:name w:val="table of figures"/>
+    <w:basedOn w:val="Normal"/>
+    <w:next w:val="Normal"/>
+    <w:uiPriority w:val="99"/>
+    <w:unhideWhenUsed/>
+    <w:rsid w:val="000E3140"/>
+    <w:pPr>
+      <w:spacing w:after="0"/>
+    </w:pPr>
+  </w:style>
+</w:styles>
+</file>
+
+<file path=word/stylesWithEffects.xml><?xml version="1.0" encoding="utf-8"?>
+<w:styles xmlns:wpc="http://schemas.microsoft.com/office/word/2010/wordprocessingCanvas" xmlns:mc="http://schemas.openxmlformats.org/markup-compatibility/2006" xmlns:o="urn:schemas-microsoft-com:office:office" xmlns:r="http://schemas.openxmlformats.org/officeDocument/2006/relationships" xmlns:m="http://schemas.openxmlformats.org/officeDocument/2006/math" xmlns:v="urn:schemas-microsoft-com:vml" xmlns:wp14="http://schemas.microsoft.com/office/word/2010/wordprocessingDrawing" xmlns:wp="http://schemas.openxmlformats.org/drawingml/2006/wordprocessingDrawing" xmlns:w10="urn:schemas-microsoft-com:office:word" xmlns:w="http://schemas.openxmlformats.org/wordprocessingml/2006/main" xmlns:w14="http://schemas.microsoft.com/office/word/2010/wordml" xmlns:wpg="http://schemas.microsoft.com/office/word/2010/wordprocessingGroup" xmlns:wpi="http://schemas.microsoft.com/office/word/2010/wordprocessingInk" xmlns:wne="http://schemas.microsoft.com/office/word/2006/wordml" xmlns:wps="http://schemas.microsoft.com/office/word/2010/wordprocessingShape" mc:Ignorable="w14 wp14">
+  <w:docDefaults>
+    <w:rPrDefault>
+      <w:rPr>
+        <w:rFonts w:asciiTheme="minorHAnsi" w:eastAsiaTheme="minorHAnsi" w:hAnsiTheme="minorHAnsi" w:cstheme="minorBidi"/>
+        <w:sz w:val="22"/>
+        <w:szCs w:val="22"/>
+        <w:lang w:val="en-US" w:eastAsia="en-US" w:bidi="ar-SA"/>
+      </w:rPr>
+    </w:rPrDefault>
+    <w:pPrDefault>
+      <w:pPr>
+        <w:spacing w:after="200" w:line="276" w:lineRule="auto"/>
+      </w:pPr>
+    </w:pPrDefault>
+  </w:docDefaults>
+  <w:latentStyles w:defLockedState="0" w:defUIPriority="99" w:defSemiHidden="1" w:defUnhideWhenUsed="1" w:defQFormat="0" w:count="267">
+    <w:lsdException w:name="Normal" w:semiHidden="0" w:uiPriority="0" w:unhideWhenUsed="0" w:qFormat="1"/>
+    <w:lsdException w:name="heading 1" w:semiHidden="0" w:uiPriority="9" w:unhideWhenUsed="0" w:qFormat="1"/>
+    <w:lsdException w:name="heading 2" w:uiPriority="9" w:qFormat="1"/>
+    <w:lsdException w:name="heading 3" w:uiPriority="9" w:qFormat="1"/>
+    <w:lsdException w:name="heading 4" w:uiPriority="9" w:qFormat="1"/>
+    <w:lsdException w:name="heading 5" w:uiPriority="9" w:qFormat="1"/>
+    <w:lsdException w:name="heading 6" w:uiPriority="9" w:qFormat="1"/>
+    <w:lsdException w:name="heading 7" w:uiPriority="9" w:qFormat="1"/>
+    <w:lsdException w:name="heading 8" w:uiPriority="9" w:qFormat="1"/>
+    <w:lsdException w:name="heading 9" w:uiPriority="9" w:qFormat="1"/>
+    <w:lsdException w:name="toc 1" w:uiPriority="39"/>
+    <w:lsdException w:name="toc 2" w:uiPriority="39"/>
+    <w:lsdException w:name="toc 3" w:uiPriority="39"/>
+    <w:lsdException w:name="toc 4" w:uiPriority="39"/>
+    <w:lsdException w:name="toc 5" w:uiPriority="39"/>
+    <w:lsdException w:name="toc 6" w:uiPriority="39"/>
+    <w:lsdException w:name="toc 7" w:uiPriority="39"/>
+    <w:lsdException w:name="toc 8" w:uiPriority="39"/>
+    <w:lsdException w:name="toc 9" w:uiPriority="39"/>
+    <w:lsdException w:name="caption" w:uiPriority="35" w:qFormat="1"/>
+    <w:lsdException w:name="Title" w:semiHidden="0" w:uiPriority="10" w:unhideWhenUsed="0" w:qFormat="1"/>
+    <w:lsdException w:name="Default Paragraph Font" w:uiPriority="1"/>
+    <w:lsdException w:name="Subtitle" w:semiHidden="0" w:uiPriority="11" w:unhideWhenUsed="0" w:qFormat="1"/>
+    <w:lsdException w:name="Strong" w:semiHidden="0" w:uiPriority="22" w:unhideWhenUsed="0" w:qFormat="1"/>
+    <w:lsdException w:name="Emphasis" w:semiHidden="0" w:uiPriority="20" w:unhideWhenUsed="0" w:qFormat="1"/>
+    <w:lsdException w:name="Table Grid" w:semiHidden="0" w:uiPriority="59" w:unhideWhenUsed="0"/>
+    <w:lsdException w:name="Placeholder Text" w:unhideWhenUsed="0"/>
+    <w:lsdException w:name="No Spacing" w:semiHidden="0" w:uiPriority="1" w:unhideWhenUsed="0" w:qFormat="1"/>
+    <w:lsdException w:name="Light Shading" w:semiHidden="0" w:uiPriority="60" w:unhideWhenUsed="0"/>
+    <w:lsdException w:name="Light List" w:semiHidden="0" w:uiPriority="61" w:unhideWhenUsed="0"/>
+    <w:lsdException w:name="Light Grid" w:semiHidden="0" w:uiPriority="62" w:unhideWhenUsed="0"/>
+    <w:lsdException w:name="Medium Shading 1" w:semiHidden="0" w:uiPriority="63" w:unhideWhenUsed="0"/>
+    <w:lsdException w:name="Medium Shading 2" w:semiHidden="0" w:uiPriority="64" w:unhideWhenUsed="0"/>
+    <w:lsdException w:name="Medium List 1" w:semiHidden="0" w:uiPriority="65" w:unhideWhenUsed="0"/>
+    <w:lsdException w:name="Medium List 2" w:semiHidden="0" w:uiPriority="66" w:unhideWhenUsed="0"/>
+    <w:lsdException w:name="Medium Grid 1" w:semiHidden="0" w:uiPriority="67" w:unhideWhenUsed="0"/>
+    <w:lsdException w:name="Medium Grid 2" w:semiHidden="0" w:uiPriority="68" w:unhideWhenUsed="0"/>
+    <w:lsdException w:name="Medium Grid 3" w:semiHidden="0" w:uiPriority="69" w:unhideWhenUsed="0"/>
+    <w:lsdException w:name="Dark List" w:semiHidden="0" w:uiPriority="70" w:unhideWhenUsed="0"/>
+    <w:lsdException w:name="Colorful Shading" w:semiHidden="0" w:uiPriority="71" w:unhideWhenUsed="0"/>
+    <w:lsdException w:name="Colorful List" w:semiHidden="0" w:uiPriority="72" w:unhideWhenUsed="0"/>
+    <w:lsdException w:name="Colorful Grid" w:semiHidden="0" w:uiPriority="73" w:unhideWhenUsed="0"/>
+    <w:lsdException w:name="Light Shading Accent 1" w:semiHidden="0" w:uiPriority="60" w:unhideWhenUsed="0"/>
+    <w:lsdException w:name="Light List Accent 1" w:semiHidden="0" w:uiPriority="61" w:unhideWhenUsed="0"/>
+    <w:lsdException w:name="Light Grid Accent 1" w:semiHidden="0" w:uiPriority="62" w:unhideWhenUsed="0"/>
+    <w:lsdException w:name="Medium Shading 1 Accent 1" w:semiHidden="0" w:uiPriority="63" w:unhideWhenUsed="0"/>
+    <w:lsdException w:name="Medium Shading 2 Accent 1" w:semiHidden="0" w:uiPriority="64" w:unhideWhenUsed="0"/>
+    <w:lsdException w:name="Medium List 1 Accent 1" w:semiHidden="0" w:uiPriority="65" w:unhideWhenUsed="0"/>
+    <w:lsdException w:name="Revision" w:unhideWhenUsed="0"/>
+    <w:lsdException w:name="List Paragraph" w:semiHidden="0" w:uiPriority="34" w:unhideWhenUsed="0" w:qFormat="1"/>
+    <w:lsdException w:name="Quote" w:semiHidden="0" w:uiPriority="29" w:unhideWhenUsed="0" w:qFormat="1"/>
+    <w:lsdException w:name="Intense Quote" w:semiHidden="0" w:uiPriority="30" w:unhideWhenUsed="0" w:qFormat="1"/>
+    <w:lsdException w:name="Medium List 2 Accent 1" w:semiHidden="0" w:uiPriority="66" w:unhideWhenUsed="0"/>
+    <w:lsdException w:name="Medium Grid 1 Accent 1" w:semiHidden="0" w:uiPriority="67" w:unhideWhenUsed="0"/>
+    <w:lsdException w:name="Medium Grid 2 Accent 1" w:semiHidden="0" w:uiPriority="68" w:unhideWhenUsed="0"/>
+    <w:lsdException w:name="Medium Grid 3 Accent 1" w:semiHidden="0" w:uiPriority="69" w:unhideWhenUsed="0"/>
+    <w:lsdException w:name="Dark List Accent 1" w:semiHidden="0" w:uiPriority="70" w:unhideWhenUsed="0"/>
+    <w:lsdException w:name="Colorful Shading Accent 1" w:semiHidden="0" w:uiPriority="71" w:unhideWhenUsed="0"/>
+    <w:lsdException w:name="Colorful List Accent 1" w:semiHidden="0" w:uiPriority="72" w:unhideWhenUsed="0"/>
+    <w:lsdException w:name="Colorful Grid Accent 1" w:semiHidden="0" w:uiPriority="73" w:unhideWhenUsed="0"/>
+    <w:lsdException w:name="Light Shading Accent 2" w:semiHidden="0" w:uiPriority="60" w:unhideWhenUsed="0"/>
+    <w:lsdException w:name="Light List Accent 2" w:semiHidden="0" w:uiPriority="61" w:unhideWhenUsed="0"/>
+    <w:lsdException w:name="Light Grid Accent 2" w:semiHidden="0" w:uiPriority="62" w:unhideWhenUsed="0"/>
+    <w:lsdException w:name="Medium Shading 1 Accent 2" w:semiHidden="0" w:uiPriority="63" w:unhideWhenUsed="0"/>
+    <w:lsdException w:name="Medium Shading 2 Accent 2" w:semiHidden="0" w:uiPriority="64" w:unhideWhenUsed="0"/>
+    <w:lsdException w:name="Medium List 1 Accent 2" w:semiHidden="0" w:uiPriority="65" w:unhideWhenUsed="0"/>
+    <w:lsdException w:name="Medium List 2 Accent 2" w:semiHidden="0" w:uiPriority="66" w:unhideWhenUsed="0"/>
+    <w:lsdException w:name="Medium Grid 1 Accent 2" w:semiHidden="0" w:uiPriority="67" w:unhideWhenUsed="0"/>
+    <w:lsdException w:name="Medium Grid 2 Accent 2" w:semiHidden="0" w:uiPriority="68" w:unhideWhenUsed="0"/>
+    <w:lsdException w:name="Medium Grid 3 Accent 2" w:semiHidden="0" w:uiPriority="69" w:unhideWhenUsed="0"/>
+    <w:lsdException w:name="Dark List Accent 2" w:semiHidden="0" w:uiPriority="70" w:unhideWhenUsed="0"/>
+    <w:lsdException w:name="Colorful Shading Accent 2" w:semiHidden="0" w:uiPriority="71" w:unhideWhenUsed="0"/>
+    <w:lsdException w:name="Colorful List Accent 2" w:semiHidden="0" w:uiPriority="72" w:unhideWhenUsed="0"/>
+    <w:lsdException w:name="Colorful Grid Accent 2" w:semiHidden="0" w:uiPriority="73" w:unhideWhenUsed="0"/>
+    <w:lsdException w:name="Light Shading Accent 3" w:semiHidden="0" w:uiPriority="60" w:unhideWhenUsed="0"/>
+    <w:lsdException w:name="Light List Accent 3" w:semiHidden="0" w:uiPriority="61" w:unhideWhenUsed="0"/>
+    <w:lsdException w:name="Light Grid Accent 3" w:semiHidden="0" w:uiPriority="62" w:unhideWhenUsed="0"/>
+    <w:lsdException w:name="Medium Shading 1 Accent 3" w:semiHidden="0" w:uiPriority="63" w:unhideWhenUsed="0"/>
+    <w:lsdException w:name="Medium Shading 2 Accent 3" w:semiHidden="0" w:uiPriority="64" w:unhideWhenUsed="0"/>
+    <w:lsdException w:name="Medium List 1 Accent 3" w:semiHidden="0" w:uiPriority="65" w:unhideWhenUsed="0"/>
+    <w:lsdException w:name="Medium List 2 Accent 3" w:semiHidden="0" w:uiPriority="66" w:unhideWhenUsed="0"/>
+    <w:lsdException w:name="Medium Grid 1 Accent 3" w:semiHidden="0" w:uiPriority="67" w:unhideWhenUsed="0"/>
+    <w:lsdException w:name="Medium Grid 2 Accent 3" w:semiHidden="0" w:uiPriority="68" w:unhideWhenUsed="0"/>
+    <w:lsdException w:name="Medium Grid 3 Accent 3" w:semiHidden="0" w:uiPriority="69" w:unhideWhenUsed="0"/>
+    <w:lsdException w:name="Dark List Accent 3" w:semiHidden="0" w:uiPriority="70" w:unhideWhenUsed="0"/>
+    <w:lsdException w:name="Colorful Shading Accent 3" w:semiHidden="0" w:uiPriority="71" w:unhideWhenUsed="0"/>
+    <w:lsdException w:name="Colorful List Accent 3" w:semiHidden="0" w:uiPriority="72" w:unhideWhenUsed="0"/>
+    <w:lsdException w:name="Colorful Grid Accent 3" w:semiHidden="0" w:uiPriority="73" w:unhideWhenUsed="0"/>
+    <w:lsdException w:name="Light Shading Accent 4" w:semiHidden="0" w:uiPriority="60" w:unhideWhenUsed="0"/>
+    <w:lsdException w:name="Light List Accent 4" w:semiHidden="0" w:uiPriority="61" w:unhideWhenUsed="0"/>
+    <w:lsdException w:name="Light Grid Accent 4" w:semiHidden="0" w:uiPriority="62" w:unhideWhenUsed="0"/>
+    <w:lsdException w:name="Medium Shading 1 Accent 4" w:semiHidden="0" w:uiPriority="63" w:unhideWhenUsed="0"/>
+    <w:lsdException w:name="Medium Shading 2 Accent 4" w:semiHidden="0" w:uiPriority="64" w:unhideWhenUsed="0"/>
+    <w:lsdException w:name="Medium List 1 Accent 4" w:semiHidden="0" w:uiPriority="65" w:unhideWhenUsed="0"/>
+    <w:lsdException w:name="Medium List 2 Accent 4" w:semiHidden="0" w:uiPriority="66" w:unhideWhenUsed="0"/>
+    <w:lsdException w:name="Medium Grid 1 Accent 4" w:semiHidden="0" w:uiPriority="67" w:unhideWhenUsed="0"/>
+    <w:lsdException w:name="Medium Grid 2 Accent 4" w:semiHidden="0" w:uiPriority="68" w:unhideWhenUsed="0"/>
+    <w:lsdException w:name="Medium Grid 3 Accent 4" w:semiHidden="0" w:uiPriority="69" w:unhideWhenUsed="0"/>
+    <w:lsdException w:name="Dark List Accent 4" w:semiHidden="0" w:uiPriority="70" w:unhideWhenUsed="0"/>
+    <w:lsdException w:name="Colorful Shading Accent 4" w:semiHidden="0" w:uiPriority="71" w:unhideWhenUsed="0"/>
+    <w:lsdException w:name="Colorful List Accent 4" w:semiHidden="0" w:uiPriority="72" w:unhideWhenUsed="0"/>
+    <w:lsdException w:name="Colorful Grid Accent 4" w:semiHidden="0" w:uiPriority="73" w:unhideWhenUsed="0"/>
+    <w:lsdException w:name="Light Shading Accent 5" w:semiHidden="0" w:uiPriority="60" w:unhideWhenUsed="0"/>
+    <w:lsdException w:name="Light List Accent 5" w:semiHidden="0" w:uiPriority="61" w:unhideWhenUsed="0"/>
+    <w:lsdException w:name="Light Grid Accent 5" w:semiHidden="0" w:uiPriority="62" w:unhideWhenUsed="0"/>
+    <w:lsdException w:name="Medium Shading 1 Accent 5" w:semiHidden="0" w:uiPriority="63" w:unhideWhenUsed="0"/>
+    <w:lsdException w:name="Medium Shading 2 Accent 5" w:semiHidden="0" w:uiPriority="64" w:unhideWhenUsed="0"/>
+    <w:lsdException w:name="Medium List 1 Accent 5" w:semiHidden="0" w:uiPriority="65" w:unhideWhenUsed="0"/>
+    <w:lsdException w:name="Medium List 2 Accent 5" w:semiHidden="0" w:uiPriority="66" w:unhideWhenUsed="0"/>
+    <w:lsdException w:name="Medium Grid 1 Accent 5" w:semiHidden="0" w:uiPriority="67" w:unhideWhenUsed="0"/>
+    <w:lsdException w:name="Medium Grid 2 Accent 5" w:semiHidden="0" w:uiPriority="68" w:unhideWhenUsed="0"/>
+    <w:lsdException w:name="Medium Grid 3 Accent 5" w:semiHidden="0" w:uiPriority="69" w:unhideWhenUsed="0"/>
+    <w:lsdException w:name="Dark List Accent 5" w:semiHidden="0" w:uiPriority="70" w:unhideWhenUsed="0"/>
+    <w:lsdException w:name="Colorful Shading Accent 5" w:semiHidden="0" w:uiPriority="71" w:unhideWhenUsed="0"/>
+    <w:lsdException w:name="Colorful List Accent 5" w:semiHidden="0" w:uiPriority="72" w:unhideWhenUsed="0"/>
+    <w:lsdException w:name="Colorful Grid Accent 5" w:semiHidden="0" w:uiPriority="73" w:unhideWhenUsed="0"/>
+    <w:lsdException w:name="Light Shading Accent 6" w:semiHidden="0" w:uiPriority="60" w:unhideWhenUsed="0"/>
+    <w:lsdException w:name="Light List Accent 6" w:semiHidden="0" w:uiPriority="61" w:unhideWhenUsed="0"/>
+    <w:lsdException w:name="Light Grid Accent 6" w:semiHidden="0" w:uiPriority="62" w:unhideWhenUsed="0"/>
+    <w:lsdException w:name="Medium Shading 1 Accent 6" w:semiHidden="0" w:uiPriority="63" w:unhideWhenUsed="0"/>
+    <w:lsdException w:name="Medium Shading 2 Accent 6" w:semiHidden="0" w:uiPriority="64" w:unhideWhenUsed="0"/>
+    <w:lsdException w:name="Medium List 1 Accent 6" w:semiHidden="0" w:uiPriority="65" w:unhideWhenUsed="0"/>
+    <w:lsdException w:name="Medium List 2 Accent 6" w:semiHidden="0" w:uiPriority="66" w:unhideWhenUsed="0"/>
+    <w:lsdException w:name="Medium Grid 1 Accent 6" w:semiHidden="0" w:uiPriority="67" w:unhideWhenUsed="0"/>
+    <w:lsdException w:name="Medium Grid 2 Accent 6" w:semiHidden="0" w:uiPriority="68" w:unhideWhenUsed="0"/>
+    <w:lsdException w:name="Medium Grid 3 Accent 6" w:semiHidden="0" w:uiPriority="69" w:unhideWhenUsed="0"/>
+    <w:lsdException w:name="Dark List Accent 6" w:semiHidden="0" w:uiPriority="70" w:unhideWhenUsed="0"/>
+    <w:lsdException w:name="Colorful Shading Accent 6" w:semiHidden="0" w:uiPriority="71" w:unhideWhenUsed="0"/>
+    <w:lsdException w:name="Colorful List Accent 6" w:semiHidden="0" w:uiPriority="72" w:unhideWhenUsed="0"/>
+    <w:lsdException w:name="Colorful Grid Accent 6" w:semiHidden="0" w:uiPriority="73" w:unhideWhenUsed="0"/>
+    <w:lsdException w:name="Subtle Emphasis" w:semiHidden="0" w:uiPriority="19" w:unhideWhenUsed="0" w:qFormat="1"/>
+    <w:lsdException w:name="Intense Emphasis" w:semiHidden="0" w:uiPriority="21" w:unhideWhenUsed="0" w:qFormat="1"/>
+    <w:lsdException w:name="Subtle Reference" w:semiHidden="0" w:uiPriority="31" w:unhideWhenUsed="0" w:qFormat="1"/>
+    <w:lsdException w:name="Intense Reference" w:semiHidden="0" w:uiPriority="32" w:unhideWhenUsed="0" w:qFormat="1"/>
+    <w:lsdException w:name="Book Title" w:semiHidden="0" w:uiPriority="33" w:unhideWhenUsed="0" w:qFormat="1"/>
+    <w:lsdException w:name="Bibliography" w:uiPriority="37"/>
+    <w:lsdException w:name="TOC Heading" w:uiPriority="39" w:qFormat="1"/>
   </w:latentStyles>
   <w:style w:type="paragraph" w:default="1" w:styleId="Normal">
     <w:name w:val="Normal"/>
@@ -7434,7 +8067,7 @@
 </file>
 
 <file path=customXml/itemProps1.xml><?xml version="1.0" encoding="utf-8"?>
-<ds:datastoreItem xmlns:ds="http://schemas.openxmlformats.org/officeDocument/2006/customXml" ds:itemID="{37608FC3-2131-4B5F-981B-02CDB23B1CBA}">
+<ds:datastoreItem xmlns:ds="http://schemas.openxmlformats.org/officeDocument/2006/customXml" ds:itemID="{62C55343-E413-436C-BA65-AF03020C03B5}">
   <ds:schemaRefs>
     <ds:schemaRef ds:uri="http://schemas.openxmlformats.org/officeDocument/2006/bibliography"/>
   </ds:schemaRefs>
